--- a/DeWeb开发指南.docx
+++ b/DeWeb开发指南.docx
@@ -1001,7 +1001,7 @@
         <w:rPr>
           <w:rFonts w:hint="eastAsia"/>
         </w:rPr>
-        <w:t>建议不要更改单元名称和F</w:t>
+        <w:t>不要更改单元名称和F</w:t>
       </w:r>
       <w:r>
         <w:t>orm</w:t>
@@ -2800,25 +2800,7 @@
         <w:rPr>
           <w:rFonts w:hint="eastAsia"/>
         </w:rPr>
-        <w:t>，</w:t>
-      </w:r>
-      <w:r>
-        <w:rPr>
-          <w:rFonts w:hint="eastAsia"/>
-        </w:rPr>
-        <w:t>非</w:t>
-      </w:r>
-      <w:r>
-        <w:rPr>
-          <w:rFonts w:hint="eastAsia"/>
-        </w:rPr>
-        <w:t>必须！</w:t>
-      </w:r>
-      <w:r>
-        <w:rPr>
-          <w:rFonts w:hint="eastAsia"/>
-        </w:rPr>
-        <w:t>仅使用sq</w:t>
+        <w:t>，非必须！仅使用sq</w:t>
       </w:r>
       <w:r>
         <w:t>lite</w:t>
@@ -2853,9 +2835,6 @@
     <w:p>
       <w:pPr>
         <w:ind w:left="420"/>
-        <w:rPr>
-          <w:rFonts w:hint="eastAsia"/>
-        </w:rPr>
       </w:pPr>
       <w:r>
         <w:rPr>
@@ -2965,9 +2944,6 @@
       <w:pPr>
         <w:pStyle w:val="a3"/>
         <w:ind w:left="840" w:firstLineChars="0" w:firstLine="0"/>
-        <w:rPr>
-          <w:rFonts w:hint="eastAsia"/>
-        </w:rPr>
       </w:pPr>
     </w:p>
     <w:p>
@@ -6013,6 +5989,93 @@
         <w:rPr>
           <w:rFonts w:hint="eastAsia"/>
         </w:rPr>
+        <w:t>物理分辨率宽度</w:t>
+      </w:r>
+      <w:r>
+        <w:rPr>
+          <w:rFonts w:hint="eastAsia"/>
+        </w:rPr>
+        <w:t>可以通过dw</w:t>
+      </w:r>
+      <w:r>
+        <w:t>GetProp(Self,'</w:t>
+      </w:r>
+      <w:r>
+        <w:rPr>
+          <w:rFonts w:hint="eastAsia"/>
+        </w:rPr>
+        <w:t>t</w:t>
+      </w:r>
+      <w:r>
+        <w:t>rue</w:t>
+      </w:r>
+      <w:r>
+        <w:t>width')</w:t>
+      </w:r>
+      <w:r>
+        <w:rPr>
+          <w:rFonts w:hint="eastAsia"/>
+        </w:rPr>
+        <w:t>得到；</w:t>
+      </w:r>
+    </w:p>
+    <w:p>
+      <w:pPr>
+        <w:pStyle w:val="a3"/>
+        <w:ind w:left="720" w:firstLineChars="0" w:firstLine="0"/>
+      </w:pPr>
+      <w:r>
+        <w:rPr>
+          <w:rFonts w:hint="eastAsia"/>
+        </w:rPr>
+        <w:t>物理分辨率</w:t>
+      </w:r>
+      <w:r>
+        <w:rPr>
+          <w:rFonts w:hint="eastAsia"/>
+        </w:rPr>
+        <w:t>高</w:t>
+      </w:r>
+      <w:r>
+        <w:rPr>
+          <w:rFonts w:hint="eastAsia"/>
+        </w:rPr>
+        <w:t>度可以通过dw</w:t>
+      </w:r>
+      <w:r>
+        <w:t>GetProp(Self,'</w:t>
+      </w:r>
+      <w:r>
+        <w:t>true</w:t>
+      </w:r>
+      <w:r>
+        <w:t>height')</w:t>
+      </w:r>
+      <w:r>
+        <w:rPr>
+          <w:rFonts w:hint="eastAsia"/>
+        </w:rPr>
+        <w:t>得到；</w:t>
+      </w:r>
+    </w:p>
+    <w:p>
+      <w:pPr>
+        <w:pStyle w:val="a3"/>
+        <w:ind w:left="720" w:firstLineChars="0" w:firstLine="0"/>
+        <w:rPr>
+          <w:rFonts w:hint="eastAsia"/>
+        </w:rPr>
+      </w:pPr>
+    </w:p>
+    <w:p>
+      <w:pPr>
+        <w:pStyle w:val="a3"/>
+        <w:ind w:left="720" w:firstLineChars="0" w:firstLine="0"/>
+      </w:pPr>
+      <w:r>
+        <w:rPr>
+          <w:rFonts w:hint="eastAsia"/>
+        </w:rPr>
         <w:t>其中：</w:t>
       </w:r>
     </w:p>
@@ -9974,29 +10037,39 @@
         </w:numPr>
         <w:ind w:firstLineChars="0"/>
       </w:pPr>
-      <w:r>
-        <w:t>dwSetPlaceHo</w:t>
-      </w:r>
-      <w:r>
-        <w:t>l</w:t>
-      </w:r>
-      <w:r>
-        <w:t>der</w:t>
-      </w:r>
-      <w:r>
-        <w:rPr>
-          <w:rFonts w:hint="eastAsia"/>
-        </w:rPr>
-        <w:t>设置P</w:t>
-      </w:r>
-      <w:r>
-        <w:t>laceHolder</w:t>
-      </w:r>
-      <w:r>
-        <w:rPr>
-          <w:rFonts w:hint="eastAsia"/>
-        </w:rPr>
-        <w:t>输入提示</w:t>
+      <w:bookmarkStart w:id="1" w:name="_Hlk61591303"/>
+      <w:r>
+        <w:rPr>
+          <w:rFonts w:hint="eastAsia"/>
+        </w:rPr>
+        <w:t>支持O</w:t>
+      </w:r>
+      <w:r>
+        <w:t>nChange</w:t>
+      </w:r>
+      <w:r>
+        <w:rPr>
+          <w:rFonts w:hint="eastAsia"/>
+        </w:rPr>
+        <w:t>事件</w:t>
+      </w:r>
+      <w:r>
+        <w:rPr>
+          <w:rFonts w:hint="eastAsia"/>
+        </w:rPr>
+        <w:t>（必须</w:t>
+      </w:r>
+      <w:r>
+        <w:rPr>
+          <w:rFonts w:hint="eastAsia"/>
+        </w:rPr>
+        <w:t>有代码，可以是注释</w:t>
+      </w:r>
+      <w:r>
+        <w:rPr>
+          <w:rFonts w:hint="eastAsia"/>
+        </w:rPr>
+        <w:t>）</w:t>
       </w:r>
     </w:p>
     <w:p>
@@ -10008,7 +10081,6 @@
         </w:numPr>
         <w:ind w:firstLineChars="0"/>
       </w:pPr>
-      <w:bookmarkStart w:id="1" w:name="_Hlk61591303"/>
       <w:r>
         <w:rPr>
           <w:rFonts w:hint="eastAsia"/>
@@ -10016,7 +10088,16 @@
         <w:t>支持O</w:t>
       </w:r>
       <w:r>
-        <w:t>nChange</w:t>
+        <w:t>n</w:t>
+      </w:r>
+      <w:r>
+        <w:rPr>
+          <w:rFonts w:hint="eastAsia"/>
+        </w:rPr>
+        <w:t>En</w:t>
+      </w:r>
+      <w:r>
+        <w:t>ter</w:t>
       </w:r>
       <w:r>
         <w:rPr>
@@ -10024,24 +10105,6 @@
         </w:rPr>
         <w:t>事件</w:t>
       </w:r>
-      <w:r>
-        <w:rPr>
-          <w:rFonts w:hint="eastAsia"/>
-        </w:rPr>
-        <w:t>（必须</w:t>
-      </w:r>
-      <w:r>
-        <w:rPr>
-          <w:rFonts w:hint="eastAsia"/>
-        </w:rPr>
-        <w:t>有代码，可以是注释</w:t>
-      </w:r>
-      <w:r>
-        <w:rPr>
-          <w:rFonts w:hint="eastAsia"/>
-        </w:rPr>
-        <w:t>）</w:t>
-      </w:r>
     </w:p>
     <w:p>
       <w:pPr>
@@ -10059,16 +10122,7 @@
         <w:t>支持O</w:t>
       </w:r>
       <w:r>
-        <w:t>n</w:t>
-      </w:r>
-      <w:r>
-        <w:rPr>
-          <w:rFonts w:hint="eastAsia"/>
-        </w:rPr>
-        <w:t>En</w:t>
-      </w:r>
-      <w:r>
-        <w:t>ter</w:t>
+        <w:t>nExit</w:t>
       </w:r>
       <w:r>
         <w:rPr>
@@ -10093,7 +10147,7 @@
         <w:t>支持O</w:t>
       </w:r>
       <w:r>
-        <w:t>nExit</w:t>
+        <w:t>nMouseEnter</w:t>
       </w:r>
       <w:r>
         <w:rPr>
@@ -10118,141 +10172,22 @@
         <w:t>支持O</w:t>
       </w:r>
       <w:r>
-        <w:t>nMouseEnter</w:t>
+        <w:t>nMouse</w:t>
+      </w:r>
+      <w:r>
+        <w:rPr>
+          <w:rFonts w:hint="eastAsia"/>
+        </w:rPr>
+        <w:t>Le</w:t>
+      </w:r>
+      <w:r>
+        <w:t>ave</w:t>
       </w:r>
       <w:r>
         <w:rPr>
           <w:rFonts w:hint="eastAsia"/>
         </w:rPr>
         <w:t>事件</w:t>
-      </w:r>
-    </w:p>
-    <w:p>
-      <w:pPr>
-        <w:pStyle w:val="a3"/>
-        <w:numPr>
-          <w:ilvl w:val="0"/>
-          <w:numId w:val="4"/>
-        </w:numPr>
-        <w:ind w:firstLineChars="0"/>
-      </w:pPr>
-      <w:r>
-        <w:rPr>
-          <w:rFonts w:hint="eastAsia"/>
-        </w:rPr>
-        <w:t>支持O</w:t>
-      </w:r>
-      <w:r>
-        <w:t>nMouse</w:t>
-      </w:r>
-      <w:r>
-        <w:rPr>
-          <w:rFonts w:hint="eastAsia"/>
-        </w:rPr>
-        <w:t>Le</w:t>
-      </w:r>
-      <w:r>
-        <w:t>ave</w:t>
-      </w:r>
-      <w:r>
-        <w:rPr>
-          <w:rFonts w:hint="eastAsia"/>
-        </w:rPr>
-        <w:t>事件</w:t>
-      </w:r>
-    </w:p>
-    <w:bookmarkEnd w:id="1"/>
-    <w:p>
-      <w:pPr>
-        <w:pStyle w:val="a3"/>
-        <w:numPr>
-          <w:ilvl w:val="0"/>
-          <w:numId w:val="4"/>
-        </w:numPr>
-        <w:ind w:firstLineChars="0"/>
-      </w:pPr>
-      <w:r>
-        <w:rPr>
-          <w:rFonts w:hint="eastAsia"/>
-        </w:rPr>
-        <w:t>前置图标{</w:t>
-      </w:r>
-      <w:r>
-        <w:t>"prefix</w:t>
-      </w:r>
-      <w:r>
-        <w:rPr>
-          <w:rFonts w:hint="eastAsia"/>
-        </w:rPr>
-        <w:t>-</w:t>
-      </w:r>
-      <w:r>
-        <w:t>icon":"</w:t>
-      </w:r>
-      <w:r>
-        <w:rPr>
-          <w:rStyle w:val="icon-name"/>
-        </w:rPr>
-        <w:t>el-icon-s-home</w:t>
-      </w:r>
-      <w:r>
-        <w:t>"}</w:t>
-      </w:r>
-    </w:p>
-    <w:p>
-      <w:pPr>
-        <w:pStyle w:val="a3"/>
-        <w:numPr>
-          <w:ilvl w:val="0"/>
-          <w:numId w:val="4"/>
-        </w:numPr>
-        <w:ind w:firstLineChars="0"/>
-      </w:pPr>
-      <w:r>
-        <w:rPr>
-          <w:rFonts w:hint="eastAsia"/>
-        </w:rPr>
-        <w:t>后置图标{</w:t>
-      </w:r>
-      <w:r>
-        <w:t>"suffix</w:t>
-      </w:r>
-      <w:r>
-        <w:rPr>
-          <w:rFonts w:hint="eastAsia"/>
-        </w:rPr>
-        <w:t>-</w:t>
-      </w:r>
-      <w:r>
-        <w:t>icon":"</w:t>
-      </w:r>
-      <w:r>
-        <w:rPr>
-          <w:rStyle w:val="icon-name"/>
-        </w:rPr>
-        <w:t>el-icon-s-home</w:t>
-      </w:r>
-      <w:r>
-        <w:t>"}</w:t>
-      </w:r>
-    </w:p>
-    <w:p>
-      <w:pPr>
-        <w:pStyle w:val="a3"/>
-        <w:numPr>
-          <w:ilvl w:val="0"/>
-          <w:numId w:val="4"/>
-        </w:numPr>
-        <w:ind w:firstLineChars="0"/>
-      </w:pPr>
-      <w:r>
-        <w:rPr>
-          <w:rFonts w:hint="eastAsia"/>
-        </w:rPr>
-        <w:t>可以组合，如：</w:t>
-      </w:r>
-      <w:r>
-        <w:t>{"placeholder":"请输入用户名","prefix-icon":"el-icon-s-home","suffix-icon":"el-icon-search"}</w:t>
       </w:r>
     </w:p>
     <w:p>
@@ -10276,7 +10211,296 @@
         <w:rPr>
           <w:rFonts w:hint="eastAsia"/>
         </w:rPr>
-        <w:t>：除双引号内的部分，不要使用全角符号！，请特别注意引号和逗号</w:t>
+        <w:t>：</w:t>
+      </w:r>
+    </w:p>
+    <w:p>
+      <w:pPr>
+        <w:pStyle w:val="a3"/>
+        <w:numPr>
+          <w:ilvl w:val="0"/>
+          <w:numId w:val="24"/>
+        </w:numPr>
+        <w:ind w:firstLineChars="0"/>
+      </w:pPr>
+      <w:r>
+        <w:rPr>
+          <w:rFonts w:hint="eastAsia"/>
+        </w:rPr>
+        <w:t>E</w:t>
+      </w:r>
+      <w:r>
+        <w:t>dit</w:t>
+      </w:r>
+      <w:r>
+        <w:rPr>
+          <w:rFonts w:hint="eastAsia"/>
+        </w:rPr>
+        <w:t>的Text值中有“或&lt;或</w:t>
+      </w:r>
+      <w:r>
+        <w:t>&gt;</w:t>
+      </w:r>
+      <w:r>
+        <w:rPr>
+          <w:rFonts w:hint="eastAsia"/>
+        </w:rPr>
+        <w:t>时会影响解析，需要用\</w:t>
+      </w:r>
+      <w:r>
+        <w:t>"</w:t>
+      </w:r>
+      <w:r>
+        <w:rPr>
+          <w:rFonts w:hint="eastAsia"/>
+        </w:rPr>
+        <w:t>或\</w:t>
+      </w:r>
+      <w:r>
+        <w:t>&lt;</w:t>
+      </w:r>
+      <w:r>
+        <w:rPr>
+          <w:rFonts w:hint="eastAsia"/>
+        </w:rPr>
+        <w:t>或</w:t>
+      </w:r>
+      <w:r>
+        <w:t>\&gt;</w:t>
+      </w:r>
+      <w:r>
+        <w:rPr>
+          <w:rFonts w:hint="eastAsia"/>
+        </w:rPr>
+        <w:t>来代替</w:t>
+      </w:r>
+      <w:r>
+        <w:rPr>
+          <w:rFonts w:hint="eastAsia"/>
+        </w:rPr>
+        <w:t>；同时在代码中注意：处理时多一个\，而在前端显示时无此\</w:t>
+      </w:r>
+    </w:p>
+    <w:p>
+      <w:pPr>
+        <w:pStyle w:val="a3"/>
+        <w:numPr>
+          <w:ilvl w:val="0"/>
+          <w:numId w:val="24"/>
+        </w:numPr>
+        <w:ind w:firstLineChars="0"/>
+        <w:rPr>
+          <w:rFonts w:hint="eastAsia"/>
+        </w:rPr>
+      </w:pPr>
+      <w:r>
+        <w:rPr>
+          <w:rFonts w:hint="eastAsia"/>
+        </w:rPr>
+        <w:t>E</w:t>
+      </w:r>
+      <w:r>
+        <w:t>dit</w:t>
+      </w:r>
+      <w:r>
+        <w:rPr>
+          <w:rFonts w:hint="eastAsia"/>
+        </w:rPr>
+        <w:t>的Text值</w:t>
+      </w:r>
+      <w:r>
+        <w:rPr>
+          <w:rFonts w:hint="eastAsia"/>
+        </w:rPr>
+        <w:t>前后的空格会被忽略</w:t>
+      </w:r>
+    </w:p>
+    <w:bookmarkEnd w:id="1"/>
+    <w:p>
+      <w:pPr>
+        <w:pStyle w:val="a3"/>
+        <w:numPr>
+          <w:ilvl w:val="0"/>
+          <w:numId w:val="4"/>
+        </w:numPr>
+        <w:ind w:firstLineChars="0"/>
+      </w:pPr>
+      <w:r>
+        <w:rPr>
+          <w:rFonts w:hint="eastAsia"/>
+        </w:rPr>
+        <w:t>可以通过设置H</w:t>
+      </w:r>
+      <w:r>
+        <w:t>int</w:t>
+      </w:r>
+      <w:r>
+        <w:rPr>
+          <w:rFonts w:hint="eastAsia"/>
+        </w:rPr>
+        <w:t>来</w:t>
+      </w:r>
+      <w:r>
+        <w:rPr>
+          <w:rFonts w:hint="eastAsia"/>
+        </w:rPr>
+        <w:t>前置图标</w:t>
+      </w:r>
+      <w:r>
+        <w:rPr>
+          <w:rFonts w:hint="eastAsia"/>
+        </w:rPr>
+        <w:t>，如</w:t>
+      </w:r>
+      <w:r>
+        <w:rPr>
+          <w:rFonts w:hint="eastAsia"/>
+        </w:rPr>
+        <w:t>{</w:t>
+      </w:r>
+      <w:r>
+        <w:t>"prefix</w:t>
+      </w:r>
+      <w:r>
+        <w:rPr>
+          <w:rFonts w:hint="eastAsia"/>
+        </w:rPr>
+        <w:t>-</w:t>
+      </w:r>
+      <w:r>
+        <w:t>icon":"</w:t>
+      </w:r>
+      <w:r>
+        <w:rPr>
+          <w:rStyle w:val="icon-name"/>
+        </w:rPr>
+        <w:t>el-icon-s-home</w:t>
+      </w:r>
+      <w:r>
+        <w:t>"}</w:t>
+      </w:r>
+    </w:p>
+    <w:p>
+      <w:pPr>
+        <w:pStyle w:val="a3"/>
+        <w:numPr>
+          <w:ilvl w:val="0"/>
+          <w:numId w:val="4"/>
+        </w:numPr>
+        <w:ind w:firstLineChars="0"/>
+      </w:pPr>
+      <w:r>
+        <w:rPr>
+          <w:rFonts w:hint="eastAsia"/>
+        </w:rPr>
+        <w:t>可以通过设置H</w:t>
+      </w:r>
+      <w:r>
+        <w:t>int</w:t>
+      </w:r>
+      <w:r>
+        <w:rPr>
+          <w:rFonts w:hint="eastAsia"/>
+        </w:rPr>
+        <w:t>来</w:t>
+      </w:r>
+      <w:r>
+        <w:rPr>
+          <w:rFonts w:hint="eastAsia"/>
+        </w:rPr>
+        <w:t>后置图标</w:t>
+      </w:r>
+      <w:r>
+        <w:rPr>
+          <w:rFonts w:hint="eastAsia"/>
+        </w:rPr>
+        <w:t>，如</w:t>
+      </w:r>
+      <w:r>
+        <w:rPr>
+          <w:rFonts w:hint="eastAsia"/>
+        </w:rPr>
+        <w:t>{</w:t>
+      </w:r>
+      <w:r>
+        <w:t>"suffix</w:t>
+      </w:r>
+      <w:r>
+        <w:rPr>
+          <w:rFonts w:hint="eastAsia"/>
+        </w:rPr>
+        <w:t>-</w:t>
+      </w:r>
+      <w:r>
+        <w:t>icon":"</w:t>
+      </w:r>
+      <w:r>
+        <w:rPr>
+          <w:rStyle w:val="icon-name"/>
+        </w:rPr>
+        <w:t>el-icon-s-home</w:t>
+      </w:r>
+      <w:r>
+        <w:t>"}</w:t>
+      </w:r>
+    </w:p>
+    <w:p>
+      <w:pPr>
+        <w:pStyle w:val="a3"/>
+        <w:numPr>
+          <w:ilvl w:val="0"/>
+          <w:numId w:val="4"/>
+        </w:numPr>
+        <w:ind w:firstLineChars="0"/>
+      </w:pPr>
+      <w:r>
+        <w:rPr>
+          <w:rFonts w:hint="eastAsia"/>
+        </w:rPr>
+        <w:t>可以通过设置H</w:t>
+      </w:r>
+      <w:r>
+        <w:t>int</w:t>
+      </w:r>
+      <w:r>
+        <w:rPr>
+          <w:rFonts w:hint="eastAsia"/>
+        </w:rPr>
+        <w:t>来设置输入提示</w:t>
+      </w:r>
+      <w:r>
+        <w:rPr>
+          <w:rFonts w:hint="eastAsia"/>
+        </w:rPr>
+        <w:t>，如</w:t>
+      </w:r>
+      <w:r>
+        <w:t>{"placeholder":"请输入用户名"</w:t>
+      </w:r>
+      <w:r>
+        <w:rPr>
+          <w:rFonts w:hint="eastAsia"/>
+        </w:rPr>
+        <w:t>}</w:t>
+      </w:r>
+    </w:p>
+    <w:p>
+      <w:pPr>
+        <w:pStyle w:val="a3"/>
+        <w:numPr>
+          <w:ilvl w:val="0"/>
+          <w:numId w:val="4"/>
+        </w:numPr>
+        <w:ind w:firstLineChars="0"/>
+      </w:pPr>
+      <w:r>
+        <w:rPr>
+          <w:rFonts w:hint="eastAsia"/>
+        </w:rPr>
+        <w:t>可以组合，如：</w:t>
+      </w:r>
+      <w:r>
+        <w:t>{"placeholder":"请输入用户名","prefix-icon":"el-icon-s-home","suffix-icon":"el-icon-search"}</w:t>
       </w:r>
     </w:p>
     <w:p>
@@ -10294,6 +10518,51 @@
           <w:b/>
           <w:bCs/>
         </w:rPr>
+        <w:t>注意</w:t>
+      </w:r>
+      <w:r>
+        <w:rPr>
+          <w:rFonts w:hint="eastAsia"/>
+        </w:rPr>
+        <w:t>：</w:t>
+      </w:r>
+      <w:r>
+        <w:rPr>
+          <w:rFonts w:hint="eastAsia"/>
+        </w:rPr>
+        <w:t>设置H</w:t>
+      </w:r>
+      <w:r>
+        <w:t>int</w:t>
+      </w:r>
+      <w:r>
+        <w:rPr>
+          <w:rFonts w:hint="eastAsia"/>
+        </w:rPr>
+        <w:t>时</w:t>
+      </w:r>
+      <w:r>
+        <w:rPr>
+          <w:rFonts w:hint="eastAsia"/>
+        </w:rPr>
+        <w:t>除双引号内的部分，不要使用全角符号！，请特别注意引号和逗号</w:t>
+      </w:r>
+    </w:p>
+    <w:p>
+      <w:pPr>
+        <w:pStyle w:val="a3"/>
+        <w:numPr>
+          <w:ilvl w:val="0"/>
+          <w:numId w:val="4"/>
+        </w:numPr>
+        <w:ind w:firstLineChars="0"/>
+      </w:pPr>
+      <w:r>
+        <w:rPr>
+          <w:rFonts w:hint="eastAsia"/>
+          <w:b/>
+          <w:bCs/>
+        </w:rPr>
         <w:t>注意：</w:t>
       </w:r>
       <w:r>
@@ -10794,6 +11063,7 @@
         <w:rPr>
           <w:rFonts w:hint="eastAsia"/>
         </w:rPr>
+        <w:lastRenderedPageBreak/>
         <w:t>支持O</w:t>
       </w:r>
       <w:r>
@@ -10866,7 +11136,6 @@
         <w:rPr>
           <w:rFonts w:hint="eastAsia"/>
         </w:rPr>
-        <w:lastRenderedPageBreak/>
         <w:t>支持O</w:t>
       </w:r>
       <w:r>
@@ -11654,6 +11923,7 @@
           <w:sz w:val="28"/>
           <w:szCs w:val="28"/>
         </w:rPr>
+        <w:lastRenderedPageBreak/>
         <w:t>Memo</w:t>
       </w:r>
     </w:p>
@@ -24751,16 +25021,16 @@
     </w:lvl>
   </w:abstractNum>
   <w:abstractNum w:abstractNumId="20" w15:restartNumberingAfterBreak="0">
-    <w:nsid w:val="71691D36"/>
+    <w:nsid w:val="5E104FC1"/>
     <w:multiLevelType w:val="hybridMultilevel"/>
-    <w:tmpl w:val="93104EA2"/>
-    <w:lvl w:ilvl="0" w:tplc="0409000B">
+    <w:tmpl w:val="AF2476BC"/>
+    <w:lvl w:ilvl="0" w:tplc="04090005">
       <w:start w:val="1"/>
       <w:numFmt w:val="bullet"/>
-      <w:lvlText w:val=""/>
+      <w:lvlText w:val=""/>
       <w:lvlJc w:val="left"/>
       <w:pPr>
-        <w:ind w:left="1200" w:hanging="420"/>
+        <w:ind w:left="1140" w:hanging="420"/>
       </w:pPr>
       <w:rPr>
         <w:rFonts w:ascii="Wingdings" w:hAnsi="Wingdings" w:hint="default"/>
@@ -24772,7 +25042,7 @@
       <w:lvlText w:val=""/>
       <w:lvlJc w:val="left"/>
       <w:pPr>
-        <w:ind w:left="1620" w:hanging="420"/>
+        <w:ind w:left="1560" w:hanging="420"/>
       </w:pPr>
       <w:rPr>
         <w:rFonts w:ascii="Wingdings" w:hAnsi="Wingdings" w:hint="default"/>
@@ -24784,7 +25054,7 @@
       <w:lvlText w:val=""/>
       <w:lvlJc w:val="left"/>
       <w:pPr>
-        <w:ind w:left="2040" w:hanging="420"/>
+        <w:ind w:left="1980" w:hanging="420"/>
       </w:pPr>
       <w:rPr>
         <w:rFonts w:ascii="Wingdings" w:hAnsi="Wingdings" w:hint="default"/>
@@ -24796,7 +25066,7 @@
       <w:lvlText w:val=""/>
       <w:lvlJc w:val="left"/>
       <w:pPr>
-        <w:ind w:left="2460" w:hanging="420"/>
+        <w:ind w:left="2400" w:hanging="420"/>
       </w:pPr>
       <w:rPr>
         <w:rFonts w:ascii="Wingdings" w:hAnsi="Wingdings" w:hint="default"/>
@@ -24808,7 +25078,7 @@
       <w:lvlText w:val=""/>
       <w:lvlJc w:val="left"/>
       <w:pPr>
-        <w:ind w:left="2880" w:hanging="420"/>
+        <w:ind w:left="2820" w:hanging="420"/>
       </w:pPr>
       <w:rPr>
         <w:rFonts w:ascii="Wingdings" w:hAnsi="Wingdings" w:hint="default"/>
@@ -24820,7 +25090,7 @@
       <w:lvlText w:val=""/>
       <w:lvlJc w:val="left"/>
       <w:pPr>
-        <w:ind w:left="3300" w:hanging="420"/>
+        <w:ind w:left="3240" w:hanging="420"/>
       </w:pPr>
       <w:rPr>
         <w:rFonts w:ascii="Wingdings" w:hAnsi="Wingdings" w:hint="default"/>
@@ -24832,7 +25102,7 @@
       <w:lvlText w:val=""/>
       <w:lvlJc w:val="left"/>
       <w:pPr>
-        <w:ind w:left="3720" w:hanging="420"/>
+        <w:ind w:left="3660" w:hanging="420"/>
       </w:pPr>
       <w:rPr>
         <w:rFonts w:ascii="Wingdings" w:hAnsi="Wingdings" w:hint="default"/>
@@ -24844,7 +25114,7 @@
       <w:lvlText w:val=""/>
       <w:lvlJc w:val="left"/>
       <w:pPr>
-        <w:ind w:left="4140" w:hanging="420"/>
+        <w:ind w:left="4080" w:hanging="420"/>
       </w:pPr>
       <w:rPr>
         <w:rFonts w:ascii="Wingdings" w:hAnsi="Wingdings" w:hint="default"/>
@@ -24856,7 +25126,7 @@
       <w:lvlText w:val=""/>
       <w:lvlJc w:val="left"/>
       <w:pPr>
-        <w:ind w:left="4560" w:hanging="420"/>
+        <w:ind w:left="4500" w:hanging="420"/>
       </w:pPr>
       <w:rPr>
         <w:rFonts w:ascii="Wingdings" w:hAnsi="Wingdings" w:hint="default"/>
@@ -24864,16 +25134,16 @@
     </w:lvl>
   </w:abstractNum>
   <w:abstractNum w:abstractNumId="21" w15:restartNumberingAfterBreak="0">
-    <w:nsid w:val="72EC2AD3"/>
+    <w:nsid w:val="71691D36"/>
     <w:multiLevelType w:val="hybridMultilevel"/>
-    <w:tmpl w:val="65469010"/>
-    <w:lvl w:ilvl="0" w:tplc="04090001">
+    <w:tmpl w:val="93104EA2"/>
+    <w:lvl w:ilvl="0" w:tplc="0409000B">
       <w:start w:val="1"/>
       <w:numFmt w:val="bullet"/>
-      <w:lvlText w:val=""/>
+      <w:lvlText w:val=""/>
       <w:lvlJc w:val="left"/>
       <w:pPr>
-        <w:ind w:left="780" w:hanging="420"/>
+        <w:ind w:left="1200" w:hanging="420"/>
       </w:pPr>
       <w:rPr>
         <w:rFonts w:ascii="Wingdings" w:hAnsi="Wingdings" w:hint="default"/>
@@ -24885,7 +25155,7 @@
       <w:lvlText w:val=""/>
       <w:lvlJc w:val="left"/>
       <w:pPr>
-        <w:ind w:left="1200" w:hanging="420"/>
+        <w:ind w:left="1620" w:hanging="420"/>
       </w:pPr>
       <w:rPr>
         <w:rFonts w:ascii="Wingdings" w:hAnsi="Wingdings" w:hint="default"/>
@@ -24897,7 +25167,7 @@
       <w:lvlText w:val=""/>
       <w:lvlJc w:val="left"/>
       <w:pPr>
-        <w:ind w:left="1620" w:hanging="420"/>
+        <w:ind w:left="2040" w:hanging="420"/>
       </w:pPr>
       <w:rPr>
         <w:rFonts w:ascii="Wingdings" w:hAnsi="Wingdings" w:hint="default"/>
@@ -24909,7 +25179,7 @@
       <w:lvlText w:val=""/>
       <w:lvlJc w:val="left"/>
       <w:pPr>
-        <w:ind w:left="2040" w:hanging="420"/>
+        <w:ind w:left="2460" w:hanging="420"/>
       </w:pPr>
       <w:rPr>
         <w:rFonts w:ascii="Wingdings" w:hAnsi="Wingdings" w:hint="default"/>
@@ -24921,7 +25191,7 @@
       <w:lvlText w:val=""/>
       <w:lvlJc w:val="left"/>
       <w:pPr>
-        <w:ind w:left="2460" w:hanging="420"/>
+        <w:ind w:left="2880" w:hanging="420"/>
       </w:pPr>
       <w:rPr>
         <w:rFonts w:ascii="Wingdings" w:hAnsi="Wingdings" w:hint="default"/>
@@ -24933,7 +25203,7 @@
       <w:lvlText w:val=""/>
       <w:lvlJc w:val="left"/>
       <w:pPr>
-        <w:ind w:left="2880" w:hanging="420"/>
+        <w:ind w:left="3300" w:hanging="420"/>
       </w:pPr>
       <w:rPr>
         <w:rFonts w:ascii="Wingdings" w:hAnsi="Wingdings" w:hint="default"/>
@@ -24945,7 +25215,7 @@
       <w:lvlText w:val=""/>
       <w:lvlJc w:val="left"/>
       <w:pPr>
-        <w:ind w:left="3300" w:hanging="420"/>
+        <w:ind w:left="3720" w:hanging="420"/>
       </w:pPr>
       <w:rPr>
         <w:rFonts w:ascii="Wingdings" w:hAnsi="Wingdings" w:hint="default"/>
@@ -24957,7 +25227,7 @@
       <w:lvlText w:val=""/>
       <w:lvlJc w:val="left"/>
       <w:pPr>
-        <w:ind w:left="3720" w:hanging="420"/>
+        <w:ind w:left="4140" w:hanging="420"/>
       </w:pPr>
       <w:rPr>
         <w:rFonts w:ascii="Wingdings" w:hAnsi="Wingdings" w:hint="default"/>
@@ -24969,7 +25239,7 @@
       <w:lvlText w:val=""/>
       <w:lvlJc w:val="left"/>
       <w:pPr>
-        <w:ind w:left="4140" w:hanging="420"/>
+        <w:ind w:left="4560" w:hanging="420"/>
       </w:pPr>
       <w:rPr>
         <w:rFonts w:ascii="Wingdings" w:hAnsi="Wingdings" w:hint="default"/>
@@ -24977,6 +25247,119 @@
     </w:lvl>
   </w:abstractNum>
   <w:abstractNum w:abstractNumId="22" w15:restartNumberingAfterBreak="0">
+    <w:nsid w:val="72EC2AD3"/>
+    <w:multiLevelType w:val="hybridMultilevel"/>
+    <w:tmpl w:val="65469010"/>
+    <w:lvl w:ilvl="0" w:tplc="04090001">
+      <w:start w:val="1"/>
+      <w:numFmt w:val="bullet"/>
+      <w:lvlText w:val=""/>
+      <w:lvlJc w:val="left"/>
+      <w:pPr>
+        <w:ind w:left="780" w:hanging="420"/>
+      </w:pPr>
+      <w:rPr>
+        <w:rFonts w:ascii="Wingdings" w:hAnsi="Wingdings" w:hint="default"/>
+      </w:rPr>
+    </w:lvl>
+    <w:lvl w:ilvl="1" w:tplc="04090003" w:tentative="1">
+      <w:start w:val="1"/>
+      <w:numFmt w:val="bullet"/>
+      <w:lvlText w:val=""/>
+      <w:lvlJc w:val="left"/>
+      <w:pPr>
+        <w:ind w:left="1200" w:hanging="420"/>
+      </w:pPr>
+      <w:rPr>
+        <w:rFonts w:ascii="Wingdings" w:hAnsi="Wingdings" w:hint="default"/>
+      </w:rPr>
+    </w:lvl>
+    <w:lvl w:ilvl="2" w:tplc="04090005" w:tentative="1">
+      <w:start w:val="1"/>
+      <w:numFmt w:val="bullet"/>
+      <w:lvlText w:val=""/>
+      <w:lvlJc w:val="left"/>
+      <w:pPr>
+        <w:ind w:left="1620" w:hanging="420"/>
+      </w:pPr>
+      <w:rPr>
+        <w:rFonts w:ascii="Wingdings" w:hAnsi="Wingdings" w:hint="default"/>
+      </w:rPr>
+    </w:lvl>
+    <w:lvl w:ilvl="3" w:tplc="04090001" w:tentative="1">
+      <w:start w:val="1"/>
+      <w:numFmt w:val="bullet"/>
+      <w:lvlText w:val=""/>
+      <w:lvlJc w:val="left"/>
+      <w:pPr>
+        <w:ind w:left="2040" w:hanging="420"/>
+      </w:pPr>
+      <w:rPr>
+        <w:rFonts w:ascii="Wingdings" w:hAnsi="Wingdings" w:hint="default"/>
+      </w:rPr>
+    </w:lvl>
+    <w:lvl w:ilvl="4" w:tplc="04090003" w:tentative="1">
+      <w:start w:val="1"/>
+      <w:numFmt w:val="bullet"/>
+      <w:lvlText w:val=""/>
+      <w:lvlJc w:val="left"/>
+      <w:pPr>
+        <w:ind w:left="2460" w:hanging="420"/>
+      </w:pPr>
+      <w:rPr>
+        <w:rFonts w:ascii="Wingdings" w:hAnsi="Wingdings" w:hint="default"/>
+      </w:rPr>
+    </w:lvl>
+    <w:lvl w:ilvl="5" w:tplc="04090005" w:tentative="1">
+      <w:start w:val="1"/>
+      <w:numFmt w:val="bullet"/>
+      <w:lvlText w:val=""/>
+      <w:lvlJc w:val="left"/>
+      <w:pPr>
+        <w:ind w:left="2880" w:hanging="420"/>
+      </w:pPr>
+      <w:rPr>
+        <w:rFonts w:ascii="Wingdings" w:hAnsi="Wingdings" w:hint="default"/>
+      </w:rPr>
+    </w:lvl>
+    <w:lvl w:ilvl="6" w:tplc="04090001" w:tentative="1">
+      <w:start w:val="1"/>
+      <w:numFmt w:val="bullet"/>
+      <w:lvlText w:val=""/>
+      <w:lvlJc w:val="left"/>
+      <w:pPr>
+        <w:ind w:left="3300" w:hanging="420"/>
+      </w:pPr>
+      <w:rPr>
+        <w:rFonts w:ascii="Wingdings" w:hAnsi="Wingdings" w:hint="default"/>
+      </w:rPr>
+    </w:lvl>
+    <w:lvl w:ilvl="7" w:tplc="04090003" w:tentative="1">
+      <w:start w:val="1"/>
+      <w:numFmt w:val="bullet"/>
+      <w:lvlText w:val=""/>
+      <w:lvlJc w:val="left"/>
+      <w:pPr>
+        <w:ind w:left="3720" w:hanging="420"/>
+      </w:pPr>
+      <w:rPr>
+        <w:rFonts w:ascii="Wingdings" w:hAnsi="Wingdings" w:hint="default"/>
+      </w:rPr>
+    </w:lvl>
+    <w:lvl w:ilvl="8" w:tplc="04090005" w:tentative="1">
+      <w:start w:val="1"/>
+      <w:numFmt w:val="bullet"/>
+      <w:lvlText w:val=""/>
+      <w:lvlJc w:val="left"/>
+      <w:pPr>
+        <w:ind w:left="4140" w:hanging="420"/>
+      </w:pPr>
+      <w:rPr>
+        <w:rFonts w:ascii="Wingdings" w:hAnsi="Wingdings" w:hint="default"/>
+      </w:rPr>
+    </w:lvl>
+  </w:abstractNum>
+  <w:abstractNum w:abstractNumId="23" w15:restartNumberingAfterBreak="0">
     <w:nsid w:val="75AF02FE"/>
     <w:multiLevelType w:val="hybridMultilevel"/>
     <w:tmpl w:val="D588815C"/>
@@ -25075,16 +25458,16 @@
     <w:abstractNumId w:val="4"/>
   </w:num>
   <w:num w:numId="5">
-    <w:abstractNumId w:val="21"/>
+    <w:abstractNumId w:val="22"/>
   </w:num>
   <w:num w:numId="6">
     <w:abstractNumId w:val="18"/>
   </w:num>
   <w:num w:numId="7">
-    <w:abstractNumId w:val="20"/>
+    <w:abstractNumId w:val="21"/>
   </w:num>
   <w:num w:numId="8">
-    <w:abstractNumId w:val="22"/>
+    <w:abstractNumId w:val="23"/>
   </w:num>
   <w:num w:numId="9">
     <w:abstractNumId w:val="3"/>
@@ -25130,6 +25513,9 @@
   </w:num>
   <w:num w:numId="23">
     <w:abstractNumId w:val="19"/>
+  </w:num>
+  <w:num w:numId="24">
+    <w:abstractNumId w:val="20"/>
   </w:num>
 </w:numbering>
 </file>

--- a/DeWeb开发指南.docx
+++ b/DeWeb开发指南.docx
@@ -961,8 +961,6 @@
         </w:rPr>
         <w:t xml:space="preserve"> </w:t>
       </w:r>
-      <w:bookmarkStart w:id="6" w:name="_GoBack"/>
-      <w:bookmarkEnd w:id="6"/>
       <w:r>
         <w:rPr>
           <w:rFonts w:hint="eastAsia"/>
@@ -5327,6 +5325,7 @@
         <w:pStyle w:val="9"/>
         <w:ind w:left="720" w:firstLine="0" w:firstLineChars="0"/>
       </w:pPr>
+      <w:bookmarkStart w:id="6" w:name="_GoBack"/>
       <w:r>
         <w:rPr>
           <w:rFonts w:hint="eastAsia"/>
@@ -5352,6 +5351,7 @@
         <w:t>得到URL中的参数</w:t>
       </w:r>
     </w:p>
+    <w:bookmarkEnd w:id="6"/>
     <w:p>
       <w:pPr>
         <w:pStyle w:val="9"/>

--- a/DeWeb开发指南.docx
+++ b/DeWeb开发指南.docx
@@ -1,6 +1,6 @@
 
 <file path=word/document.xml><?xml version="1.0" encoding="utf-8"?>
-<w:document xmlns:wpc="http://schemas.microsoft.com/office/word/2010/wordprocessingCanvas" xmlns:cx="http://schemas.microsoft.com/office/drawing/2014/chartex" xmlns:mc="http://schemas.openxmlformats.org/markup-compatibility/2006" xmlns:o="urn:schemas-microsoft-com:office:office" xmlns:r="http://schemas.openxmlformats.org/officeDocument/2006/relationships" xmlns:m="http://schemas.openxmlformats.org/officeDocument/2006/math" xmlns:v="urn:schemas-microsoft-com:vml" xmlns:wp14="http://schemas.microsoft.com/office/word/2010/wordprocessingDrawing" xmlns:wp="http://schemas.openxmlformats.org/drawingml/2006/wordprocessingDrawing" xmlns:w10="urn:schemas-microsoft-com:office:word" xmlns:w="http://schemas.openxmlformats.org/wordprocessingml/2006/main" xmlns:w14="http://schemas.microsoft.com/office/word/2010/wordml" xmlns:w15="http://schemas.microsoft.com/office/word/2012/wordml" xmlns:w16se="http://schemas.microsoft.com/office/word/2015/wordml/symex" xmlns:wpg="http://schemas.microsoft.com/office/word/2010/wordprocessingGroup" xmlns:wpi="http://schemas.microsoft.com/office/word/2010/wordprocessingInk" xmlns:wne="http://schemas.microsoft.com/office/word/2006/wordml" xmlns:wps="http://schemas.microsoft.com/office/word/2010/wordprocessingShape" mc:Ignorable="w14 w15 w16se wp14">
+<w:document xmlns:wpc="http://schemas.microsoft.com/office/word/2010/wordprocessingCanvas" xmlns:cx="http://schemas.microsoft.com/office/drawing/2014/chartex" xmlns:cx1="http://schemas.microsoft.com/office/drawing/2015/9/8/chartex" xmlns:cx2="http://schemas.microsoft.com/office/drawing/2015/10/21/chartex" xmlns:cx3="http://schemas.microsoft.com/office/drawing/2016/5/9/chartex" xmlns:cx4="http://schemas.microsoft.com/office/drawing/2016/5/10/chartex" xmlns:cx5="http://schemas.microsoft.com/office/drawing/2016/5/11/chartex" xmlns:cx6="http://schemas.microsoft.com/office/drawing/2016/5/12/chartex" xmlns:cx7="http://schemas.microsoft.com/office/drawing/2016/5/13/chartex" xmlns:cx8="http://schemas.microsoft.com/office/drawing/2016/5/14/chartex" xmlns:mc="http://schemas.openxmlformats.org/markup-compatibility/2006" xmlns:aink="http://schemas.microsoft.com/office/drawing/2016/ink" xmlns:am3d="http://schemas.microsoft.com/office/drawing/2017/model3d" xmlns:o="urn:schemas-microsoft-com:office:office" xmlns:r="http://schemas.openxmlformats.org/officeDocument/2006/relationships" xmlns:m="http://schemas.openxmlformats.org/officeDocument/2006/math" xmlns:v="urn:schemas-microsoft-com:vml" xmlns:wp14="http://schemas.microsoft.com/office/word/2010/wordprocessingDrawing" xmlns:wp="http://schemas.openxmlformats.org/drawingml/2006/wordprocessingDrawing" xmlns:w10="urn:schemas-microsoft-com:office:word" xmlns:w="http://schemas.openxmlformats.org/wordprocessingml/2006/main" xmlns:w14="http://schemas.microsoft.com/office/word/2010/wordml" xmlns:w15="http://schemas.microsoft.com/office/word/2012/wordml" xmlns:w16cex="http://schemas.microsoft.com/office/word/2018/wordml/cex" xmlns:w16cid="http://schemas.microsoft.com/office/word/2016/wordml/cid" xmlns:w16="http://schemas.microsoft.com/office/word/2018/wordml" xmlns:w16se="http://schemas.microsoft.com/office/word/2015/wordml/symex" xmlns:wpg="http://schemas.microsoft.com/office/word/2010/wordprocessingGroup" xmlns:wpi="http://schemas.microsoft.com/office/word/2010/wordprocessingInk" xmlns:wne="http://schemas.microsoft.com/office/word/2006/wordml" xmlns:wps="http://schemas.microsoft.com/office/word/2010/wordprocessingShape" mc:Ignorable="w14 w15 w16se w16cid w16 w16cex wp14">
   <w:body>
     <w:p>
       <w:pPr>
@@ -2199,7 +2199,7 @@
           <w:noProof/>
         </w:rPr>
         <w:drawing>
-          <wp:inline distT="0" distB="0" distL="0" distR="0">
+          <wp:inline distT="0" distB="0" distL="0" distR="0" wp14:anchorId="5F90B159" wp14:editId="4CF07E85">
             <wp:extent cx="4100195" cy="2801620"/>
             <wp:effectExtent l="0" t="0" r="0" b="0"/>
             <wp:docPr id="18" name="图片 18"/>
@@ -2456,195 +2456,10 @@
           <w:sz w:val="28"/>
           <w:szCs w:val="28"/>
         </w:rPr>
-        <w:t>部署</w:t>
-      </w:r>
-    </w:p>
-    <w:p>
-      <w:r>
-        <w:rPr>
-          <w:rFonts w:hint="eastAsia"/>
-        </w:rPr>
-        <w:t>部署时需要run</w:t>
-      </w:r>
-      <w:r>
-        <w:t>time</w:t>
-      </w:r>
-      <w:r>
-        <w:rPr>
-          <w:rFonts w:hint="eastAsia"/>
-        </w:rPr>
-        <w:t>中的大部分文件</w:t>
-      </w:r>
-    </w:p>
-    <w:p>
-      <w:r>
-        <w:rPr>
-          <w:rFonts w:hint="eastAsia"/>
-        </w:rPr>
-        <w:t>需要的目录有：</w:t>
-      </w:r>
-    </w:p>
-    <w:p>
-      <w:pPr>
-        <w:pStyle w:val="aa"/>
-        <w:numPr>
-          <w:ilvl w:val="0"/>
-          <w:numId w:val="3"/>
-        </w:numPr>
-        <w:ind w:firstLineChars="0"/>
-      </w:pPr>
-      <w:r>
-        <w:rPr>
-          <w:rFonts w:hint="eastAsia"/>
-        </w:rPr>
-        <w:t>a</w:t>
-      </w:r>
-      <w:r>
-        <w:t>pps</w:t>
-      </w:r>
-      <w:r>
-        <w:rPr>
-          <w:rFonts w:hint="eastAsia"/>
-        </w:rPr>
-        <w:t>，仅包括需要部署的dll即可</w:t>
-      </w:r>
-    </w:p>
-    <w:p>
-      <w:pPr>
-        <w:pStyle w:val="aa"/>
-        <w:numPr>
-          <w:ilvl w:val="0"/>
-          <w:numId w:val="3"/>
-        </w:numPr>
-        <w:ind w:firstLineChars="0"/>
-      </w:pPr>
-      <w:r>
-        <w:rPr>
-          <w:rFonts w:hint="eastAsia"/>
-        </w:rPr>
-        <w:t>d</w:t>
-      </w:r>
-      <w:r>
-        <w:t>ist</w:t>
-      </w:r>
-      <w:r>
-        <w:rPr>
-          <w:rFonts w:hint="eastAsia"/>
-        </w:rPr>
-        <w:t>，必须。请勿改动</w:t>
-      </w:r>
-    </w:p>
-    <w:p>
-      <w:pPr>
-        <w:pStyle w:val="aa"/>
-        <w:numPr>
-          <w:ilvl w:val="0"/>
-          <w:numId w:val="3"/>
-        </w:numPr>
-        <w:ind w:firstLineChars="0"/>
-      </w:pPr>
-      <w:r>
-        <w:rPr>
-          <w:rFonts w:hint="eastAsia"/>
-        </w:rPr>
-        <w:t>m</w:t>
-      </w:r>
-      <w:r>
-        <w:t>edia</w:t>
-      </w:r>
-      <w:r>
-        <w:rPr>
-          <w:rFonts w:hint="eastAsia"/>
-        </w:rPr>
-        <w:t>，非必须，一般媒体文件存在于此目录</w:t>
-      </w:r>
-    </w:p>
-    <w:p>
-      <w:pPr>
-        <w:pStyle w:val="aa"/>
-        <w:numPr>
-          <w:ilvl w:val="0"/>
-          <w:numId w:val="3"/>
-        </w:numPr>
-        <w:ind w:firstLineChars="0"/>
-      </w:pPr>
-      <w:r>
-        <w:rPr>
-          <w:rFonts w:hint="eastAsia"/>
-        </w:rPr>
-        <w:t>u</w:t>
-      </w:r>
-      <w:r>
-        <w:t>pload</w:t>
-      </w:r>
-      <w:r>
-        <w:rPr>
-          <w:rFonts w:hint="eastAsia"/>
-        </w:rPr>
-        <w:t>，必须，接收上传文件存放目录</w:t>
-      </w:r>
-    </w:p>
-    <w:p>
-      <w:pPr>
-        <w:pStyle w:val="aa"/>
-        <w:numPr>
-          <w:ilvl w:val="0"/>
-          <w:numId w:val="3"/>
-        </w:numPr>
-        <w:ind w:firstLineChars="0"/>
-      </w:pPr>
-      <w:r>
-        <w:rPr>
-          <w:rFonts w:hint="eastAsia"/>
-        </w:rPr>
-        <w:t>v</w:t>
-      </w:r>
-      <w:r>
-        <w:t>cls</w:t>
-      </w:r>
-      <w:r>
-        <w:rPr>
-          <w:rFonts w:hint="eastAsia"/>
-        </w:rPr>
-        <w:t>，必须，包括支持的控件，可以删除未用于的控件</w:t>
-      </w:r>
-    </w:p>
-    <w:p>
-      <w:pPr>
-        <w:pStyle w:val="aa"/>
-        <w:numPr>
-          <w:ilvl w:val="0"/>
-          <w:numId w:val="3"/>
-        </w:numPr>
-        <w:ind w:firstLineChars="0"/>
-      </w:pPr>
-      <w:r>
-        <w:t>zxing_files</w:t>
-      </w:r>
-      <w:r>
-        <w:rPr>
-          <w:rFonts w:hint="eastAsia"/>
-        </w:rPr>
-        <w:t>，非必须，仅当使用扫码识别时用到</w:t>
-      </w:r>
-    </w:p>
-    <w:p>
-      <w:r>
-        <w:rPr>
-          <w:rFonts w:hint="eastAsia"/>
-        </w:rPr>
-        <w:t>需要的文件有：</w:t>
-      </w:r>
-    </w:p>
-    <w:p>
-      <w:pPr>
-        <w:pStyle w:val="aa"/>
-        <w:numPr>
-          <w:ilvl w:val="0"/>
-          <w:numId w:val="6"/>
-        </w:numPr>
-        <w:ind w:firstLineChars="0"/>
-      </w:pPr>
+        <w:t>配置文件</w:t>
+      </w:r>
+    </w:p>
+    <w:p>
       <w:r>
         <w:rPr>
           <w:rFonts w:hint="eastAsia"/>
@@ -2652,280 +2467,278 @@
         <w:t>De</w:t>
       </w:r>
       <w:r>
-        <w:t>WebServer.exe</w:t>
-      </w:r>
-      <w:r>
-        <w:rPr>
-          <w:rFonts w:hint="eastAsia"/>
-        </w:rPr>
-        <w:t>或DeWebServer_</w:t>
-      </w:r>
-      <w:r>
-        <w:t>1042.exe</w:t>
-      </w:r>
-      <w:r>
-        <w:rPr>
-          <w:rFonts w:hint="eastAsia"/>
-        </w:rPr>
-        <w:t>等，必须！</w:t>
-      </w:r>
-    </w:p>
-    <w:p>
-      <w:pPr>
-        <w:pStyle w:val="aa"/>
-        <w:numPr>
-          <w:ilvl w:val="0"/>
-          <w:numId w:val="6"/>
-        </w:numPr>
-        <w:ind w:firstLineChars="0"/>
-      </w:pPr>
-      <w:r>
-        <w:rPr>
-          <w:rFonts w:hint="eastAsia"/>
-        </w:rPr>
-        <w:t>b</w:t>
-      </w:r>
-      <w:r>
-        <w:t>orlndmm.dll</w:t>
-      </w:r>
-      <w:r>
-        <w:rPr>
-          <w:rFonts w:hint="eastAsia"/>
-        </w:rPr>
-        <w:t>，必须！</w:t>
-      </w:r>
-    </w:p>
-    <w:p>
-      <w:pPr>
-        <w:pStyle w:val="aa"/>
-        <w:numPr>
-          <w:ilvl w:val="0"/>
-          <w:numId w:val="6"/>
-        </w:numPr>
-        <w:ind w:firstLineChars="0"/>
-      </w:pPr>
-      <w:r>
-        <w:t>deweb.ini</w:t>
-      </w:r>
-      <w:r>
-        <w:rPr>
-          <w:rFonts w:hint="eastAsia"/>
-        </w:rPr>
-        <w:t>，必须！配置文件，可以手动修改</w:t>
-      </w:r>
-    </w:p>
-    <w:p>
-      <w:pPr>
-        <w:pStyle w:val="aa"/>
-        <w:numPr>
-          <w:ilvl w:val="0"/>
-          <w:numId w:val="6"/>
-        </w:numPr>
-        <w:ind w:firstLineChars="0"/>
-      </w:pPr>
-      <w:r>
-        <w:t>libcrypto-1_1.dll</w:t>
-      </w:r>
-      <w:r>
-        <w:rPr>
-          <w:rFonts w:hint="eastAsia"/>
-        </w:rPr>
-        <w:t>，必须！</w:t>
-      </w:r>
-    </w:p>
-    <w:p>
-      <w:pPr>
-        <w:pStyle w:val="aa"/>
-        <w:numPr>
-          <w:ilvl w:val="0"/>
-          <w:numId w:val="6"/>
-        </w:numPr>
-        <w:ind w:firstLineChars="0"/>
-      </w:pPr>
-      <w:r>
-        <w:t>libeay32.dll</w:t>
-      </w:r>
-      <w:r>
-        <w:rPr>
-          <w:rFonts w:hint="eastAsia"/>
-        </w:rPr>
-        <w:t>，必须！</w:t>
-      </w:r>
-    </w:p>
-    <w:p>
-      <w:pPr>
-        <w:pStyle w:val="aa"/>
-        <w:numPr>
-          <w:ilvl w:val="0"/>
-          <w:numId w:val="6"/>
-        </w:numPr>
-        <w:ind w:firstLineChars="0"/>
-      </w:pPr>
-      <w:r>
-        <w:t>libssl-1_1.dll</w:t>
-      </w:r>
-      <w:r>
-        <w:rPr>
-          <w:rFonts w:hint="eastAsia"/>
-        </w:rPr>
-        <w:t>，必须！</w:t>
-      </w:r>
-    </w:p>
-    <w:p>
-      <w:pPr>
-        <w:pStyle w:val="aa"/>
-        <w:numPr>
-          <w:ilvl w:val="0"/>
-          <w:numId w:val="6"/>
-        </w:numPr>
-        <w:ind w:firstLineChars="0"/>
-      </w:pPr>
-      <w:r>
-        <w:t>sqlite3.dll</w:t>
-      </w:r>
-      <w:r>
-        <w:rPr>
-          <w:rFonts w:hint="eastAsia"/>
-        </w:rPr>
-        <w:t>，非必须！仅使用sq</w:t>
-      </w:r>
-      <w:r>
-        <w:t>lite</w:t>
-      </w:r>
-      <w:r>
-        <w:rPr>
-          <w:rFonts w:hint="eastAsia"/>
-        </w:rPr>
-        <w:t>数据库时使用</w:t>
-      </w:r>
-    </w:p>
-    <w:p>
-      <w:pPr>
-        <w:pStyle w:val="aa"/>
-        <w:numPr>
-          <w:ilvl w:val="0"/>
-          <w:numId w:val="6"/>
-        </w:numPr>
-        <w:ind w:firstLineChars="0"/>
-      </w:pPr>
-      <w:r>
+        <w:t>WebServer</w:t>
+      </w:r>
+      <w:r>
+        <w:rPr>
+          <w:rFonts w:hint="eastAsia"/>
+        </w:rPr>
+        <w:t>的配置文件为同目录下的c</w:t>
+      </w:r>
+      <w:r>
+        <w:t>onfig.json</w:t>
+      </w:r>
+      <w:r>
+        <w:rPr>
+          <w:rFonts w:hint="eastAsia"/>
+        </w:rPr>
+        <w:t>文件，基本如下</w:t>
+      </w:r>
+    </w:p>
+    <w:p>
+      <w:r>
+        <w:t>{</w:t>
+      </w:r>
+    </w:p>
+    <w:p>
+      <w:r>
+        <w:tab/>
+        <w:t>"port": 80,</w:t>
+      </w:r>
+    </w:p>
+    <w:p>
+      <w:r>
+        <w:tab/>
+        <w:t>"resource": 0,</w:t>
+      </w:r>
+    </w:p>
+    <w:p>
+      <w:r>
+        <w:tab/>
+        <w:t>"third": "http://cdn.delphibbs.com",</w:t>
+      </w:r>
+    </w:p>
+    <w:p>
+      <w:r>
+        <w:tab/>
+        <w:t>"redir": [</w:t>
+      </w:r>
+    </w:p>
+    <w:p>
+      <w:r>
+        <w:tab/>
+      </w:r>
+      <w:r>
+        <w:tab/>
+        <w:t>["mm","hello.dw"],</w:t>
+      </w:r>
+    </w:p>
+    <w:p>
+      <w:r>
+        <w:tab/>
+      </w:r>
+      <w:r>
+        <w:tab/>
+        <w:t>["gg","login.dw"]</w:t>
+      </w:r>
+    </w:p>
+    <w:p>
+      <w:r>
+        <w:tab/>
+        <w:t>],</w:t>
+      </w:r>
+    </w:p>
+    <w:p>
+      <w:r>
+        <w:tab/>
+        <w:t>"connectionstring": "Provider=Microsoft.Jet.OLEDB.4.0;Data Source=deweb.mdb"</w:t>
+      </w:r>
+    </w:p>
+    <w:p>
+      <w:r>
+        <w:t>}</w:t>
+      </w:r>
+    </w:p>
+    <w:p>
+      <w:r>
+        <w:rPr>
+          <w:rFonts w:hint="eastAsia"/>
+        </w:rPr>
+        <w:t>其中：</w:t>
+      </w:r>
+    </w:p>
+    <w:p>
+      <w:r>
+        <w:rPr>
+          <w:rFonts w:hint="eastAsia"/>
+          <w:b/>
+          <w:bCs/>
+        </w:rPr>
+        <w:t>p</w:t>
+      </w:r>
+      <w:r>
+        <w:rPr>
+          <w:b/>
+          <w:bCs/>
+        </w:rPr>
+        <w:t>ort</w:t>
+      </w:r>
+      <w:r>
+        <w:t xml:space="preserve"> : </w:t>
+      </w:r>
+      <w:r>
+        <w:rPr>
+          <w:rFonts w:hint="eastAsia"/>
+        </w:rPr>
+        <w:t>整型，为默认启动时的端口；</w:t>
+      </w:r>
+    </w:p>
+    <w:p>
+      <w:r>
+        <w:rPr>
+          <w:rFonts w:hint="eastAsia"/>
+          <w:b/>
+          <w:bCs/>
+        </w:rPr>
+        <w:t>r</w:t>
+      </w:r>
+      <w:r>
+        <w:rPr>
+          <w:b/>
+          <w:bCs/>
+        </w:rPr>
+        <w:t>esource</w:t>
+      </w:r>
+      <w:r>
+        <w:t xml:space="preserve"> : </w:t>
+      </w:r>
+      <w:r>
+        <w:rPr>
+          <w:rFonts w:hint="eastAsia"/>
+        </w:rPr>
+        <w:t>整型，为启动时资源文件的位置。0表示本地源，1表示公用源，2表示第三方源；</w:t>
+      </w:r>
+    </w:p>
+    <w:p>
+      <w:r>
+        <w:rPr>
+          <w:rFonts w:hint="eastAsia"/>
+          <w:b/>
+          <w:bCs/>
+        </w:rPr>
+        <w:t>th</w:t>
+      </w:r>
+      <w:r>
+        <w:rPr>
+          <w:b/>
+          <w:bCs/>
+        </w:rPr>
+        <w:t>ird</w:t>
+      </w:r>
+      <w:r>
+        <w:t xml:space="preserve"> : </w:t>
+      </w:r>
+      <w:r>
+        <w:rPr>
+          <w:rFonts w:hint="eastAsia"/>
+        </w:rPr>
+        <w:t>字符串型，和r</w:t>
+      </w:r>
+      <w:r>
+        <w:t>esource</w:t>
+      </w:r>
+      <w:r>
+        <w:rPr>
+          <w:rFonts w:hint="eastAsia"/>
+        </w:rPr>
+        <w:t>为2时配合使用，为第三方源网址；</w:t>
+      </w:r>
+    </w:p>
+    <w:p>
+      <w:r>
+        <w:rPr>
+          <w:rFonts w:hint="eastAsia"/>
+          <w:b/>
+          <w:bCs/>
+        </w:rPr>
         <w:lastRenderedPageBreak/>
-        <w:t>ssleay32.dll</w:t>
-      </w:r>
-      <w:r>
-        <w:rPr>
-          <w:rFonts w:hint="eastAsia"/>
-        </w:rPr>
-        <w:t>，必须！</w:t>
-      </w:r>
-    </w:p>
-    <w:p>
-      <w:pPr>
-        <w:ind w:left="420"/>
-      </w:pPr>
-      <w:r>
-        <w:rPr>
-          <w:rFonts w:hint="eastAsia"/>
-        </w:rPr>
-        <w:t>如果局域网需要H</w:t>
-      </w:r>
-      <w:r>
-        <w:t>ttps</w:t>
-      </w:r>
-      <w:r>
-        <w:rPr>
-          <w:rFonts w:hint="eastAsia"/>
-        </w:rPr>
-        <w:t>，则还需要以下文件</w:t>
-      </w:r>
-    </w:p>
-    <w:p>
-      <w:pPr>
-        <w:pStyle w:val="aa"/>
-        <w:numPr>
-          <w:ilvl w:val="0"/>
-          <w:numId w:val="6"/>
-        </w:numPr>
-        <w:ind w:firstLineChars="0"/>
-      </w:pPr>
-      <w:r>
-        <w:rPr>
-          <w:rFonts w:hint="eastAsia"/>
-        </w:rPr>
+        <w:t>re</w:t>
+      </w:r>
+      <w:r>
+        <w:rPr>
+          <w:b/>
+          <w:bCs/>
+        </w:rPr>
+        <w:t>dir</w:t>
+      </w:r>
+      <w:r>
+        <w:t xml:space="preserve"> : </w:t>
+      </w:r>
+      <w:r>
+        <w:rPr>
+          <w:rFonts w:hint="eastAsia"/>
+        </w:rPr>
+        <w:t>字符串二维数组，为自动地址切换表，每组由2个字符串组成。如：</w:t>
+      </w:r>
+      <w:r>
+        <w:t>["mm","hello.dw"]</w:t>
+      </w:r>
+    </w:p>
+    <w:p>
+      <w:r>
+        <w:rPr>
+          <w:rFonts w:hint="eastAsia"/>
+        </w:rPr>
+        <w:t>当访问h</w:t>
+      </w:r>
+      <w:r>
+        <w:t>ttp://127.0.0.1/mm</w:t>
+      </w:r>
+      <w:r>
+        <w:rPr>
+          <w:rFonts w:hint="eastAsia"/>
+        </w:rPr>
+        <w:t>的时候，</w:t>
+      </w:r>
+      <w:r>
         <w:t>DeWebServer</w:t>
       </w:r>
       <w:r>
-        <w:t>_Https1033.exe</w:t>
-      </w:r>
-      <w:r>
-        <w:rPr>
-          <w:rFonts w:hint="eastAsia"/>
-        </w:rPr>
-        <w:t>或其他相应版本，必须！</w:t>
-      </w:r>
-    </w:p>
-    <w:p>
-      <w:pPr>
-        <w:pStyle w:val="aa"/>
-        <w:numPr>
-          <w:ilvl w:val="0"/>
-          <w:numId w:val="6"/>
-        </w:numPr>
-        <w:ind w:firstLineChars="0"/>
-      </w:pPr>
-      <w:r>
-        <w:t>dwcacert.pem</w:t>
-      </w:r>
-      <w:r>
-        <w:rPr>
-          <w:rFonts w:hint="eastAsia"/>
-        </w:rPr>
-        <w:t>，必须！</w:t>
-      </w:r>
-    </w:p>
-    <w:p>
-      <w:pPr>
-        <w:pStyle w:val="aa"/>
-        <w:numPr>
-          <w:ilvl w:val="0"/>
-          <w:numId w:val="6"/>
-        </w:numPr>
-        <w:ind w:firstLineChars="0"/>
-      </w:pPr>
-      <w:r>
-        <w:t>dwcert.pem</w:t>
-      </w:r>
-      <w:r>
-        <w:rPr>
-          <w:rFonts w:hint="eastAsia"/>
-        </w:rPr>
-        <w:t>，必须！</w:t>
-      </w:r>
-    </w:p>
-    <w:p>
-      <w:pPr>
-        <w:pStyle w:val="aa"/>
-        <w:numPr>
-          <w:ilvl w:val="0"/>
-          <w:numId w:val="6"/>
-        </w:numPr>
-        <w:ind w:firstLineChars="0"/>
-      </w:pPr>
-      <w:r>
-        <w:t>dwkey.pem</w:t>
-      </w:r>
-      <w:r>
-        <w:rPr>
-          <w:rFonts w:hint="eastAsia"/>
-        </w:rPr>
-        <w:t>，必须！</w:t>
-      </w:r>
-    </w:p>
-    <w:p>
-      <w:pPr>
-        <w:pStyle w:val="aa"/>
-        <w:ind w:left="840" w:firstLineChars="0" w:firstLine="0"/>
-      </w:pPr>
+        <w:rPr>
+          <w:rFonts w:hint="eastAsia"/>
+        </w:rPr>
+        <w:t>会自动打开h</w:t>
+      </w:r>
+      <w:r>
+        <w:t>ttp://127.0.0.1/</w:t>
+      </w:r>
+      <w:r>
+        <w:rPr>
+          <w:rFonts w:hint="eastAsia"/>
+        </w:rPr>
+        <w:t>h</w:t>
+      </w:r>
+      <w:r>
+        <w:t>ello.dw</w:t>
+      </w:r>
+    </w:p>
+    <w:p>
+      <w:pPr>
+        <w:rPr>
+          <w:rFonts w:hint="eastAsia"/>
+        </w:rPr>
+      </w:pPr>
+      <w:r>
+        <w:rPr>
+          <w:rFonts w:hint="eastAsia"/>
+        </w:rPr>
+        <w:t>c</w:t>
+      </w:r>
+      <w:r>
+        <w:t xml:space="preserve">onnectionstring : </w:t>
+      </w:r>
+      <w:r>
+        <w:rPr>
+          <w:rFonts w:hint="eastAsia"/>
+        </w:rPr>
+        <w:t>字符串型，为公用数据库的连接字符串</w:t>
+      </w:r>
+      <w:r>
+        <w:rPr>
+          <w:rFonts w:hint="eastAsia"/>
+        </w:rPr>
+        <w:t>。</w:t>
+      </w:r>
     </w:p>
     <w:p>
       <w:pPr>
@@ -2946,7 +2759,32 @@
           <w:sz w:val="28"/>
           <w:szCs w:val="28"/>
         </w:rPr>
-        <w:t>应用基本设计</w:t>
+        <w:t>部署</w:t>
+      </w:r>
+    </w:p>
+    <w:p>
+      <w:r>
+        <w:rPr>
+          <w:rFonts w:hint="eastAsia"/>
+        </w:rPr>
+        <w:t>部署时需要run</w:t>
+      </w:r>
+      <w:r>
+        <w:t>time</w:t>
+      </w:r>
+      <w:r>
+        <w:rPr>
+          <w:rFonts w:hint="eastAsia"/>
+        </w:rPr>
+        <w:t>中的大部分文件</w:t>
+      </w:r>
+    </w:p>
+    <w:p>
+      <w:r>
+        <w:rPr>
+          <w:rFonts w:hint="eastAsia"/>
+        </w:rPr>
+        <w:t>需要的目录有：</w:t>
       </w:r>
     </w:p>
     <w:p>
@@ -2958,55 +2796,20 @@
         </w:numPr>
         <w:ind w:firstLineChars="0"/>
       </w:pPr>
-      <w:bookmarkStart w:id="0" w:name="_Hlk65511389"/>
-      <w:r>
-        <w:rPr>
-          <w:rFonts w:hint="eastAsia"/>
-        </w:rPr>
-        <w:t>为了尽量和网络显示一致，建议在F</w:t>
-      </w:r>
-      <w:r>
-        <w:t>orm</w:t>
-      </w:r>
-      <w:r>
-        <w:rPr>
-          <w:rFonts w:hint="eastAsia"/>
-        </w:rPr>
-        <w:t>默认字体为</w:t>
-      </w:r>
-      <w:r>
-        <w:t>"</w:t>
-      </w:r>
-      <w:r>
-        <w:rPr>
-          <w:rFonts w:hint="eastAsia"/>
-        </w:rPr>
-        <w:t>微软雅黑，1</w:t>
-      </w:r>
-      <w:r>
-        <w:t>1</w:t>
-      </w:r>
-      <w:r>
-        <w:rPr>
-          <w:rFonts w:hint="eastAsia"/>
-        </w:rPr>
-        <w:t>号</w:t>
-      </w:r>
-      <w:r>
-        <w:t>"</w:t>
-      </w:r>
-      <w:r>
-        <w:rPr>
-          <w:rFonts w:hint="eastAsia"/>
-        </w:rPr>
-        <w:t>，B</w:t>
-      </w:r>
-      <w:r>
-        <w:t xml:space="preserve">orderStyle </w:t>
-      </w:r>
-      <w:bookmarkEnd w:id="0"/>
-      <w:r>
-        <w:t>= bsNone</w:t>
+      <w:r>
+        <w:rPr>
+          <w:rFonts w:hint="eastAsia"/>
+        </w:rPr>
+        <w:t>a</w:t>
+      </w:r>
+      <w:r>
+        <w:t>pps</w:t>
+      </w:r>
+      <w:r>
+        <w:rPr>
+          <w:rFonts w:hint="eastAsia"/>
+        </w:rPr>
+        <w:t>，仅包括需要部署的dll即可</w:t>
       </w:r>
     </w:p>
     <w:p>
@@ -3022,16 +2825,16 @@
         <w:rPr>
           <w:rFonts w:hint="eastAsia"/>
         </w:rPr>
-        <w:t>大部分控件的H</w:t>
-      </w:r>
-      <w:r>
-        <w:t>int</w:t>
-      </w:r>
-      <w:r>
-        <w:rPr>
-          <w:rFonts w:hint="eastAsia"/>
-        </w:rPr>
-        <w:t>用来存放额外的信息，请勿使用</w:t>
+        <w:t>d</w:t>
+      </w:r>
+      <w:r>
+        <w:t>ist</w:t>
+      </w:r>
+      <w:r>
+        <w:rPr>
+          <w:rFonts w:hint="eastAsia"/>
+        </w:rPr>
+        <w:t>，必须。请勿改动</w:t>
       </w:r>
     </w:p>
     <w:p>
@@ -3047,25 +2850,16 @@
         <w:rPr>
           <w:rFonts w:hint="eastAsia"/>
         </w:rPr>
-        <w:t>不能使用S</w:t>
-      </w:r>
-      <w:r>
-        <w:t>howMessage</w:t>
-      </w:r>
-      <w:r>
-        <w:rPr>
-          <w:rFonts w:hint="eastAsia"/>
-        </w:rPr>
-        <w:t>/M</w:t>
-      </w:r>
-      <w:r>
-        <w:t>essageDlg/InputQuery</w:t>
-      </w:r>
-      <w:r>
-        <w:rPr>
-          <w:rFonts w:hint="eastAsia"/>
-        </w:rPr>
-        <w:t>等所有模态窗体</w:t>
+        <w:t>m</w:t>
+      </w:r>
+      <w:r>
+        <w:t>edia</w:t>
+      </w:r>
+      <w:r>
+        <w:rPr>
+          <w:rFonts w:hint="eastAsia"/>
+        </w:rPr>
+        <w:t>，非必须，一般媒体文件存在于此目录</w:t>
       </w:r>
     </w:p>
     <w:p>
@@ -3081,11 +2875,359 @@
         <w:rPr>
           <w:rFonts w:hint="eastAsia"/>
         </w:rPr>
-        <w:t>所有窗体不能S</w:t>
-      </w:r>
-      <w:r>
-        <w:t>how/ShowModal;</w:t>
-      </w:r>
+        <w:t>u</w:t>
+      </w:r>
+      <w:r>
+        <w:t>pload</w:t>
+      </w:r>
+      <w:r>
+        <w:rPr>
+          <w:rFonts w:hint="eastAsia"/>
+        </w:rPr>
+        <w:t>，必须，接收上传文件存放目录</w:t>
+      </w:r>
+    </w:p>
+    <w:p>
+      <w:pPr>
+        <w:pStyle w:val="aa"/>
+        <w:numPr>
+          <w:ilvl w:val="0"/>
+          <w:numId w:val="3"/>
+        </w:numPr>
+        <w:ind w:firstLineChars="0"/>
+      </w:pPr>
+      <w:r>
+        <w:rPr>
+          <w:rFonts w:hint="eastAsia"/>
+        </w:rPr>
+        <w:t>v</w:t>
+      </w:r>
+      <w:r>
+        <w:t>cls</w:t>
+      </w:r>
+      <w:r>
+        <w:rPr>
+          <w:rFonts w:hint="eastAsia"/>
+        </w:rPr>
+        <w:t>，必须，包括支持的控件，可以删除未用于的控件</w:t>
+      </w:r>
+    </w:p>
+    <w:p>
+      <w:pPr>
+        <w:pStyle w:val="aa"/>
+        <w:numPr>
+          <w:ilvl w:val="0"/>
+          <w:numId w:val="3"/>
+        </w:numPr>
+        <w:ind w:firstLineChars="0"/>
+      </w:pPr>
+      <w:r>
+        <w:t>zxing_files</w:t>
+      </w:r>
+      <w:r>
+        <w:rPr>
+          <w:rFonts w:hint="eastAsia"/>
+        </w:rPr>
+        <w:t>，非必须，仅当使用扫码识别时用到</w:t>
+      </w:r>
+    </w:p>
+    <w:p>
+      <w:r>
+        <w:rPr>
+          <w:rFonts w:hint="eastAsia"/>
+        </w:rPr>
+        <w:t>需要的文件有：</w:t>
+      </w:r>
+    </w:p>
+    <w:p>
+      <w:pPr>
+        <w:pStyle w:val="aa"/>
+        <w:numPr>
+          <w:ilvl w:val="0"/>
+          <w:numId w:val="6"/>
+        </w:numPr>
+        <w:ind w:firstLineChars="0"/>
+      </w:pPr>
+      <w:r>
+        <w:rPr>
+          <w:rFonts w:hint="eastAsia"/>
+        </w:rPr>
+        <w:t>De</w:t>
+      </w:r>
+      <w:r>
+        <w:t>WebServer.exe</w:t>
+      </w:r>
+      <w:r>
+        <w:rPr>
+          <w:rFonts w:hint="eastAsia"/>
+        </w:rPr>
+        <w:t>或DeWebServer_</w:t>
+      </w:r>
+      <w:r>
+        <w:t>1042.exe</w:t>
+      </w:r>
+      <w:r>
+        <w:rPr>
+          <w:rFonts w:hint="eastAsia"/>
+        </w:rPr>
+        <w:t>等，必须！</w:t>
+      </w:r>
+    </w:p>
+    <w:p>
+      <w:pPr>
+        <w:pStyle w:val="aa"/>
+        <w:numPr>
+          <w:ilvl w:val="0"/>
+          <w:numId w:val="6"/>
+        </w:numPr>
+        <w:ind w:firstLineChars="0"/>
+      </w:pPr>
+      <w:r>
+        <w:rPr>
+          <w:rFonts w:hint="eastAsia"/>
+        </w:rPr>
+        <w:t>b</w:t>
+      </w:r>
+      <w:r>
+        <w:t>orlndmm.dll</w:t>
+      </w:r>
+      <w:r>
+        <w:rPr>
+          <w:rFonts w:hint="eastAsia"/>
+        </w:rPr>
+        <w:t>，必须！</w:t>
+      </w:r>
+    </w:p>
+    <w:p>
+      <w:pPr>
+        <w:pStyle w:val="aa"/>
+        <w:numPr>
+          <w:ilvl w:val="0"/>
+          <w:numId w:val="6"/>
+        </w:numPr>
+        <w:ind w:firstLineChars="0"/>
+      </w:pPr>
+      <w:r>
+        <w:t>deweb.ini</w:t>
+      </w:r>
+      <w:r>
+        <w:rPr>
+          <w:rFonts w:hint="eastAsia"/>
+        </w:rPr>
+        <w:t>，必须！配置文件，可以手动修改</w:t>
+      </w:r>
+    </w:p>
+    <w:p>
+      <w:pPr>
+        <w:pStyle w:val="aa"/>
+        <w:numPr>
+          <w:ilvl w:val="0"/>
+          <w:numId w:val="6"/>
+        </w:numPr>
+        <w:ind w:firstLineChars="0"/>
+      </w:pPr>
+      <w:r>
+        <w:t>libcrypto-1_1.dll</w:t>
+      </w:r>
+      <w:r>
+        <w:rPr>
+          <w:rFonts w:hint="eastAsia"/>
+        </w:rPr>
+        <w:t>，必须！</w:t>
+      </w:r>
+    </w:p>
+    <w:p>
+      <w:pPr>
+        <w:pStyle w:val="aa"/>
+        <w:numPr>
+          <w:ilvl w:val="0"/>
+          <w:numId w:val="6"/>
+        </w:numPr>
+        <w:ind w:firstLineChars="0"/>
+      </w:pPr>
+      <w:r>
+        <w:t>libeay32.dll</w:t>
+      </w:r>
+      <w:r>
+        <w:rPr>
+          <w:rFonts w:hint="eastAsia"/>
+        </w:rPr>
+        <w:t>，必须！</w:t>
+      </w:r>
+    </w:p>
+    <w:p>
+      <w:pPr>
+        <w:pStyle w:val="aa"/>
+        <w:numPr>
+          <w:ilvl w:val="0"/>
+          <w:numId w:val="6"/>
+        </w:numPr>
+        <w:ind w:firstLineChars="0"/>
+      </w:pPr>
+      <w:r>
+        <w:t>libssl-1_1.dll</w:t>
+      </w:r>
+      <w:r>
+        <w:rPr>
+          <w:rFonts w:hint="eastAsia"/>
+        </w:rPr>
+        <w:t>，必须！</w:t>
+      </w:r>
+    </w:p>
+    <w:p>
+      <w:pPr>
+        <w:pStyle w:val="aa"/>
+        <w:numPr>
+          <w:ilvl w:val="0"/>
+          <w:numId w:val="6"/>
+        </w:numPr>
+        <w:ind w:firstLineChars="0"/>
+      </w:pPr>
+      <w:r>
+        <w:t>sqlite3.dll</w:t>
+      </w:r>
+      <w:r>
+        <w:rPr>
+          <w:rFonts w:hint="eastAsia"/>
+        </w:rPr>
+        <w:t>，非必须！仅使用sq</w:t>
+      </w:r>
+      <w:r>
+        <w:t>lite</w:t>
+      </w:r>
+      <w:r>
+        <w:rPr>
+          <w:rFonts w:hint="eastAsia"/>
+        </w:rPr>
+        <w:t>数据库时使用</w:t>
+      </w:r>
+    </w:p>
+    <w:p>
+      <w:pPr>
+        <w:pStyle w:val="aa"/>
+        <w:numPr>
+          <w:ilvl w:val="0"/>
+          <w:numId w:val="6"/>
+        </w:numPr>
+        <w:ind w:firstLineChars="0"/>
+      </w:pPr>
+      <w:r>
+        <w:t>ssleay32.dll</w:t>
+      </w:r>
+      <w:r>
+        <w:rPr>
+          <w:rFonts w:hint="eastAsia"/>
+        </w:rPr>
+        <w:t>，必须！</w:t>
+      </w:r>
+    </w:p>
+    <w:p>
+      <w:pPr>
+        <w:ind w:left="420"/>
+      </w:pPr>
+      <w:r>
+        <w:rPr>
+          <w:rFonts w:hint="eastAsia"/>
+        </w:rPr>
+        <w:t>如果局域网需要H</w:t>
+      </w:r>
+      <w:r>
+        <w:t>ttps</w:t>
+      </w:r>
+      <w:r>
+        <w:rPr>
+          <w:rFonts w:hint="eastAsia"/>
+        </w:rPr>
+        <w:t>，则还需要以下文件</w:t>
+      </w:r>
+    </w:p>
+    <w:p>
+      <w:pPr>
+        <w:pStyle w:val="aa"/>
+        <w:numPr>
+          <w:ilvl w:val="0"/>
+          <w:numId w:val="6"/>
+        </w:numPr>
+        <w:ind w:firstLineChars="0"/>
+      </w:pPr>
+      <w:r>
+        <w:rPr>
+          <w:rFonts w:hint="eastAsia"/>
+        </w:rPr>
+        <w:t>DeWebServer</w:t>
+      </w:r>
+      <w:r>
+        <w:t>_Https1033.exe</w:t>
+      </w:r>
+      <w:r>
+        <w:rPr>
+          <w:rFonts w:hint="eastAsia"/>
+        </w:rPr>
+        <w:t>或其他相应版本，必须！</w:t>
+      </w:r>
+    </w:p>
+    <w:p>
+      <w:pPr>
+        <w:pStyle w:val="aa"/>
+        <w:numPr>
+          <w:ilvl w:val="0"/>
+          <w:numId w:val="6"/>
+        </w:numPr>
+        <w:ind w:firstLineChars="0"/>
+      </w:pPr>
+      <w:r>
+        <w:t>dwcacert.pem</w:t>
+      </w:r>
+      <w:r>
+        <w:rPr>
+          <w:rFonts w:hint="eastAsia"/>
+        </w:rPr>
+        <w:t>，必须！</w:t>
+      </w:r>
+    </w:p>
+    <w:p>
+      <w:pPr>
+        <w:pStyle w:val="aa"/>
+        <w:numPr>
+          <w:ilvl w:val="0"/>
+          <w:numId w:val="6"/>
+        </w:numPr>
+        <w:ind w:firstLineChars="0"/>
+      </w:pPr>
+      <w:r>
+        <w:t>dwcert.pem</w:t>
+      </w:r>
+      <w:r>
+        <w:rPr>
+          <w:rFonts w:hint="eastAsia"/>
+        </w:rPr>
+        <w:t>，必须！</w:t>
+      </w:r>
+    </w:p>
+    <w:p>
+      <w:pPr>
+        <w:pStyle w:val="aa"/>
+        <w:numPr>
+          <w:ilvl w:val="0"/>
+          <w:numId w:val="6"/>
+        </w:numPr>
+        <w:ind w:firstLineChars="0"/>
+      </w:pPr>
+      <w:r>
+        <w:t>dwkey.pem</w:t>
+      </w:r>
+      <w:r>
+        <w:rPr>
+          <w:rFonts w:hint="eastAsia"/>
+        </w:rPr>
+        <w:t>，必须！</w:t>
+      </w:r>
+    </w:p>
+    <w:p>
+      <w:pPr>
+        <w:pStyle w:val="aa"/>
+        <w:ind w:left="840" w:firstLineChars="0" w:firstLine="0"/>
+      </w:pPr>
     </w:p>
     <w:p>
       <w:pPr>
@@ -3106,7 +3248,7 @@
           <w:sz w:val="28"/>
           <w:szCs w:val="28"/>
         </w:rPr>
-        <w:t>数据库连接</w:t>
+        <w:t>应用基本设计</w:t>
       </w:r>
     </w:p>
     <w:p>
@@ -3118,11 +3260,12 @@
         </w:numPr>
         <w:ind w:firstLineChars="0"/>
       </w:pPr>
-      <w:r>
-        <w:rPr>
-          <w:rFonts w:hint="eastAsia"/>
-        </w:rPr>
-        <w:t>数据库连接可以在F</w:t>
+      <w:bookmarkStart w:id="0" w:name="_Hlk65511389"/>
+      <w:r>
+        <w:rPr>
+          <w:rFonts w:hint="eastAsia"/>
+        </w:rPr>
+        <w:t>为了尽量和网络显示一致，建议在F</w:t>
       </w:r>
       <w:r>
         <w:t>orm</w:t>
@@ -3131,7 +3274,41 @@
         <w:rPr>
           <w:rFonts w:hint="eastAsia"/>
         </w:rPr>
-        <w:t>中创建</w:t>
+        <w:t>默认字体为</w:t>
+      </w:r>
+      <w:r>
+        <w:t>"</w:t>
+      </w:r>
+      <w:r>
+        <w:rPr>
+          <w:rFonts w:hint="eastAsia"/>
+        </w:rPr>
+        <w:t>微软雅黑，1</w:t>
+      </w:r>
+      <w:r>
+        <w:t>1</w:t>
+      </w:r>
+      <w:r>
+        <w:rPr>
+          <w:rFonts w:hint="eastAsia"/>
+        </w:rPr>
+        <w:t>号</w:t>
+      </w:r>
+      <w:r>
+        <w:t>"</w:t>
+      </w:r>
+      <w:r>
+        <w:rPr>
+          <w:rFonts w:hint="eastAsia"/>
+        </w:rPr>
+        <w:t>，B</w:t>
+      </w:r>
+      <w:r>
+        <w:t xml:space="preserve">orderStyle </w:t>
+      </w:r>
+      <w:bookmarkEnd w:id="0"/>
+      <w:r>
+        <w:t>= bsNone</w:t>
       </w:r>
     </w:p>
     <w:p>
@@ -3147,52 +3324,69 @@
         <w:rPr>
           <w:rFonts w:hint="eastAsia"/>
         </w:rPr>
-        <w:t>也可以在D</w:t>
-      </w:r>
-      <w:r>
-        <w:t>eWebServer</w:t>
-      </w:r>
-      <w:r>
-        <w:rPr>
-          <w:rFonts w:hint="eastAsia"/>
-        </w:rPr>
-        <w:t>中的配置文件中设置数据库连接，然后使用函数dw</w:t>
-      </w:r>
-      <w:r>
-        <w:t>Load</w:t>
-      </w:r>
-      <w:r>
-        <w:rPr>
-          <w:rFonts w:hint="eastAsia"/>
-        </w:rPr>
-        <w:t>中的参数A</w:t>
-      </w:r>
-      <w:r>
-        <w:t>Connection</w:t>
-      </w:r>
-      <w:r>
-        <w:rPr>
-          <w:rFonts w:hint="eastAsia"/>
-        </w:rPr>
-        <w:t>，即在d</w:t>
-      </w:r>
-      <w:r>
-        <w:t>wLoad</w:t>
-      </w:r>
-      <w:r>
-        <w:rPr>
-          <w:rFonts w:hint="eastAsia"/>
-        </w:rPr>
-        <w:t>函数中加入类似代码：</w:t>
-      </w:r>
-    </w:p>
-    <w:p>
-      <w:pPr>
-        <w:pStyle w:val="aa"/>
-        <w:ind w:left="780" w:firstLineChars="0" w:firstLine="0"/>
-      </w:pPr>
-      <w:r>
-        <w:t>AForm.ADOQuery1.Connection   := AConnection;</w:t>
+        <w:t>大部分控件的H</w:t>
+      </w:r>
+      <w:r>
+        <w:t>int</w:t>
+      </w:r>
+      <w:r>
+        <w:rPr>
+          <w:rFonts w:hint="eastAsia"/>
+        </w:rPr>
+        <w:t>用来存放额外的信息，请勿使用</w:t>
+      </w:r>
+    </w:p>
+    <w:p>
+      <w:pPr>
+        <w:pStyle w:val="aa"/>
+        <w:numPr>
+          <w:ilvl w:val="0"/>
+          <w:numId w:val="3"/>
+        </w:numPr>
+        <w:ind w:firstLineChars="0"/>
+      </w:pPr>
+      <w:r>
+        <w:rPr>
+          <w:rFonts w:hint="eastAsia"/>
+        </w:rPr>
+        <w:t>不能使用S</w:t>
+      </w:r>
+      <w:r>
+        <w:t>howMessage</w:t>
+      </w:r>
+      <w:r>
+        <w:rPr>
+          <w:rFonts w:hint="eastAsia"/>
+        </w:rPr>
+        <w:t>/M</w:t>
+      </w:r>
+      <w:r>
+        <w:t>essageDlg/InputQuery</w:t>
+      </w:r>
+      <w:r>
+        <w:rPr>
+          <w:rFonts w:hint="eastAsia"/>
+        </w:rPr>
+        <w:t>等所有模态窗体</w:t>
+      </w:r>
+    </w:p>
+    <w:p>
+      <w:pPr>
+        <w:pStyle w:val="aa"/>
+        <w:numPr>
+          <w:ilvl w:val="0"/>
+          <w:numId w:val="3"/>
+        </w:numPr>
+        <w:ind w:firstLineChars="0"/>
+      </w:pPr>
+      <w:r>
+        <w:rPr>
+          <w:rFonts w:hint="eastAsia"/>
+        </w:rPr>
+        <w:t>所有窗体不能S</w:t>
+      </w:r>
+      <w:r>
+        <w:t>how/ShowModal;</w:t>
       </w:r>
     </w:p>
     <w:p>
@@ -3214,6 +3408,115 @@
           <w:sz w:val="28"/>
           <w:szCs w:val="28"/>
         </w:rPr>
+        <w:t>数据库连接</w:t>
+      </w:r>
+    </w:p>
+    <w:p>
+      <w:pPr>
+        <w:pStyle w:val="aa"/>
+        <w:numPr>
+          <w:ilvl w:val="0"/>
+          <w:numId w:val="3"/>
+        </w:numPr>
+        <w:ind w:firstLineChars="0"/>
+      </w:pPr>
+      <w:r>
+        <w:rPr>
+          <w:rFonts w:hint="eastAsia"/>
+        </w:rPr>
+        <w:t>数据库连接可以在F</w:t>
+      </w:r>
+      <w:r>
+        <w:t>orm</w:t>
+      </w:r>
+      <w:r>
+        <w:rPr>
+          <w:rFonts w:hint="eastAsia"/>
+        </w:rPr>
+        <w:t>中创建</w:t>
+      </w:r>
+    </w:p>
+    <w:p>
+      <w:pPr>
+        <w:pStyle w:val="aa"/>
+        <w:numPr>
+          <w:ilvl w:val="0"/>
+          <w:numId w:val="3"/>
+        </w:numPr>
+        <w:ind w:firstLineChars="0"/>
+      </w:pPr>
+      <w:r>
+        <w:rPr>
+          <w:rFonts w:hint="eastAsia"/>
+        </w:rPr>
+        <w:t>也可以在D</w:t>
+      </w:r>
+      <w:r>
+        <w:t>eWebServer</w:t>
+      </w:r>
+      <w:r>
+        <w:rPr>
+          <w:rFonts w:hint="eastAsia"/>
+        </w:rPr>
+        <w:t>中的配置文件中设置数据库连接，然后使用函数dw</w:t>
+      </w:r>
+      <w:r>
+        <w:t>Load</w:t>
+      </w:r>
+      <w:r>
+        <w:rPr>
+          <w:rFonts w:hint="eastAsia"/>
+        </w:rPr>
+        <w:t>中的参数A</w:t>
+      </w:r>
+      <w:r>
+        <w:t>Connection</w:t>
+      </w:r>
+      <w:r>
+        <w:rPr>
+          <w:rFonts w:hint="eastAsia"/>
+        </w:rPr>
+        <w:t>，即在d</w:t>
+      </w:r>
+      <w:r>
+        <w:t>wLoad</w:t>
+      </w:r>
+      <w:r>
+        <w:rPr>
+          <w:rFonts w:hint="eastAsia"/>
+        </w:rPr>
+        <w:t>函数中加入类似代码：</w:t>
+      </w:r>
+    </w:p>
+    <w:p>
+      <w:pPr>
+        <w:pStyle w:val="aa"/>
+        <w:ind w:left="780" w:firstLineChars="0" w:firstLine="0"/>
+      </w:pPr>
+      <w:r>
+        <w:t>AForm.ADOQuery1.Connection   := AConnection;</w:t>
+      </w:r>
+    </w:p>
+    <w:p>
+      <w:pPr>
+        <w:pStyle w:val="1"/>
+        <w:numPr>
+          <w:ilvl w:val="0"/>
+          <w:numId w:val="1"/>
+        </w:numPr>
+        <w:spacing w:before="0" w:after="0"/>
+        <w:rPr>
+          <w:sz w:val="28"/>
+          <w:szCs w:val="28"/>
+        </w:rPr>
+      </w:pPr>
+      <w:r>
+        <w:rPr>
+          <w:rFonts w:hint="eastAsia"/>
+          <w:sz w:val="28"/>
+          <w:szCs w:val="28"/>
+        </w:rPr>
+        <w:lastRenderedPageBreak/>
         <w:t>特殊函数</w:t>
       </w:r>
     </w:p>
@@ -3590,11 +3893,7 @@
         <w:ind w:left="780" w:firstLineChars="0" w:firstLine="0"/>
       </w:pPr>
       <w:r>
-        <w:t>procedure dwMessageDlg(AMsg,ACaption,confirmButtonCaption,cancelButtonCaption,AMeth</w:t>
-      </w:r>
-      <w:r>
-        <w:lastRenderedPageBreak/>
-        <w:t>edName:String;AForm:TForm);</w:t>
+        <w:t>procedure dwMessageDlg(AMsg,ACaption,confirmButtonCaption,cancelButtonCaption,AMethedName:String;AForm:TForm);</w:t>
       </w:r>
     </w:p>
     <w:p>
@@ -3966,6 +4265,7 @@
         <w:ind w:firstLineChars="0"/>
       </w:pPr>
       <w:r>
+        <w:lastRenderedPageBreak/>
         <w:t>ACaption</w:t>
       </w:r>
       <w:r>
@@ -4511,7 +4811,6 @@
         <w:rPr>
           <w:w w:val="90"/>
         </w:rPr>
-        <w:lastRenderedPageBreak/>
         <w:t>AExpireHours:Double</w:t>
       </w:r>
       <w:r>
@@ -6023,8 +6322,6 @@
         </w:rPr>
         <w:t>，如：</w:t>
       </w:r>
-      <w:bookmarkStart w:id="1" w:name="_GoBack"/>
-      <w:bookmarkEnd w:id="1"/>
     </w:p>
     <w:p>
       <w:pPr>
@@ -6338,7 +6635,6 @@
         <w:jc w:val="left"/>
         <w:rPr>
           <w:rStyle w:val="git-project-desc-text"/>
-          <w:rFonts w:hint="eastAsia"/>
         </w:rPr>
       </w:pPr>
       <w:r>
@@ -6567,13 +6863,7 @@
         <w:t>，</w:t>
       </w:r>
     </w:p>
-    <w:p>
-      <w:pPr>
-        <w:rPr>
-          <w:rFonts w:hint="eastAsia"/>
-        </w:rPr>
-      </w:pPr>
-    </w:p>
+    <w:p/>
     <w:p>
       <w:pPr>
         <w:pStyle w:val="1"/>
@@ -6664,7 +6954,7 @@
           <w:noProof/>
         </w:rPr>
         <w:drawing>
-          <wp:inline distT="0" distB="0" distL="0" distR="0">
+          <wp:inline distT="0" distB="0" distL="0" distR="0" wp14:anchorId="41329054" wp14:editId="4BD7C274">
             <wp:extent cx="3993515" cy="3098800"/>
             <wp:effectExtent l="0" t="0" r="6985" b="6350"/>
             <wp:docPr id="3" name="图片 3"/>
@@ -6759,7 +7049,7 @@
         </w:rPr>
         <w:lastRenderedPageBreak/>
         <w:drawing>
-          <wp:inline distT="0" distB="0" distL="0" distR="0">
+          <wp:inline distT="0" distB="0" distL="0" distR="0" wp14:anchorId="2F4BB11C" wp14:editId="05D65844">
             <wp:extent cx="4235450" cy="3286760"/>
             <wp:effectExtent l="0" t="0" r="0" b="8890"/>
             <wp:docPr id="4" name="图片 4"/>
@@ -9382,7 +9672,7 @@
           <w:noProof/>
         </w:rPr>
         <w:drawing>
-          <wp:inline distT="0" distB="0" distL="0" distR="0">
+          <wp:inline distT="0" distB="0" distL="0" distR="0" wp14:anchorId="0B04DB0F" wp14:editId="54548452">
             <wp:extent cx="1616710" cy="1214120"/>
             <wp:effectExtent l="0" t="0" r="2540" b="5080"/>
             <wp:docPr id="1" name="图片 1"/>
@@ -9435,7 +9725,7 @@
           <w:noProof/>
         </w:rPr>
         <w:drawing>
-          <wp:inline distT="0" distB="0" distL="0" distR="0">
+          <wp:inline distT="0" distB="0" distL="0" distR="0" wp14:anchorId="49652EA1" wp14:editId="49BAC575">
             <wp:extent cx="1653540" cy="1111885"/>
             <wp:effectExtent l="0" t="0" r="3810" b="0"/>
             <wp:docPr id="8" name="图片 8"/>
@@ -9538,7 +9828,7 @@
           <w:noProof/>
         </w:rPr>
         <w:drawing>
-          <wp:inline distT="0" distB="0" distL="0" distR="0">
+          <wp:inline distT="0" distB="0" distL="0" distR="0" wp14:anchorId="1D35F3B8" wp14:editId="39D3A7FF">
             <wp:extent cx="982345" cy="431800"/>
             <wp:effectExtent l="0" t="0" r="8255" b="6350"/>
             <wp:docPr id="16" name="图片 16"/>
@@ -9656,7 +9946,7 @@
           <w:noProof/>
         </w:rPr>
         <w:drawing>
-          <wp:inline distT="0" distB="0" distL="0" distR="0">
+          <wp:inline distT="0" distB="0" distL="0" distR="0" wp14:anchorId="07E0A66D" wp14:editId="505D4D55">
             <wp:extent cx="608330" cy="334645"/>
             <wp:effectExtent l="0" t="0" r="1270" b="8255"/>
             <wp:docPr id="17" name="图片 17"/>
@@ -11149,7 +11439,7 @@
         </w:numPr>
         <w:ind w:firstLineChars="0"/>
       </w:pPr>
-      <w:bookmarkStart w:id="2" w:name="_Hlk61591303"/>
+      <w:bookmarkStart w:id="1" w:name="_Hlk61591303"/>
       <w:r>
         <w:rPr>
           <w:rFonts w:hint="eastAsia"/>
@@ -11394,7 +11684,7 @@
         <w:t>的Text值前后的空格会被忽略</w:t>
       </w:r>
     </w:p>
-    <w:bookmarkEnd w:id="2"/>
+    <w:bookmarkEnd w:id="1"/>
     <w:p>
       <w:pPr>
         <w:pStyle w:val="aa"/>
@@ -12152,7 +12442,7 @@
         </w:numPr>
         <w:ind w:firstLineChars="0"/>
       </w:pPr>
-      <w:bookmarkStart w:id="3" w:name="_Hlk55916153"/>
+      <w:bookmarkStart w:id="2" w:name="_Hlk55916153"/>
       <w:r>
         <w:rPr>
           <w:rFonts w:hint="eastAsia"/>
@@ -12232,7 +12522,7 @@
         <w:t>tems</w:t>
       </w:r>
     </w:p>
-    <w:bookmarkEnd w:id="3"/>
+    <w:bookmarkEnd w:id="2"/>
     <w:p>
       <w:pPr>
         <w:pStyle w:val="1"/>
@@ -12263,7 +12553,7 @@
         </w:numPr>
         <w:ind w:firstLineChars="0"/>
       </w:pPr>
-      <w:bookmarkStart w:id="4" w:name="_Hlk40213042"/>
+      <w:bookmarkStart w:id="3" w:name="_Hlk40213042"/>
       <w:r>
         <w:rPr>
           <w:rFonts w:hint="eastAsia"/>
@@ -12402,7 +12692,7 @@
         <w:t>38</w:t>
       </w:r>
     </w:p>
-    <w:bookmarkEnd w:id="4"/>
+    <w:bookmarkEnd w:id="3"/>
     <w:p>
       <w:pPr>
         <w:pStyle w:val="aa"/>
@@ -13211,7 +13501,7 @@
           <w:noProof/>
         </w:rPr>
         <w:drawing>
-          <wp:inline distT="0" distB="0" distL="0" distR="0">
+          <wp:inline distT="0" distB="0" distL="0" distR="0" wp14:anchorId="266C9663" wp14:editId="2ED22C02">
             <wp:extent cx="1871980" cy="885190"/>
             <wp:effectExtent l="0" t="0" r="0" b="0"/>
             <wp:docPr id="10" name="图片 10"/>
@@ -13307,7 +13597,7 @@
           <w:noProof/>
         </w:rPr>
         <w:drawing>
-          <wp:inline distT="0" distB="0" distL="0" distR="0">
+          <wp:inline distT="0" distB="0" distL="0" distR="0" wp14:anchorId="4FEF0C9C" wp14:editId="20C3AC3E">
             <wp:extent cx="1889760" cy="795020"/>
             <wp:effectExtent l="0" t="0" r="0" b="5080"/>
             <wp:docPr id="11" name="图片 11"/>
@@ -13403,7 +13693,7 @@
           <w:noProof/>
         </w:rPr>
         <w:drawing>
-          <wp:inline distT="0" distB="0" distL="0" distR="0">
+          <wp:inline distT="0" distB="0" distL="0" distR="0" wp14:anchorId="0DB38BC3" wp14:editId="3C056506">
             <wp:extent cx="1896745" cy="582930"/>
             <wp:effectExtent l="0" t="0" r="8255" b="7620"/>
             <wp:docPr id="12" name="图片 12"/>
@@ -13549,7 +13839,7 @@
           <w:noProof/>
         </w:rPr>
         <w:drawing>
-          <wp:inline distT="0" distB="0" distL="0" distR="0">
+          <wp:inline distT="0" distB="0" distL="0" distR="0" wp14:anchorId="36015EF6" wp14:editId="6DA4DDA7">
             <wp:extent cx="2289175" cy="2606040"/>
             <wp:effectExtent l="0" t="0" r="0" b="3810"/>
             <wp:docPr id="13" name="图片 13"/>
@@ -13810,7 +14100,7 @@
         </w:numPr>
         <w:ind w:firstLineChars="0"/>
       </w:pPr>
-      <w:bookmarkStart w:id="5" w:name="_Hlk41029967"/>
+      <w:bookmarkStart w:id="4" w:name="_Hlk41029967"/>
       <w:r>
         <w:rPr>
           <w:rFonts w:hint="eastAsia"/>
@@ -14127,7 +14417,7 @@
           <w:noProof/>
         </w:rPr>
         <w:drawing>
-          <wp:inline distT="0" distB="0" distL="0" distR="0">
+          <wp:inline distT="0" distB="0" distL="0" distR="0" wp14:anchorId="68D84B26" wp14:editId="4CC7D7D5">
             <wp:extent cx="982345" cy="431800"/>
             <wp:effectExtent l="0" t="0" r="8255" b="6350"/>
             <wp:docPr id="14" name="图片 14"/>
@@ -14242,7 +14532,7 @@
           <w:noProof/>
         </w:rPr>
         <w:drawing>
-          <wp:inline distT="0" distB="0" distL="0" distR="0">
+          <wp:inline distT="0" distB="0" distL="0" distR="0" wp14:anchorId="29AFD6DB" wp14:editId="59D2462E">
             <wp:extent cx="608330" cy="334645"/>
             <wp:effectExtent l="0" t="0" r="1270" b="8255"/>
             <wp:docPr id="15" name="图片 15"/>
@@ -14778,7 +15068,7 @@
         <w:ind w:left="720" w:firstLineChars="0" w:firstLine="0"/>
       </w:pPr>
     </w:p>
-    <w:bookmarkEnd w:id="5"/>
+    <w:bookmarkEnd w:id="4"/>
     <w:p>
       <w:pPr>
         <w:pStyle w:val="1"/>
@@ -15466,7 +15756,7 @@
           <w:noProof/>
         </w:rPr>
         <w:drawing>
-          <wp:inline distT="0" distB="0" distL="0" distR="0">
+          <wp:inline distT="0" distB="0" distL="0" distR="0" wp14:anchorId="72DB3C82" wp14:editId="5FAD3359">
             <wp:extent cx="789940" cy="789940"/>
             <wp:effectExtent l="0" t="0" r="0" b="0"/>
             <wp:docPr id="2" name="图片 2"/>
@@ -15587,7 +15877,7 @@
         </w:rPr>
         <w:lastRenderedPageBreak/>
         <w:drawing>
-          <wp:inline distT="0" distB="0" distL="0" distR="0">
+          <wp:inline distT="0" distB="0" distL="0" distR="0" wp14:anchorId="1297BB5F" wp14:editId="61FBDD6A">
             <wp:extent cx="1236345" cy="1155700"/>
             <wp:effectExtent l="0" t="0" r="1905" b="6350"/>
             <wp:docPr id="19" name="图片 19"/>
@@ -15711,7 +16001,7 @@
           <w:noProof/>
         </w:rPr>
         <w:drawing>
-          <wp:inline distT="0" distB="0" distL="0" distR="0">
+          <wp:inline distT="0" distB="0" distL="0" distR="0" wp14:anchorId="166A044D" wp14:editId="7C33BAD0">
             <wp:extent cx="2289810" cy="1111885"/>
             <wp:effectExtent l="0" t="0" r="0" b="0"/>
             <wp:docPr id="20" name="图片 20"/>
@@ -15790,7 +16080,7 @@
           <w:noProof/>
         </w:rPr>
         <w:drawing>
-          <wp:inline distT="0" distB="0" distL="0" distR="0">
+          <wp:inline distT="0" distB="0" distL="0" distR="0" wp14:anchorId="6792AA48" wp14:editId="009B7B94">
             <wp:extent cx="1177925" cy="1141095"/>
             <wp:effectExtent l="0" t="0" r="3175" b="1905"/>
             <wp:docPr id="21" name="图片 21"/>
@@ -15862,9 +16152,9 @@
       </w:r>
     </w:p>
     <w:p>
-      <w:bookmarkStart w:id="6" w:name="_Hlk47427375"/>
-    </w:p>
-    <w:bookmarkEnd w:id="6"/>
+      <w:bookmarkStart w:id="5" w:name="_Hlk47427375"/>
+    </w:p>
+    <w:bookmarkEnd w:id="5"/>
     <w:p>
       <w:pPr>
         <w:pStyle w:val="1"/>
@@ -16355,7 +16645,7 @@
           <w:noProof/>
         </w:rPr>
         <w:drawing>
-          <wp:inline distT="0" distB="0" distL="0" distR="0">
+          <wp:inline distT="0" distB="0" distL="0" distR="0" wp14:anchorId="67E09410" wp14:editId="2D9D059A">
             <wp:extent cx="2143125" cy="862965"/>
             <wp:effectExtent l="0" t="0" r="9525" b="0"/>
             <wp:docPr id="9" name="图片 9"/>
@@ -16667,7 +16957,7 @@
           <w:noProof/>
         </w:rPr>
         <w:drawing>
-          <wp:inline distT="0" distB="0" distL="0" distR="0">
+          <wp:inline distT="0" distB="0" distL="0" distR="0" wp14:anchorId="7BECB770" wp14:editId="4346435E">
             <wp:extent cx="2893060" cy="7974330"/>
             <wp:effectExtent l="0" t="0" r="2540" b="7620"/>
             <wp:docPr id="5" name="图片 5"/>
@@ -16726,7 +17016,7 @@
         </w:rPr>
         <w:lastRenderedPageBreak/>
         <w:drawing>
-          <wp:inline distT="0" distB="0" distL="0" distR="0">
+          <wp:inline distT="0" distB="0" distL="0" distR="0" wp14:anchorId="79933467" wp14:editId="1F4E49A8">
             <wp:extent cx="3200400" cy="8850630"/>
             <wp:effectExtent l="0" t="0" r="0" b="7620"/>
             <wp:docPr id="6" name="图片 6"/>
@@ -16783,7 +17073,7 @@
         </w:rPr>
         <w:lastRenderedPageBreak/>
         <w:drawing>
-          <wp:inline distT="0" distB="0" distL="0" distR="0">
+          <wp:inline distT="0" distB="0" distL="0" distR="0" wp14:anchorId="196C7DC9" wp14:editId="722253FE">
             <wp:extent cx="3943985" cy="8850630"/>
             <wp:effectExtent l="0" t="0" r="0" b="7620"/>
             <wp:docPr id="7" name="图片 7"/>
@@ -16924,7 +17214,6 @@
           <w:kern w:val="0"/>
           <w:szCs w:val="21"/>
         </w:rPr>
-        <w:lastRenderedPageBreak/>
         <w:t>el-icon-platform-eleme</w:t>
       </w:r>
     </w:p>
@@ -17933,7 +18222,6 @@
           <w:kern w:val="0"/>
           <w:szCs w:val="21"/>
         </w:rPr>
-        <w:lastRenderedPageBreak/>
         <w:t>el-icon-camera-solid</w:t>
       </w:r>
     </w:p>
@@ -19999,7 +20287,6 @@
           <w:kern w:val="0"/>
           <w:szCs w:val="21"/>
         </w:rPr>
-        <w:lastRenderedPageBreak/>
         <w:t>el-icon-scissors</w:t>
       </w:r>
     </w:p>
@@ -22113,7 +22400,6 @@
           <w:kern w:val="0"/>
           <w:szCs w:val="21"/>
         </w:rPr>
-        <w:lastRenderedPageBreak/>
         <w:t>el-icon-map-location</w:t>
       </w:r>
     </w:p>
@@ -23411,7 +23697,6 @@
           <w:kern w:val="0"/>
           <w:szCs w:val="21"/>
         </w:rPr>
-        <w:lastRenderedPageBreak/>
         <w:t>el-icon-pear</w:t>
       </w:r>
     </w:p>
@@ -23656,7 +23941,7 @@
 </file>
 
 <file path=word/endnotes.xml><?xml version="1.0" encoding="utf-8"?>
-<w:endnotes xmlns:wpc="http://schemas.microsoft.com/office/word/2010/wordprocessingCanvas" xmlns:cx="http://schemas.microsoft.com/office/drawing/2014/chartex" xmlns:mc="http://schemas.openxmlformats.org/markup-compatibility/2006" xmlns:o="urn:schemas-microsoft-com:office:office" xmlns:r="http://schemas.openxmlformats.org/officeDocument/2006/relationships" xmlns:m="http://schemas.openxmlformats.org/officeDocument/2006/math" xmlns:v="urn:schemas-microsoft-com:vml" xmlns:wp14="http://schemas.microsoft.com/office/word/2010/wordprocessingDrawing" xmlns:wp="http://schemas.openxmlformats.org/drawingml/2006/wordprocessingDrawing" xmlns:w10="urn:schemas-microsoft-com:office:word" xmlns:w="http://schemas.openxmlformats.org/wordprocessingml/2006/main" xmlns:w14="http://schemas.microsoft.com/office/word/2010/wordml" xmlns:w15="http://schemas.microsoft.com/office/word/2012/wordml" xmlns:w16se="http://schemas.microsoft.com/office/word/2015/wordml/symex" xmlns:wpg="http://schemas.microsoft.com/office/word/2010/wordprocessingGroup" xmlns:wpi="http://schemas.microsoft.com/office/word/2010/wordprocessingInk" xmlns:wne="http://schemas.microsoft.com/office/word/2006/wordml" xmlns:wps="http://schemas.microsoft.com/office/word/2010/wordprocessingShape" mc:Ignorable="w14 w15 w16se wp14">
+<w:endnotes xmlns:wpc="http://schemas.microsoft.com/office/word/2010/wordprocessingCanvas" xmlns:cx="http://schemas.microsoft.com/office/drawing/2014/chartex" xmlns:cx1="http://schemas.microsoft.com/office/drawing/2015/9/8/chartex" xmlns:cx2="http://schemas.microsoft.com/office/drawing/2015/10/21/chartex" xmlns:cx3="http://schemas.microsoft.com/office/drawing/2016/5/9/chartex" xmlns:cx4="http://schemas.microsoft.com/office/drawing/2016/5/10/chartex" xmlns:cx5="http://schemas.microsoft.com/office/drawing/2016/5/11/chartex" xmlns:cx6="http://schemas.microsoft.com/office/drawing/2016/5/12/chartex" xmlns:cx7="http://schemas.microsoft.com/office/drawing/2016/5/13/chartex" xmlns:cx8="http://schemas.microsoft.com/office/drawing/2016/5/14/chartex" xmlns:mc="http://schemas.openxmlformats.org/markup-compatibility/2006" xmlns:aink="http://schemas.microsoft.com/office/drawing/2016/ink" xmlns:am3d="http://schemas.microsoft.com/office/drawing/2017/model3d" xmlns:o="urn:schemas-microsoft-com:office:office" xmlns:r="http://schemas.openxmlformats.org/officeDocument/2006/relationships" xmlns:m="http://schemas.openxmlformats.org/officeDocument/2006/math" xmlns:v="urn:schemas-microsoft-com:vml" xmlns:wp14="http://schemas.microsoft.com/office/word/2010/wordprocessingDrawing" xmlns:wp="http://schemas.openxmlformats.org/drawingml/2006/wordprocessingDrawing" xmlns:w10="urn:schemas-microsoft-com:office:word" xmlns:w="http://schemas.openxmlformats.org/wordprocessingml/2006/main" xmlns:w14="http://schemas.microsoft.com/office/word/2010/wordml" xmlns:w15="http://schemas.microsoft.com/office/word/2012/wordml" xmlns:w16cex="http://schemas.microsoft.com/office/word/2018/wordml/cex" xmlns:w16cid="http://schemas.microsoft.com/office/word/2016/wordml/cid" xmlns:w16="http://schemas.microsoft.com/office/word/2018/wordml" xmlns:w16se="http://schemas.microsoft.com/office/word/2015/wordml/symex" xmlns:wpg="http://schemas.microsoft.com/office/word/2010/wordprocessingGroup" xmlns:wpi="http://schemas.microsoft.com/office/word/2010/wordprocessingInk" xmlns:wne="http://schemas.microsoft.com/office/word/2006/wordml" xmlns:wps="http://schemas.microsoft.com/office/word/2010/wordprocessingShape" mc:Ignorable="w14 w15 w16se w16cid w16 w16cex wp14">
   <w:endnote w:type="separator" w:id="-1">
     <w:p>
       <w:r>
@@ -23675,7 +23960,7 @@
 </file>
 
 <file path=word/footnotes.xml><?xml version="1.0" encoding="utf-8"?>
-<w:footnotes xmlns:wpc="http://schemas.microsoft.com/office/word/2010/wordprocessingCanvas" xmlns:cx="http://schemas.microsoft.com/office/drawing/2014/chartex" xmlns:mc="http://schemas.openxmlformats.org/markup-compatibility/2006" xmlns:o="urn:schemas-microsoft-com:office:office" xmlns:r="http://schemas.openxmlformats.org/officeDocument/2006/relationships" xmlns:m="http://schemas.openxmlformats.org/officeDocument/2006/math" xmlns:v="urn:schemas-microsoft-com:vml" xmlns:wp14="http://schemas.microsoft.com/office/word/2010/wordprocessingDrawing" xmlns:wp="http://schemas.openxmlformats.org/drawingml/2006/wordprocessingDrawing" xmlns:w10="urn:schemas-microsoft-com:office:word" xmlns:w="http://schemas.openxmlformats.org/wordprocessingml/2006/main" xmlns:w14="http://schemas.microsoft.com/office/word/2010/wordml" xmlns:w15="http://schemas.microsoft.com/office/word/2012/wordml" xmlns:w16se="http://schemas.microsoft.com/office/word/2015/wordml/symex" xmlns:wpg="http://schemas.microsoft.com/office/word/2010/wordprocessingGroup" xmlns:wpi="http://schemas.microsoft.com/office/word/2010/wordprocessingInk" xmlns:wne="http://schemas.microsoft.com/office/word/2006/wordml" xmlns:wps="http://schemas.microsoft.com/office/word/2010/wordprocessingShape" mc:Ignorable="w14 w15 w16se wp14">
+<w:footnotes xmlns:wpc="http://schemas.microsoft.com/office/word/2010/wordprocessingCanvas" xmlns:cx="http://schemas.microsoft.com/office/drawing/2014/chartex" xmlns:cx1="http://schemas.microsoft.com/office/drawing/2015/9/8/chartex" xmlns:cx2="http://schemas.microsoft.com/office/drawing/2015/10/21/chartex" xmlns:cx3="http://schemas.microsoft.com/office/drawing/2016/5/9/chartex" xmlns:cx4="http://schemas.microsoft.com/office/drawing/2016/5/10/chartex" xmlns:cx5="http://schemas.microsoft.com/office/drawing/2016/5/11/chartex" xmlns:cx6="http://schemas.microsoft.com/office/drawing/2016/5/12/chartex" xmlns:cx7="http://schemas.microsoft.com/office/drawing/2016/5/13/chartex" xmlns:cx8="http://schemas.microsoft.com/office/drawing/2016/5/14/chartex" xmlns:mc="http://schemas.openxmlformats.org/markup-compatibility/2006" xmlns:aink="http://schemas.microsoft.com/office/drawing/2016/ink" xmlns:am3d="http://schemas.microsoft.com/office/drawing/2017/model3d" xmlns:o="urn:schemas-microsoft-com:office:office" xmlns:r="http://schemas.openxmlformats.org/officeDocument/2006/relationships" xmlns:m="http://schemas.openxmlformats.org/officeDocument/2006/math" xmlns:v="urn:schemas-microsoft-com:vml" xmlns:wp14="http://schemas.microsoft.com/office/word/2010/wordprocessingDrawing" xmlns:wp="http://schemas.openxmlformats.org/drawingml/2006/wordprocessingDrawing" xmlns:w10="urn:schemas-microsoft-com:office:word" xmlns:w="http://schemas.openxmlformats.org/wordprocessingml/2006/main" xmlns:w14="http://schemas.microsoft.com/office/word/2010/wordml" xmlns:w15="http://schemas.microsoft.com/office/word/2012/wordml" xmlns:w16cex="http://schemas.microsoft.com/office/word/2018/wordml/cex" xmlns:w16cid="http://schemas.microsoft.com/office/word/2016/wordml/cid" xmlns:w16="http://schemas.microsoft.com/office/word/2018/wordml" xmlns:w16se="http://schemas.microsoft.com/office/word/2015/wordml/symex" xmlns:wpg="http://schemas.microsoft.com/office/word/2010/wordprocessingGroup" xmlns:wpi="http://schemas.microsoft.com/office/word/2010/wordprocessingInk" xmlns:wne="http://schemas.microsoft.com/office/word/2006/wordml" xmlns:wps="http://schemas.microsoft.com/office/word/2010/wordprocessingShape" mc:Ignorable="w14 w15 w16se w16cid w16 w16cex wp14">
   <w:footnote w:type="separator" w:id="-1">
     <w:p>
       <w:r>
@@ -23694,7 +23979,7 @@
 </file>
 
 <file path=word/numbering.xml><?xml version="1.0" encoding="utf-8"?>
-<w:numbering xmlns:wpc="http://schemas.microsoft.com/office/word/2010/wordprocessingCanvas" xmlns:cx="http://schemas.microsoft.com/office/drawing/2014/chartex" xmlns:mc="http://schemas.openxmlformats.org/markup-compatibility/2006" xmlns:o="urn:schemas-microsoft-com:office:office" xmlns:r="http://schemas.openxmlformats.org/officeDocument/2006/relationships" xmlns:m="http://schemas.openxmlformats.org/officeDocument/2006/math" xmlns:v="urn:schemas-microsoft-com:vml" xmlns:wp14="http://schemas.microsoft.com/office/word/2010/wordprocessingDrawing" xmlns:wp="http://schemas.openxmlformats.org/drawingml/2006/wordprocessingDrawing" xmlns:w10="urn:schemas-microsoft-com:office:word" xmlns:w="http://schemas.openxmlformats.org/wordprocessingml/2006/main" xmlns:w14="http://schemas.microsoft.com/office/word/2010/wordml" xmlns:w15="http://schemas.microsoft.com/office/word/2012/wordml" xmlns:w16se="http://schemas.microsoft.com/office/word/2015/wordml/symex" xmlns:wpg="http://schemas.microsoft.com/office/word/2010/wordprocessingGroup" xmlns:wpi="http://schemas.microsoft.com/office/word/2010/wordprocessingInk" xmlns:wne="http://schemas.microsoft.com/office/word/2006/wordml" xmlns:wps="http://schemas.microsoft.com/office/word/2010/wordprocessingShape" mc:Ignorable="w14 w15 w16se wp14">
+<w:numbering xmlns:wpc="http://schemas.microsoft.com/office/word/2010/wordprocessingCanvas" xmlns:cx="http://schemas.microsoft.com/office/drawing/2014/chartex" xmlns:cx1="http://schemas.microsoft.com/office/drawing/2015/9/8/chartex" xmlns:cx2="http://schemas.microsoft.com/office/drawing/2015/10/21/chartex" xmlns:cx3="http://schemas.microsoft.com/office/drawing/2016/5/9/chartex" xmlns:cx4="http://schemas.microsoft.com/office/drawing/2016/5/10/chartex" xmlns:cx5="http://schemas.microsoft.com/office/drawing/2016/5/11/chartex" xmlns:cx6="http://schemas.microsoft.com/office/drawing/2016/5/12/chartex" xmlns:cx7="http://schemas.microsoft.com/office/drawing/2016/5/13/chartex" xmlns:cx8="http://schemas.microsoft.com/office/drawing/2016/5/14/chartex" xmlns:mc="http://schemas.openxmlformats.org/markup-compatibility/2006" xmlns:aink="http://schemas.microsoft.com/office/drawing/2016/ink" xmlns:am3d="http://schemas.microsoft.com/office/drawing/2017/model3d" xmlns:o="urn:schemas-microsoft-com:office:office" xmlns:r="http://schemas.openxmlformats.org/officeDocument/2006/relationships" xmlns:m="http://schemas.openxmlformats.org/officeDocument/2006/math" xmlns:v="urn:schemas-microsoft-com:vml" xmlns:wp14="http://schemas.microsoft.com/office/word/2010/wordprocessingDrawing" xmlns:wp="http://schemas.openxmlformats.org/drawingml/2006/wordprocessingDrawing" xmlns:w10="urn:schemas-microsoft-com:office:word" xmlns:w="http://schemas.openxmlformats.org/wordprocessingml/2006/main" xmlns:w14="http://schemas.microsoft.com/office/word/2010/wordml" xmlns:w15="http://schemas.microsoft.com/office/word/2012/wordml" xmlns:w16cex="http://schemas.microsoft.com/office/word/2018/wordml/cex" xmlns:w16cid="http://schemas.microsoft.com/office/word/2016/wordml/cid" xmlns:w16="http://schemas.microsoft.com/office/word/2018/wordml" xmlns:w16se="http://schemas.microsoft.com/office/word/2015/wordml/symex" xmlns:wpg="http://schemas.microsoft.com/office/word/2010/wordprocessingGroup" xmlns:wpi="http://schemas.microsoft.com/office/word/2010/wordprocessingInk" xmlns:wne="http://schemas.microsoft.com/office/word/2006/wordml" xmlns:wps="http://schemas.microsoft.com/office/word/2010/wordprocessingShape" mc:Ignorable="w14 w15 w16se w16cid w16 w16cex wp14">
   <w:abstractNum w:abstractNumId="0" w15:restartNumberingAfterBreak="0">
     <w:nsid w:val="073C4592"/>
     <w:multiLevelType w:val="multilevel"/>
@@ -26050,7 +26335,7 @@
 </file>
 
 <file path=word/styles.xml><?xml version="1.0" encoding="utf-8"?>
-<w:styles xmlns:mc="http://schemas.openxmlformats.org/markup-compatibility/2006" xmlns:r="http://schemas.openxmlformats.org/officeDocument/2006/relationships" xmlns:w="http://schemas.openxmlformats.org/wordprocessingml/2006/main" xmlns:w14="http://schemas.microsoft.com/office/word/2010/wordml" xmlns:w15="http://schemas.microsoft.com/office/word/2012/wordml" xmlns:w16se="http://schemas.microsoft.com/office/word/2015/wordml/symex" mc:Ignorable="w14 w15 w16se">
+<w:styles xmlns:mc="http://schemas.openxmlformats.org/markup-compatibility/2006" xmlns:r="http://schemas.openxmlformats.org/officeDocument/2006/relationships" xmlns:w="http://schemas.openxmlformats.org/wordprocessingml/2006/main" xmlns:w14="http://schemas.microsoft.com/office/word/2010/wordml" xmlns:w15="http://schemas.microsoft.com/office/word/2012/wordml" xmlns:w16cex="http://schemas.microsoft.com/office/word/2018/wordml/cex" xmlns:w16cid="http://schemas.microsoft.com/office/word/2016/wordml/cid" xmlns:w16="http://schemas.microsoft.com/office/word/2018/wordml" xmlns:w16se="http://schemas.microsoft.com/office/word/2015/wordml/symex" mc:Ignorable="w14 w15 w16se w16cid w16 w16cex">
   <w:docDefaults>
     <w:rPrDefault>
       <w:rPr>
@@ -26060,7 +26345,7 @@
     </w:rPrDefault>
     <w:pPrDefault/>
   </w:docDefaults>
-  <w:latentStyles w:defLockedState="0" w:defUIPriority="99" w:defSemiHidden="0" w:defUnhideWhenUsed="0" w:defQFormat="0" w:count="371">
+  <w:latentStyles w:defLockedState="0" w:defUIPriority="99" w:defSemiHidden="0" w:defUnhideWhenUsed="0" w:defQFormat="0" w:count="376">
     <w:lsdException w:name="Normal" w:uiPriority="0" w:qFormat="1"/>
     <w:lsdException w:name="heading 1" w:uiPriority="9" w:qFormat="1"/>
     <w:lsdException w:name="heading 2" w:semiHidden="1" w:uiPriority="9" w:unhideWhenUsed="1" w:qFormat="1"/>
@@ -26166,7 +26451,7 @@
     <w:lsdException w:name="HTML Sample" w:semiHidden="1" w:unhideWhenUsed="1"/>
     <w:lsdException w:name="HTML Typewriter" w:semiHidden="1" w:unhideWhenUsed="1"/>
     <w:lsdException w:name="HTML Variable" w:semiHidden="1" w:unhideWhenUsed="1"/>
-    <w:lsdException w:name="Normal Table" w:semiHidden="1" w:unhideWhenUsed="1" w:qFormat="1"/>
+    <w:lsdException w:name="Normal Table" w:qFormat="1"/>
     <w:lsdException w:name="annotation subject" w:semiHidden="1" w:unhideWhenUsed="1"/>
     <w:lsdException w:name="No List" w:semiHidden="1" w:unhideWhenUsed="1"/>
     <w:lsdException w:name="Outline List 1" w:semiHidden="1" w:unhideWhenUsed="1"/>
@@ -26209,11 +26494,8 @@
     <w:lsdException w:name="Table Contemporary" w:semiHidden="1" w:unhideWhenUsed="1"/>
     <w:lsdException w:name="Table Elegant" w:semiHidden="1" w:unhideWhenUsed="1"/>
     <w:lsdException w:name="Table Professional" w:semiHidden="1" w:unhideWhenUsed="1"/>
-    <w:lsdException w:name="Table Subtle 1" w:semiHidden="1" w:unhideWhenUsed="1"/>
     <w:lsdException w:name="Table Subtle 2" w:semiHidden="1" w:unhideWhenUsed="1"/>
     <w:lsdException w:name="Table Web 1" w:semiHidden="1" w:unhideWhenUsed="1"/>
-    <w:lsdException w:name="Table Web 2" w:semiHidden="1" w:unhideWhenUsed="1"/>
-    <w:lsdException w:name="Table Web 3" w:semiHidden="1" w:unhideWhenUsed="1"/>
     <w:lsdException w:name="Balloon Text" w:semiHidden="1" w:unhideWhenUsed="1" w:qFormat="1"/>
     <w:lsdException w:name="Table Grid" w:uiPriority="39"/>
     <w:lsdException w:name="Table Theme" w:semiHidden="1" w:unhideWhenUsed="1"/>
@@ -26429,6 +26711,11 @@
     <w:lsdException w:name="List Table 5 Dark Accent 6" w:uiPriority="50"/>
     <w:lsdException w:name="List Table 6 Colorful Accent 6" w:uiPriority="51"/>
     <w:lsdException w:name="List Table 7 Colorful Accent 6" w:uiPriority="52"/>
+    <w:lsdException w:name="Mention" w:semiHidden="1" w:unhideWhenUsed="1"/>
+    <w:lsdException w:name="Smart Hyperlink" w:semiHidden="1" w:unhideWhenUsed="1"/>
+    <w:lsdException w:name="Hashtag" w:semiHidden="1" w:unhideWhenUsed="1"/>
+    <w:lsdException w:name="Unresolved Mention" w:semiHidden="1" w:unhideWhenUsed="1"/>
+    <w:lsdException w:name="Smart Link" w:semiHidden="1" w:unhideWhenUsed="1"/>
   </w:latentStyles>
   <w:style w:type="paragraph" w:default="1" w:styleId="a">
     <w:name w:val="Normal"/>
@@ -26603,8 +26890,8 @@
     <w:name w:val="icon-name"/>
     <w:basedOn w:val="a0"/>
   </w:style>
-  <w:style w:type="character" w:customStyle="1" w:styleId="UnresolvedMention">
-    <w:name w:val="Unresolved Mention"/>
+  <w:style w:type="character" w:customStyle="1" w:styleId="11">
+    <w:name w:val="未处理的提及1"/>
     <w:basedOn w:val="a0"/>
     <w:uiPriority w:val="99"/>
     <w:semiHidden/>

--- a/DeWeb开发指南.docx
+++ b/DeWeb开发指南.docx
@@ -2713,11 +2713,6 @@
       </w:r>
     </w:p>
     <w:p>
-      <w:pPr>
-        <w:rPr>
-          <w:rFonts w:hint="eastAsia"/>
-        </w:rPr>
-      </w:pPr>
       <w:r>
         <w:rPr>
           <w:rFonts w:hint="eastAsia"/>
@@ -4085,7 +4080,7 @@
         <w:rPr>
           <w:rFonts w:hint="eastAsia"/>
         </w:rPr>
-        <w:t>所以需要在在Fo</w:t>
+        <w:t>所以需要在Fo</w:t>
       </w:r>
       <w:r>
         <w:t>rm</w:t>
@@ -4436,7 +4431,7 @@
         <w:rPr>
           <w:rFonts w:hint="eastAsia"/>
         </w:rPr>
-        <w:t>所以需要在在Fo</w:t>
+        <w:t>所以需要在Fo</w:t>
       </w:r>
       <w:r>
         <w:t>rm</w:t>
@@ -5170,6 +5165,518 @@
           <w:rFonts w:hint="eastAsia"/>
         </w:rPr>
         <w:t>名称</w:t>
+      </w:r>
+    </w:p>
+    <w:p>
+      <w:pPr>
+        <w:pStyle w:val="aa"/>
+        <w:numPr>
+          <w:ilvl w:val="0"/>
+          <w:numId w:val="3"/>
+        </w:numPr>
+        <w:ind w:firstLineChars="0"/>
+        <w:rPr>
+          <w:b/>
+          <w:bCs/>
+        </w:rPr>
+      </w:pPr>
+      <w:r>
+        <w:rPr>
+          <w:rFonts w:hint="eastAsia"/>
+          <w:b/>
+          <w:bCs/>
+        </w:rPr>
+        <w:t>dw</w:t>
+      </w:r>
+      <w:r>
+        <w:rPr>
+          <w:b/>
+          <w:bCs/>
+        </w:rPr>
+        <w:t>RunJS</w:t>
+      </w:r>
+      <w:r>
+        <w:rPr>
+          <w:b/>
+          <w:bCs/>
+        </w:rPr>
+        <w:t xml:space="preserve"> </w:t>
+      </w:r>
+      <w:r>
+        <w:rPr>
+          <w:rFonts w:hint="eastAsia"/>
+        </w:rPr>
+        <w:t>运行j</w:t>
+      </w:r>
+      <w:r>
+        <w:t>avascript</w:t>
+      </w:r>
+      <w:r>
+        <w:rPr>
+          <w:rFonts w:hint="eastAsia"/>
+        </w:rPr>
+        <w:t>代码</w:t>
+      </w:r>
+    </w:p>
+    <w:p>
+      <w:pPr>
+        <w:pStyle w:val="aa"/>
+        <w:ind w:left="780" w:firstLineChars="0" w:firstLine="0"/>
+      </w:pPr>
+      <w:r>
+        <w:rPr>
+          <w:rFonts w:hint="eastAsia"/>
+        </w:rPr>
+        <w:t>例：</w:t>
+      </w:r>
+      <w:r>
+        <w:t>alert('hello,world!');</w:t>
+      </w:r>
+    </w:p>
+    <w:p>
+      <w:pPr>
+        <w:pStyle w:val="aa"/>
+        <w:ind w:left="780" w:firstLineChars="0" w:firstLine="0"/>
+      </w:pPr>
+      <w:r>
+        <w:rPr>
+          <w:rFonts w:hint="eastAsia"/>
+        </w:rPr>
+        <w:t>原生的弹框函数</w:t>
+      </w:r>
+    </w:p>
+    <w:p>
+      <w:pPr>
+        <w:pStyle w:val="aa"/>
+        <w:ind w:left="780" w:firstLineChars="0" w:firstLine="0"/>
+      </w:pPr>
+      <w:r>
+        <w:rPr>
+          <w:rFonts w:hint="eastAsia"/>
+        </w:rPr>
+        <w:t>例：</w:t>
+      </w:r>
+      <w:r>
+        <w:t>this.Button1__cap='btn1';this.Label1__</w:t>
+      </w:r>
+      <w:r>
+        <w:rPr>
+          <w:rFonts w:hint="eastAsia"/>
+        </w:rPr>
+        <w:t>lef</w:t>
+      </w:r>
+      <w:r>
+        <w:t>='</w:t>
+      </w:r>
+      <w:r>
+        <w:t>20px</w:t>
+      </w:r>
+      <w:r>
+        <w:t>';</w:t>
+      </w:r>
+    </w:p>
+    <w:p>
+      <w:pPr>
+        <w:pStyle w:val="aa"/>
+        <w:ind w:left="780" w:firstLineChars="0" w:firstLine="0"/>
+      </w:pPr>
+      <w:r>
+        <w:rPr>
+          <w:rFonts w:hint="eastAsia"/>
+        </w:rPr>
+        <w:t>设置按钮B</w:t>
+      </w:r>
+      <w:r>
+        <w:t>utton1</w:t>
+      </w:r>
+      <w:r>
+        <w:rPr>
+          <w:rFonts w:hint="eastAsia"/>
+        </w:rPr>
+        <w:t>的Ca</w:t>
+      </w:r>
+      <w:r>
+        <w:t>ption</w:t>
+      </w:r>
+      <w:r>
+        <w:rPr>
+          <w:rFonts w:hint="eastAsia"/>
+        </w:rPr>
+        <w:t>为“b</w:t>
+      </w:r>
+      <w:r>
+        <w:t>tn1</w:t>
+      </w:r>
+      <w:r>
+        <w:rPr>
+          <w:rFonts w:hint="eastAsia"/>
+        </w:rPr>
+        <w:t>”,设置L</w:t>
+      </w:r>
+      <w:r>
+        <w:t>able1</w:t>
+      </w:r>
+      <w:r>
+        <w:rPr>
+          <w:rFonts w:hint="eastAsia"/>
+        </w:rPr>
+        <w:t>的</w:t>
+      </w:r>
+      <w:r>
+        <w:t>Left</w:t>
+      </w:r>
+      <w:r>
+        <w:rPr>
+          <w:rFonts w:hint="eastAsia"/>
+        </w:rPr>
+        <w:t>为2</w:t>
+      </w:r>
+      <w:r>
+        <w:t>0</w:t>
+      </w:r>
+    </w:p>
+    <w:p>
+      <w:pPr>
+        <w:pStyle w:val="aa"/>
+        <w:numPr>
+          <w:ilvl w:val="0"/>
+          <w:numId w:val="3"/>
+        </w:numPr>
+        <w:ind w:firstLineChars="0"/>
+        <w:rPr>
+          <w:b/>
+          <w:bCs/>
+        </w:rPr>
+      </w:pPr>
+      <w:r>
+        <w:rPr>
+          <w:rFonts w:hint="eastAsia"/>
+          <w:b/>
+          <w:bCs/>
+        </w:rPr>
+        <w:t>用Ja</w:t>
+      </w:r>
+      <w:r>
+        <w:rPr>
+          <w:b/>
+          <w:bCs/>
+        </w:rPr>
+        <w:t>vascript</w:t>
+      </w:r>
+      <w:r>
+        <w:rPr>
+          <w:rFonts w:hint="eastAsia"/>
+          <w:b/>
+          <w:bCs/>
+        </w:rPr>
+        <w:t>向F</w:t>
+      </w:r>
+      <w:r>
+        <w:rPr>
+          <w:b/>
+          <w:bCs/>
+        </w:rPr>
+        <w:t>orm</w:t>
+      </w:r>
+      <w:r>
+        <w:rPr>
+          <w:rFonts w:hint="eastAsia"/>
+          <w:b/>
+          <w:bCs/>
+        </w:rPr>
+        <w:t>发送消息（传递数据）</w:t>
+      </w:r>
+      <w:r>
+        <w:rPr>
+          <w:b/>
+          <w:bCs/>
+        </w:rPr>
+        <w:t xml:space="preserve"> </w:t>
+      </w:r>
+    </w:p>
+    <w:p>
+      <w:pPr>
+        <w:pStyle w:val="aa"/>
+        <w:ind w:left="780" w:firstLineChars="0" w:firstLine="0"/>
+      </w:pPr>
+      <w:r>
+        <w:rPr>
+          <w:rFonts w:hint="eastAsia"/>
+        </w:rPr>
+        <w:t>可以在j</w:t>
+      </w:r>
+      <w:r>
+        <w:t>avascript</w:t>
+      </w:r>
+      <w:r>
+        <w:rPr>
+          <w:rFonts w:hint="eastAsia"/>
+        </w:rPr>
+        <w:t>中执行以下代码：</w:t>
+      </w:r>
+    </w:p>
+    <w:p>
+      <w:pPr>
+        <w:pStyle w:val="aa"/>
+        <w:ind w:left="780" w:firstLineChars="0" w:firstLine="0"/>
+        <w:jc w:val="left"/>
+        <w:rPr>
+          <w:sz w:val="16"/>
+          <w:szCs w:val="18"/>
+        </w:rPr>
+      </w:pPr>
+      <w:r>
+        <w:rPr>
+          <w:sz w:val="16"/>
+          <w:szCs w:val="18"/>
+        </w:rPr>
+        <w:lastRenderedPageBreak/>
+        <w:t>let me=this;</w:t>
+      </w:r>
+      <w:r>
+        <w:rPr>
+          <w:sz w:val="16"/>
+          <w:szCs w:val="18"/>
+        </w:rPr>
+        <w:t>axios.get('{"m":"interaction","i":'+this.clientid+',"t":"</w:t>
+      </w:r>
+      <w:r>
+        <w:rPr>
+          <w:rFonts w:hint="eastAsia"/>
+          <w:b/>
+          <w:bCs/>
+          <w:sz w:val="16"/>
+          <w:szCs w:val="18"/>
+          <w:u w:val="single"/>
+        </w:rPr>
+        <w:t>var</w:t>
+      </w:r>
+      <w:r>
+        <w:rPr>
+          <w:b/>
+          <w:bCs/>
+          <w:sz w:val="16"/>
+          <w:szCs w:val="18"/>
+          <w:u w:val="single"/>
+        </w:rPr>
+        <w:t>name</w:t>
+      </w:r>
+      <w:r>
+        <w:rPr>
+          <w:sz w:val="16"/>
+          <w:szCs w:val="18"/>
+        </w:rPr>
+        <w:t>","v":"</w:t>
+      </w:r>
+      <w:r>
+        <w:rPr>
+          <w:b/>
+          <w:bCs/>
+          <w:sz w:val="16"/>
+          <w:szCs w:val="18"/>
+          <w:u w:val="single"/>
+        </w:rPr>
+        <w:t>varvalue</w:t>
+      </w:r>
+      <w:r>
+        <w:rPr>
+          <w:sz w:val="16"/>
+          <w:szCs w:val="18"/>
+        </w:rPr>
+        <w:t>"}')</w:t>
+      </w:r>
+      <w:r>
+        <w:rPr>
+          <w:sz w:val="16"/>
+          <w:szCs w:val="18"/>
+        </w:rPr>
+        <w:t>.then(resp =&gt;{me.procResp(resp.data)});</w:t>
+      </w:r>
+    </w:p>
+    <w:p>
+      <w:pPr>
+        <w:pStyle w:val="aa"/>
+        <w:ind w:left="780" w:firstLineChars="0" w:firstLine="0"/>
+      </w:pPr>
+      <w:r>
+        <w:rPr>
+          <w:rFonts w:hint="eastAsia"/>
+        </w:rPr>
+        <w:t>以上代码中加下划线的部分可以根据需要自行设置（其他部分尽量不要修改）</w:t>
+      </w:r>
+    </w:p>
+    <w:p>
+      <w:pPr>
+        <w:pStyle w:val="aa"/>
+        <w:ind w:left="780" w:firstLineChars="0" w:firstLine="0"/>
+      </w:pPr>
+      <w:r>
+        <w:rPr>
+          <w:rFonts w:hint="eastAsia"/>
+        </w:rPr>
+        <w:t>varname一般用作拟传递变量的名称；</w:t>
+      </w:r>
+    </w:p>
+    <w:p>
+      <w:pPr>
+        <w:pStyle w:val="aa"/>
+        <w:ind w:left="780" w:firstLineChars="0" w:firstLine="0"/>
+      </w:pPr>
+      <w:r>
+        <w:rPr>
+          <w:rFonts w:hint="eastAsia"/>
+        </w:rPr>
+        <w:t>v</w:t>
+      </w:r>
+      <w:r>
+        <w:t>arvalue</w:t>
+      </w:r>
+      <w:r>
+        <w:rPr>
+          <w:rFonts w:hint="eastAsia"/>
+        </w:rPr>
+        <w:t>一般用作拟传递变量的值。</w:t>
+      </w:r>
+    </w:p>
+    <w:p>
+      <w:pPr>
+        <w:pStyle w:val="aa"/>
+        <w:ind w:left="780" w:firstLineChars="0" w:firstLine="0"/>
+      </w:pPr>
+      <w:r>
+        <w:rPr>
+          <w:rFonts w:hint="eastAsia"/>
+        </w:rPr>
+        <w:t>执行以上代码后，会自动激活F</w:t>
+      </w:r>
+      <w:r>
+        <w:t>orm</w:t>
+      </w:r>
+      <w:r>
+        <w:rPr>
+          <w:rFonts w:hint="eastAsia"/>
+        </w:rPr>
+        <w:t>的On</w:t>
+      </w:r>
+      <w:r>
+        <w:t>StartDock</w:t>
+      </w:r>
+      <w:r>
+        <w:rPr>
+          <w:rFonts w:hint="eastAsia"/>
+        </w:rPr>
+        <w:t>函数，</w:t>
+      </w:r>
+    </w:p>
+    <w:p>
+      <w:pPr>
+        <w:pStyle w:val="aa"/>
+        <w:ind w:left="780" w:firstLineChars="0" w:firstLine="0"/>
+      </w:pPr>
+      <w:r>
+        <w:rPr>
+          <w:rFonts w:hint="eastAsia"/>
+        </w:rPr>
+        <w:t>所以需要在Fo</w:t>
+      </w:r>
+      <w:r>
+        <w:t>rm</w:t>
+      </w:r>
+      <w:r>
+        <w:rPr>
+          <w:rFonts w:hint="eastAsia"/>
+        </w:rPr>
+        <w:t>的On</w:t>
+      </w:r>
+      <w:r>
+        <w:t>StartDock</w:t>
+      </w:r>
+      <w:r>
+        <w:rPr>
+          <w:rFonts w:hint="eastAsia"/>
+        </w:rPr>
+        <w:t>函数中添加事件，在事件中通过以下取得前期拟触发</w:t>
+      </w:r>
+      <w:r>
+        <w:rPr>
+          <w:rFonts w:hint="eastAsia"/>
+        </w:rPr>
+        <w:t>变量</w:t>
+      </w:r>
+      <w:r>
+        <w:rPr>
+          <w:rFonts w:hint="eastAsia"/>
+        </w:rPr>
+        <w:t>的</w:t>
+      </w:r>
+      <w:r>
+        <w:rPr>
+          <w:rFonts w:hint="eastAsia"/>
+        </w:rPr>
+        <w:t>名称</w:t>
+      </w:r>
+    </w:p>
+    <w:p>
+      <w:pPr>
+        <w:pStyle w:val="aa"/>
+        <w:ind w:leftChars="542" w:left="1138" w:firstLineChars="0" w:firstLine="62"/>
+      </w:pPr>
+      <w:r>
+        <w:t>dwGetProp(Self,'interactionmethod');</w:t>
+      </w:r>
+    </w:p>
+    <w:p>
+      <w:pPr>
+        <w:pStyle w:val="aa"/>
+        <w:ind w:leftChars="171" w:left="359"/>
+      </w:pPr>
+      <w:r>
+        <w:rPr>
+          <w:rFonts w:hint="eastAsia"/>
+        </w:rPr>
+        <w:t>通过类似以下得到</w:t>
+      </w:r>
+      <w:r>
+        <w:rPr>
+          <w:rFonts w:hint="eastAsia"/>
+        </w:rPr>
+        <w:t>拟传递变量的值</w:t>
+      </w:r>
+      <w:r>
+        <w:rPr>
+          <w:rFonts w:hint="eastAsia"/>
+        </w:rPr>
+        <w:t>。</w:t>
+      </w:r>
+    </w:p>
+    <w:p>
+      <w:pPr>
+        <w:pStyle w:val="aa"/>
+        <w:ind w:leftChars="542" w:left="1138" w:firstLineChars="0" w:firstLine="62"/>
+      </w:pPr>
+      <w:r>
+        <w:t>dwGetProp(Self,'interactionvalue');</w:t>
+      </w:r>
+    </w:p>
+    <w:p>
+      <w:pPr>
+        <w:pStyle w:val="aa"/>
+        <w:ind w:left="780" w:firstLineChars="0" w:firstLine="0"/>
+      </w:pPr>
+      <w:r>
+        <w:rPr>
+          <w:rFonts w:hint="eastAsia"/>
+        </w:rPr>
+        <w:t>注意：在On</w:t>
+      </w:r>
+      <w:r>
+        <w:t>StartDock</w:t>
+      </w:r>
+      <w:r>
+        <w:rPr>
+          <w:rFonts w:hint="eastAsia"/>
+        </w:rPr>
+        <w:t>函数中</w:t>
       </w:r>
     </w:p>
     <w:p>
@@ -26451,7 +26958,7 @@
     <w:lsdException w:name="HTML Sample" w:semiHidden="1" w:unhideWhenUsed="1"/>
     <w:lsdException w:name="HTML Typewriter" w:semiHidden="1" w:unhideWhenUsed="1"/>
     <w:lsdException w:name="HTML Variable" w:semiHidden="1" w:unhideWhenUsed="1"/>
-    <w:lsdException w:name="Normal Table" w:qFormat="1"/>
+    <w:lsdException w:name="Normal Table" w:semiHidden="1" w:unhideWhenUsed="1" w:qFormat="1"/>
     <w:lsdException w:name="annotation subject" w:semiHidden="1" w:unhideWhenUsed="1"/>
     <w:lsdException w:name="No List" w:semiHidden="1" w:unhideWhenUsed="1"/>
     <w:lsdException w:name="Outline List 1" w:semiHidden="1" w:unhideWhenUsed="1"/>
@@ -26494,8 +27001,11 @@
     <w:lsdException w:name="Table Contemporary" w:semiHidden="1" w:unhideWhenUsed="1"/>
     <w:lsdException w:name="Table Elegant" w:semiHidden="1" w:unhideWhenUsed="1"/>
     <w:lsdException w:name="Table Professional" w:semiHidden="1" w:unhideWhenUsed="1"/>
+    <w:lsdException w:name="Table Subtle 1" w:semiHidden="1" w:unhideWhenUsed="1"/>
     <w:lsdException w:name="Table Subtle 2" w:semiHidden="1" w:unhideWhenUsed="1"/>
     <w:lsdException w:name="Table Web 1" w:semiHidden="1" w:unhideWhenUsed="1"/>
+    <w:lsdException w:name="Table Web 2" w:semiHidden="1" w:unhideWhenUsed="1"/>
+    <w:lsdException w:name="Table Web 3" w:semiHidden="1" w:unhideWhenUsed="1"/>
     <w:lsdException w:name="Balloon Text" w:semiHidden="1" w:unhideWhenUsed="1" w:qFormat="1"/>
     <w:lsdException w:name="Table Grid" w:uiPriority="39"/>
     <w:lsdException w:name="Table Theme" w:semiHidden="1" w:unhideWhenUsed="1"/>

--- a/DeWeb开发指南.docx
+++ b/DeWeb开发指南.docx
@@ -7753,7 +7753,19 @@
         <w:rPr>
           <w:rFonts w:hint="eastAsia"/>
         </w:rPr>
-        <w:t>如果网页高度比屏幕高度，可以</w:t>
+        <w:t>如果网页高度比屏幕高度</w:t>
+      </w:r>
+      <w:r>
+        <w:rPr>
+          <w:rFonts w:hint="eastAsia"/>
+        </w:rPr>
+        <w:t>高</w:t>
+      </w:r>
+      <w:r>
+        <w:rPr>
+          <w:rFonts w:hint="eastAsia"/>
+        </w:rPr>
+        <w:t>，可以</w:t>
       </w:r>
       <w:r>
         <w:rPr>

--- a/DeWeb开发指南.docx
+++ b/DeWeb开发指南.docx
@@ -1644,25 +1644,25 @@
           <w:shd w:val="pct10" w:color="auto" w:fill="FFFFFF"/>
         </w:rPr>
       </w:pPr>
-      <w:r>
+    </w:p>
+    <w:p>
+      <w:pPr>
+        <w:spacing w:line="160" w:lineRule="exact"/>
+        <w:ind w:leftChars="800" w:left="1680"/>
         <w:rPr>
           <w:sz w:val="13"/>
           <w:szCs w:val="13"/>
           <w:shd w:val="pct10" w:color="auto" w:fill="FFFFFF"/>
         </w:rPr>
-        <w:t xml:space="preserve">     AForm.Hint     := AParams;</w:t>
-      </w:r>
-    </w:p>
-    <w:p>
-      <w:pPr>
-        <w:spacing w:line="160" w:lineRule="exact"/>
-        <w:ind w:leftChars="800" w:left="1680"/>
+      </w:pPr>
+      <w:r>
         <w:rPr>
           <w:sz w:val="13"/>
           <w:szCs w:val="13"/>
           <w:shd w:val="pct10" w:color="auto" w:fill="FFFFFF"/>
         </w:rPr>
-      </w:pPr>
+        <w:t xml:space="preserve">     //AForm.ADOQuery1.Connection   := AConnection;</w:t>
+      </w:r>
     </w:p>
     <w:p>
       <w:pPr>
@@ -1674,25 +1674,25 @@
           <w:shd w:val="pct10" w:color="auto" w:fill="FFFFFF"/>
         </w:rPr>
       </w:pPr>
-      <w:r>
+    </w:p>
+    <w:p>
+      <w:pPr>
+        <w:spacing w:line="160" w:lineRule="exact"/>
+        <w:ind w:leftChars="800" w:left="1680"/>
         <w:rPr>
           <w:sz w:val="13"/>
           <w:szCs w:val="13"/>
           <w:shd w:val="pct10" w:color="auto" w:fill="FFFFFF"/>
         </w:rPr>
-        <w:t xml:space="preserve">     //AForm.ADOQuery1.Connection   := AConnection;</w:t>
-      </w:r>
-    </w:p>
-    <w:p>
-      <w:pPr>
-        <w:spacing w:line="160" w:lineRule="exact"/>
-        <w:ind w:leftChars="800" w:left="1680"/>
+      </w:pPr>
+      <w:r>
         <w:rPr>
           <w:sz w:val="13"/>
           <w:szCs w:val="13"/>
           <w:shd w:val="pct10" w:color="auto" w:fill="FFFFFF"/>
         </w:rPr>
-      </w:pPr>
+        <w:t xml:space="preserve">     Result         := AForm;</w:t>
+      </w:r>
     </w:p>
     <w:p>
       <w:pPr>
@@ -1710,7 +1710,7 @@
           <w:szCs w:val="13"/>
           <w:shd w:val="pct10" w:color="auto" w:fill="FFFFFF"/>
         </w:rPr>
-        <w:t xml:space="preserve">     Result         := AForm;</w:t>
+        <w:t>end;</w:t>
       </w:r>
     </w:p>
     <w:p>
@@ -1723,42 +1723,24 @@
           <w:shd w:val="pct10" w:color="auto" w:fill="FFFFFF"/>
         </w:rPr>
       </w:pPr>
-      <w:r>
+    </w:p>
+    <w:p>
+      <w:pPr>
+        <w:spacing w:line="160" w:lineRule="exact"/>
+        <w:ind w:leftChars="800" w:left="1680"/>
         <w:rPr>
           <w:sz w:val="13"/>
           <w:szCs w:val="13"/>
           <w:shd w:val="pct10" w:color="auto" w:fill="FFFFFF"/>
         </w:rPr>
-        <w:t>end;</w:t>
-      </w:r>
-    </w:p>
-    <w:p>
-      <w:pPr>
-        <w:spacing w:line="160" w:lineRule="exact"/>
-        <w:ind w:leftChars="800" w:left="1680"/>
+      </w:pPr>
+      <w:r>
         <w:rPr>
           <w:sz w:val="13"/>
           <w:szCs w:val="13"/>
           <w:shd w:val="pct10" w:color="auto" w:fill="FFFFFF"/>
         </w:rPr>
-      </w:pPr>
-    </w:p>
-    <w:p>
-      <w:pPr>
-        <w:spacing w:line="160" w:lineRule="exact"/>
-        <w:ind w:leftChars="800" w:left="1680"/>
-        <w:rPr>
-          <w:sz w:val="13"/>
-          <w:szCs w:val="13"/>
-          <w:shd w:val="pct10" w:color="auto" w:fill="FFFFFF"/>
-        </w:rPr>
-      </w:pPr>
-      <w:r>
-        <w:rPr>
-          <w:sz w:val="13"/>
-          <w:szCs w:val="13"/>
-          <w:shd w:val="pct10" w:color="auto" w:fill="FFFFFF"/>
-        </w:rPr>
+        <w:lastRenderedPageBreak/>
         <w:t>procedure DLLUnloadProc(dwReason: DWORD);</w:t>
       </w:r>
     </w:p>
@@ -3383,6 +3365,16 @@
       <w:r>
         <w:t>how/ShowModal;</w:t>
       </w:r>
+    </w:p>
+    <w:p>
+      <w:pPr>
+        <w:pStyle w:val="aa"/>
+        <w:numPr>
+          <w:ilvl w:val="0"/>
+          <w:numId w:val="3"/>
+        </w:numPr>
+        <w:ind w:firstLineChars="0"/>
+      </w:pPr>
     </w:p>
     <w:p>
       <w:pPr>
@@ -8515,9 +8507,133 @@
     </w:p>
     <w:p>
       <w:pPr>
-        <w:widowControl/>
-        <w:jc w:val="left"/>
-      </w:pPr>
+        <w:pStyle w:val="aa"/>
+        <w:numPr>
+          <w:ilvl w:val="0"/>
+          <w:numId w:val="2"/>
+        </w:numPr>
+        <w:ind w:firstLineChars="0"/>
+      </w:pPr>
+      <w:r>
+        <w:rPr>
+          <w:rFonts w:hint="eastAsia"/>
+        </w:rPr>
+        <w:t>支持通过修改h</w:t>
+      </w:r>
+      <w:r>
+        <w:t>int</w:t>
+      </w:r>
+      <w:r>
+        <w:rPr>
+          <w:rFonts w:hint="eastAsia"/>
+        </w:rPr>
+        <w:t>属性引入第三方j</w:t>
+      </w:r>
+      <w:r>
+        <w:t>s/css.</w:t>
+      </w:r>
+      <w:r>
+        <w:rPr>
+          <w:rFonts w:hint="eastAsia"/>
+        </w:rPr>
+        <w:t>下面的例子中当前F</w:t>
+      </w:r>
+      <w:r>
+        <w:t>orm</w:t>
+      </w:r>
+      <w:r>
+        <w:rPr>
+          <w:rFonts w:hint="eastAsia"/>
+        </w:rPr>
+        <w:t>对应的应用会引入2个第三方</w:t>
+      </w:r>
+      <w:r>
+        <w:rPr>
+          <w:rFonts w:hint="eastAsia"/>
+        </w:rPr>
+        <w:t>j</w:t>
+      </w:r>
+      <w:r>
+        <w:t>s/css</w:t>
+      </w:r>
+    </w:p>
+    <w:p>
+      <w:pPr>
+        <w:pStyle w:val="aa"/>
+        <w:ind w:left="720" w:firstLineChars="0" w:firstLine="0"/>
+      </w:pPr>
+      <w:r>
+        <w:rPr>
+          <w:rFonts w:hint="eastAsia"/>
+        </w:rPr>
+        <w:t>例如：</w:t>
+      </w:r>
+    </w:p>
+    <w:p>
+      <w:pPr>
+        <w:widowControl/>
+        <w:jc w:val="left"/>
+      </w:pPr>
+      <w:r>
+        <w:t>{</w:t>
+      </w:r>
+    </w:p>
+    <w:p>
+      <w:pPr>
+        <w:widowControl/>
+        <w:jc w:val="left"/>
+      </w:pPr>
+      <w:r>
+        <w:tab/>
+        <w:t>"head": [</w:t>
+      </w:r>
+    </w:p>
+    <w:p>
+      <w:pPr>
+        <w:widowControl/>
+        <w:jc w:val="left"/>
+      </w:pPr>
+      <w:r>
+        <w:t xml:space="preserve">        "&lt;script src=\"http: //aaa.com/a.js\" type=\"text/javascrip\" &gt; &lt; /script&gt;",</w:t>
+      </w:r>
+    </w:p>
+    <w:p>
+      <w:pPr>
+        <w:widowControl/>
+        <w:jc w:val="left"/>
+      </w:pPr>
+      <w:r>
+        <w:tab/>
+      </w:r>
+      <w:r>
+        <w:tab/>
+        <w:t>"&lt;link rel=\"stylesheet\" type=\"text/css\" href=\"dist/</w:t>
+      </w:r>
+      <w:r>
+        <w:t>b</w:t>
+      </w:r>
+      <w:r>
+        <w:t>.css\" /&gt; "</w:t>
+      </w:r>
+    </w:p>
+    <w:p>
+      <w:pPr>
+        <w:widowControl/>
+        <w:jc w:val="left"/>
+      </w:pPr>
+      <w:r>
+        <w:tab/>
+        <w:t>]</w:t>
+      </w:r>
+    </w:p>
+    <w:p>
+      <w:pPr>
+        <w:widowControl/>
+        <w:jc w:val="left"/>
+      </w:pPr>
+      <w:r>
+        <w:t>}</w:t>
+      </w:r>
       <w:r>
         <w:br w:type="page"/>
       </w:r>

--- a/DeWeb开发指南.docx
+++ b/DeWeb开发指南.docx
@@ -8545,13 +8545,7 @@
         <w:rPr>
           <w:rFonts w:hint="eastAsia"/>
         </w:rPr>
-        <w:t>对应的应用会引入2个第三方</w:t>
-      </w:r>
-      <w:r>
-        <w:rPr>
-          <w:rFonts w:hint="eastAsia"/>
-        </w:rPr>
-        <w:t>j</w:t>
+        <w:t>对应的应用会引入2个第三方j</w:t>
       </w:r>
       <w:r>
         <w:t>s/css</w:t>
@@ -15810,13 +15804,25 @@
           <w:kern w:val="44"/>
           <w:szCs w:val="21"/>
         </w:rPr>
-        <w:t>其内必须有且仅有一个P</w:t>
-      </w:r>
-      <w:r>
-        <w:rPr>
+        <w:t>其内</w:t>
+      </w:r>
+      <w:r>
+        <w:rPr>
+          <w:rFonts w:hint="eastAsia"/>
+          <w:b/>
+          <w:bCs/>
           <w:kern w:val="44"/>
           <w:szCs w:val="21"/>
         </w:rPr>
+        <w:t>必须有且仅有一个P</w:t>
+      </w:r>
+      <w:r>
+        <w:rPr>
+          <w:b/>
+          <w:bCs/>
+          <w:kern w:val="44"/>
+          <w:szCs w:val="21"/>
+        </w:rPr>
         <w:t>anel</w:t>
       </w:r>
       <w:r>
@@ -15841,6 +15847,58 @@
           <w:szCs w:val="21"/>
         </w:rPr>
         <w:t>中</w:t>
+      </w:r>
+    </w:p>
+    <w:p>
+      <w:pPr>
+        <w:pStyle w:val="aa"/>
+        <w:numPr>
+          <w:ilvl w:val="0"/>
+          <w:numId w:val="16"/>
+        </w:numPr>
+        <w:ind w:firstLineChars="0"/>
+        <w:rPr>
+          <w:kern w:val="44"/>
+          <w:szCs w:val="21"/>
+        </w:rPr>
+      </w:pPr>
+      <w:r>
+        <w:rPr>
+          <w:rFonts w:hint="eastAsia"/>
+          <w:kern w:val="44"/>
+          <w:szCs w:val="21"/>
+        </w:rPr>
+        <w:t>滚动条事件自动激活</w:t>
+      </w:r>
+      <w:r>
+        <w:rPr>
+          <w:kern w:val="44"/>
+          <w:szCs w:val="21"/>
+        </w:rPr>
+        <w:t>OnEndDock</w:t>
+      </w:r>
+      <w:r>
+        <w:rPr>
+          <w:rFonts w:hint="eastAsia"/>
+          <w:kern w:val="44"/>
+          <w:szCs w:val="21"/>
+        </w:rPr>
+        <w:t>事件，其中X为滚动值，Y为方向，1：向下，-</w:t>
+      </w:r>
+      <w:r>
+        <w:rPr>
+          <w:kern w:val="44"/>
+          <w:szCs w:val="21"/>
+        </w:rPr>
+        <w:t>1</w:t>
+      </w:r>
+      <w:r>
+        <w:rPr>
+          <w:rFonts w:hint="eastAsia"/>
+          <w:kern w:val="44"/>
+          <w:szCs w:val="21"/>
+        </w:rPr>
+        <w:t>向上</w:t>
       </w:r>
     </w:p>
     <w:p>

--- a/DeWeb开发指南.docx
+++ b/DeWeb开发指南.docx
@@ -1498,7 +1498,7 @@
           <w:szCs w:val="13"/>
           <w:shd w:val="pct10" w:color="auto" w:fill="FFFFFF"/>
         </w:rPr>
-        <w:t>var</w:t>
+        <w:t>begin</w:t>
       </w:r>
     </w:p>
     <w:p>
@@ -1517,7 +1517,7 @@
           <w:szCs w:val="13"/>
           <w:shd w:val="pct10" w:color="auto" w:fill="FFFFFF"/>
         </w:rPr>
-        <w:t xml:space="preserve">     AForm     : TForm1;</w:t>
+        <w:t xml:space="preserve">     //</w:t>
       </w:r>
     </w:p>
     <w:p>
@@ -1536,7 +1536,7 @@
           <w:szCs w:val="13"/>
           <w:shd w:val="pct10" w:color="auto" w:fill="FFFFFF"/>
         </w:rPr>
-        <w:t>begin</w:t>
+        <w:t xml:space="preserve">     Application    := AApp;</w:t>
       </w:r>
     </w:p>
     <w:p>
@@ -1555,7 +1555,7 @@
           <w:szCs w:val="13"/>
           <w:shd w:val="pct10" w:color="auto" w:fill="FFFFFF"/>
         </w:rPr>
-        <w:t xml:space="preserve">     //</w:t>
+        <w:t xml:space="preserve">     Screen         := AScreen;</w:t>
       </w:r>
     </w:p>
     <w:p>
@@ -1574,7 +1574,7 @@
           <w:szCs w:val="13"/>
           <w:shd w:val="pct10" w:color="auto" w:fill="FFFFFF"/>
         </w:rPr>
-        <w:t xml:space="preserve">     Application    := AApp;</w:t>
+        <w:t xml:space="preserve">     //</w:t>
       </w:r>
     </w:p>
     <w:p>
@@ -1587,52 +1587,55 @@
           <w:shd w:val="pct10" w:color="auto" w:fill="FFFFFF"/>
         </w:rPr>
       </w:pPr>
-      <w:r>
+    </w:p>
+    <w:p>
+      <w:pPr>
+        <w:spacing w:line="160" w:lineRule="exact"/>
+        <w:ind w:leftChars="800" w:left="1680"/>
         <w:rPr>
           <w:sz w:val="13"/>
           <w:szCs w:val="13"/>
           <w:shd w:val="pct10" w:color="auto" w:fill="FFFFFF"/>
         </w:rPr>
-        <w:t xml:space="preserve">     Screen         := AScreen;</w:t>
-      </w:r>
-    </w:p>
-    <w:p>
-      <w:pPr>
-        <w:spacing w:line="160" w:lineRule="exact"/>
-        <w:ind w:leftChars="800" w:left="1680"/>
+      </w:pPr>
+      <w:r>
         <w:rPr>
           <w:sz w:val="13"/>
           <w:szCs w:val="13"/>
           <w:shd w:val="pct10" w:color="auto" w:fill="FFFFFF"/>
         </w:rPr>
-      </w:pPr>
-      <w:r>
+        <w:t xml:space="preserve">     //</w:t>
+      </w:r>
+    </w:p>
+    <w:p>
+      <w:pPr>
+        <w:spacing w:line="160" w:lineRule="exact"/>
+        <w:ind w:leftChars="800" w:left="1680"/>
         <w:rPr>
           <w:sz w:val="13"/>
           <w:szCs w:val="13"/>
           <w:shd w:val="pct10" w:color="auto" w:fill="FFFFFF"/>
         </w:rPr>
-        <w:t xml:space="preserve">     //</w:t>
-      </w:r>
-    </w:p>
-    <w:p>
-      <w:pPr>
-        <w:spacing w:line="160" w:lineRule="exact"/>
-        <w:ind w:leftChars="800" w:left="1680"/>
+      </w:pPr>
+      <w:r>
         <w:rPr>
           <w:sz w:val="13"/>
           <w:szCs w:val="13"/>
           <w:shd w:val="pct10" w:color="auto" w:fill="FFFFFF"/>
         </w:rPr>
-      </w:pPr>
-      <w:r>
+        <w:t xml:space="preserve">     Form1          := TForm1.Create(nil);</w:t>
+      </w:r>
+    </w:p>
+    <w:p>
+      <w:pPr>
+        <w:spacing w:line="160" w:lineRule="exact"/>
+        <w:ind w:leftChars="800" w:left="1680"/>
         <w:rPr>
           <w:sz w:val="13"/>
           <w:szCs w:val="13"/>
           <w:shd w:val="pct10" w:color="auto" w:fill="FFFFFF"/>
         </w:rPr>
-        <w:t xml:space="preserve">     AForm          := TForm1.Create(nil);</w:t>
-      </w:r>
+      </w:pPr>
     </w:p>
     <w:p>
       <w:pPr>
@@ -1644,25 +1647,25 @@
           <w:shd w:val="pct10" w:color="auto" w:fill="FFFFFF"/>
         </w:rPr>
       </w:pPr>
-    </w:p>
-    <w:p>
-      <w:pPr>
-        <w:spacing w:line="160" w:lineRule="exact"/>
-        <w:ind w:leftChars="800" w:left="1680"/>
+      <w:r>
         <w:rPr>
           <w:sz w:val="13"/>
           <w:szCs w:val="13"/>
           <w:shd w:val="pct10" w:color="auto" w:fill="FFFFFF"/>
         </w:rPr>
-      </w:pPr>
-      <w:r>
+        <w:t xml:space="preserve">     //Form1.ADOQuery1.Connection   := AConnection;</w:t>
+      </w:r>
+    </w:p>
+    <w:p>
+      <w:pPr>
+        <w:spacing w:line="160" w:lineRule="exact"/>
+        <w:ind w:leftChars="800" w:left="1680"/>
         <w:rPr>
           <w:sz w:val="13"/>
           <w:szCs w:val="13"/>
           <w:shd w:val="pct10" w:color="auto" w:fill="FFFFFF"/>
         </w:rPr>
-        <w:t xml:space="preserve">     //AForm.ADOQuery1.Connection   := AConnection;</w:t>
-      </w:r>
+      </w:pPr>
     </w:p>
     <w:p>
       <w:pPr>
@@ -1674,24 +1677,13 @@
           <w:shd w:val="pct10" w:color="auto" w:fill="FFFFFF"/>
         </w:rPr>
       </w:pPr>
-    </w:p>
-    <w:p>
-      <w:pPr>
-        <w:spacing w:line="160" w:lineRule="exact"/>
-        <w:ind w:leftChars="800" w:left="1680"/>
+      <w:r>
         <w:rPr>
           <w:sz w:val="13"/>
           <w:szCs w:val="13"/>
           <w:shd w:val="pct10" w:color="auto" w:fill="FFFFFF"/>
         </w:rPr>
-      </w:pPr>
-      <w:r>
-        <w:rPr>
-          <w:sz w:val="13"/>
-          <w:szCs w:val="13"/>
-          <w:shd w:val="pct10" w:color="auto" w:fill="FFFFFF"/>
-        </w:rPr>
-        <w:t xml:space="preserve">     Result         := AForm;</w:t>
+        <w:t xml:space="preserve">     Result         := Form1;</w:t>
       </w:r>
     </w:p>
     <w:p>

--- a/DeWeb开发指南.docx
+++ b/DeWeb开发指南.docx
@@ -2515,6 +2515,14 @@
     <w:p>
       <w:r>
         <w:tab/>
+      </w:r>
+      <w:r>
+        <w:t>"uploaddir":"upload",</w:t>
+      </w:r>
+    </w:p>
+    <w:p>
+      <w:r>
+        <w:tab/>
         <w:t>"connectionstring": "Provider=Microsoft.Jet.OLEDB.4.0;Data Source=deweb.mdb"</w:t>
       </w:r>
     </w:p>
@@ -2590,6 +2598,7 @@
           <w:b/>
           <w:bCs/>
         </w:rPr>
+        <w:lastRenderedPageBreak/>
         <w:t>th</w:t>
       </w:r>
       <w:r>
@@ -2625,7 +2634,6 @@
           <w:b/>
           <w:bCs/>
         </w:rPr>
-        <w:lastRenderedPageBreak/>
         <w:t>re</w:t>
       </w:r>
       <w:r>
@@ -2647,6 +2655,12 @@
       <w:r>
         <w:t>["mm","hello.dw"]</w:t>
       </w:r>
+      <w:r>
+        <w:rPr>
+          <w:rFonts w:hint="eastAsia"/>
+        </w:rPr>
+        <w:t>；</w:t>
+      </w:r>
     </w:p>
     <w:p>
       <w:r>
@@ -2685,16 +2699,62 @@
       <w:r>
         <w:t>ello.dw</w:t>
       </w:r>
-    </w:p>
-    <w:p>
-      <w:r>
-        <w:rPr>
-          <w:rFonts w:hint="eastAsia"/>
+      <w:r>
+        <w:rPr>
+          <w:rFonts w:hint="eastAsia"/>
+        </w:rPr>
+        <w:t>；</w:t>
+      </w:r>
+    </w:p>
+    <w:p>
+      <w:pPr>
+        <w:rPr>
+          <w:rFonts w:hint="eastAsia"/>
+        </w:rPr>
+      </w:pPr>
+      <w:r>
+        <w:rPr>
+          <w:rFonts w:hint="eastAsia"/>
+          <w:b/>
+          <w:bCs/>
+        </w:rPr>
+        <w:t>upl</w:t>
+      </w:r>
+      <w:r>
+        <w:rPr>
+          <w:b/>
+          <w:bCs/>
+        </w:rPr>
+        <w:t>oaddir</w:t>
+      </w:r>
+      <w:r>
+        <w:t>:</w:t>
+      </w:r>
+      <w:r>
+        <w:rPr>
+          <w:rFonts w:hint="eastAsia"/>
+        </w:rPr>
+        <w:t>为上传文件存放目录；</w:t>
+      </w:r>
+    </w:p>
+    <w:p>
+      <w:r>
+        <w:rPr>
+          <w:rFonts w:hint="eastAsia"/>
+          <w:b/>
+          <w:bCs/>
         </w:rPr>
         <w:t>c</w:t>
       </w:r>
       <w:r>
-        <w:t xml:space="preserve">onnectionstring : </w:t>
+        <w:rPr>
+          <w:b/>
+          <w:bCs/>
+        </w:rPr>
+        <w:t>onnectionstring</w:t>
+      </w:r>
+      <w:r>
+        <w:t xml:space="preserve"> : </w:t>
       </w:r>
       <w:r>
         <w:rPr>
@@ -3473,6 +3533,7 @@
         <w:ind w:left="780" w:firstLineChars="0" w:firstLine="0"/>
       </w:pPr>
       <w:r>
+        <w:lastRenderedPageBreak/>
         <w:t>AForm.ADOQuery1.Connection   := AConnection;</w:t>
       </w:r>
     </w:p>
@@ -3495,7 +3556,6 @@
           <w:sz w:val="28"/>
           <w:szCs w:val="28"/>
         </w:rPr>
-        <w:lastRenderedPageBreak/>
         <w:t>特殊函数</w:t>
       </w:r>
     </w:p>
@@ -4225,6 +4285,7 @@
         <w:ind w:firstLineChars="0"/>
       </w:pPr>
       <w:r>
+        <w:lastRenderedPageBreak/>
         <w:t>AMsg</w:t>
       </w:r>
       <w:r>
@@ -4244,7 +4305,6 @@
         <w:ind w:firstLineChars="0"/>
       </w:pPr>
       <w:r>
-        <w:lastRenderedPageBreak/>
         <w:t>ACaption</w:t>
       </w:r>
       <w:r>
@@ -5387,6 +5447,7 @@
         <w:rPr>
           <w:rFonts w:hint="eastAsia"/>
         </w:rPr>
+        <w:lastRenderedPageBreak/>
         <w:t>可以在j</w:t>
       </w:r>
       <w:r>
@@ -5414,7 +5475,6 @@
           <w:sz w:val="16"/>
           <w:szCs w:val="18"/>
         </w:rPr>
-        <w:lastRenderedPageBreak/>
         <w:t>let me=this;</w:t>
       </w:r>
       <w:r>

--- a/DeWeb开发指南.docx
+++ b/DeWeb开发指南.docx
@@ -2517,7 +2517,27 @@
         <w:tab/>
       </w:r>
       <w:r>
-        <w:t>"uploaddir":"upload",</w:t>
+        <w:t>"upload</w:t>
+      </w:r>
+      <w:r>
+        <w:rPr>
+          <w:rFonts w:hint="eastAsia"/>
+        </w:rPr>
+        <w:t>_</w:t>
+      </w:r>
+      <w:r>
+        <w:t>dir":"upload",</w:t>
+      </w:r>
+    </w:p>
+    <w:p>
+      <w:pPr>
+        <w:rPr>
+          <w:rFonts w:hint="eastAsia"/>
+        </w:rPr>
+      </w:pPr>
+      <w:r>
+        <w:tab/>
+        <w:t>"max_upload_size":60,</w:t>
       </w:r>
     </w:p>
     <w:p>
@@ -2588,7 +2608,14 @@
         <w:rPr>
           <w:rFonts w:hint="eastAsia"/>
         </w:rPr>
-        <w:t>整型，为启动时资源文件的位置。0表示本地源，1表示公用源，2表示第三方源；</w:t>
+        <w:t>整型，为启动时资源文件的位置。0表示本地源，1表示公用源，2表示第三方</w:t>
+      </w:r>
+      <w:r>
+        <w:rPr>
+          <w:rFonts w:hint="eastAsia"/>
+        </w:rPr>
+        <w:lastRenderedPageBreak/>
+        <w:t>源；</w:t>
       </w:r>
     </w:p>
     <w:p>
@@ -2598,7 +2625,6 @@
           <w:b/>
           <w:bCs/>
         </w:rPr>
-        <w:lastRenderedPageBreak/>
         <w:t>th</w:t>
       </w:r>
       <w:r>
@@ -2707,11 +2733,6 @@
       </w:r>
     </w:p>
     <w:p>
-      <w:pPr>
-        <w:rPr>
-          <w:rFonts w:hint="eastAsia"/>
-        </w:rPr>
-      </w:pPr>
       <w:r>
         <w:rPr>
           <w:rFonts w:hint="eastAsia"/>
@@ -2725,32 +2746,78 @@
           <w:b/>
           <w:bCs/>
         </w:rPr>
-        <w:t>oaddir</w:t>
-      </w:r>
-      <w:r>
-        <w:t>:</w:t>
-      </w:r>
-      <w:r>
-        <w:rPr>
-          <w:rFonts w:hint="eastAsia"/>
-        </w:rPr>
-        <w:t>为上传文件存放目录；</w:t>
-      </w:r>
-    </w:p>
-    <w:p>
-      <w:r>
-        <w:rPr>
-          <w:rFonts w:hint="eastAsia"/>
+        <w:t>oad</w:t>
+      </w:r>
+      <w:r>
+        <w:rPr>
           <w:b/>
           <w:bCs/>
         </w:rPr>
-        <w:t>c</w:t>
+        <w:t>_</w:t>
       </w:r>
       <w:r>
         <w:rPr>
           <w:b/>
           <w:bCs/>
         </w:rPr>
+        <w:t>dir</w:t>
+      </w:r>
+      <w:r>
+        <w:t>:</w:t>
+      </w:r>
+      <w:r>
+        <w:rPr>
+          <w:rFonts w:hint="eastAsia"/>
+        </w:rPr>
+        <w:t>为上传文件存放目录；</w:t>
+      </w:r>
+    </w:p>
+    <w:p>
+      <w:pPr>
+        <w:rPr>
+          <w:rFonts w:hint="eastAsia"/>
+        </w:rPr>
+      </w:pPr>
+      <w:r>
+        <w:rPr>
+          <w:b/>
+          <w:bCs/>
+        </w:rPr>
+        <w:t>max_upload_size</w:t>
+      </w:r>
+      <w:r>
+        <w:rPr>
+          <w:rFonts w:hint="eastAsia"/>
+        </w:rPr>
+        <w:t>为上传文件最大s</w:t>
+      </w:r>
+      <w:r>
+        <w:t>ize</w:t>
+      </w:r>
+      <w:r>
+        <w:rPr>
+          <w:rFonts w:hint="eastAsia"/>
+        </w:rPr>
+        <w:t>，单位为</w:t>
+      </w:r>
+      <w:r>
+        <w:t>MB</w:t>
+      </w:r>
+    </w:p>
+    <w:p>
+      <w:r>
+        <w:rPr>
+          <w:rFonts w:hint="eastAsia"/>
+          <w:b/>
+          <w:bCs/>
+        </w:rPr>
+        <w:t>c</w:t>
+      </w:r>
+      <w:r>
+        <w:rPr>
+          <w:b/>
+          <w:bCs/>
+        </w:rPr>
         <w:t>onnectionstring</w:t>
       </w:r>
       <w:r>
@@ -3488,6 +3555,7 @@
         <w:rPr>
           <w:rFonts w:hint="eastAsia"/>
         </w:rPr>
+        <w:lastRenderedPageBreak/>
         <w:t>也可以在D</w:t>
       </w:r>
       <w:r>
@@ -3533,7 +3601,6 @@
         <w:ind w:left="780" w:firstLineChars="0" w:firstLine="0"/>
       </w:pPr>
       <w:r>
-        <w:lastRenderedPageBreak/>
         <w:t>AForm.ADOQuery1.Connection   := AConnection;</w:t>
       </w:r>
     </w:p>
@@ -4260,7 +4327,11 @@
         <w:ind w:left="780" w:firstLineChars="0" w:firstLine="0"/>
       </w:pPr>
       <w:r>
-        <w:t>procedure dwInputQuery(AMsg,ACaption,ADefault,confirmButtonCaption,cancelButtonCaption,AMethedName:String;AForm:TForm);</w:t>
+        <w:t>procedure dwInputQuery(AMsg,ACaption,ADefault,confirmButtonCaption,cancelButtonCaptio</w:t>
+      </w:r>
+      <w:r>
+        <w:lastRenderedPageBreak/>
+        <w:t>n,AMethedName:String;AForm:TForm);</w:t>
       </w:r>
     </w:p>
     <w:p>
@@ -4285,7 +4356,6 @@
         <w:ind w:firstLineChars="0"/>
       </w:pPr>
       <w:r>
-        <w:lastRenderedPageBreak/>
         <w:t>AMsg</w:t>
       </w:r>
       <w:r>
@@ -5328,6 +5398,7 @@
         <w:rPr>
           <w:rFonts w:hint="eastAsia"/>
         </w:rPr>
+        <w:lastRenderedPageBreak/>
         <w:t>设置按钮B</w:t>
       </w:r>
       <w:r>
@@ -5447,7 +5518,6 @@
         <w:rPr>
           <w:rFonts w:hint="eastAsia"/>
         </w:rPr>
-        <w:lastRenderedPageBreak/>
         <w:t>可以在j</w:t>
       </w:r>
       <w:r>

--- a/DeWeb开发指南.docx
+++ b/DeWeb开发指南.docx
@@ -2530,11 +2530,6 @@
       </w:r>
     </w:p>
     <w:p>
-      <w:pPr>
-        <w:rPr>
-          <w:rFonts w:hint="eastAsia"/>
-        </w:rPr>
-      </w:pPr>
       <w:r>
         <w:tab/>
         <w:t>"max_upload_size":60,</w:t>
@@ -2773,11 +2768,6 @@
       </w:r>
     </w:p>
     <w:p>
-      <w:pPr>
-        <w:rPr>
-          <w:rFonts w:hint="eastAsia"/>
-        </w:rPr>
-      </w:pPr>
       <w:r>
         <w:rPr>
           <w:b/>
@@ -8035,6 +8025,46 @@
           <w:numId w:val="2"/>
         </w:numPr>
         <w:ind w:firstLineChars="0"/>
+        <w:rPr>
+          <w:rFonts w:hint="eastAsia"/>
+        </w:rPr>
+      </w:pPr>
+      <w:r>
+        <w:rPr>
+          <w:rFonts w:hint="eastAsia"/>
+        </w:rPr>
+        <w:t>ip</w:t>
+      </w:r>
+      <w:r>
+        <w:rPr>
+          <w:rFonts w:hint="eastAsia"/>
+        </w:rPr>
+        <w:t>可以通过dw</w:t>
+      </w:r>
+      <w:r>
+        <w:t>GetProp(Self,'</w:t>
+      </w:r>
+      <w:r>
+        <w:t>ip</w:t>
+      </w:r>
+      <w:r>
+        <w:t>')</w:t>
+      </w:r>
+      <w:r>
+        <w:rPr>
+          <w:rFonts w:hint="eastAsia"/>
+        </w:rPr>
+        <w:t>得到；</w:t>
+      </w:r>
+    </w:p>
+    <w:p>
+      <w:pPr>
+        <w:pStyle w:val="aa"/>
+        <w:numPr>
+          <w:ilvl w:val="0"/>
+          <w:numId w:val="2"/>
+        </w:numPr>
+        <w:ind w:firstLineChars="0"/>
       </w:pPr>
       <w:r>
         <w:rPr>
@@ -8400,6 +8430,7 @@
         <w:rPr>
           <w:rFonts w:hint="eastAsia"/>
         </w:rPr>
+        <w:lastRenderedPageBreak/>
         <w:t>s</w:t>
       </w:r>
       <w:r>
@@ -8421,7 +8452,6 @@
         <w:rPr>
           <w:rFonts w:hint="eastAsia"/>
         </w:rPr>
-        <w:lastRenderedPageBreak/>
         <w:t>i</w:t>
       </w:r>
       <w:r>

--- a/DeWeb开发指南.docx
+++ b/DeWeb开发指南.docx
@@ -1,6 +1,6 @@
 
 <file path=word/document.xml><?xml version="1.0" encoding="utf-8"?>
-<w:document xmlns:wpc="http://schemas.microsoft.com/office/word/2010/wordprocessingCanvas" xmlns:cx="http://schemas.microsoft.com/office/drawing/2014/chartex" xmlns:cx1="http://schemas.microsoft.com/office/drawing/2015/9/8/chartex" xmlns:cx2="http://schemas.microsoft.com/office/drawing/2015/10/21/chartex" xmlns:cx3="http://schemas.microsoft.com/office/drawing/2016/5/9/chartex" xmlns:cx4="http://schemas.microsoft.com/office/drawing/2016/5/10/chartex" xmlns:cx5="http://schemas.microsoft.com/office/drawing/2016/5/11/chartex" xmlns:cx6="http://schemas.microsoft.com/office/drawing/2016/5/12/chartex" xmlns:cx7="http://schemas.microsoft.com/office/drawing/2016/5/13/chartex" xmlns:cx8="http://schemas.microsoft.com/office/drawing/2016/5/14/chartex" xmlns:mc="http://schemas.openxmlformats.org/markup-compatibility/2006" xmlns:aink="http://schemas.microsoft.com/office/drawing/2016/ink" xmlns:am3d="http://schemas.microsoft.com/office/drawing/2017/model3d" xmlns:o="urn:schemas-microsoft-com:office:office" xmlns:r="http://schemas.openxmlformats.org/officeDocument/2006/relationships" xmlns:m="http://schemas.openxmlformats.org/officeDocument/2006/math" xmlns:v="urn:schemas-microsoft-com:vml" xmlns:wp14="http://schemas.microsoft.com/office/word/2010/wordprocessingDrawing" xmlns:wp="http://schemas.openxmlformats.org/drawingml/2006/wordprocessingDrawing" xmlns:w10="urn:schemas-microsoft-com:office:word" xmlns:w="http://schemas.openxmlformats.org/wordprocessingml/2006/main" xmlns:w14="http://schemas.microsoft.com/office/word/2010/wordml" xmlns:w15="http://schemas.microsoft.com/office/word/2012/wordml" xmlns:w16cex="http://schemas.microsoft.com/office/word/2018/wordml/cex" xmlns:w16cid="http://schemas.microsoft.com/office/word/2016/wordml/cid" xmlns:w16="http://schemas.microsoft.com/office/word/2018/wordml" xmlns:w16se="http://schemas.microsoft.com/office/word/2015/wordml/symex" xmlns:wpg="http://schemas.microsoft.com/office/word/2010/wordprocessingGroup" xmlns:wpi="http://schemas.microsoft.com/office/word/2010/wordprocessingInk" xmlns:wne="http://schemas.microsoft.com/office/word/2006/wordml" xmlns:wps="http://schemas.microsoft.com/office/word/2010/wordprocessingShape" mc:Ignorable="w14 w15 w16se w16cid w16 w16cex wp14">
+<w:document xmlns:wpc="http://schemas.microsoft.com/office/word/2010/wordprocessingCanvas" xmlns:cx="http://schemas.microsoft.com/office/drawing/2014/chartex" xmlns:cx1="http://schemas.microsoft.com/office/drawing/2015/9/8/chartex" xmlns:cx2="http://schemas.microsoft.com/office/drawing/2015/10/21/chartex" xmlns:cx3="http://schemas.microsoft.com/office/drawing/2016/5/9/chartex" xmlns:cx4="http://schemas.microsoft.com/office/drawing/2016/5/10/chartex" xmlns:cx5="http://schemas.microsoft.com/office/drawing/2016/5/11/chartex" xmlns:cx6="http://schemas.microsoft.com/office/drawing/2016/5/12/chartex" xmlns:cx7="http://schemas.microsoft.com/office/drawing/2016/5/13/chartex" xmlns:cx8="http://schemas.microsoft.com/office/drawing/2016/5/14/chartex" xmlns:mc="http://schemas.openxmlformats.org/markup-compatibility/2006" xmlns:aink="http://schemas.microsoft.com/office/drawing/2016/ink" xmlns:am3d="http://schemas.microsoft.com/office/drawing/2017/model3d" xmlns:o="urn:schemas-microsoft-com:office:office" xmlns:r="http://schemas.openxmlformats.org/officeDocument/2006/relationships" xmlns:m="http://schemas.openxmlformats.org/officeDocument/2006/math" xmlns:v="urn:schemas-microsoft-com:vml" xmlns:wp14="http://schemas.microsoft.com/office/word/2010/wordprocessingDrawing" xmlns:wp="http://schemas.openxmlformats.org/drawingml/2006/wordprocessingDrawing" xmlns:w10="urn:schemas-microsoft-com:office:word" xmlns:w="http://schemas.openxmlformats.org/wordprocessingml/2006/main" xmlns:w14="http://schemas.microsoft.com/office/word/2010/wordml" xmlns:w15="http://schemas.microsoft.com/office/word/2012/wordml" xmlns:w16cex="http://schemas.microsoft.com/office/word/2018/wordml/cex" xmlns:w16cid="http://schemas.microsoft.com/office/word/2016/wordml/cid" xmlns:w16="http://schemas.microsoft.com/office/word/2018/wordml" xmlns:w16sdtdh="http://schemas.microsoft.com/office/word/2020/wordml/sdtdatahash" xmlns:w16se="http://schemas.microsoft.com/office/word/2015/wordml/symex" xmlns:wpg="http://schemas.microsoft.com/office/word/2010/wordprocessingGroup" xmlns:wpi="http://schemas.microsoft.com/office/word/2010/wordprocessingInk" xmlns:wne="http://schemas.microsoft.com/office/word/2006/wordml" xmlns:wps="http://schemas.microsoft.com/office/word/2010/wordprocessingShape" mc:Ignorable="w14 w15 w16se w16cid w16 w16cex w16sdtdh wp14">
   <w:body>
     <w:p>
       <w:pPr>
@@ -8025,30 +8025,15 @@
           <w:numId w:val="2"/>
         </w:numPr>
         <w:ind w:firstLineChars="0"/>
-        <w:rPr>
-          <w:rFonts w:hint="eastAsia"/>
-        </w:rPr>
-      </w:pPr>
-      <w:r>
-        <w:rPr>
-          <w:rFonts w:hint="eastAsia"/>
-        </w:rPr>
-        <w:t>ip</w:t>
-      </w:r>
-      <w:r>
-        <w:rPr>
-          <w:rFonts w:hint="eastAsia"/>
-        </w:rPr>
-        <w:t>可以通过dw</w:t>
-      </w:r>
-      <w:r>
-        <w:t>GetProp(Self,'</w:t>
-      </w:r>
-      <w:r>
-        <w:t>ip</w:t>
-      </w:r>
-      <w:r>
-        <w:t>')</w:t>
+      </w:pPr>
+      <w:r>
+        <w:rPr>
+          <w:rFonts w:hint="eastAsia"/>
+        </w:rPr>
+        <w:t>ip可以通过dw</w:t>
+      </w:r>
+      <w:r>
+        <w:t>GetProp(Self,'ip')</w:t>
       </w:r>
       <w:r>
         <w:rPr>
@@ -9734,7 +9719,13 @@
         <w:rPr>
           <w:rFonts w:hint="eastAsia"/>
         </w:rPr>
-        <w:t>改变颜色</w:t>
+        <w:t>改变</w:t>
+      </w:r>
+      <w:r>
+        <w:rPr>
+          <w:rFonts w:hint="eastAsia"/>
+        </w:rPr>
+        <w:t>按钮样式</w:t>
       </w:r>
       <w:r>
         <w:t>(</w:t>
@@ -9972,8 +9963,208 @@
     <w:p>
       <w:pPr>
         <w:pStyle w:val="aa"/>
+        <w:numPr>
+          <w:ilvl w:val="0"/>
+          <w:numId w:val="9"/>
+        </w:numPr>
+        <w:ind w:firstLineChars="0"/>
+      </w:pPr>
+      <w:r>
+        <w:rPr>
+          <w:rFonts w:hint="eastAsia"/>
+        </w:rPr>
+        <w:t>自定义</w:t>
+      </w:r>
+      <w:r>
+        <w:rPr>
+          <w:rFonts w:hint="eastAsia"/>
+        </w:rPr>
+        <w:t>颜色</w:t>
+      </w:r>
+    </w:p>
+    <w:p>
+      <w:pPr>
+        <w:pStyle w:val="aa"/>
         <w:ind w:left="780" w:firstLineChars="0" w:firstLine="0"/>
       </w:pPr>
+      <w:r>
+        <w:rPr>
+          <w:rFonts w:hint="eastAsia"/>
+        </w:rPr>
+        <w:t>{</w:t>
+      </w:r>
+      <w:r>
+        <w:t>"</w:t>
+      </w:r>
+      <w:r>
+        <w:rPr>
+          <w:rFonts w:hint="eastAsia"/>
+        </w:rPr>
+        <w:t>back</w:t>
+      </w:r>
+      <w:r>
+        <w:t>groundcolor</w:t>
+      </w:r>
+      <w:r>
+        <w:t>"</w:t>
+      </w:r>
+      <w:r>
+        <w:rPr>
+          <w:rFonts w:hint="eastAsia"/>
+        </w:rPr>
+        <w:t>:</w:t>
+      </w:r>
+      <w:r>
+        <w:t>"</w:t>
+      </w:r>
+      <w:r>
+        <w:t>rgb(51,123,208)</w:t>
+      </w:r>
+      <w:r>
+        <w:t>"</w:t>
+      </w:r>
+      <w:r>
+        <w:t>,"color":"rgb(200,200,200)"</w:t>
+      </w:r>
+      <w:r>
+        <w:t>}</w:t>
+      </w:r>
+    </w:p>
+    <w:p>
+      <w:pPr>
+        <w:pStyle w:val="aa"/>
+        <w:ind w:left="780" w:firstLineChars="0" w:firstLine="0"/>
+      </w:pPr>
+      <w:r>
+        <w:rPr>
+          <w:rFonts w:hint="eastAsia"/>
+        </w:rPr>
+        <w:t>其中：</w:t>
+      </w:r>
+      <w:r>
+        <w:rPr>
+          <w:rFonts w:hint="eastAsia"/>
+        </w:rPr>
+        <w:t>back</w:t>
+      </w:r>
+      <w:r>
+        <w:t>groundcolor</w:t>
+      </w:r>
+      <w:r>
+        <w:rPr>
+          <w:rFonts w:hint="eastAsia"/>
+        </w:rPr>
+        <w:t>为按钮背景色，c</w:t>
+      </w:r>
+      <w:r>
+        <w:t>olor</w:t>
+      </w:r>
+      <w:r>
+        <w:rPr>
+          <w:rFonts w:hint="eastAsia"/>
+        </w:rPr>
+        <w:t xml:space="preserve">为按钮字体颜色 </w:t>
+      </w:r>
+    </w:p>
+    <w:p>
+      <w:pPr>
+        <w:pStyle w:val="aa"/>
+        <w:numPr>
+          <w:ilvl w:val="0"/>
+          <w:numId w:val="9"/>
+        </w:numPr>
+        <w:ind w:firstLineChars="0"/>
+      </w:pPr>
+      <w:r>
+        <w:rPr>
+          <w:rFonts w:hint="eastAsia"/>
+        </w:rPr>
+        <w:t>自定义</w:t>
+      </w:r>
+      <w:r>
+        <w:rPr>
+          <w:rFonts w:hint="eastAsia"/>
+        </w:rPr>
+        <w:t>字体大小</w:t>
+      </w:r>
+    </w:p>
+    <w:p>
+      <w:pPr>
+        <w:pStyle w:val="aa"/>
+        <w:ind w:left="780" w:firstLineChars="0" w:firstLine="0"/>
+      </w:pPr>
+      <w:r>
+        <w:rPr>
+          <w:rFonts w:hint="eastAsia"/>
+        </w:rPr>
+        <w:t>{</w:t>
+      </w:r>
+      <w:r>
+        <w:t>"</w:t>
+      </w:r>
+      <w:r>
+        <w:rPr>
+          <w:rFonts w:hint="eastAsia"/>
+        </w:rPr>
+        <w:t>font</w:t>
+      </w:r>
+      <w:r>
+        <w:t>size</w:t>
+      </w:r>
+      <w:r>
+        <w:t>"</w:t>
+      </w:r>
+      <w:r>
+        <w:rPr>
+          <w:rFonts w:hint="eastAsia"/>
+        </w:rPr>
+        <w:t>:</w:t>
+      </w:r>
+      <w:r>
+        <w:t>"</w:t>
+      </w:r>
+      <w:r>
+        <w:t>16px</w:t>
+      </w:r>
+      <w:r>
+        <w:t>"}</w:t>
+      </w:r>
+    </w:p>
+    <w:p>
+      <w:pPr>
+        <w:pStyle w:val="aa"/>
+        <w:ind w:left="780" w:firstLineChars="0" w:firstLine="0"/>
+        <w:rPr>
+          <w:rFonts w:hint="eastAsia"/>
+        </w:rPr>
+      </w:pPr>
+      <w:r>
+        <w:rPr>
+          <w:rFonts w:hint="eastAsia"/>
+        </w:rPr>
+        <w:t>其中：</w:t>
+      </w:r>
+      <w:r>
+        <w:rPr>
+          <w:rFonts w:hint="eastAsia"/>
+        </w:rPr>
+        <w:t>font</w:t>
+      </w:r>
+      <w:r>
+        <w:t>size</w:t>
+      </w:r>
+      <w:r>
+        <w:rPr>
+          <w:rFonts w:hint="eastAsia"/>
+        </w:rPr>
+        <w:t>为按钮</w:t>
+      </w:r>
+      <w:r>
+        <w:rPr>
+          <w:rFonts w:hint="eastAsia"/>
+        </w:rPr>
+        <w:t>字体大小</w:t>
+      </w:r>
     </w:p>
     <w:p>
       <w:pPr>
@@ -10726,6 +10917,7 @@
           <w:rFonts w:hint="eastAsia"/>
           <w:noProof/>
         </w:rPr>
+        <w:lastRenderedPageBreak/>
         <w:drawing>
           <wp:inline distT="0" distB="0" distL="0" distR="0" wp14:anchorId="07E0A66D" wp14:editId="505D4D55">
             <wp:extent cx="608330" cy="334645"/>
@@ -10927,7 +11119,6 @@
         <w:rPr>
           <w:rFonts w:hint="eastAsia"/>
         </w:rPr>
-        <w:lastRenderedPageBreak/>
         <w:t>可以在</w:t>
       </w:r>
       <w:r>
@@ -13622,6 +13813,11 @@
           <w:numId w:val="2"/>
         </w:numPr>
         <w:ind w:firstLineChars="0"/>
+        <w:rPr>
+          <w:rStyle w:val="a9"/>
+          <w:color w:val="auto"/>
+          <w:u w:val="none"/>
+        </w:rPr>
       </w:pPr>
       <w:r>
         <w:rPr>
@@ -13676,6 +13872,14 @@
     </w:p>
     <w:p>
       <w:pPr>
+        <w:ind w:left="360"/>
+        <w:rPr>
+          <w:rFonts w:hint="eastAsia"/>
+        </w:rPr>
+      </w:pPr>
+    </w:p>
+    <w:p>
+      <w:pPr>
         <w:pStyle w:val="1"/>
         <w:numPr>
           <w:ilvl w:val="0"/>
@@ -14016,7 +14220,6 @@
           <w:sz w:val="28"/>
           <w:szCs w:val="28"/>
         </w:rPr>
-        <w:lastRenderedPageBreak/>
         <w:t>Memo</w:t>
       </w:r>
     </w:p>
@@ -14886,7 +15089,7 @@
         <w:rPr>
           <w:rFonts w:hint="eastAsia"/>
         </w:rPr>
-        <w:t>如果Bor</w:t>
+        <w:t>Bor</w:t>
       </w:r>
       <w:r>
         <w:t>derStyle</w:t>
@@ -14895,7 +15098,7 @@
         <w:rPr>
           <w:rFonts w:hint="eastAsia"/>
         </w:rPr>
-        <w:t>不为b</w:t>
+        <w:t>为b</w:t>
       </w:r>
       <w:r>
         <w:t>sSingle</w:t>
@@ -14904,7 +15107,7 @@
         <w:rPr>
           <w:rFonts w:hint="eastAsia"/>
         </w:rPr>
-        <w:t>，则显示边框，且为圆角；否则无框直角</w:t>
+        <w:t>，显示边框，且为圆角；否则无框直角</w:t>
       </w:r>
     </w:p>
     <w:p>
@@ -14930,6 +15133,88 @@
           <w:rFonts w:hint="eastAsia"/>
         </w:rPr>
         <w:t>属性无效</w:t>
+      </w:r>
+      <w:r>
+        <w:rPr>
+          <w:rFonts w:hint="eastAsia"/>
+        </w:rPr>
+        <w:t>，实现显示时不显示C</w:t>
+      </w:r>
+      <w:r>
+        <w:t>aption</w:t>
+      </w:r>
+      <w:r>
+        <w:rPr>
+          <w:rFonts w:hint="eastAsia"/>
+        </w:rPr>
+        <w:t>；</w:t>
+      </w:r>
+    </w:p>
+    <w:p>
+      <w:pPr>
+        <w:pStyle w:val="aa"/>
+        <w:numPr>
+          <w:ilvl w:val="0"/>
+          <w:numId w:val="2"/>
+        </w:numPr>
+        <w:ind w:firstLineChars="0"/>
+      </w:pPr>
+      <w:r>
+        <w:rPr>
+          <w:rFonts w:hint="eastAsia"/>
+        </w:rPr>
+        <w:t>H</w:t>
+      </w:r>
+      <w:r>
+        <w:t>elpContext</w:t>
+      </w:r>
+      <w:r>
+        <w:rPr>
+          <w:rFonts w:hint="eastAsia"/>
+        </w:rPr>
+        <w:t>用来设置透明度，0：</w:t>
+      </w:r>
+      <w:r>
+        <w:rPr>
+          <w:rFonts w:hint="eastAsia"/>
+        </w:rPr>
+        <w:t>不</w:t>
+      </w:r>
+      <w:r>
+        <w:rPr>
+          <w:rFonts w:hint="eastAsia"/>
+        </w:rPr>
+        <w:t>透明，2</w:t>
+      </w:r>
+      <w:r>
+        <w:t>~9</w:t>
+      </w:r>
+      <w:r>
+        <w:rPr>
+          <w:rFonts w:hint="eastAsia"/>
+        </w:rPr>
+        <w:t>：半透明，1</w:t>
+      </w:r>
+      <w:r>
+        <w:t>0</w:t>
+      </w:r>
+      <w:r>
+        <w:rPr>
+          <w:rFonts w:hint="eastAsia"/>
+        </w:rPr>
+        <w:t>：</w:t>
+      </w:r>
+      <w:r>
+        <w:rPr>
+          <w:rFonts w:hint="eastAsia"/>
+        </w:rPr>
+        <w:t>完全透明</w:t>
+      </w:r>
+      <w:r>
+        <w:rPr>
+          <w:rFonts w:hint="eastAsia"/>
+        </w:rPr>
+        <w:t>；</w:t>
       </w:r>
     </w:p>
     <w:p>
@@ -15743,6 +16028,7 @@
         <w:rPr>
           <w:rFonts w:hint="eastAsia"/>
         </w:rPr>
+        <w:lastRenderedPageBreak/>
         <w:t>Pan</w:t>
       </w:r>
       <w:r>
@@ -15764,7 +16050,6 @@
         <w:rPr>
           <w:rFonts w:hint="eastAsia"/>
         </w:rPr>
-        <w:lastRenderedPageBreak/>
         <w:t>Pan</w:t>
       </w:r>
       <w:r>
@@ -24786,7 +25071,7 @@
 </file>
 
 <file path=word/endnotes.xml><?xml version="1.0" encoding="utf-8"?>
-<w:endnotes xmlns:wpc="http://schemas.microsoft.com/office/word/2010/wordprocessingCanvas" xmlns:cx="http://schemas.microsoft.com/office/drawing/2014/chartex" xmlns:cx1="http://schemas.microsoft.com/office/drawing/2015/9/8/chartex" xmlns:cx2="http://schemas.microsoft.com/office/drawing/2015/10/21/chartex" xmlns:cx3="http://schemas.microsoft.com/office/drawing/2016/5/9/chartex" xmlns:cx4="http://schemas.microsoft.com/office/drawing/2016/5/10/chartex" xmlns:cx5="http://schemas.microsoft.com/office/drawing/2016/5/11/chartex" xmlns:cx6="http://schemas.microsoft.com/office/drawing/2016/5/12/chartex" xmlns:cx7="http://schemas.microsoft.com/office/drawing/2016/5/13/chartex" xmlns:cx8="http://schemas.microsoft.com/office/drawing/2016/5/14/chartex" xmlns:mc="http://schemas.openxmlformats.org/markup-compatibility/2006" xmlns:aink="http://schemas.microsoft.com/office/drawing/2016/ink" xmlns:am3d="http://schemas.microsoft.com/office/drawing/2017/model3d" xmlns:o="urn:schemas-microsoft-com:office:office" xmlns:r="http://schemas.openxmlformats.org/officeDocument/2006/relationships" xmlns:m="http://schemas.openxmlformats.org/officeDocument/2006/math" xmlns:v="urn:schemas-microsoft-com:vml" xmlns:wp14="http://schemas.microsoft.com/office/word/2010/wordprocessingDrawing" xmlns:wp="http://schemas.openxmlformats.org/drawingml/2006/wordprocessingDrawing" xmlns:w10="urn:schemas-microsoft-com:office:word" xmlns:w="http://schemas.openxmlformats.org/wordprocessingml/2006/main" xmlns:w14="http://schemas.microsoft.com/office/word/2010/wordml" xmlns:w15="http://schemas.microsoft.com/office/word/2012/wordml" xmlns:w16cex="http://schemas.microsoft.com/office/word/2018/wordml/cex" xmlns:w16cid="http://schemas.microsoft.com/office/word/2016/wordml/cid" xmlns:w16="http://schemas.microsoft.com/office/word/2018/wordml" xmlns:w16se="http://schemas.microsoft.com/office/word/2015/wordml/symex" xmlns:wpg="http://schemas.microsoft.com/office/word/2010/wordprocessingGroup" xmlns:wpi="http://schemas.microsoft.com/office/word/2010/wordprocessingInk" xmlns:wne="http://schemas.microsoft.com/office/word/2006/wordml" xmlns:wps="http://schemas.microsoft.com/office/word/2010/wordprocessingShape" mc:Ignorable="w14 w15 w16se w16cid w16 w16cex wp14">
+<w:endnotes xmlns:wpc="http://schemas.microsoft.com/office/word/2010/wordprocessingCanvas" xmlns:cx="http://schemas.microsoft.com/office/drawing/2014/chartex" xmlns:cx1="http://schemas.microsoft.com/office/drawing/2015/9/8/chartex" xmlns:cx2="http://schemas.microsoft.com/office/drawing/2015/10/21/chartex" xmlns:cx3="http://schemas.microsoft.com/office/drawing/2016/5/9/chartex" xmlns:cx4="http://schemas.microsoft.com/office/drawing/2016/5/10/chartex" xmlns:cx5="http://schemas.microsoft.com/office/drawing/2016/5/11/chartex" xmlns:cx6="http://schemas.microsoft.com/office/drawing/2016/5/12/chartex" xmlns:cx7="http://schemas.microsoft.com/office/drawing/2016/5/13/chartex" xmlns:cx8="http://schemas.microsoft.com/office/drawing/2016/5/14/chartex" xmlns:mc="http://schemas.openxmlformats.org/markup-compatibility/2006" xmlns:aink="http://schemas.microsoft.com/office/drawing/2016/ink" xmlns:am3d="http://schemas.microsoft.com/office/drawing/2017/model3d" xmlns:o="urn:schemas-microsoft-com:office:office" xmlns:r="http://schemas.openxmlformats.org/officeDocument/2006/relationships" xmlns:m="http://schemas.openxmlformats.org/officeDocument/2006/math" xmlns:v="urn:schemas-microsoft-com:vml" xmlns:wp14="http://schemas.microsoft.com/office/word/2010/wordprocessingDrawing" xmlns:wp="http://schemas.openxmlformats.org/drawingml/2006/wordprocessingDrawing" xmlns:w10="urn:schemas-microsoft-com:office:word" xmlns:w="http://schemas.openxmlformats.org/wordprocessingml/2006/main" xmlns:w14="http://schemas.microsoft.com/office/word/2010/wordml" xmlns:w15="http://schemas.microsoft.com/office/word/2012/wordml" xmlns:w16cex="http://schemas.microsoft.com/office/word/2018/wordml/cex" xmlns:w16cid="http://schemas.microsoft.com/office/word/2016/wordml/cid" xmlns:w16="http://schemas.microsoft.com/office/word/2018/wordml" xmlns:w16sdtdh="http://schemas.microsoft.com/office/word/2020/wordml/sdtdatahash" xmlns:w16se="http://schemas.microsoft.com/office/word/2015/wordml/symex" xmlns:wpg="http://schemas.microsoft.com/office/word/2010/wordprocessingGroup" xmlns:wpi="http://schemas.microsoft.com/office/word/2010/wordprocessingInk" xmlns:wne="http://schemas.microsoft.com/office/word/2006/wordml" xmlns:wps="http://schemas.microsoft.com/office/word/2010/wordprocessingShape" mc:Ignorable="w14 w15 w16se w16cid w16 w16cex w16sdtdh wp14">
   <w:endnote w:type="separator" w:id="-1">
     <w:p>
       <w:r>
@@ -24805,7 +25090,7 @@
 </file>
 
 <file path=word/footnotes.xml><?xml version="1.0" encoding="utf-8"?>
-<w:footnotes xmlns:wpc="http://schemas.microsoft.com/office/word/2010/wordprocessingCanvas" xmlns:cx="http://schemas.microsoft.com/office/drawing/2014/chartex" xmlns:cx1="http://schemas.microsoft.com/office/drawing/2015/9/8/chartex" xmlns:cx2="http://schemas.microsoft.com/office/drawing/2015/10/21/chartex" xmlns:cx3="http://schemas.microsoft.com/office/drawing/2016/5/9/chartex" xmlns:cx4="http://schemas.microsoft.com/office/drawing/2016/5/10/chartex" xmlns:cx5="http://schemas.microsoft.com/office/drawing/2016/5/11/chartex" xmlns:cx6="http://schemas.microsoft.com/office/drawing/2016/5/12/chartex" xmlns:cx7="http://schemas.microsoft.com/office/drawing/2016/5/13/chartex" xmlns:cx8="http://schemas.microsoft.com/office/drawing/2016/5/14/chartex" xmlns:mc="http://schemas.openxmlformats.org/markup-compatibility/2006" xmlns:aink="http://schemas.microsoft.com/office/drawing/2016/ink" xmlns:am3d="http://schemas.microsoft.com/office/drawing/2017/model3d" xmlns:o="urn:schemas-microsoft-com:office:office" xmlns:r="http://schemas.openxmlformats.org/officeDocument/2006/relationships" xmlns:m="http://schemas.openxmlformats.org/officeDocument/2006/math" xmlns:v="urn:schemas-microsoft-com:vml" xmlns:wp14="http://schemas.microsoft.com/office/word/2010/wordprocessingDrawing" xmlns:wp="http://schemas.openxmlformats.org/drawingml/2006/wordprocessingDrawing" xmlns:w10="urn:schemas-microsoft-com:office:word" xmlns:w="http://schemas.openxmlformats.org/wordprocessingml/2006/main" xmlns:w14="http://schemas.microsoft.com/office/word/2010/wordml" xmlns:w15="http://schemas.microsoft.com/office/word/2012/wordml" xmlns:w16cex="http://schemas.microsoft.com/office/word/2018/wordml/cex" xmlns:w16cid="http://schemas.microsoft.com/office/word/2016/wordml/cid" xmlns:w16="http://schemas.microsoft.com/office/word/2018/wordml" xmlns:w16se="http://schemas.microsoft.com/office/word/2015/wordml/symex" xmlns:wpg="http://schemas.microsoft.com/office/word/2010/wordprocessingGroup" xmlns:wpi="http://schemas.microsoft.com/office/word/2010/wordprocessingInk" xmlns:wne="http://schemas.microsoft.com/office/word/2006/wordml" xmlns:wps="http://schemas.microsoft.com/office/word/2010/wordprocessingShape" mc:Ignorable="w14 w15 w16se w16cid w16 w16cex wp14">
+<w:footnotes xmlns:wpc="http://schemas.microsoft.com/office/word/2010/wordprocessingCanvas" xmlns:cx="http://schemas.microsoft.com/office/drawing/2014/chartex" xmlns:cx1="http://schemas.microsoft.com/office/drawing/2015/9/8/chartex" xmlns:cx2="http://schemas.microsoft.com/office/drawing/2015/10/21/chartex" xmlns:cx3="http://schemas.microsoft.com/office/drawing/2016/5/9/chartex" xmlns:cx4="http://schemas.microsoft.com/office/drawing/2016/5/10/chartex" xmlns:cx5="http://schemas.microsoft.com/office/drawing/2016/5/11/chartex" xmlns:cx6="http://schemas.microsoft.com/office/drawing/2016/5/12/chartex" xmlns:cx7="http://schemas.microsoft.com/office/drawing/2016/5/13/chartex" xmlns:cx8="http://schemas.microsoft.com/office/drawing/2016/5/14/chartex" xmlns:mc="http://schemas.openxmlformats.org/markup-compatibility/2006" xmlns:aink="http://schemas.microsoft.com/office/drawing/2016/ink" xmlns:am3d="http://schemas.microsoft.com/office/drawing/2017/model3d" xmlns:o="urn:schemas-microsoft-com:office:office" xmlns:r="http://schemas.openxmlformats.org/officeDocument/2006/relationships" xmlns:m="http://schemas.openxmlformats.org/officeDocument/2006/math" xmlns:v="urn:schemas-microsoft-com:vml" xmlns:wp14="http://schemas.microsoft.com/office/word/2010/wordprocessingDrawing" xmlns:wp="http://schemas.openxmlformats.org/drawingml/2006/wordprocessingDrawing" xmlns:w10="urn:schemas-microsoft-com:office:word" xmlns:w="http://schemas.openxmlformats.org/wordprocessingml/2006/main" xmlns:w14="http://schemas.microsoft.com/office/word/2010/wordml" xmlns:w15="http://schemas.microsoft.com/office/word/2012/wordml" xmlns:w16cex="http://schemas.microsoft.com/office/word/2018/wordml/cex" xmlns:w16cid="http://schemas.microsoft.com/office/word/2016/wordml/cid" xmlns:w16="http://schemas.microsoft.com/office/word/2018/wordml" xmlns:w16sdtdh="http://schemas.microsoft.com/office/word/2020/wordml/sdtdatahash" xmlns:w16se="http://schemas.microsoft.com/office/word/2015/wordml/symex" xmlns:wpg="http://schemas.microsoft.com/office/word/2010/wordprocessingGroup" xmlns:wpi="http://schemas.microsoft.com/office/word/2010/wordprocessingInk" xmlns:wne="http://schemas.microsoft.com/office/word/2006/wordml" xmlns:wps="http://schemas.microsoft.com/office/word/2010/wordprocessingShape" mc:Ignorable="w14 w15 w16se w16cid w16 w16cex w16sdtdh wp14">
   <w:footnote w:type="separator" w:id="-1">
     <w:p>
       <w:r>
@@ -24824,7 +25109,7 @@
 </file>
 
 <file path=word/numbering.xml><?xml version="1.0" encoding="utf-8"?>
-<w:numbering xmlns:wpc="http://schemas.microsoft.com/office/word/2010/wordprocessingCanvas" xmlns:cx="http://schemas.microsoft.com/office/drawing/2014/chartex" xmlns:cx1="http://schemas.microsoft.com/office/drawing/2015/9/8/chartex" xmlns:cx2="http://schemas.microsoft.com/office/drawing/2015/10/21/chartex" xmlns:cx3="http://schemas.microsoft.com/office/drawing/2016/5/9/chartex" xmlns:cx4="http://schemas.microsoft.com/office/drawing/2016/5/10/chartex" xmlns:cx5="http://schemas.microsoft.com/office/drawing/2016/5/11/chartex" xmlns:cx6="http://schemas.microsoft.com/office/drawing/2016/5/12/chartex" xmlns:cx7="http://schemas.microsoft.com/office/drawing/2016/5/13/chartex" xmlns:cx8="http://schemas.microsoft.com/office/drawing/2016/5/14/chartex" xmlns:mc="http://schemas.openxmlformats.org/markup-compatibility/2006" xmlns:aink="http://schemas.microsoft.com/office/drawing/2016/ink" xmlns:am3d="http://schemas.microsoft.com/office/drawing/2017/model3d" xmlns:o="urn:schemas-microsoft-com:office:office" xmlns:r="http://schemas.openxmlformats.org/officeDocument/2006/relationships" xmlns:m="http://schemas.openxmlformats.org/officeDocument/2006/math" xmlns:v="urn:schemas-microsoft-com:vml" xmlns:wp14="http://schemas.microsoft.com/office/word/2010/wordprocessingDrawing" xmlns:wp="http://schemas.openxmlformats.org/drawingml/2006/wordprocessingDrawing" xmlns:w10="urn:schemas-microsoft-com:office:word" xmlns:w="http://schemas.openxmlformats.org/wordprocessingml/2006/main" xmlns:w14="http://schemas.microsoft.com/office/word/2010/wordml" xmlns:w15="http://schemas.microsoft.com/office/word/2012/wordml" xmlns:w16cex="http://schemas.microsoft.com/office/word/2018/wordml/cex" xmlns:w16cid="http://schemas.microsoft.com/office/word/2016/wordml/cid" xmlns:w16="http://schemas.microsoft.com/office/word/2018/wordml" xmlns:w16se="http://schemas.microsoft.com/office/word/2015/wordml/symex" xmlns:wpg="http://schemas.microsoft.com/office/word/2010/wordprocessingGroup" xmlns:wpi="http://schemas.microsoft.com/office/word/2010/wordprocessingInk" xmlns:wne="http://schemas.microsoft.com/office/word/2006/wordml" xmlns:wps="http://schemas.microsoft.com/office/word/2010/wordprocessingShape" mc:Ignorable="w14 w15 w16se w16cid w16 w16cex wp14">
+<w:numbering xmlns:wpc="http://schemas.microsoft.com/office/word/2010/wordprocessingCanvas" xmlns:cx="http://schemas.microsoft.com/office/drawing/2014/chartex" xmlns:cx1="http://schemas.microsoft.com/office/drawing/2015/9/8/chartex" xmlns:cx2="http://schemas.microsoft.com/office/drawing/2015/10/21/chartex" xmlns:cx3="http://schemas.microsoft.com/office/drawing/2016/5/9/chartex" xmlns:cx4="http://schemas.microsoft.com/office/drawing/2016/5/10/chartex" xmlns:cx5="http://schemas.microsoft.com/office/drawing/2016/5/11/chartex" xmlns:cx6="http://schemas.microsoft.com/office/drawing/2016/5/12/chartex" xmlns:cx7="http://schemas.microsoft.com/office/drawing/2016/5/13/chartex" xmlns:cx8="http://schemas.microsoft.com/office/drawing/2016/5/14/chartex" xmlns:mc="http://schemas.openxmlformats.org/markup-compatibility/2006" xmlns:aink="http://schemas.microsoft.com/office/drawing/2016/ink" xmlns:am3d="http://schemas.microsoft.com/office/drawing/2017/model3d" xmlns:o="urn:schemas-microsoft-com:office:office" xmlns:r="http://schemas.openxmlformats.org/officeDocument/2006/relationships" xmlns:m="http://schemas.openxmlformats.org/officeDocument/2006/math" xmlns:v="urn:schemas-microsoft-com:vml" xmlns:wp14="http://schemas.microsoft.com/office/word/2010/wordprocessingDrawing" xmlns:wp="http://schemas.openxmlformats.org/drawingml/2006/wordprocessingDrawing" xmlns:w10="urn:schemas-microsoft-com:office:word" xmlns:w="http://schemas.openxmlformats.org/wordprocessingml/2006/main" xmlns:w14="http://schemas.microsoft.com/office/word/2010/wordml" xmlns:w15="http://schemas.microsoft.com/office/word/2012/wordml" xmlns:w16cex="http://schemas.microsoft.com/office/word/2018/wordml/cex" xmlns:w16cid="http://schemas.microsoft.com/office/word/2016/wordml/cid" xmlns:w16="http://schemas.microsoft.com/office/word/2018/wordml" xmlns:w16sdtdh="http://schemas.microsoft.com/office/word/2020/wordml/sdtdatahash" xmlns:w16se="http://schemas.microsoft.com/office/word/2015/wordml/symex" xmlns:wpg="http://schemas.microsoft.com/office/word/2010/wordprocessingGroup" xmlns:wpi="http://schemas.microsoft.com/office/word/2010/wordprocessingInk" xmlns:wne="http://schemas.microsoft.com/office/word/2006/wordml" xmlns:wps="http://schemas.microsoft.com/office/word/2010/wordprocessingShape" mc:Ignorable="w14 w15 w16se w16cid w16 w16cex w16sdtdh wp14">
   <w:abstractNum w:abstractNumId="0" w15:restartNumberingAfterBreak="0">
     <w:nsid w:val="073C4592"/>
     <w:multiLevelType w:val="multilevel"/>
@@ -27180,7 +27465,7 @@
 </file>
 
 <file path=word/styles.xml><?xml version="1.0" encoding="utf-8"?>
-<w:styles xmlns:mc="http://schemas.openxmlformats.org/markup-compatibility/2006" xmlns:r="http://schemas.openxmlformats.org/officeDocument/2006/relationships" xmlns:w="http://schemas.openxmlformats.org/wordprocessingml/2006/main" xmlns:w14="http://schemas.microsoft.com/office/word/2010/wordml" xmlns:w15="http://schemas.microsoft.com/office/word/2012/wordml" xmlns:w16cex="http://schemas.microsoft.com/office/word/2018/wordml/cex" xmlns:w16cid="http://schemas.microsoft.com/office/word/2016/wordml/cid" xmlns:w16="http://schemas.microsoft.com/office/word/2018/wordml" xmlns:w16se="http://schemas.microsoft.com/office/word/2015/wordml/symex" mc:Ignorable="w14 w15 w16se w16cid w16 w16cex">
+<w:styles xmlns:mc="http://schemas.openxmlformats.org/markup-compatibility/2006" xmlns:r="http://schemas.openxmlformats.org/officeDocument/2006/relationships" xmlns:w="http://schemas.openxmlformats.org/wordprocessingml/2006/main" xmlns:w14="http://schemas.microsoft.com/office/word/2010/wordml" xmlns:w15="http://schemas.microsoft.com/office/word/2012/wordml" xmlns:w16cex="http://schemas.microsoft.com/office/word/2018/wordml/cex" xmlns:w16cid="http://schemas.microsoft.com/office/word/2016/wordml/cid" xmlns:w16="http://schemas.microsoft.com/office/word/2018/wordml" xmlns:w16sdtdh="http://schemas.microsoft.com/office/word/2020/wordml/sdtdatahash" xmlns:w16se="http://schemas.microsoft.com/office/word/2015/wordml/symex" mc:Ignorable="w14 w15 w16se w16cid w16 w16cex w16sdtdh">
   <w:docDefaults>
     <w:rPrDefault>
       <w:rPr>

--- a/DeWeb开发指南.docx
+++ b/DeWeb开发指南.docx
@@ -754,16 +754,7 @@
         <w:ind w:firstLineChars="0"/>
       </w:pPr>
       <w:r>
-        <w:t>目前</w:t>
-      </w:r>
-      <w:r>
-        <w:rPr>
-          <w:rFonts w:hint="eastAsia"/>
-        </w:rPr>
-        <w:t>主要</w:t>
-      </w:r>
-      <w:r>
-        <w:t>支持</w:t>
+        <w:t>目前支持</w:t>
       </w:r>
       <w:r>
         <w:rPr>
@@ -778,10 +769,49 @@
         <w:rPr>
           <w:rFonts w:hint="eastAsia"/>
         </w:rPr>
+        <w:t>10</w:t>
+      </w:r>
+      <w:r>
+        <w:rPr>
+          <w:rFonts w:hint="eastAsia"/>
+        </w:rPr>
+        <w:t>.</w:t>
+      </w:r>
+      <w:r>
+        <w:t>1/</w:t>
+      </w:r>
+      <w:r>
+        <w:rPr>
+          <w:rFonts w:hint="eastAsia"/>
+        </w:rPr>
         <w:t>10.</w:t>
       </w:r>
       <w:r>
-        <w:t>3.3</w:t>
+        <w:t>2</w:t>
+      </w:r>
+      <w:r>
+        <w:t>/</w:t>
+      </w:r>
+      <w:r>
+        <w:rPr>
+          <w:rFonts w:hint="eastAsia"/>
+        </w:rPr>
+        <w:t>10.</w:t>
+      </w:r>
+      <w:r>
+        <w:t>3</w:t>
+      </w:r>
+      <w:r>
+        <w:t>/</w:t>
+      </w:r>
+      <w:r>
+        <w:rPr>
+          <w:rFonts w:hint="eastAsia"/>
+        </w:rPr>
+        <w:t>10.</w:t>
+      </w:r>
+      <w:r>
+        <w:t>4</w:t>
       </w:r>
       <w:r>
         <w:rPr>
@@ -2173,10 +2203,10 @@
           <w:noProof/>
         </w:rPr>
         <w:drawing>
-          <wp:inline distT="0" distB="0" distL="0" distR="0" wp14:anchorId="5F90B159" wp14:editId="4CF07E85">
-            <wp:extent cx="4100195" cy="2801620"/>
-            <wp:effectExtent l="0" t="0" r="0" b="0"/>
-            <wp:docPr id="18" name="图片 18"/>
+          <wp:inline distT="0" distB="0" distL="0" distR="0" wp14:anchorId="200FAFA8" wp14:editId="621DA1E0">
+            <wp:extent cx="5274310" cy="3488690"/>
+            <wp:effectExtent l="0" t="0" r="2540" b="0"/>
+            <wp:docPr id="25" name="图片 25"/>
             <wp:cNvGraphicFramePr>
               <a:graphicFrameLocks xmlns:a="http://schemas.openxmlformats.org/drawingml/2006/main" noChangeAspect="1"/>
             </wp:cNvGraphicFramePr>
@@ -2184,10 +2214,8 @@
               <a:graphicData uri="http://schemas.openxmlformats.org/drawingml/2006/picture">
                 <pic:pic xmlns:pic="http://schemas.openxmlformats.org/drawingml/2006/picture">
                   <pic:nvPicPr>
-                    <pic:cNvPr id="18" name="图片 18"/>
-                    <pic:cNvPicPr>
-                      <a:picLocks noChangeAspect="1"/>
-                    </pic:cNvPicPr>
+                    <pic:cNvPr id="1" name=""/>
+                    <pic:cNvPicPr/>
                   </pic:nvPicPr>
                   <pic:blipFill>
                     <a:blip r:embed="rId8"/>
@@ -2198,7 +2226,7 @@
                   <pic:spPr>
                     <a:xfrm>
                       <a:off x="0" y="0"/>
-                      <a:ext cx="4108050" cy="2806788"/>
+                      <a:ext cx="5274310" cy="3488690"/>
                     </a:xfrm>
                     <a:prstGeom prst="rect">
                       <a:avLst/>
@@ -2229,39 +2257,6 @@
       <w:r>
         <w:t>eWebServer.exe</w:t>
       </w:r>
-      <w:r>
-        <w:rPr>
-          <w:rFonts w:hint="eastAsia"/>
-        </w:rPr>
-        <w:t>（De</w:t>
-      </w:r>
-      <w:r>
-        <w:t>lphi 10.4.1</w:t>
-      </w:r>
-      <w:r>
-        <w:rPr>
-          <w:rFonts w:hint="eastAsia"/>
-        </w:rPr>
-        <w:t>开发请运行D</w:t>
-      </w:r>
-      <w:r>
-        <w:t>eWebServer</w:t>
-      </w:r>
-      <w:r>
-        <w:rPr>
-          <w:rFonts w:hint="eastAsia"/>
-        </w:rPr>
-        <w:t>1041</w:t>
-      </w:r>
-      <w:r>
-        <w:t>.exe</w:t>
-      </w:r>
-      <w:r>
-        <w:rPr>
-          <w:rFonts w:hint="eastAsia"/>
-        </w:rPr>
-        <w:t>）</w:t>
-      </w:r>
     </w:p>
     <w:p>
       <w:pPr>
@@ -2551,6 +2546,7 @@
         <w:rPr>
           <w:rFonts w:hint="eastAsia"/>
         </w:rPr>
+        <w:lastRenderedPageBreak/>
         <w:t>其中：</w:t>
       </w:r>
     </w:p>
@@ -2603,14 +2599,7 @@
         <w:rPr>
           <w:rFonts w:hint="eastAsia"/>
         </w:rPr>
-        <w:t>整型，为启动时资源文件的位置。0表示本地源，1表示公用源，2表示第三方</w:t>
-      </w:r>
-      <w:r>
-        <w:rPr>
-          <w:rFonts w:hint="eastAsia"/>
-        </w:rPr>
-        <w:lastRenderedPageBreak/>
-        <w:t>源；</w:t>
+        <w:t>整型，为启动时资源文件的位置。0表示本地源，1表示公用源，2表示第三方源；</w:t>
       </w:r>
     </w:p>
     <w:p>
@@ -3504,6 +3493,7 @@
           <w:sz w:val="28"/>
           <w:szCs w:val="28"/>
         </w:rPr>
+        <w:lastRenderedPageBreak/>
         <w:t>数据库连接</w:t>
       </w:r>
     </w:p>
@@ -3545,7 +3535,6 @@
         <w:rPr>
           <w:rFonts w:hint="eastAsia"/>
         </w:rPr>
-        <w:lastRenderedPageBreak/>
         <w:t>也可以在D</w:t>
       </w:r>
       <w:r>
@@ -4268,6 +4257,7 @@
         <w:ind w:leftChars="542" w:left="1138" w:firstLineChars="0" w:firstLine="62"/>
       </w:pPr>
       <w:r>
+        <w:lastRenderedPageBreak/>
         <w:t>dwGetProp(Self,'interactionvalue');</w:t>
       </w:r>
     </w:p>
@@ -4317,11 +4307,7 @@
         <w:ind w:left="780" w:firstLineChars="0" w:firstLine="0"/>
       </w:pPr>
       <w:r>
-        <w:t>procedure dwInputQuery(AMsg,ACaption,ADefault,confirmButtonCaption,cancelButtonCaptio</w:t>
-      </w:r>
-      <w:r>
-        <w:lastRenderedPageBreak/>
-        <w:t>n,AMethedName:String;AForm:TForm);</w:t>
+        <w:t>procedure dwInputQuery(AMsg,ACaption,ADefault,confirmButtonCaption,cancelButtonCaption,AMethedName:String;AForm:TForm);</w:t>
       </w:r>
     </w:p>
     <w:p>
@@ -5290,6 +5276,7 @@
           <w:b/>
           <w:bCs/>
         </w:rPr>
+        <w:lastRenderedPageBreak/>
         <w:t>dw</w:t>
       </w:r>
       <w:r>
@@ -5388,7 +5375,6 @@
         <w:rPr>
           <w:rFonts w:hint="eastAsia"/>
         </w:rPr>
-        <w:lastRenderedPageBreak/>
         <w:t>设置按钮B</w:t>
       </w:r>
       <w:r>
@@ -10003,140 +9989,110 @@
         <w:t>back</w:t>
       </w:r>
       <w:r>
+        <w:t>groundcolor"</w:t>
+      </w:r>
+      <w:r>
+        <w:rPr>
+          <w:rFonts w:hint="eastAsia"/>
+        </w:rPr>
+        <w:t>:</w:t>
+      </w:r>
+      <w:r>
+        <w:t>"rgb(51,123,208)","color":"rgb(200,200,200)"}</w:t>
+      </w:r>
+    </w:p>
+    <w:p>
+      <w:pPr>
+        <w:pStyle w:val="aa"/>
+        <w:ind w:left="780" w:firstLineChars="0" w:firstLine="0"/>
+      </w:pPr>
+      <w:r>
+        <w:rPr>
+          <w:rFonts w:hint="eastAsia"/>
+        </w:rPr>
+        <w:t>其中：back</w:t>
+      </w:r>
+      <w:r>
         <w:t>groundcolor</w:t>
       </w:r>
       <w:r>
+        <w:rPr>
+          <w:rFonts w:hint="eastAsia"/>
+        </w:rPr>
+        <w:t>为按钮背景色，c</w:t>
+      </w:r>
+      <w:r>
+        <w:t>olor</w:t>
+      </w:r>
+      <w:r>
+        <w:rPr>
+          <w:rFonts w:hint="eastAsia"/>
+        </w:rPr>
+        <w:t xml:space="preserve">为按钮字体颜色 </w:t>
+      </w:r>
+    </w:p>
+    <w:p>
+      <w:pPr>
+        <w:pStyle w:val="aa"/>
+        <w:numPr>
+          <w:ilvl w:val="0"/>
+          <w:numId w:val="9"/>
+        </w:numPr>
+        <w:ind w:firstLineChars="0"/>
+      </w:pPr>
+      <w:r>
+        <w:rPr>
+          <w:rFonts w:hint="eastAsia"/>
+        </w:rPr>
+        <w:t>自定义字体大小</w:t>
+      </w:r>
+    </w:p>
+    <w:p>
+      <w:pPr>
+        <w:pStyle w:val="aa"/>
+        <w:ind w:left="780" w:firstLineChars="0" w:firstLine="0"/>
+      </w:pPr>
+      <w:r>
+        <w:rPr>
+          <w:rFonts w:hint="eastAsia"/>
+        </w:rPr>
+        <w:t>{</w:t>
+      </w:r>
+      <w:r>
         <w:t>"</w:t>
       </w:r>
       <w:r>
         <w:rPr>
           <w:rFonts w:hint="eastAsia"/>
         </w:rPr>
+        <w:t>font</w:t>
+      </w:r>
+      <w:r>
+        <w:t>size</w:t>
+      </w:r>
+      <w:r>
+        <w:t>"</w:t>
+      </w:r>
+      <w:r>
+        <w:rPr>
+          <w:rFonts w:hint="eastAsia"/>
+        </w:rPr>
         <w:t>:</w:t>
       </w:r>
       <w:r>
         <w:t>"</w:t>
       </w:r>
       <w:r>
-        <w:t>rgb(51,123,208)</w:t>
-      </w:r>
-      <w:r>
-        <w:t>"</w:t>
-      </w:r>
-      <w:r>
-        <w:t>,"color":"rgb(200,200,200)"</w:t>
-      </w:r>
-      <w:r>
-        <w:t>}</w:t>
+        <w:t>16px</w:t>
+      </w:r>
+      <w:r>
+        <w:t>"}</w:t>
       </w:r>
     </w:p>
     <w:p>
       <w:pPr>
         <w:pStyle w:val="aa"/>
         <w:ind w:left="780" w:firstLineChars="0" w:firstLine="0"/>
-      </w:pPr>
-      <w:r>
-        <w:rPr>
-          <w:rFonts w:hint="eastAsia"/>
-        </w:rPr>
-        <w:t>其中：</w:t>
-      </w:r>
-      <w:r>
-        <w:rPr>
-          <w:rFonts w:hint="eastAsia"/>
-        </w:rPr>
-        <w:t>back</w:t>
-      </w:r>
-      <w:r>
-        <w:t>groundcolor</w:t>
-      </w:r>
-      <w:r>
-        <w:rPr>
-          <w:rFonts w:hint="eastAsia"/>
-        </w:rPr>
-        <w:t>为按钮背景色，c</w:t>
-      </w:r>
-      <w:r>
-        <w:t>olor</w:t>
-      </w:r>
-      <w:r>
-        <w:rPr>
-          <w:rFonts w:hint="eastAsia"/>
-        </w:rPr>
-        <w:t xml:space="preserve">为按钮字体颜色 </w:t>
-      </w:r>
-    </w:p>
-    <w:p>
-      <w:pPr>
-        <w:pStyle w:val="aa"/>
-        <w:numPr>
-          <w:ilvl w:val="0"/>
-          <w:numId w:val="9"/>
-        </w:numPr>
-        <w:ind w:firstLineChars="0"/>
-      </w:pPr>
-      <w:r>
-        <w:rPr>
-          <w:rFonts w:hint="eastAsia"/>
-        </w:rPr>
-        <w:t>自定义</w:t>
-      </w:r>
-      <w:r>
-        <w:rPr>
-          <w:rFonts w:hint="eastAsia"/>
-        </w:rPr>
-        <w:t>字体大小</w:t>
-      </w:r>
-    </w:p>
-    <w:p>
-      <w:pPr>
-        <w:pStyle w:val="aa"/>
-        <w:ind w:left="780" w:firstLineChars="0" w:firstLine="0"/>
-      </w:pPr>
-      <w:r>
-        <w:rPr>
-          <w:rFonts w:hint="eastAsia"/>
-        </w:rPr>
-        <w:t>{</w:t>
-      </w:r>
-      <w:r>
-        <w:t>"</w:t>
-      </w:r>
-      <w:r>
-        <w:rPr>
-          <w:rFonts w:hint="eastAsia"/>
-        </w:rPr>
-        <w:t>font</w:t>
-      </w:r>
-      <w:r>
-        <w:t>size</w:t>
-      </w:r>
-      <w:r>
-        <w:t>"</w:t>
-      </w:r>
-      <w:r>
-        <w:rPr>
-          <w:rFonts w:hint="eastAsia"/>
-        </w:rPr>
-        <w:t>:</w:t>
-      </w:r>
-      <w:r>
-        <w:t>"</w:t>
-      </w:r>
-      <w:r>
-        <w:t>16px</w:t>
-      </w:r>
-      <w:r>
-        <w:t>"}</w:t>
-      </w:r>
-    </w:p>
-    <w:p>
-      <w:pPr>
-        <w:pStyle w:val="aa"/>
-        <w:ind w:left="780" w:firstLineChars="0" w:firstLine="0"/>
-        <w:rPr>
-          <w:rFonts w:hint="eastAsia"/>
-        </w:rPr>
       </w:pPr>
       <w:r>
         <w:rPr>
@@ -11485,6 +11441,71 @@
     <w:p>
       <w:pPr>
         <w:pStyle w:val="aa"/>
+        <w:ind w:left="720" w:firstLineChars="0" w:firstLine="0"/>
+        <w:jc w:val="center"/>
+        <w:rPr>
+          <w:rFonts w:hint="eastAsia"/>
+        </w:rPr>
+      </w:pPr>
+      <w:r>
+        <w:rPr>
+          <w:rFonts w:hint="eastAsia"/>
+          <w:noProof/>
+        </w:rPr>
+        <w:lastRenderedPageBreak/>
+        <w:drawing>
+          <wp:inline distT="0" distB="0" distL="0" distR="0" wp14:anchorId="389039B8" wp14:editId="736C9E63">
+            <wp:extent cx="2566440" cy="4787900"/>
+            <wp:effectExtent l="0" t="0" r="5715" b="0"/>
+            <wp:docPr id="24" name="图片 24"/>
+            <wp:cNvGraphicFramePr>
+              <a:graphicFrameLocks xmlns:a="http://schemas.openxmlformats.org/drawingml/2006/main" noChangeAspect="1"/>
+            </wp:cNvGraphicFramePr>
+            <a:graphic xmlns:a="http://schemas.openxmlformats.org/drawingml/2006/main">
+              <a:graphicData uri="http://schemas.openxmlformats.org/drawingml/2006/picture">
+                <pic:pic xmlns:pic="http://schemas.openxmlformats.org/drawingml/2006/picture">
+                  <pic:nvPicPr>
+                    <pic:cNvPr id="0" name="Picture 3"/>
+                    <pic:cNvPicPr>
+                      <a:picLocks noChangeAspect="1" noChangeArrowheads="1"/>
+                    </pic:cNvPicPr>
+                  </pic:nvPicPr>
+                  <pic:blipFill>
+                    <a:blip r:embed="rId18">
+                      <a:extLst>
+                        <a:ext uri="{28A0092B-C50C-407E-A947-70E740481C1C}">
+                          <a14:useLocalDpi xmlns:a14="http://schemas.microsoft.com/office/drawing/2010/main" val="0"/>
+                        </a:ext>
+                      </a:extLst>
+                    </a:blip>
+                    <a:srcRect/>
+                    <a:stretch>
+                      <a:fillRect/>
+                    </a:stretch>
+                  </pic:blipFill>
+                  <pic:spPr bwMode="auto">
+                    <a:xfrm>
+                      <a:off x="0" y="0"/>
+                      <a:ext cx="2573493" cy="4801058"/>
+                    </a:xfrm>
+                    <a:prstGeom prst="rect">
+                      <a:avLst/>
+                    </a:prstGeom>
+                    <a:noFill/>
+                    <a:ln>
+                      <a:noFill/>
+                    </a:ln>
+                  </pic:spPr>
+                </pic:pic>
+              </a:graphicData>
+            </a:graphic>
+          </wp:inline>
+        </w:drawing>
+      </w:r>
+    </w:p>
+    <w:p>
+      <w:pPr>
+        <w:pStyle w:val="aa"/>
         <w:ind w:left="780" w:firstLineChars="0" w:firstLine="0"/>
       </w:pPr>
     </w:p>
@@ -13861,7 +13882,7 @@
         </w:rPr>
         <w:t>中图标的定义，网址：</w:t>
       </w:r>
-      <w:hyperlink r:id="rId18" w:anchor="/zh-CN/component/icon" w:history="1">
+      <w:hyperlink r:id="rId19" w:anchor="/zh-CN/component/icon" w:history="1">
         <w:r>
           <w:rPr>
             <w:rStyle w:val="a9"/>
@@ -13873,10 +13894,125 @@
     <w:p>
       <w:pPr>
         <w:ind w:left="360"/>
-        <w:rPr>
-          <w:rFonts w:hint="eastAsia"/>
-        </w:rPr>
-      </w:pPr>
+        <w:jc w:val="center"/>
+      </w:pPr>
+      <w:r>
+        <w:rPr>
+          <w:noProof/>
+        </w:rPr>
+        <w:drawing>
+          <wp:inline distT="0" distB="0" distL="0" distR="0" wp14:anchorId="6278C052" wp14:editId="7373F8A8">
+            <wp:extent cx="4159250" cy="370825"/>
+            <wp:effectExtent l="0" t="0" r="0" b="0"/>
+            <wp:docPr id="22" name="图片 22"/>
+            <wp:cNvGraphicFramePr>
+              <a:graphicFrameLocks xmlns:a="http://schemas.openxmlformats.org/drawingml/2006/main" noChangeAspect="1"/>
+            </wp:cNvGraphicFramePr>
+            <a:graphic xmlns:a="http://schemas.openxmlformats.org/drawingml/2006/main">
+              <a:graphicData uri="http://schemas.openxmlformats.org/drawingml/2006/picture">
+                <pic:pic xmlns:pic="http://schemas.openxmlformats.org/drawingml/2006/picture">
+                  <pic:nvPicPr>
+                    <pic:cNvPr id="0" name="Picture 1"/>
+                    <pic:cNvPicPr>
+                      <a:picLocks noChangeAspect="1" noChangeArrowheads="1"/>
+                    </pic:cNvPicPr>
+                  </pic:nvPicPr>
+                  <pic:blipFill>
+                    <a:blip r:embed="rId20">
+                      <a:extLst>
+                        <a:ext uri="{28A0092B-C50C-407E-A947-70E740481C1C}">
+                          <a14:useLocalDpi xmlns:a14="http://schemas.microsoft.com/office/drawing/2010/main" val="0"/>
+                        </a:ext>
+                      </a:extLst>
+                    </a:blip>
+                    <a:srcRect/>
+                    <a:stretch>
+                      <a:fillRect/>
+                    </a:stretch>
+                  </pic:blipFill>
+                  <pic:spPr bwMode="auto">
+                    <a:xfrm>
+                      <a:off x="0" y="0"/>
+                      <a:ext cx="4249107" cy="378836"/>
+                    </a:xfrm>
+                    <a:prstGeom prst="rect">
+                      <a:avLst/>
+                    </a:prstGeom>
+                    <a:noFill/>
+                    <a:ln>
+                      <a:noFill/>
+                    </a:ln>
+                  </pic:spPr>
+                </pic:pic>
+              </a:graphicData>
+            </a:graphic>
+          </wp:inline>
+        </w:drawing>
+      </w:r>
+    </w:p>
+    <w:p>
+      <w:pPr>
+        <w:ind w:left="360"/>
+        <w:jc w:val="center"/>
+        <w:rPr>
+          <w:rFonts w:hint="eastAsia"/>
+        </w:rPr>
+      </w:pPr>
+      <w:r>
+        <w:rPr>
+          <w:rFonts w:hint="eastAsia"/>
+          <w:noProof/>
+        </w:rPr>
+        <w:lastRenderedPageBreak/>
+        <w:drawing>
+          <wp:inline distT="0" distB="0" distL="0" distR="0" wp14:anchorId="4D34E0EF" wp14:editId="06D1357B">
+            <wp:extent cx="1423276" cy="4178300"/>
+            <wp:effectExtent l="0" t="0" r="5715" b="0"/>
+            <wp:docPr id="23" name="图片 23"/>
+            <wp:cNvGraphicFramePr>
+              <a:graphicFrameLocks xmlns:a="http://schemas.openxmlformats.org/drawingml/2006/main" noChangeAspect="1"/>
+            </wp:cNvGraphicFramePr>
+            <a:graphic xmlns:a="http://schemas.openxmlformats.org/drawingml/2006/main">
+              <a:graphicData uri="http://schemas.openxmlformats.org/drawingml/2006/picture">
+                <pic:pic xmlns:pic="http://schemas.openxmlformats.org/drawingml/2006/picture">
+                  <pic:nvPicPr>
+                    <pic:cNvPr id="0" name="Picture 2"/>
+                    <pic:cNvPicPr>
+                      <a:picLocks noChangeAspect="1" noChangeArrowheads="1"/>
+                    </pic:cNvPicPr>
+                  </pic:nvPicPr>
+                  <pic:blipFill>
+                    <a:blip r:embed="rId21">
+                      <a:extLst>
+                        <a:ext uri="{28A0092B-C50C-407E-A947-70E740481C1C}">
+                          <a14:useLocalDpi xmlns:a14="http://schemas.microsoft.com/office/drawing/2010/main" val="0"/>
+                        </a:ext>
+                      </a:extLst>
+                    </a:blip>
+                    <a:srcRect/>
+                    <a:stretch>
+                      <a:fillRect/>
+                    </a:stretch>
+                  </pic:blipFill>
+                  <pic:spPr bwMode="auto">
+                    <a:xfrm>
+                      <a:off x="0" y="0"/>
+                      <a:ext cx="1436027" cy="4215733"/>
+                    </a:xfrm>
+                    <a:prstGeom prst="rect">
+                      <a:avLst/>
+                    </a:prstGeom>
+                    <a:noFill/>
+                    <a:ln>
+                      <a:noFill/>
+                    </a:ln>
+                  </pic:spPr>
+                </pic:pic>
+              </a:graphicData>
+            </a:graphic>
+          </wp:inline>
+        </w:drawing>
+      </w:r>
     </w:p>
     <w:p>
       <w:pPr>
@@ -14261,6 +14397,7 @@
         <w:rPr>
           <w:rFonts w:hint="eastAsia"/>
         </w:rPr>
+        <w:lastRenderedPageBreak/>
         <w:t>支持O</w:t>
       </w:r>
       <w:r>
@@ -14502,7 +14639,7 @@
                     </pic:cNvPicPr>
                   </pic:nvPicPr>
                   <pic:blipFill>
-                    <a:blip r:embed="rId19">
+                    <a:blip r:embed="rId22">
                       <a:extLst>
                         <a:ext uri="{28A0092B-C50C-407E-A947-70E740481C1C}">
                           <a14:useLocalDpi xmlns:a14="http://schemas.microsoft.com/office/drawing/2010/main" val="0"/>
@@ -14598,7 +14735,7 @@
                     </pic:cNvPicPr>
                   </pic:nvPicPr>
                   <pic:blipFill>
-                    <a:blip r:embed="rId20">
+                    <a:blip r:embed="rId23">
                       <a:extLst>
                         <a:ext uri="{28A0092B-C50C-407E-A947-70E740481C1C}">
                           <a14:useLocalDpi xmlns:a14="http://schemas.microsoft.com/office/drawing/2010/main" val="0"/>
@@ -14694,7 +14831,7 @@
                     </pic:cNvPicPr>
                   </pic:nvPicPr>
                   <pic:blipFill>
-                    <a:blip r:embed="rId21">
+                    <a:blip r:embed="rId24">
                       <a:extLst>
                         <a:ext uri="{28A0092B-C50C-407E-A947-70E740481C1C}">
                           <a14:useLocalDpi xmlns:a14="http://schemas.microsoft.com/office/drawing/2010/main" val="0"/>
@@ -14840,7 +14977,7 @@
                     </pic:cNvPicPr>
                   </pic:nvPicPr>
                   <pic:blipFill>
-                    <a:blip r:embed="rId22">
+                    <a:blip r:embed="rId25">
                       <a:extLst>
                         <a:ext uri="{28A0092B-C50C-407E-A947-70E740481C1C}">
                           <a14:useLocalDpi xmlns:a14="http://schemas.microsoft.com/office/drawing/2010/main" val="0"/>
@@ -16903,7 +17040,7 @@
                     </pic:cNvPicPr>
                   </pic:nvPicPr>
                   <pic:blipFill>
-                    <a:blip r:embed="rId23">
+                    <a:blip r:embed="rId26">
                       <a:extLst>
                         <a:ext uri="{28A0092B-C50C-407E-A947-70E740481C1C}">
                           <a14:useLocalDpi xmlns:a14="http://schemas.microsoft.com/office/drawing/2010/main" val="0"/>
@@ -17024,7 +17161,7 @@
                     </pic:cNvPicPr>
                   </pic:nvPicPr>
                   <pic:blipFill>
-                    <a:blip r:embed="rId24">
+                    <a:blip r:embed="rId27">
                       <a:extLst>
                         <a:ext uri="{28A0092B-C50C-407E-A947-70E740481C1C}">
                           <a14:useLocalDpi xmlns:a14="http://schemas.microsoft.com/office/drawing/2010/main" val="0"/>
@@ -17148,7 +17285,7 @@
                     </pic:cNvPicPr>
                   </pic:nvPicPr>
                   <pic:blipFill>
-                    <a:blip r:embed="rId25">
+                    <a:blip r:embed="rId28">
                       <a:extLst>
                         <a:ext uri="{28A0092B-C50C-407E-A947-70E740481C1C}">
                           <a14:useLocalDpi xmlns:a14="http://schemas.microsoft.com/office/drawing/2010/main" val="0"/>
@@ -17227,7 +17364,7 @@
                     </pic:cNvPicPr>
                   </pic:nvPicPr>
                   <pic:blipFill>
-                    <a:blip r:embed="rId26">
+                    <a:blip r:embed="rId29">
                       <a:extLst>
                         <a:ext uri="{28A0092B-C50C-407E-A947-70E740481C1C}">
                           <a14:useLocalDpi xmlns:a14="http://schemas.microsoft.com/office/drawing/2010/main" val="0"/>
@@ -17792,7 +17929,7 @@
                     </pic:cNvPicPr>
                   </pic:nvPicPr>
                   <pic:blipFill>
-                    <a:blip r:embed="rId27">
+                    <a:blip r:embed="rId30">
                       <a:extLst>
                         <a:ext uri="{28A0092B-C50C-407E-A947-70E740481C1C}">
                           <a14:useLocalDpi xmlns:a14="http://schemas.microsoft.com/office/drawing/2010/main" val="0"/>
@@ -18072,7 +18209,7 @@
         </w:rPr>
         <w:t>网址：</w:t>
       </w:r>
-      <w:hyperlink r:id="rId28" w:anchor="/zh-CN/component/icon" w:history="1">
+      <w:hyperlink r:id="rId31" w:anchor="/zh-CN/component/icon" w:history="1">
         <w:r>
           <w:rPr>
             <w:rStyle w:val="a9"/>
@@ -18104,7 +18241,7 @@
                     </pic:cNvPicPr>
                   </pic:nvPicPr>
                   <pic:blipFill>
-                    <a:blip r:embed="rId29" cstate="print">
+                    <a:blip r:embed="rId32" cstate="print">
                       <a:extLst>
                         <a:ext uri="{28A0092B-C50C-407E-A947-70E740481C1C}">
                           <a14:useLocalDpi xmlns:a14="http://schemas.microsoft.com/office/drawing/2010/main" val="0"/>
@@ -18163,7 +18300,7 @@
                     </pic:cNvPicPr>
                   </pic:nvPicPr>
                   <pic:blipFill>
-                    <a:blip r:embed="rId30" cstate="print">
+                    <a:blip r:embed="rId33" cstate="print">
                       <a:extLst>
                         <a:ext uri="{28A0092B-C50C-407E-A947-70E740481C1C}">
                           <a14:useLocalDpi xmlns:a14="http://schemas.microsoft.com/office/drawing/2010/main" val="0"/>
@@ -18220,7 +18357,7 @@
                     </pic:cNvPicPr>
                   </pic:nvPicPr>
                   <pic:blipFill>
-                    <a:blip r:embed="rId31">
+                    <a:blip r:embed="rId34">
                       <a:extLst>
                         <a:ext uri="{28A0092B-C50C-407E-A947-70E740481C1C}">
                           <a14:useLocalDpi xmlns:a14="http://schemas.microsoft.com/office/drawing/2010/main" val="0"/>

--- a/DeWeb开发指南.docx
+++ b/DeWeb开发指南.docx
@@ -787,10 +787,7 @@
         <w:t>10.</w:t>
       </w:r>
       <w:r>
-        <w:t>2</w:t>
-      </w:r>
-      <w:r>
-        <w:t>/</w:t>
+        <w:t>2/</w:t>
       </w:r>
       <w:r>
         <w:rPr>
@@ -799,10 +796,7 @@
         <w:t>10.</w:t>
       </w:r>
       <w:r>
-        <w:t>3</w:t>
-      </w:r>
-      <w:r>
-        <w:t>/</w:t>
+        <w:t>3/</w:t>
       </w:r>
       <w:r>
         <w:rPr>
@@ -11443,9 +11437,6 @@
         <w:pStyle w:val="aa"/>
         <w:ind w:left="720" w:firstLineChars="0" w:firstLine="0"/>
         <w:jc w:val="center"/>
-        <w:rPr>
-          <w:rFonts w:hint="eastAsia"/>
-        </w:rPr>
       </w:pPr>
       <w:r>
         <w:rPr>
@@ -13954,9 +13945,6 @@
       <w:pPr>
         <w:ind w:left="360"/>
         <w:jc w:val="center"/>
-        <w:rPr>
-          <w:rFonts w:hint="eastAsia"/>
-        </w:rPr>
       </w:pPr>
       <w:r>
         <w:rPr>
@@ -17772,7 +17760,50 @@
         <w:t>设置当前列的对齐属性。列默认为左对齐。</w:t>
       </w:r>
     </w:p>
-    <w:p/>
+    <w:p>
+      <w:pPr>
+        <w:pStyle w:val="aa"/>
+        <w:numPr>
+          <w:ilvl w:val="0"/>
+          <w:numId w:val="2"/>
+        </w:numPr>
+        <w:ind w:firstLineChars="0"/>
+      </w:pPr>
+      <w:r>
+        <w:t>TStringGrid的Hint提供一种新的简洁高效(简单粗暴)的方式，即dwstyle</w:t>
+      </w:r>
+      <w:r>
+        <w:br/>
+        <w:t>deweb会把dwstyle的字符直接封装到TStringGrid对应的el-table中，快速实现一</w:t>
+      </w:r>
+      <w:r>
+        <w:lastRenderedPageBreak/>
+        <w:t>些el-table已有的功能</w:t>
+      </w:r>
+      <w:r>
+        <w:br/>
+        <w:t>如{"dwstyle":"border"}表示带边框和竖线</w:t>
+      </w:r>
+      <w:r>
+        <w:br/>
+        <w:t>{"dwstyle":"stripe"}表示带斑马纹</w:t>
+      </w:r>
+      <w:r>
+        <w:br/>
+        <w:t>{"dwstyle":"show-summary"}表示带合计</w:t>
+      </w:r>
+      <w:r>
+        <w:br/>
+      </w:r>
+      <w:r>
+        <w:br/>
+        <w:t>还可以组合，比如：</w:t>
+      </w:r>
+      <w:r>
+        <w:br/>
+        <w:t>{"dwstyle":"border stripe"}表示带边框和竖线,带斑马纹</w:t>
+      </w:r>
+    </w:p>
     <w:p>
       <w:pPr>
         <w:pStyle w:val="1"/>
@@ -17791,7 +17822,6 @@
           <w:sz w:val="28"/>
           <w:szCs w:val="28"/>
         </w:rPr>
-        <w:lastRenderedPageBreak/>
         <w:t>Timer</w:t>
       </w:r>
     </w:p>

--- a/DeWeb开发指南.docx
+++ b/DeWeb开发指南.docx
@@ -8035,6 +8035,31 @@
         <w:rPr>
           <w:rFonts w:hint="eastAsia"/>
         </w:rPr>
+        <w:t>URL中的参数可以通过dw</w:t>
+      </w:r>
+      <w:r>
+        <w:t>GetProp(Self,'params')</w:t>
+      </w:r>
+      <w:r>
+        <w:rPr>
+          <w:rFonts w:hint="eastAsia"/>
+        </w:rPr>
+        <w:t>得到；</w:t>
+      </w:r>
+    </w:p>
+    <w:p>
+      <w:pPr>
+        <w:pStyle w:val="aa"/>
+        <w:numPr>
+          <w:ilvl w:val="0"/>
+          <w:numId w:val="2"/>
+        </w:numPr>
+        <w:ind w:firstLineChars="0"/>
+      </w:pPr>
+      <w:r>
+        <w:rPr>
+          <w:rFonts w:hint="eastAsia"/>
+        </w:rPr>
         <w:t>多平台适配代码在O</w:t>
       </w:r>
       <w:r>
@@ -8373,12 +8398,54 @@
         <w:pStyle w:val="aa"/>
         <w:ind w:left="720" w:firstLineChars="0" w:firstLine="0"/>
       </w:pPr>
+      <w:r>
+        <w:rPr>
+          <w:rFonts w:hint="eastAsia"/>
+        </w:rPr>
+        <w:t>设置像素比可以通过dw</w:t>
+      </w:r>
+      <w:r>
+        <w:t>GetProp(Self,</w:t>
+      </w:r>
+      <w:r>
+        <w:t xml:space="preserve"> </w:t>
+      </w:r>
+      <w:r>
+        <w:rPr>
+          <w:rFonts w:hint="eastAsia"/>
+        </w:rPr>
+        <w:t>'</w:t>
+      </w:r>
+      <w:r>
+        <w:t>devicepixelratio</w:t>
+      </w:r>
+      <w:r>
+        <w:rPr>
+          <w:rFonts w:hint="eastAsia"/>
+        </w:rPr>
+        <w:t>'</w:t>
+      </w:r>
+      <w:r>
+        <w:t>)</w:t>
+      </w:r>
+      <w:r>
+        <w:rPr>
+          <w:rFonts w:hint="eastAsia"/>
+        </w:rPr>
+        <w:t>得到；</w:t>
+      </w:r>
     </w:p>
     <w:p>
       <w:pPr>
         <w:pStyle w:val="aa"/>
         <w:ind w:left="720" w:firstLineChars="0" w:firstLine="0"/>
       </w:pPr>
+    </w:p>
+    <w:p>
+      <w:pPr>
+        <w:pStyle w:val="aa"/>
+        <w:ind w:left="720" w:firstLineChars="0" w:firstLine="0"/>
+      </w:pPr>
       <w:r>
         <w:rPr>
           <w:rFonts w:hint="eastAsia"/>
@@ -8395,7 +8462,6 @@
         <w:rPr>
           <w:rFonts w:hint="eastAsia"/>
         </w:rPr>
-        <w:lastRenderedPageBreak/>
         <w:t>s</w:t>
       </w:r>
       <w:r>
@@ -13743,19 +13809,19 @@
         <w:rPr>
           <w:rFonts w:hint="eastAsia"/>
         </w:rPr>
-        <w:t>O</w:t>
-      </w:r>
-      <w:r>
-        <w:t>wnerDraw</w:t>
-      </w:r>
-      <w:r>
-        <w:rPr>
-          <w:rFonts w:hint="eastAsia"/>
-        </w:rPr>
-        <w:t>为F</w:t>
-      </w:r>
-      <w:r>
-        <w:t>alse</w:t>
+        <w:t>P</w:t>
+      </w:r>
+      <w:r>
+        <w:t>arentBiDiMode</w:t>
+      </w:r>
+      <w:r>
+        <w:rPr>
+          <w:rFonts w:hint="eastAsia"/>
+        </w:rPr>
+        <w:t>为</w:t>
+      </w:r>
+      <w:r>
+        <w:t>True</w:t>
       </w:r>
       <w:r>
         <w:rPr>

--- a/DeWeb开发指南.docx
+++ b/DeWeb开发指南.docx
@@ -9604,6 +9604,30 @@
     <w:p>
       <w:pPr>
         <w:pStyle w:val="aa"/>
+        <w:ind w:left="780" w:firstLineChars="0" w:firstLine="0"/>
+        <w:rPr>
+          <w:rFonts w:hint="eastAsia"/>
+        </w:rPr>
+      </w:pPr>
+      <w:r>
+        <w:rPr>
+          <w:rFonts w:hint="eastAsia"/>
+        </w:rPr>
+        <w:t>可以通过</w:t>
+      </w:r>
+      <w:r>
+        <w:t>dwGetProp(self,'__upload')</w:t>
+      </w:r>
+      <w:r>
+        <w:rPr>
+          <w:rFonts w:hint="eastAsia"/>
+        </w:rPr>
+        <w:t>得到上传成功的真实文件名（如果同名文件存在，则可能重命名）</w:t>
+      </w:r>
+    </w:p>
+    <w:p>
+      <w:pPr>
+        <w:pStyle w:val="aa"/>
         <w:numPr>
           <w:ilvl w:val="0"/>
           <w:numId w:val="9"/>
@@ -9906,6 +9930,7 @@
         <w:rPr>
           <w:rFonts w:hint="eastAsia"/>
         </w:rPr>
+        <w:lastRenderedPageBreak/>
         <w:t>{</w:t>
       </w:r>
       <w:r>
@@ -9972,7 +9997,6 @@
         <w:rPr>
           <w:rFonts w:hint="eastAsia"/>
         </w:rPr>
-        <w:lastRenderedPageBreak/>
         <w:t>{</w:t>
       </w:r>
       <w:r>
@@ -10890,6 +10914,7 @@
         <w:ind w:left="720" w:firstLineChars="0" w:firstLine="0"/>
       </w:pPr>
       <w:r>
+        <w:lastRenderedPageBreak/>
         <w:t>{"borderradius":"</w:t>
       </w:r>
       <w:r>
@@ -10933,7 +10958,6 @@
           <w:rFonts w:hint="eastAsia"/>
           <w:noProof/>
         </w:rPr>
-        <w:lastRenderedPageBreak/>
         <w:drawing>
           <wp:inline distT="0" distB="0" distL="0" distR="0" wp14:anchorId="07E0A66D" wp14:editId="505D4D55">
             <wp:extent cx="608330" cy="334645"/>
@@ -17799,7 +17823,16 @@
         <w:t>标题栏（第一行）可以通过在列标题中添加[</w:t>
       </w:r>
       <w:r>
-        <w:t>left]</w:t>
+        <w:t>*</w:t>
+      </w:r>
+      <w:r>
+        <w:t>left</w:t>
+      </w:r>
+      <w:r>
+        <w:t>*</w:t>
+      </w:r>
+      <w:r>
+        <w:t>]</w:t>
       </w:r>
       <w:r>
         <w:rPr>
@@ -17808,7 +17841,19 @@
         <w:t>或</w:t>
       </w:r>
       <w:r>
-        <w:t>[center]</w:t>
+        <w:t>[</w:t>
+      </w:r>
+      <w:r>
+        <w:t>*</w:t>
+      </w:r>
+      <w:r>
+        <w:t>center</w:t>
+      </w:r>
+      <w:r>
+        <w:t>*</w:t>
+      </w:r>
+      <w:r>
+        <w:t>]</w:t>
       </w:r>
       <w:r>
         <w:rPr>
@@ -17817,7 +17862,19 @@
         <w:t>或</w:t>
       </w:r>
       <w:r>
-        <w:t>[right]</w:t>
+        <w:t>[</w:t>
+      </w:r>
+      <w:r>
+        <w:t>*</w:t>
+      </w:r>
+      <w:r>
+        <w:t>right</w:t>
+      </w:r>
+      <w:r>
+        <w:t>*</w:t>
+      </w:r>
+      <w:r>
+        <w:t>]</w:t>
       </w:r>
       <w:r>
         <w:rPr>

--- a/DeWeb开发指南.docx
+++ b/DeWeb开发指南.docx
@@ -5766,7 +5766,83 @@
     <w:p>
       <w:pPr>
         <w:pStyle w:val="aa"/>
+        <w:numPr>
+          <w:ilvl w:val="0"/>
+          <w:numId w:val="3"/>
+        </w:numPr>
+        <w:ind w:firstLineChars="0"/>
+      </w:pPr>
+      <w:r>
+        <w:rPr>
+          <w:b/>
+          <w:bCs/>
+        </w:rPr>
+        <w:t>dwGetMobileAvailHeight</w:t>
+      </w:r>
+      <w:r>
+        <w:rPr>
+          <w:rFonts w:hint="eastAsia"/>
+        </w:rPr>
+        <w:t>取得移动端实际可用高度函数</w:t>
+      </w:r>
+      <w:r>
+        <w:rPr>
+          <w:b/>
+          <w:bCs/>
+        </w:rPr>
+        <w:t xml:space="preserve"> </w:t>
+      </w:r>
+    </w:p>
+    <w:p>
+      <w:pPr>
+        <w:pStyle w:val="aa"/>
         <w:ind w:left="780" w:firstLineChars="0" w:firstLine="0"/>
+      </w:pPr>
+      <w:r>
+        <w:rPr>
+          <w:rFonts w:hint="eastAsia"/>
+        </w:rPr>
+        <w:t>可以</w:t>
+      </w:r>
+      <w:r>
+        <w:rPr>
+          <w:rFonts w:hint="eastAsia"/>
+        </w:rPr>
+        <w:t>通过类似</w:t>
+      </w:r>
+      <w:r>
+        <w:rPr>
+          <w:rFonts w:hint="eastAsia"/>
+        </w:rPr>
+        <w:t>以下代码</w:t>
+      </w:r>
+      <w:r>
+        <w:rPr>
+          <w:rFonts w:hint="eastAsia"/>
+        </w:rPr>
+        <w:t>得到</w:t>
+      </w:r>
+    </w:p>
+    <w:p>
+      <w:pPr>
+        <w:pStyle w:val="aa"/>
+        <w:ind w:leftChars="542" w:left="1138" w:firstLineChars="0" w:firstLine="62"/>
+      </w:pPr>
+      <w:r>
+        <w:t xml:space="preserve">Height := </w:t>
+      </w:r>
+      <w:r>
+        <w:t>dwGetMobileAvailHeight</w:t>
+      </w:r>
+      <w:r>
+        <w:t>(self);</w:t>
+      </w:r>
+    </w:p>
+    <w:p>
+      <w:pPr>
+        <w:rPr>
+          <w:rFonts w:hint="eastAsia"/>
+        </w:rPr>
       </w:pPr>
     </w:p>
     <w:p>
@@ -9605,9 +9681,6 @@
       <w:pPr>
         <w:pStyle w:val="aa"/>
         <w:ind w:left="780" w:firstLineChars="0" w:firstLine="0"/>
-        <w:rPr>
-          <w:rFonts w:hint="eastAsia"/>
-        </w:rPr>
       </w:pPr>
       <w:r>
         <w:rPr>

--- a/DeWeb开发指南.docx
+++ b/DeWeb开发指南.docx
@@ -3596,6 +3596,379 @@
           <w:sz w:val="28"/>
           <w:szCs w:val="28"/>
         </w:rPr>
+        <w:t>纯数据交互（po</w:t>
+      </w:r>
+      <w:r>
+        <w:rPr>
+          <w:sz w:val="28"/>
+          <w:szCs w:val="28"/>
+        </w:rPr>
+        <w:t>st</w:t>
+      </w:r>
+      <w:r>
+        <w:rPr>
+          <w:rFonts w:hint="eastAsia"/>
+          <w:sz w:val="28"/>
+          <w:szCs w:val="28"/>
+        </w:rPr>
+        <w:t>/</w:t>
+      </w:r>
+      <w:r>
+        <w:rPr>
+          <w:sz w:val="28"/>
+          <w:szCs w:val="28"/>
+        </w:rPr>
+        <w:t>get</w:t>
+      </w:r>
+      <w:r>
+        <w:rPr>
+          <w:rFonts w:hint="eastAsia"/>
+          <w:sz w:val="28"/>
+          <w:szCs w:val="28"/>
+        </w:rPr>
+        <w:t>）</w:t>
+      </w:r>
+    </w:p>
+    <w:p>
+      <w:pPr>
+        <w:pStyle w:val="aa"/>
+        <w:ind w:left="780" w:firstLineChars="0" w:firstLine="0"/>
+      </w:pPr>
+      <w:r>
+        <w:rPr>
+          <w:rFonts w:hint="eastAsia"/>
+        </w:rPr>
+        <w:t>D</w:t>
+      </w:r>
+      <w:r>
+        <w:t>eWeb</w:t>
+      </w:r>
+      <w:r>
+        <w:rPr>
+          <w:rFonts w:hint="eastAsia"/>
+        </w:rPr>
+        <w:t>支持通过post/get进行纯数据交互</w:t>
+      </w:r>
+    </w:p>
+    <w:p>
+      <w:pPr>
+        <w:pStyle w:val="aa"/>
+        <w:numPr>
+          <w:ilvl w:val="0"/>
+          <w:numId w:val="3"/>
+        </w:numPr>
+        <w:ind w:firstLineChars="0"/>
+      </w:pPr>
+      <w:r>
+        <w:rPr>
+          <w:rFonts w:hint="eastAsia"/>
+        </w:rPr>
+        <w:t>使用方法，类似：</w:t>
+      </w:r>
+    </w:p>
+    <w:p>
+      <w:pPr>
+        <w:pStyle w:val="aa"/>
+        <w:ind w:left="780" w:firstLineChars="0" w:firstLine="0"/>
+        <w:rPr>
+          <w:rFonts w:hint="eastAsia"/>
+        </w:rPr>
+      </w:pPr>
+      <w:r>
+        <w:t>https://delphibbs.com/dwdirect.dll?name=westwind&amp;age=18</w:t>
+      </w:r>
+    </w:p>
+    <w:p>
+      <w:pPr>
+        <w:pStyle w:val="aa"/>
+        <w:numPr>
+          <w:ilvl w:val="0"/>
+          <w:numId w:val="3"/>
+        </w:numPr>
+        <w:ind w:firstLineChars="0"/>
+      </w:pPr>
+      <w:r>
+        <w:rPr>
+          <w:rFonts w:hint="eastAsia"/>
+        </w:rPr>
+        <w:t>例程d</w:t>
+      </w:r>
+      <w:r>
+        <w:t>wdirect</w:t>
+      </w:r>
+      <w:r>
+        <w:rPr>
+          <w:rFonts w:hint="eastAsia"/>
+        </w:rPr>
+        <w:t>位于sou</w:t>
+      </w:r>
+      <w:r>
+        <w:t>rce\demos\dwdirect</w:t>
+      </w:r>
+    </w:p>
+    <w:p>
+      <w:pPr>
+        <w:pStyle w:val="aa"/>
+        <w:ind w:left="780" w:firstLineChars="0" w:firstLine="0"/>
+      </w:pPr>
+      <w:r>
+        <w:rPr>
+          <w:rFonts w:hint="eastAsia"/>
+        </w:rPr>
+        <w:t>关键函数如下：</w:t>
+      </w:r>
+    </w:p>
+    <w:p>
+      <w:pPr>
+        <w:pStyle w:val="aa"/>
+        <w:ind w:leftChars="171" w:left="359"/>
+      </w:pPr>
+      <w:r>
+        <w:rPr>
+          <w:b/>
+          <w:bCs/>
+        </w:rPr>
+        <w:t>function</w:t>
+      </w:r>
+      <w:r>
+        <w:t xml:space="preserve"> dwDirectInteraction(AData:PWideChar):PWideChar;stdcall;</w:t>
+      </w:r>
+    </w:p>
+    <w:p>
+      <w:pPr>
+        <w:pStyle w:val="aa"/>
+        <w:ind w:leftChars="171" w:left="359"/>
+      </w:pPr>
+      <w:r>
+        <w:t xml:space="preserve">     </w:t>
+      </w:r>
+      <w:r>
+        <w:rPr>
+          <w:b/>
+          <w:bCs/>
+        </w:rPr>
+        <w:t>function</w:t>
+      </w:r>
+      <w:r>
+        <w:t xml:space="preserve"> _Get(AParaName:String):String;</w:t>
+      </w:r>
+    </w:p>
+    <w:p>
+      <w:pPr>
+        <w:pStyle w:val="aa"/>
+        <w:ind w:leftChars="171" w:left="359"/>
+        <w:rPr>
+          <w:b/>
+          <w:bCs/>
+        </w:rPr>
+      </w:pPr>
+      <w:r>
+        <w:t xml:space="preserve">     </w:t>
+      </w:r>
+      <w:r>
+        <w:rPr>
+          <w:b/>
+          <w:bCs/>
+        </w:rPr>
+        <w:t>var</w:t>
+      </w:r>
+    </w:p>
+    <w:p>
+      <w:pPr>
+        <w:pStyle w:val="aa"/>
+        <w:ind w:leftChars="171" w:left="359"/>
+      </w:pPr>
+      <w:r>
+        <w:t xml:space="preserve">          iPos      : Integer;     //位置,类似:name=</w:t>
+      </w:r>
+    </w:p>
+    <w:p>
+      <w:pPr>
+        <w:pStyle w:val="aa"/>
+        <w:ind w:leftChars="171" w:left="359"/>
+        <w:rPr>
+          <w:b/>
+          <w:bCs/>
+        </w:rPr>
+      </w:pPr>
+      <w:r>
+        <w:t xml:space="preserve">     </w:t>
+      </w:r>
+      <w:r>
+        <w:rPr>
+          <w:b/>
+          <w:bCs/>
+        </w:rPr>
+        <w:t>begin</w:t>
+      </w:r>
+    </w:p>
+    <w:p>
+      <w:pPr>
+        <w:pStyle w:val="aa"/>
+        <w:ind w:leftChars="171" w:left="359"/>
+      </w:pPr>
+      <w:r>
+        <w:t xml:space="preserve">          Result    := AData;</w:t>
+      </w:r>
+    </w:p>
+    <w:p>
+      <w:pPr>
+        <w:pStyle w:val="aa"/>
+        <w:ind w:leftChars="171" w:left="359"/>
+      </w:pPr>
+      <w:r>
+        <w:t xml:space="preserve">          //删除以前的</w:t>
+      </w:r>
+    </w:p>
+    <w:p>
+      <w:pPr>
+        <w:pStyle w:val="aa"/>
+        <w:ind w:leftChars="171" w:left="359"/>
+      </w:pPr>
+      <w:r>
+        <w:t xml:space="preserve">          iPos      := Pos(AParaName+'=',Result);</w:t>
+      </w:r>
+    </w:p>
+    <w:p>
+      <w:pPr>
+        <w:pStyle w:val="aa"/>
+        <w:ind w:leftChars="171" w:left="359"/>
+      </w:pPr>
+      <w:r>
+        <w:t xml:space="preserve">          Delete(Result,1,iPos+Length(AParaName));</w:t>
+      </w:r>
+    </w:p>
+    <w:p>
+      <w:pPr>
+        <w:pStyle w:val="aa"/>
+        <w:ind w:leftChars="171" w:left="359"/>
+      </w:pPr>
+      <w:r>
+        <w:t xml:space="preserve">          //删除&amp;后面的内容</w:t>
+      </w:r>
+    </w:p>
+    <w:p>
+      <w:pPr>
+        <w:pStyle w:val="aa"/>
+        <w:ind w:leftChars="171" w:left="359"/>
+      </w:pPr>
+      <w:r>
+        <w:t xml:space="preserve">          iPos      := Pos('&amp;',Result);</w:t>
+      </w:r>
+    </w:p>
+    <w:p>
+      <w:pPr>
+        <w:pStyle w:val="aa"/>
+        <w:ind w:leftChars="171" w:left="359"/>
+      </w:pPr>
+      <w:r>
+        <w:t xml:space="preserve">          if iPos&gt;0 then begin</w:t>
+      </w:r>
+    </w:p>
+    <w:p>
+      <w:pPr>
+        <w:pStyle w:val="aa"/>
+        <w:ind w:leftChars="171" w:left="359"/>
+      </w:pPr>
+      <w:r>
+        <w:t xml:space="preserve">               Result    := Copy(Result,1,iPos-1);</w:t>
+      </w:r>
+    </w:p>
+    <w:p>
+      <w:pPr>
+        <w:pStyle w:val="aa"/>
+        <w:ind w:leftChars="171" w:left="359"/>
+      </w:pPr>
+      <w:r>
+        <w:t xml:space="preserve">          end;</w:t>
+      </w:r>
+    </w:p>
+    <w:p>
+      <w:pPr>
+        <w:pStyle w:val="aa"/>
+        <w:ind w:leftChars="171" w:left="359"/>
+      </w:pPr>
+      <w:r>
+        <w:t xml:space="preserve">     </w:t>
+      </w:r>
+      <w:r>
+        <w:rPr>
+          <w:b/>
+          <w:bCs/>
+        </w:rPr>
+        <w:t>end</w:t>
+      </w:r>
+      <w:r>
+        <w:t>;</w:t>
+      </w:r>
+    </w:p>
+    <w:p>
+      <w:pPr>
+        <w:pStyle w:val="aa"/>
+        <w:ind w:leftChars="171" w:left="359"/>
+        <w:rPr>
+          <w:b/>
+          <w:bCs/>
+        </w:rPr>
+      </w:pPr>
+      <w:r>
+        <w:rPr>
+          <w:b/>
+          <w:bCs/>
+        </w:rPr>
+        <w:t>begin</w:t>
+      </w:r>
+    </w:p>
+    <w:p>
+      <w:pPr>
+        <w:pStyle w:val="aa"/>
+        <w:ind w:leftChars="171" w:left="359"/>
+      </w:pPr>
+      <w:r>
+        <w:t xml:space="preserve">     Result</w:t>
+      </w:r>
+      <w:r>
+        <w:t xml:space="preserve"> </w:t>
+      </w:r>
+      <w:r>
+        <w:t>:=PWideChar(Format(' Name is %s Age is %s',[_Get('name'),_Get('age')]));</w:t>
+      </w:r>
+    </w:p>
+    <w:p>
+      <w:pPr>
+        <w:pStyle w:val="aa"/>
+        <w:ind w:leftChars="171" w:left="359"/>
+      </w:pPr>
+      <w:r>
+        <w:rPr>
+          <w:b/>
+          <w:bCs/>
+        </w:rPr>
+        <w:t>end</w:t>
+      </w:r>
+      <w:r>
+        <w:t>;</w:t>
+      </w:r>
+    </w:p>
+    <w:p>
+      <w:pPr>
+        <w:pStyle w:val="1"/>
+        <w:numPr>
+          <w:ilvl w:val="0"/>
+          <w:numId w:val="1"/>
+        </w:numPr>
+        <w:spacing w:before="0" w:after="0"/>
+        <w:rPr>
+          <w:sz w:val="28"/>
+          <w:szCs w:val="28"/>
+        </w:rPr>
+      </w:pPr>
+      <w:r>
+        <w:rPr>
+          <w:rFonts w:hint="eastAsia"/>
+          <w:sz w:val="28"/>
+          <w:szCs w:val="28"/>
+        </w:rPr>
         <w:t>特殊函数</w:t>
       </w:r>
     </w:p>
@@ -3784,6 +4157,7 @@
         <w:rPr>
           <w:rFonts w:hint="eastAsia"/>
         </w:rPr>
+        <w:lastRenderedPageBreak/>
         <w:t xml:space="preserve">如果需要自定义标题和按钮标题，则可以用 </w:t>
       </w:r>
       <w:r>
@@ -4251,6 +4625,317 @@
         <w:ind w:leftChars="542" w:left="1138" w:firstLineChars="0" w:firstLine="62"/>
       </w:pPr>
       <w:r>
+        <w:t>dwGetProp(Self,'interactionvalue');</w:t>
+      </w:r>
+    </w:p>
+    <w:p>
+      <w:pPr>
+        <w:pStyle w:val="aa"/>
+        <w:numPr>
+          <w:ilvl w:val="0"/>
+          <w:numId w:val="3"/>
+        </w:numPr>
+        <w:ind w:firstLineChars="0"/>
+      </w:pPr>
+      <w:r>
+        <w:rPr>
+          <w:rFonts w:hint="eastAsia"/>
+          <w:b/>
+          <w:bCs/>
+        </w:rPr>
+        <w:t>I</w:t>
+      </w:r>
+      <w:r>
+        <w:rPr>
+          <w:b/>
+          <w:bCs/>
+        </w:rPr>
+        <w:t>nputQuery</w:t>
+      </w:r>
+      <w:r>
+        <w:rPr>
+          <w:rFonts w:hint="eastAsia"/>
+        </w:rPr>
+        <w:t>采用d</w:t>
+      </w:r>
+      <w:r>
+        <w:t>wInputQuery</w:t>
+      </w:r>
+      <w:r>
+        <w:rPr>
+          <w:rFonts w:hint="eastAsia"/>
+        </w:rPr>
+        <w:t>代替</w:t>
+      </w:r>
+    </w:p>
+    <w:p>
+      <w:pPr>
+        <w:pStyle w:val="aa"/>
+        <w:ind w:left="780" w:firstLineChars="0" w:firstLine="0"/>
+      </w:pPr>
+      <w:r>
+        <w:t>procedure dwInputQuery(AMsg,ACaption,ADefault,confirmButtonCaption,cancelButtonCaption,AMethedName:String;AForm:TForm);</w:t>
+      </w:r>
+    </w:p>
+    <w:p>
+      <w:pPr>
+        <w:pStyle w:val="aa"/>
+        <w:ind w:left="780" w:firstLineChars="0" w:firstLine="0"/>
+      </w:pPr>
+      <w:r>
+        <w:rPr>
+          <w:rFonts w:hint="eastAsia"/>
+        </w:rPr>
+        <w:t>其中:</w:t>
+      </w:r>
+    </w:p>
+    <w:p>
+      <w:pPr>
+        <w:pStyle w:val="aa"/>
+        <w:numPr>
+          <w:ilvl w:val="0"/>
+          <w:numId w:val="7"/>
+        </w:numPr>
+        <w:ind w:firstLineChars="0"/>
+      </w:pPr>
+      <w:r>
+        <w:t>AMsg</w:t>
+      </w:r>
+      <w:r>
+        <w:rPr>
+          <w:rFonts w:hint="eastAsia"/>
+        </w:rPr>
+        <w:t>：消息内容</w:t>
+      </w:r>
+    </w:p>
+    <w:p>
+      <w:pPr>
+        <w:pStyle w:val="aa"/>
+        <w:numPr>
+          <w:ilvl w:val="0"/>
+          <w:numId w:val="7"/>
+        </w:numPr>
+        <w:ind w:firstLineChars="0"/>
+      </w:pPr>
+      <w:r>
+        <w:t>ACaption</w:t>
+      </w:r>
+      <w:r>
+        <w:rPr>
+          <w:rFonts w:hint="eastAsia"/>
+        </w:rPr>
+        <w:t>：消息框标题</w:t>
+      </w:r>
+    </w:p>
+    <w:p>
+      <w:pPr>
+        <w:pStyle w:val="aa"/>
+        <w:numPr>
+          <w:ilvl w:val="0"/>
+          <w:numId w:val="7"/>
+        </w:numPr>
+        <w:ind w:firstLineChars="0"/>
+      </w:pPr>
+      <w:r>
+        <w:t>ADefault</w:t>
+      </w:r>
+      <w:r>
+        <w:rPr>
+          <w:rFonts w:hint="eastAsia"/>
+        </w:rPr>
+        <w:t>：输入框的默认值</w:t>
+      </w:r>
+    </w:p>
+    <w:p>
+      <w:pPr>
+        <w:pStyle w:val="aa"/>
+        <w:numPr>
+          <w:ilvl w:val="0"/>
+          <w:numId w:val="7"/>
+        </w:numPr>
+        <w:ind w:firstLineChars="0"/>
+      </w:pPr>
+      <w:r>
+        <w:t>confirmButtonCaption</w:t>
+      </w:r>
+      <w:r>
+        <w:rPr>
+          <w:rFonts w:hint="eastAsia"/>
+        </w:rPr>
+        <w:t>：确定按钮标题</w:t>
+      </w:r>
+    </w:p>
+    <w:p>
+      <w:pPr>
+        <w:pStyle w:val="aa"/>
+        <w:numPr>
+          <w:ilvl w:val="0"/>
+          <w:numId w:val="7"/>
+        </w:numPr>
+        <w:ind w:firstLineChars="0"/>
+      </w:pPr>
+      <w:r>
+        <w:t>cancelButtonCaption</w:t>
+      </w:r>
+      <w:r>
+        <w:rPr>
+          <w:rFonts w:hint="eastAsia"/>
+        </w:rPr>
+        <w:t>：取消按钮标题</w:t>
+      </w:r>
+    </w:p>
+    <w:p>
+      <w:pPr>
+        <w:pStyle w:val="aa"/>
+        <w:numPr>
+          <w:ilvl w:val="0"/>
+          <w:numId w:val="7"/>
+        </w:numPr>
+        <w:ind w:firstLineChars="0"/>
+      </w:pPr>
+      <w:r>
+        <w:t>AMethedName</w:t>
+      </w:r>
+      <w:r>
+        <w:rPr>
+          <w:rFonts w:hint="eastAsia"/>
+        </w:rPr>
+        <w:t>：返回结果后触发Fo</w:t>
+      </w:r>
+      <w:r>
+        <w:t>rm</w:t>
+      </w:r>
+      <w:r>
+        <w:rPr>
+          <w:rFonts w:hint="eastAsia"/>
+        </w:rPr>
+        <w:t>的On</w:t>
+      </w:r>
+      <w:r>
+        <w:t>StartDock</w:t>
+      </w:r>
+      <w:r>
+        <w:rPr>
+          <w:rFonts w:hint="eastAsia"/>
+        </w:rPr>
+        <w:t>中的事件标志</w:t>
+      </w:r>
+      <w:r>
+        <w:t xml:space="preserve"> </w:t>
+      </w:r>
+    </w:p>
+    <w:p>
+      <w:pPr>
+        <w:pStyle w:val="aa"/>
+        <w:numPr>
+          <w:ilvl w:val="0"/>
+          <w:numId w:val="7"/>
+        </w:numPr>
+        <w:ind w:firstLineChars="0"/>
+      </w:pPr>
+      <w:r>
+        <w:t>AForm</w:t>
+      </w:r>
+      <w:r>
+        <w:rPr>
+          <w:rFonts w:hint="eastAsia"/>
+        </w:rPr>
+        <w:t>：当前窗体，一般可以使用</w:t>
+      </w:r>
+      <w:r>
+        <w:t>self</w:t>
+      </w:r>
+    </w:p>
+    <w:p>
+      <w:pPr>
+        <w:pStyle w:val="aa"/>
+        <w:ind w:left="780" w:firstLineChars="0" w:firstLine="0"/>
+      </w:pPr>
+      <w:r>
+        <w:t>dwInputQuery</w:t>
+      </w:r>
+      <w:r>
+        <w:rPr>
+          <w:rFonts w:hint="eastAsia"/>
+        </w:rPr>
+        <w:t>没返回值，所以不能在当前函数/过程中处理，需要等结果返回后会自动激活Fo</w:t>
+      </w:r>
+      <w:r>
+        <w:t>rm</w:t>
+      </w:r>
+      <w:r>
+        <w:rPr>
+          <w:rFonts w:hint="eastAsia"/>
+        </w:rPr>
+        <w:t>的On</w:t>
+      </w:r>
+      <w:r>
+        <w:t>StartDock</w:t>
+      </w:r>
+      <w:r>
+        <w:rPr>
+          <w:rFonts w:hint="eastAsia"/>
+        </w:rPr>
+        <w:t>函数，</w:t>
+      </w:r>
+    </w:p>
+    <w:p>
+      <w:pPr>
+        <w:pStyle w:val="aa"/>
+        <w:ind w:left="780" w:firstLineChars="0" w:firstLine="0"/>
+      </w:pPr>
+      <w:r>
+        <w:rPr>
+          <w:rFonts w:hint="eastAsia"/>
+        </w:rPr>
+        <w:t>所以需要在Fo</w:t>
+      </w:r>
+      <w:r>
+        <w:t>rm</w:t>
+      </w:r>
+      <w:r>
+        <w:rPr>
+          <w:rFonts w:hint="eastAsia"/>
+        </w:rPr>
+        <w:t>的On</w:t>
+      </w:r>
+      <w:r>
+        <w:t>StartDock</w:t>
+      </w:r>
+      <w:r>
+        <w:rPr>
+          <w:rFonts w:hint="eastAsia"/>
+        </w:rPr>
+        <w:t>函数中添加事件，在事件中通过以下取得前期拟触发的事件标志</w:t>
+      </w:r>
+    </w:p>
+    <w:p>
+      <w:pPr>
+        <w:pStyle w:val="aa"/>
+        <w:ind w:leftChars="542" w:left="1138" w:firstLineChars="0" w:firstLine="62"/>
+      </w:pPr>
+      <w:r>
+        <w:t>dwGetProp(Self,'interactionmethod');</w:t>
+      </w:r>
+    </w:p>
+    <w:p>
+      <w:pPr>
+        <w:pStyle w:val="aa"/>
+        <w:ind w:leftChars="171" w:left="359"/>
+      </w:pPr>
+      <w:r>
+        <w:rPr>
+          <w:rFonts w:hint="eastAsia"/>
+        </w:rPr>
+        <w:t>通过类似以下得到返回的结果，为输入的内容。</w:t>
+      </w:r>
+    </w:p>
+    <w:p>
+      <w:pPr>
+        <w:pStyle w:val="aa"/>
+        <w:ind w:leftChars="542" w:left="1138" w:firstLineChars="0" w:firstLine="62"/>
+      </w:pPr>
+      <w:r>
         <w:lastRenderedPageBreak/>
         <w:t>dwGetProp(Self,'interactionvalue');</w:t>
       </w:r>
@@ -4266,521 +4951,614 @@
       </w:pPr>
       <w:r>
         <w:rPr>
-          <w:rFonts w:hint="eastAsia"/>
           <w:b/>
           <w:bCs/>
         </w:rPr>
-        <w:t>I</w:t>
-      </w:r>
-      <w:r>
-        <w:rPr>
+        <w:t>dw</w:t>
+      </w:r>
+      <w:r>
+        <w:rPr>
+          <w:rFonts w:hint="eastAsia"/>
           <w:b/>
           <w:bCs/>
         </w:rPr>
-        <w:t>nputQuery</w:t>
-      </w:r>
-      <w:r>
-        <w:rPr>
-          <w:rFonts w:hint="eastAsia"/>
-        </w:rPr>
-        <w:t>采用d</w:t>
-      </w:r>
-      <w:r>
-        <w:t>wInputQuery</w:t>
-      </w:r>
-      <w:r>
-        <w:rPr>
-          <w:rFonts w:hint="eastAsia"/>
-        </w:rPr>
-        <w:t>代替</w:t>
-      </w:r>
-    </w:p>
-    <w:p>
-      <w:pPr>
-        <w:pStyle w:val="aa"/>
-        <w:ind w:left="780" w:firstLineChars="0" w:firstLine="0"/>
-      </w:pPr>
-      <w:r>
-        <w:t>procedure dwInputQuery(AMsg,ACaption,ADefault,confirmButtonCaption,cancelButtonCaption,AMethedName:String;AForm:TForm);</w:t>
-      </w:r>
-    </w:p>
-    <w:p>
-      <w:pPr>
-        <w:pStyle w:val="aa"/>
-        <w:ind w:left="780" w:firstLineChars="0" w:firstLine="0"/>
-      </w:pPr>
-      <w:r>
-        <w:rPr>
-          <w:rFonts w:hint="eastAsia"/>
-        </w:rPr>
-        <w:t>其中:</w:t>
-      </w:r>
-    </w:p>
-    <w:p>
-      <w:pPr>
-        <w:pStyle w:val="aa"/>
-        <w:numPr>
-          <w:ilvl w:val="0"/>
-          <w:numId w:val="7"/>
-        </w:numPr>
-        <w:ind w:firstLineChars="0"/>
-      </w:pPr>
-      <w:r>
-        <w:t>AMsg</w:t>
-      </w:r>
-      <w:r>
-        <w:rPr>
-          <w:rFonts w:hint="eastAsia"/>
-        </w:rPr>
-        <w:t>：消息内容</w:t>
-      </w:r>
-    </w:p>
-    <w:p>
-      <w:pPr>
-        <w:pStyle w:val="aa"/>
-        <w:numPr>
-          <w:ilvl w:val="0"/>
-          <w:numId w:val="7"/>
-        </w:numPr>
-        <w:ind w:firstLineChars="0"/>
-      </w:pPr>
-      <w:r>
-        <w:t>ACaption</w:t>
-      </w:r>
-      <w:r>
-        <w:rPr>
-          <w:rFonts w:hint="eastAsia"/>
-        </w:rPr>
-        <w:t>：消息框标题</w:t>
-      </w:r>
-    </w:p>
-    <w:p>
-      <w:pPr>
-        <w:pStyle w:val="aa"/>
-        <w:numPr>
-          <w:ilvl w:val="0"/>
-          <w:numId w:val="7"/>
-        </w:numPr>
-        <w:ind w:firstLineChars="0"/>
-      </w:pPr>
-      <w:r>
-        <w:t>ADefault</w:t>
-      </w:r>
-      <w:r>
-        <w:rPr>
-          <w:rFonts w:hint="eastAsia"/>
-        </w:rPr>
-        <w:t>：输入框的默认值</w:t>
-      </w:r>
-    </w:p>
-    <w:p>
-      <w:pPr>
-        <w:pStyle w:val="aa"/>
-        <w:numPr>
-          <w:ilvl w:val="0"/>
-          <w:numId w:val="7"/>
-        </w:numPr>
-        <w:ind w:firstLineChars="0"/>
-      </w:pPr>
-      <w:r>
-        <w:t>confirmButtonCaption</w:t>
-      </w:r>
-      <w:r>
-        <w:rPr>
-          <w:rFonts w:hint="eastAsia"/>
-        </w:rPr>
-        <w:t>：确定按钮标题</w:t>
-      </w:r>
-    </w:p>
-    <w:p>
-      <w:pPr>
-        <w:pStyle w:val="aa"/>
-        <w:numPr>
-          <w:ilvl w:val="0"/>
-          <w:numId w:val="7"/>
-        </w:numPr>
-        <w:ind w:firstLineChars="0"/>
-      </w:pPr>
-      <w:r>
-        <w:t>cancelButtonCaption</w:t>
-      </w:r>
-      <w:r>
-        <w:rPr>
-          <w:rFonts w:hint="eastAsia"/>
-        </w:rPr>
-        <w:t>：取消按钮标题</w:t>
-      </w:r>
-    </w:p>
-    <w:p>
-      <w:pPr>
-        <w:pStyle w:val="aa"/>
-        <w:numPr>
-          <w:ilvl w:val="0"/>
-          <w:numId w:val="7"/>
-        </w:numPr>
-        <w:ind w:firstLineChars="0"/>
-      </w:pPr>
-      <w:r>
-        <w:t>AMethedName</w:t>
-      </w:r>
-      <w:r>
-        <w:rPr>
-          <w:rFonts w:hint="eastAsia"/>
-        </w:rPr>
-        <w:t>：返回结果后触发Fo</w:t>
-      </w:r>
-      <w:r>
-        <w:t>rm</w:t>
-      </w:r>
-      <w:r>
-        <w:rPr>
-          <w:rFonts w:hint="eastAsia"/>
-        </w:rPr>
-        <w:t>的On</w:t>
-      </w:r>
-      <w:r>
-        <w:t>StartDock</w:t>
-      </w:r>
-      <w:r>
-        <w:rPr>
-          <w:rFonts w:hint="eastAsia"/>
-        </w:rPr>
-        <w:t>中的事件标志</w:t>
-      </w:r>
-      <w:r>
-        <w:t xml:space="preserve"> </w:t>
-      </w:r>
-    </w:p>
-    <w:p>
-      <w:pPr>
-        <w:pStyle w:val="aa"/>
-        <w:numPr>
-          <w:ilvl w:val="0"/>
-          <w:numId w:val="7"/>
-        </w:numPr>
-        <w:ind w:firstLineChars="0"/>
-      </w:pPr>
-      <w:r>
-        <w:t>AForm</w:t>
-      </w:r>
-      <w:r>
-        <w:rPr>
-          <w:rFonts w:hint="eastAsia"/>
-        </w:rPr>
-        <w:t>：当前窗体，一般可以使用</w:t>
-      </w:r>
-      <w:r>
-        <w:t>self</w:t>
-      </w:r>
-    </w:p>
-    <w:p>
-      <w:pPr>
-        <w:pStyle w:val="aa"/>
-        <w:ind w:left="780" w:firstLineChars="0" w:firstLine="0"/>
-      </w:pPr>
-      <w:r>
-        <w:t>dwInputQuery</w:t>
-      </w:r>
-      <w:r>
-        <w:rPr>
-          <w:rFonts w:hint="eastAsia"/>
-        </w:rPr>
-        <w:t>没返回值，所以不能在当前函数/过程中处理，需要等结果返回后会自动激活Fo</w:t>
-      </w:r>
-      <w:r>
-        <w:t>rm</w:t>
-      </w:r>
-      <w:r>
-        <w:rPr>
-          <w:rFonts w:hint="eastAsia"/>
-        </w:rPr>
-        <w:t>的On</w:t>
-      </w:r>
-      <w:r>
-        <w:t>StartDock</w:t>
-      </w:r>
-      <w:r>
-        <w:rPr>
-          <w:rFonts w:hint="eastAsia"/>
-        </w:rPr>
-        <w:t>函数，</w:t>
-      </w:r>
-    </w:p>
-    <w:p>
-      <w:pPr>
-        <w:pStyle w:val="aa"/>
-        <w:ind w:left="780" w:firstLineChars="0" w:firstLine="0"/>
-      </w:pPr>
-      <w:r>
-        <w:rPr>
-          <w:rFonts w:hint="eastAsia"/>
-        </w:rPr>
-        <w:t>所以需要在Fo</w:t>
-      </w:r>
-      <w:r>
-        <w:t>rm</w:t>
-      </w:r>
-      <w:r>
-        <w:rPr>
-          <w:rFonts w:hint="eastAsia"/>
-        </w:rPr>
-        <w:t>的On</w:t>
-      </w:r>
-      <w:r>
-        <w:t>StartDock</w:t>
-      </w:r>
-      <w:r>
-        <w:rPr>
-          <w:rFonts w:hint="eastAsia"/>
-        </w:rPr>
-        <w:t>函数中添加事件，在事件中通过以下取得前期拟触发的事件标志</w:t>
-      </w:r>
-    </w:p>
-    <w:p>
-      <w:pPr>
-        <w:pStyle w:val="aa"/>
-        <w:ind w:leftChars="542" w:left="1138" w:firstLineChars="0" w:firstLine="62"/>
-      </w:pPr>
-      <w:r>
-        <w:t>dwGetProp(Self,'interactionmethod');</w:t>
-      </w:r>
-    </w:p>
-    <w:p>
-      <w:pPr>
-        <w:pStyle w:val="aa"/>
-        <w:ind w:leftChars="171" w:left="359"/>
-      </w:pPr>
-      <w:r>
-        <w:rPr>
-          <w:rFonts w:hint="eastAsia"/>
-        </w:rPr>
-        <w:t>通过类似以下得到返回的结果，为输入的内容。</w:t>
-      </w:r>
-    </w:p>
-    <w:p>
-      <w:pPr>
-        <w:pStyle w:val="aa"/>
-        <w:ind w:leftChars="542" w:left="1138" w:firstLineChars="0" w:firstLine="62"/>
-      </w:pPr>
-      <w:r>
-        <w:t>dwGetProp(Self,'interactionvalue');</w:t>
-      </w:r>
-    </w:p>
-    <w:p>
-      <w:pPr>
-        <w:pStyle w:val="aa"/>
-        <w:numPr>
-          <w:ilvl w:val="0"/>
-          <w:numId w:val="3"/>
-        </w:numPr>
-        <w:ind w:firstLineChars="0"/>
-      </w:pPr>
+        <w:t>Op</w:t>
+      </w:r>
       <w:r>
         <w:rPr>
           <w:b/>
           <w:bCs/>
         </w:rPr>
-        <w:t>dw</w:t>
-      </w:r>
-      <w:r>
-        <w:rPr>
-          <w:rFonts w:hint="eastAsia"/>
+        <w:t>enUrl</w:t>
+      </w:r>
+      <w:r>
+        <w:rPr>
+          <w:rFonts w:hint="eastAsia"/>
+        </w:rPr>
+        <w:t>打开网页</w:t>
+      </w:r>
+    </w:p>
+    <w:p>
+      <w:pPr>
+        <w:pStyle w:val="aa"/>
+        <w:ind w:left="780" w:firstLineChars="0" w:firstLine="0"/>
+      </w:pPr>
+      <w:r>
+        <w:t>procedure dwOpenUrl(AForm:TForm;AUrl:String;AParams</w:t>
+      </w:r>
+      <w:r>
+        <w:rPr>
+          <w:rFonts w:hint="eastAsia"/>
+        </w:rPr>
+        <w:t>:</w:t>
+      </w:r>
+      <w:r>
+        <w:t>String);</w:t>
+      </w:r>
+    </w:p>
+    <w:p>
+      <w:pPr>
+        <w:pStyle w:val="aa"/>
+        <w:ind w:left="780" w:firstLineChars="0" w:firstLine="0"/>
+      </w:pPr>
+      <w:r>
+        <w:t>AForm:TForm</w:t>
+      </w:r>
+      <w:r>
+        <w:tab/>
+      </w:r>
+      <w:r>
+        <w:tab/>
+      </w:r>
+      <w:r>
+        <w:tab/>
+      </w:r>
+      <w:r>
+        <w:rPr>
+          <w:rFonts w:hint="eastAsia"/>
+        </w:rPr>
+        <w:t>当前窗体,</w:t>
+      </w:r>
+      <w:r>
+        <w:t xml:space="preserve"> </w:t>
+      </w:r>
+      <w:r>
+        <w:rPr>
+          <w:rFonts w:hint="eastAsia"/>
+        </w:rPr>
+        <w:t>一般用s</w:t>
+      </w:r>
+      <w:r>
+        <w:t xml:space="preserve">elf </w:t>
+      </w:r>
+    </w:p>
+    <w:p>
+      <w:pPr>
+        <w:pStyle w:val="aa"/>
+        <w:ind w:left="780" w:firstLineChars="0" w:firstLine="0"/>
+      </w:pPr>
+      <w:r>
+        <w:t>AUrl: String</w:t>
+      </w:r>
+      <w:r>
+        <w:rPr>
+          <w:rFonts w:hint="eastAsia"/>
+        </w:rPr>
+        <w:t>，</w:t>
+      </w:r>
+      <w:r>
+        <w:tab/>
+      </w:r>
+      <w:r>
+        <w:tab/>
+      </w:r>
+      <w:r>
+        <w:tab/>
+      </w:r>
+      <w:r>
+        <w:rPr>
+          <w:rFonts w:hint="eastAsia"/>
+        </w:rPr>
+        <w:t>网址</w:t>
+      </w:r>
+    </w:p>
+    <w:p>
+      <w:pPr>
+        <w:pStyle w:val="aa"/>
+        <w:ind w:left="780" w:firstLineChars="0" w:firstLine="0"/>
+      </w:pPr>
+      <w:r>
+        <w:t>AParams: String;</w:t>
+      </w:r>
+      <w:r>
+        <w:tab/>
+      </w:r>
+      <w:r>
+        <w:tab/>
+      </w:r>
+      <w:r>
+        <w:rPr>
+          <w:rFonts w:hint="eastAsia"/>
+        </w:rPr>
+        <w:t>'</w:t>
+      </w:r>
+      <w:r>
+        <w:t>_blank'</w:t>
+      </w:r>
+      <w:r>
+        <w:rPr>
+          <w:rFonts w:hint="eastAsia"/>
+        </w:rPr>
+        <w:t>是新窗口打开，'</w:t>
+      </w:r>
+      <w:r>
+        <w:t>_self'</w:t>
+      </w:r>
+      <w:r>
+        <w:rPr>
+          <w:rFonts w:hint="eastAsia"/>
+        </w:rPr>
+        <w:t>是当前窗口打开</w:t>
+      </w:r>
+    </w:p>
+    <w:p>
+      <w:pPr>
+        <w:pStyle w:val="aa"/>
+        <w:numPr>
+          <w:ilvl w:val="0"/>
+          <w:numId w:val="3"/>
+        </w:numPr>
+        <w:ind w:firstLineChars="0"/>
+      </w:pPr>
+      <w:r>
+        <w:rPr>
           <w:b/>
           <w:bCs/>
         </w:rPr>
-        <w:t>Op</w:t>
-      </w:r>
-      <w:r>
-        <w:rPr>
+        <w:t>dw</w:t>
+      </w:r>
+      <w:r>
+        <w:rPr>
+          <w:rFonts w:hint="eastAsia"/>
           <w:b/>
           <w:bCs/>
         </w:rPr>
-        <w:t>enUrl</w:t>
-      </w:r>
-      <w:r>
-        <w:rPr>
-          <w:rFonts w:hint="eastAsia"/>
-        </w:rPr>
-        <w:t>打开网页</w:t>
-      </w:r>
-    </w:p>
-    <w:p>
-      <w:pPr>
-        <w:pStyle w:val="aa"/>
-        <w:ind w:left="780" w:firstLineChars="0" w:firstLine="0"/>
-      </w:pPr>
-      <w:r>
-        <w:t>procedure dwOpenUrl(AForm:TForm;AUrl:String;AParams</w:t>
-      </w:r>
-      <w:r>
-        <w:rPr>
-          <w:rFonts w:hint="eastAsia"/>
-        </w:rPr>
-        <w:t>:</w:t>
-      </w:r>
-      <w:r>
-        <w:t>String);</w:t>
-      </w:r>
-    </w:p>
-    <w:p>
-      <w:pPr>
-        <w:pStyle w:val="aa"/>
-        <w:ind w:left="780" w:firstLineChars="0" w:firstLine="0"/>
-      </w:pPr>
-      <w:r>
-        <w:t>AForm:TForm</w:t>
-      </w:r>
-      <w:r>
-        <w:tab/>
-      </w:r>
-      <w:r>
-        <w:tab/>
-      </w:r>
-      <w:r>
-        <w:tab/>
-      </w:r>
-      <w:r>
-        <w:rPr>
-          <w:rFonts w:hint="eastAsia"/>
-        </w:rPr>
-        <w:t>当前窗体,</w:t>
-      </w:r>
-      <w:r>
-        <w:t xml:space="preserve"> </w:t>
-      </w:r>
-      <w:r>
-        <w:rPr>
-          <w:rFonts w:hint="eastAsia"/>
-        </w:rPr>
-        <w:t>一般用s</w:t>
-      </w:r>
-      <w:r>
-        <w:t xml:space="preserve">elf </w:t>
-      </w:r>
-    </w:p>
-    <w:p>
-      <w:pPr>
-        <w:pStyle w:val="aa"/>
-        <w:ind w:left="780" w:firstLineChars="0" w:firstLine="0"/>
-      </w:pPr>
-      <w:r>
-        <w:t>AUrl: String</w:t>
-      </w:r>
-      <w:r>
-        <w:rPr>
-          <w:rFonts w:hint="eastAsia"/>
-        </w:rPr>
-        <w:t>，</w:t>
-      </w:r>
-      <w:r>
-        <w:tab/>
-      </w:r>
-      <w:r>
-        <w:tab/>
-      </w:r>
-      <w:r>
-        <w:tab/>
-      </w:r>
-      <w:r>
-        <w:rPr>
-          <w:rFonts w:hint="eastAsia"/>
-        </w:rPr>
-        <w:t>网址</w:t>
-      </w:r>
-    </w:p>
-    <w:p>
-      <w:pPr>
-        <w:pStyle w:val="aa"/>
-        <w:ind w:left="780" w:firstLineChars="0" w:firstLine="0"/>
-      </w:pPr>
-      <w:r>
-        <w:t>AParams: String;</w:t>
-      </w:r>
-      <w:r>
-        <w:tab/>
-      </w:r>
-      <w:r>
-        <w:tab/>
-      </w:r>
-      <w:r>
-        <w:rPr>
-          <w:rFonts w:hint="eastAsia"/>
-        </w:rPr>
-        <w:t>'</w:t>
-      </w:r>
-      <w:r>
-        <w:t>_blank'</w:t>
-      </w:r>
-      <w:r>
-        <w:rPr>
-          <w:rFonts w:hint="eastAsia"/>
-        </w:rPr>
-        <w:t>是新窗口打开，'</w:t>
-      </w:r>
-      <w:r>
-        <w:t>_self'</w:t>
-      </w:r>
-      <w:r>
-        <w:rPr>
-          <w:rFonts w:hint="eastAsia"/>
-        </w:rPr>
-        <w:t>是当前窗口打开</w:t>
-      </w:r>
-    </w:p>
-    <w:p>
-      <w:pPr>
-        <w:pStyle w:val="aa"/>
-        <w:numPr>
-          <w:ilvl w:val="0"/>
-          <w:numId w:val="3"/>
-        </w:numPr>
-        <w:ind w:firstLineChars="0"/>
-      </w:pPr>
+        <w:t>Set</w:t>
+      </w:r>
       <w:r>
         <w:rPr>
           <w:b/>
           <w:bCs/>
         </w:rPr>
-        <w:t>dw</w:t>
-      </w:r>
-      <w:r>
-        <w:rPr>
-          <w:rFonts w:hint="eastAsia"/>
+        <w:t>Cookie</w:t>
+      </w:r>
+      <w:r>
+        <w:rPr>
+          <w:rFonts w:hint="eastAsia"/>
+        </w:rPr>
+        <w:t>设置C</w:t>
+      </w:r>
+      <w:r>
+        <w:t>ookie</w:t>
+      </w:r>
+    </w:p>
+    <w:p>
+      <w:pPr>
+        <w:pStyle w:val="aa"/>
+        <w:ind w:left="780" w:firstLineChars="0" w:firstLine="0"/>
+        <w:rPr>
+          <w:w w:val="90"/>
+        </w:rPr>
+      </w:pPr>
+      <w:r>
+        <w:rPr>
+          <w:w w:val="90"/>
+        </w:rPr>
+        <w:t>function dwSetCookie(AForm:TForm;AName,AValue:String;AExpireHours:Double):Integer</w:t>
+      </w:r>
+    </w:p>
+    <w:p>
+      <w:pPr>
+        <w:pStyle w:val="aa"/>
+        <w:ind w:left="780" w:firstLineChars="0" w:firstLine="0"/>
+      </w:pPr>
+      <w:r>
+        <w:t>AForm:TForm</w:t>
+      </w:r>
+      <w:r>
+        <w:tab/>
+      </w:r>
+      <w:r>
+        <w:tab/>
+      </w:r>
+      <w:r>
+        <w:tab/>
+      </w:r>
+      <w:r>
+        <w:rPr>
+          <w:rFonts w:hint="eastAsia"/>
+        </w:rPr>
+        <w:t>当前窗体,</w:t>
+      </w:r>
+      <w:r>
+        <w:t xml:space="preserve"> </w:t>
+      </w:r>
+      <w:r>
+        <w:rPr>
+          <w:rFonts w:hint="eastAsia"/>
+        </w:rPr>
+        <w:t>一般用s</w:t>
+      </w:r>
+      <w:r>
+        <w:t xml:space="preserve">elf </w:t>
+      </w:r>
+    </w:p>
+    <w:p>
+      <w:pPr>
+        <w:pStyle w:val="aa"/>
+        <w:ind w:left="780" w:firstLineChars="0" w:firstLine="0"/>
+      </w:pPr>
+      <w:r>
+        <w:t>AName: String</w:t>
+      </w:r>
+      <w:r>
+        <w:rPr>
+          <w:rFonts w:hint="eastAsia"/>
+        </w:rPr>
+        <w:t>，</w:t>
+      </w:r>
+      <w:r>
+        <w:tab/>
+      </w:r>
+      <w:r>
+        <w:tab/>
+        <w:t>Cookie</w:t>
+      </w:r>
+      <w:r>
+        <w:rPr>
+          <w:rFonts w:hint="eastAsia"/>
+        </w:rPr>
+        <w:t>名称</w:t>
+      </w:r>
+    </w:p>
+    <w:p>
+      <w:pPr>
+        <w:pStyle w:val="aa"/>
+        <w:ind w:left="780" w:firstLineChars="0" w:firstLine="0"/>
+      </w:pPr>
+      <w:r>
+        <w:t>A</w:t>
+      </w:r>
+      <w:r>
+        <w:rPr>
+          <w:rFonts w:hint="eastAsia"/>
+        </w:rPr>
+        <w:t>Valu</w:t>
+      </w:r>
+      <w:r>
+        <w:t>e: String;</w:t>
+      </w:r>
+      <w:r>
+        <w:tab/>
+      </w:r>
+      <w:r>
+        <w:tab/>
+      </w:r>
+      <w:r>
+        <w:tab/>
+        <w:t>Cookie</w:t>
+      </w:r>
+      <w:r>
+        <w:rPr>
+          <w:rFonts w:hint="eastAsia"/>
+        </w:rPr>
+        <w:t>值</w:t>
+      </w:r>
+    </w:p>
+    <w:p>
+      <w:pPr>
+        <w:pStyle w:val="aa"/>
+        <w:ind w:left="780" w:firstLineChars="0" w:firstLine="0"/>
+      </w:pPr>
+      <w:r>
+        <w:rPr>
+          <w:w w:val="90"/>
+        </w:rPr>
+        <w:t>AExpireHours:Double</w:t>
+      </w:r>
+      <w:r>
+        <w:rPr>
+          <w:w w:val="90"/>
+        </w:rPr>
+        <w:tab/>
+      </w:r>
+      <w:r>
+        <w:rPr>
+          <w:w w:val="90"/>
+        </w:rPr>
+        <w:tab/>
+      </w:r>
+      <w:r>
+        <w:rPr>
+          <w:rFonts w:hint="eastAsia"/>
+          <w:w w:val="90"/>
+        </w:rPr>
+        <w:t>有效期（小时）</w:t>
+      </w:r>
+    </w:p>
+    <w:p>
+      <w:pPr>
+        <w:pStyle w:val="aa"/>
+        <w:numPr>
+          <w:ilvl w:val="0"/>
+          <w:numId w:val="3"/>
+        </w:numPr>
+        <w:ind w:firstLineChars="0"/>
+      </w:pPr>
+      <w:r>
+        <w:rPr>
           <w:b/>
           <w:bCs/>
         </w:rPr>
-        <w:t>Set</w:t>
-      </w:r>
+        <w:t>dwPreGetCookie</w:t>
+      </w:r>
+      <w:r>
+        <w:rPr>
+          <w:rFonts w:hint="eastAsia"/>
+        </w:rPr>
+        <w:t>预读取C</w:t>
+      </w:r>
+      <w:r>
+        <w:t>ookie</w:t>
+      </w:r>
+    </w:p>
+    <w:p>
+      <w:pPr>
+        <w:pStyle w:val="aa"/>
+        <w:ind w:left="780" w:firstLineChars="0" w:firstLine="0"/>
+      </w:pPr>
+      <w:r>
+        <w:rPr>
+          <w:rFonts w:hint="eastAsia"/>
+        </w:rPr>
+        <w:t>读取C</w:t>
+      </w:r>
+      <w:r>
+        <w:t>ookie</w:t>
+      </w:r>
+      <w:r>
+        <w:rPr>
+          <w:rFonts w:hint="eastAsia"/>
+        </w:rPr>
+        <w:t>时必须先预读取！执行预读取函数后一段时间（一般3秒内）才有可能采用</w:t>
+      </w:r>
+      <w:r>
+        <w:t>dwGetCookie</w:t>
+      </w:r>
+      <w:r>
+        <w:rPr>
+          <w:rFonts w:hint="eastAsia"/>
+        </w:rPr>
+        <w:t>函数读取C</w:t>
+      </w:r>
+      <w:r>
+        <w:t>ookie</w:t>
+      </w:r>
+      <w:r>
+        <w:rPr>
+          <w:rFonts w:hint="eastAsia"/>
+        </w:rPr>
+        <w:t xml:space="preserve">值 </w:t>
+      </w:r>
+    </w:p>
+    <w:p>
+      <w:pPr>
+        <w:pStyle w:val="aa"/>
+        <w:ind w:left="780" w:firstLineChars="0" w:firstLine="0"/>
+      </w:pPr>
+      <w:r>
+        <w:t>function  dwPreGetCookie(AForm:TForm;AName,ANull:String):Integer;</w:t>
+      </w:r>
+    </w:p>
+    <w:p>
+      <w:pPr>
+        <w:pStyle w:val="aa"/>
+        <w:ind w:left="780" w:firstLineChars="0" w:firstLine="0"/>
+      </w:pPr>
+      <w:r>
+        <w:t>AForm:TForm</w:t>
+      </w:r>
+      <w:r>
+        <w:tab/>
+      </w:r>
+      <w:r>
+        <w:tab/>
+      </w:r>
+      <w:r>
+        <w:tab/>
+      </w:r>
+      <w:r>
+        <w:rPr>
+          <w:rFonts w:hint="eastAsia"/>
+        </w:rPr>
+        <w:t>当前窗体,</w:t>
+      </w:r>
+      <w:r>
+        <w:t xml:space="preserve"> </w:t>
+      </w:r>
+      <w:r>
+        <w:rPr>
+          <w:rFonts w:hint="eastAsia"/>
+        </w:rPr>
+        <w:t>一般用s</w:t>
+      </w:r>
+      <w:r>
+        <w:t xml:space="preserve">elf </w:t>
+      </w:r>
+    </w:p>
+    <w:p>
+      <w:pPr>
+        <w:pStyle w:val="aa"/>
+        <w:ind w:left="780" w:firstLineChars="0" w:firstLine="0"/>
+      </w:pPr>
+      <w:r>
+        <w:t>AName: String</w:t>
+      </w:r>
+      <w:r>
+        <w:rPr>
+          <w:rFonts w:hint="eastAsia"/>
+        </w:rPr>
+        <w:t>，</w:t>
+      </w:r>
+      <w:r>
+        <w:tab/>
+      </w:r>
+      <w:r>
+        <w:tab/>
+        <w:t>Cookie</w:t>
+      </w:r>
+      <w:r>
+        <w:rPr>
+          <w:rFonts w:hint="eastAsia"/>
+        </w:rPr>
+        <w:t>名称</w:t>
+      </w:r>
+    </w:p>
+    <w:p>
+      <w:pPr>
+        <w:pStyle w:val="aa"/>
+        <w:ind w:left="780" w:firstLineChars="0" w:firstLine="0"/>
+      </w:pPr>
+      <w:r>
+        <w:rPr>
+          <w:w w:val="90"/>
+        </w:rPr>
+        <w:t>ANull</w:t>
+      </w:r>
+      <w:r>
+        <w:t>: String;</w:t>
+      </w:r>
+      <w:r>
+        <w:tab/>
+      </w:r>
+      <w:r>
+        <w:tab/>
+      </w:r>
+      <w:r>
+        <w:tab/>
+      </w:r>
+      <w:r>
+        <w:rPr>
+          <w:rFonts w:hint="eastAsia"/>
+        </w:rPr>
+        <w:t>没读到</w:t>
+      </w:r>
+      <w:r>
+        <w:t>Cookie</w:t>
+      </w:r>
+      <w:r>
+        <w:rPr>
+          <w:rFonts w:hint="eastAsia"/>
+        </w:rPr>
+        <w:t>时的空值</w:t>
+      </w:r>
+    </w:p>
+    <w:p>
+      <w:pPr>
+        <w:pStyle w:val="aa"/>
+        <w:numPr>
+          <w:ilvl w:val="0"/>
+          <w:numId w:val="3"/>
+        </w:numPr>
+        <w:ind w:firstLineChars="0"/>
+      </w:pPr>
       <w:r>
         <w:rPr>
           <w:b/>
           <w:bCs/>
         </w:rPr>
-        <w:t>Cookie</w:t>
-      </w:r>
-      <w:r>
-        <w:rPr>
-          <w:rFonts w:hint="eastAsia"/>
-        </w:rPr>
-        <w:t>设置C</w:t>
+        <w:t>dwGetCookie</w:t>
+      </w:r>
+      <w:r>
+        <w:rPr>
+          <w:rFonts w:hint="eastAsia"/>
+        </w:rPr>
+        <w:t>读取C</w:t>
       </w:r>
       <w:r>
         <w:t>ookie</w:t>
       </w:r>
+      <w:r>
+        <w:rPr>
+          <w:rFonts w:hint="eastAsia"/>
+        </w:rPr>
+        <w:t>值</w:t>
+      </w:r>
     </w:p>
     <w:p>
       <w:pPr>
         <w:pStyle w:val="aa"/>
         <w:ind w:left="780" w:firstLineChars="0" w:firstLine="0"/>
-        <w:rPr>
-          <w:w w:val="90"/>
-        </w:rPr>
-      </w:pPr>
-      <w:r>
-        <w:rPr>
-          <w:w w:val="90"/>
-        </w:rPr>
-        <w:t>function dwSetCookie(AForm:TForm;AName,AValue:String;AExpireHours:Double):Integer</w:t>
+      </w:pPr>
+      <w:r>
+        <w:rPr>
+          <w:rFonts w:hint="eastAsia"/>
+        </w:rPr>
+        <w:t>读取C</w:t>
+      </w:r>
+      <w:r>
+        <w:t>ookie</w:t>
+      </w:r>
+      <w:r>
+        <w:rPr>
+          <w:rFonts w:hint="eastAsia"/>
+        </w:rPr>
+        <w:t>时必须先预读取</w:t>
+      </w:r>
+      <w:r>
+        <w:t>dw</w:t>
+      </w:r>
+      <w:r>
+        <w:rPr>
+          <w:rFonts w:hint="eastAsia"/>
+        </w:rPr>
+        <w:t>Pr</w:t>
+      </w:r>
+      <w:r>
+        <w:t>eGetCookie</w:t>
+      </w:r>
+      <w:r>
+        <w:rPr>
+          <w:rFonts w:hint="eastAsia"/>
+        </w:rPr>
+        <w:t>！执行预读取函数后一段时间（一般1秒内）才有可能采用</w:t>
+      </w:r>
+      <w:r>
+        <w:t>dwGetCookie</w:t>
+      </w:r>
+      <w:r>
+        <w:rPr>
+          <w:rFonts w:hint="eastAsia"/>
+        </w:rPr>
+        <w:t>函数读取C</w:t>
+      </w:r>
+      <w:r>
+        <w:t>ookie</w:t>
+      </w:r>
+      <w:r>
+        <w:rPr>
+          <w:rFonts w:hint="eastAsia"/>
+        </w:rPr>
+        <w:t xml:space="preserve">值 </w:t>
+      </w:r>
+    </w:p>
+    <w:p>
+      <w:pPr>
+        <w:pStyle w:val="aa"/>
+        <w:ind w:left="780" w:firstLineChars="0" w:firstLine="0"/>
+      </w:pPr>
+      <w:r>
+        <w:t xml:space="preserve">function  dwGetCookie(AForm:TForm;AName:String):String;   </w:t>
       </w:r>
     </w:p>
     <w:p>
@@ -4850,427 +5628,22 @@
     <w:p>
       <w:pPr>
         <w:pStyle w:val="aa"/>
-        <w:ind w:left="780" w:firstLineChars="0" w:firstLine="0"/>
-      </w:pPr>
-      <w:r>
-        <w:t>A</w:t>
-      </w:r>
-      <w:r>
-        <w:rPr>
-          <w:rFonts w:hint="eastAsia"/>
-        </w:rPr>
-        <w:t>Valu</w:t>
-      </w:r>
-      <w:r>
-        <w:t>e: String;</w:t>
-      </w:r>
-      <w:r>
-        <w:tab/>
-      </w:r>
-      <w:r>
-        <w:tab/>
-      </w:r>
-      <w:r>
-        <w:tab/>
-        <w:t>Cookie</w:t>
-      </w:r>
-      <w:r>
-        <w:rPr>
-          <w:rFonts w:hint="eastAsia"/>
-        </w:rPr>
-        <w:t>值</w:t>
-      </w:r>
-    </w:p>
-    <w:p>
-      <w:pPr>
-        <w:pStyle w:val="aa"/>
-        <w:ind w:left="780" w:firstLineChars="0" w:firstLine="0"/>
-      </w:pPr>
-      <w:r>
-        <w:rPr>
-          <w:w w:val="90"/>
-        </w:rPr>
-        <w:t>AExpireHours:Double</w:t>
-      </w:r>
-      <w:r>
-        <w:rPr>
-          <w:w w:val="90"/>
-        </w:rPr>
-        <w:tab/>
-      </w:r>
-      <w:r>
-        <w:rPr>
-          <w:w w:val="90"/>
-        </w:rPr>
-        <w:tab/>
-      </w:r>
-      <w:r>
-        <w:rPr>
-          <w:rFonts w:hint="eastAsia"/>
-          <w:w w:val="90"/>
-        </w:rPr>
-        <w:t>有效期（小时）</w:t>
-      </w:r>
-    </w:p>
-    <w:p>
-      <w:pPr>
-        <w:pStyle w:val="aa"/>
         <w:numPr>
           <w:ilvl w:val="0"/>
           <w:numId w:val="3"/>
         </w:numPr>
         <w:ind w:firstLineChars="0"/>
-      </w:pPr>
-      <w:r>
         <w:rPr>
           <w:b/>
           <w:bCs/>
         </w:rPr>
-        <w:t>dwPreGetCookie</w:t>
-      </w:r>
-      <w:r>
-        <w:rPr>
-          <w:rFonts w:hint="eastAsia"/>
-        </w:rPr>
-        <w:t>预读取C</w:t>
-      </w:r>
-      <w:r>
-        <w:t>ookie</w:t>
-      </w:r>
-    </w:p>
-    <w:p>
-      <w:pPr>
-        <w:pStyle w:val="aa"/>
-        <w:ind w:left="780" w:firstLineChars="0" w:firstLine="0"/>
-      </w:pPr>
-      <w:r>
-        <w:rPr>
-          <w:rFonts w:hint="eastAsia"/>
-        </w:rPr>
-        <w:t>读取C</w:t>
-      </w:r>
-      <w:r>
-        <w:t>ookie</w:t>
-      </w:r>
-      <w:r>
-        <w:rPr>
-          <w:rFonts w:hint="eastAsia"/>
-        </w:rPr>
-        <w:t>时必须先预读取！执行预读取函数后一段时间（一般3秒内）才有可能采用</w:t>
-      </w:r>
-      <w:r>
-        <w:t>dwGetCookie</w:t>
-      </w:r>
-      <w:r>
-        <w:rPr>
-          <w:rFonts w:hint="eastAsia"/>
-        </w:rPr>
-        <w:t>函数读取C</w:t>
-      </w:r>
-      <w:r>
-        <w:t>ookie</w:t>
-      </w:r>
-      <w:r>
-        <w:rPr>
-          <w:rFonts w:hint="eastAsia"/>
-        </w:rPr>
-        <w:t xml:space="preserve">值 </w:t>
-      </w:r>
-    </w:p>
-    <w:p>
-      <w:pPr>
-        <w:pStyle w:val="aa"/>
-        <w:ind w:left="780" w:firstLineChars="0" w:firstLine="0"/>
-      </w:pPr>
-      <w:r>
-        <w:t>function  dwPreGetCookie(AForm:TForm;AName,ANull:String):Integer;</w:t>
-      </w:r>
-    </w:p>
-    <w:p>
-      <w:pPr>
-        <w:pStyle w:val="aa"/>
-        <w:ind w:left="780" w:firstLineChars="0" w:firstLine="0"/>
-      </w:pPr>
-      <w:r>
-        <w:t>AForm:TForm</w:t>
-      </w:r>
-      <w:r>
-        <w:tab/>
-      </w:r>
-      <w:r>
-        <w:tab/>
-      </w:r>
-      <w:r>
-        <w:tab/>
-      </w:r>
-      <w:r>
-        <w:rPr>
-          <w:rFonts w:hint="eastAsia"/>
-        </w:rPr>
-        <w:t>当前窗体,</w:t>
-      </w:r>
-      <w:r>
-        <w:t xml:space="preserve"> </w:t>
-      </w:r>
-      <w:r>
-        <w:rPr>
-          <w:rFonts w:hint="eastAsia"/>
-        </w:rPr>
-        <w:t>一般用s</w:t>
-      </w:r>
-      <w:r>
-        <w:t xml:space="preserve">elf </w:t>
-      </w:r>
-    </w:p>
-    <w:p>
-      <w:pPr>
-        <w:pStyle w:val="aa"/>
-        <w:ind w:left="780" w:firstLineChars="0" w:firstLine="0"/>
-      </w:pPr>
-      <w:r>
-        <w:t>AName: String</w:t>
-      </w:r>
-      <w:r>
-        <w:rPr>
-          <w:rFonts w:hint="eastAsia"/>
-        </w:rPr>
-        <w:t>，</w:t>
-      </w:r>
-      <w:r>
-        <w:tab/>
-      </w:r>
-      <w:r>
-        <w:tab/>
-        <w:t>Cookie</w:t>
-      </w:r>
-      <w:r>
-        <w:rPr>
-          <w:rFonts w:hint="eastAsia"/>
-        </w:rPr>
-        <w:t>名称</w:t>
-      </w:r>
-    </w:p>
-    <w:p>
-      <w:pPr>
-        <w:pStyle w:val="aa"/>
-        <w:ind w:left="780" w:firstLineChars="0" w:firstLine="0"/>
-      </w:pPr>
-      <w:r>
-        <w:rPr>
-          <w:w w:val="90"/>
-        </w:rPr>
-        <w:t>ANull</w:t>
-      </w:r>
-      <w:r>
-        <w:t>: String;</w:t>
-      </w:r>
-      <w:r>
-        <w:tab/>
-      </w:r>
-      <w:r>
-        <w:tab/>
-      </w:r>
-      <w:r>
-        <w:tab/>
-      </w:r>
-      <w:r>
-        <w:rPr>
-          <w:rFonts w:hint="eastAsia"/>
-        </w:rPr>
-        <w:t>没读到</w:t>
-      </w:r>
-      <w:r>
-        <w:t>Cookie</w:t>
-      </w:r>
-      <w:r>
-        <w:rPr>
-          <w:rFonts w:hint="eastAsia"/>
-        </w:rPr>
-        <w:t>时的空值</w:t>
-      </w:r>
-    </w:p>
-    <w:p>
-      <w:pPr>
-        <w:pStyle w:val="aa"/>
-        <w:numPr>
-          <w:ilvl w:val="0"/>
-          <w:numId w:val="3"/>
-        </w:numPr>
-        <w:ind w:firstLineChars="0"/>
-      </w:pPr>
-      <w:r>
-        <w:rPr>
+      </w:pPr>
+      <w:r>
+        <w:rPr>
+          <w:rFonts w:hint="eastAsia"/>
           <w:b/>
           <w:bCs/>
         </w:rPr>
-        <w:t>dwGetCookie</w:t>
-      </w:r>
-      <w:r>
-        <w:rPr>
-          <w:rFonts w:hint="eastAsia"/>
-        </w:rPr>
-        <w:t>读取C</w:t>
-      </w:r>
-      <w:r>
-        <w:t>ookie</w:t>
-      </w:r>
-      <w:r>
-        <w:rPr>
-          <w:rFonts w:hint="eastAsia"/>
-        </w:rPr>
-        <w:t>值</w:t>
-      </w:r>
-    </w:p>
-    <w:p>
-      <w:pPr>
-        <w:pStyle w:val="aa"/>
-        <w:ind w:left="780" w:firstLineChars="0" w:firstLine="0"/>
-      </w:pPr>
-      <w:r>
-        <w:rPr>
-          <w:rFonts w:hint="eastAsia"/>
-        </w:rPr>
-        <w:t>读取C</w:t>
-      </w:r>
-      <w:r>
-        <w:t>ookie</w:t>
-      </w:r>
-      <w:r>
-        <w:rPr>
-          <w:rFonts w:hint="eastAsia"/>
-        </w:rPr>
-        <w:t>时必须先预读取</w:t>
-      </w:r>
-      <w:r>
-        <w:t>dw</w:t>
-      </w:r>
-      <w:r>
-        <w:rPr>
-          <w:rFonts w:hint="eastAsia"/>
-        </w:rPr>
-        <w:t>Pr</w:t>
-      </w:r>
-      <w:r>
-        <w:t>eGetCookie</w:t>
-      </w:r>
-      <w:r>
-        <w:rPr>
-          <w:rFonts w:hint="eastAsia"/>
-        </w:rPr>
-        <w:t>！执行预读取函数后一段时间（一般1秒内）才有可能采用</w:t>
-      </w:r>
-      <w:r>
-        <w:t>dwGetCookie</w:t>
-      </w:r>
-      <w:r>
-        <w:rPr>
-          <w:rFonts w:hint="eastAsia"/>
-        </w:rPr>
-        <w:t>函数读取C</w:t>
-      </w:r>
-      <w:r>
-        <w:t>ookie</w:t>
-      </w:r>
-      <w:r>
-        <w:rPr>
-          <w:rFonts w:hint="eastAsia"/>
-        </w:rPr>
-        <w:t xml:space="preserve">值 </w:t>
-      </w:r>
-    </w:p>
-    <w:p>
-      <w:pPr>
-        <w:pStyle w:val="aa"/>
-        <w:ind w:left="780" w:firstLineChars="0" w:firstLine="0"/>
-      </w:pPr>
-      <w:r>
-        <w:t xml:space="preserve">function  dwGetCookie(AForm:TForm;AName:String):String;   </w:t>
-      </w:r>
-    </w:p>
-    <w:p>
-      <w:pPr>
-        <w:pStyle w:val="aa"/>
-        <w:ind w:left="780" w:firstLineChars="0" w:firstLine="0"/>
-      </w:pPr>
-      <w:r>
-        <w:t>AForm:TForm</w:t>
-      </w:r>
-      <w:r>
-        <w:tab/>
-      </w:r>
-      <w:r>
-        <w:tab/>
-      </w:r>
-      <w:r>
-        <w:tab/>
-      </w:r>
-      <w:r>
-        <w:rPr>
-          <w:rFonts w:hint="eastAsia"/>
-        </w:rPr>
-        <w:t>当前窗体,</w:t>
-      </w:r>
-      <w:r>
-        <w:t xml:space="preserve"> </w:t>
-      </w:r>
-      <w:r>
-        <w:rPr>
-          <w:rFonts w:hint="eastAsia"/>
-        </w:rPr>
-        <w:t>一般用s</w:t>
-      </w:r>
-      <w:r>
-        <w:t xml:space="preserve">elf </w:t>
-      </w:r>
-    </w:p>
-    <w:p>
-      <w:pPr>
-        <w:pStyle w:val="aa"/>
-        <w:ind w:left="780" w:firstLineChars="0" w:firstLine="0"/>
-      </w:pPr>
-      <w:r>
-        <w:t>AName: String</w:t>
-      </w:r>
-      <w:r>
-        <w:rPr>
-          <w:rFonts w:hint="eastAsia"/>
-        </w:rPr>
-        <w:t>，</w:t>
-      </w:r>
-      <w:r>
-        <w:tab/>
-      </w:r>
-      <w:r>
-        <w:tab/>
-        <w:t>Cookie</w:t>
-      </w:r>
-      <w:r>
-        <w:rPr>
-          <w:rFonts w:hint="eastAsia"/>
-        </w:rPr>
-        <w:t>名称</w:t>
-      </w:r>
-    </w:p>
-    <w:p>
-      <w:pPr>
-        <w:pStyle w:val="aa"/>
-        <w:numPr>
-          <w:ilvl w:val="0"/>
-          <w:numId w:val="3"/>
-        </w:numPr>
-        <w:ind w:firstLineChars="0"/>
-        <w:rPr>
-          <w:b/>
-          <w:bCs/>
-        </w:rPr>
-      </w:pPr>
-      <w:r>
-        <w:rPr>
-          <w:rFonts w:hint="eastAsia"/>
-          <w:b/>
-          <w:bCs/>
-        </w:rPr>
-        <w:lastRenderedPageBreak/>
         <w:t>dw</w:t>
       </w:r>
       <w:r>
@@ -5777,6 +6150,7 @@
           <w:b/>
           <w:bCs/>
         </w:rPr>
+        <w:lastRenderedPageBreak/>
         <w:t>dwGetMobileAvailHeight</w:t>
       </w:r>
       <w:r>
@@ -5802,25 +6176,7 @@
         <w:rPr>
           <w:rFonts w:hint="eastAsia"/>
         </w:rPr>
-        <w:t>可以</w:t>
-      </w:r>
-      <w:r>
-        <w:rPr>
-          <w:rFonts w:hint="eastAsia"/>
-        </w:rPr>
-        <w:t>通过类似</w:t>
-      </w:r>
-      <w:r>
-        <w:rPr>
-          <w:rFonts w:hint="eastAsia"/>
-        </w:rPr>
-        <w:t>以下代码</w:t>
-      </w:r>
-      <w:r>
-        <w:rPr>
-          <w:rFonts w:hint="eastAsia"/>
-        </w:rPr>
-        <w:t>得到</w:t>
+        <w:t>可以通过类似以下代码得到</w:t>
       </w:r>
     </w:p>
     <w:p>
@@ -5829,22 +6185,10 @@
         <w:ind w:leftChars="542" w:left="1138" w:firstLineChars="0" w:firstLine="62"/>
       </w:pPr>
       <w:r>
-        <w:t xml:space="preserve">Height := </w:t>
-      </w:r>
-      <w:r>
-        <w:t>dwGetMobileAvailHeight</w:t>
-      </w:r>
-      <w:r>
-        <w:t>(self);</w:t>
-      </w:r>
-    </w:p>
-    <w:p>
-      <w:pPr>
-        <w:rPr>
-          <w:rFonts w:hint="eastAsia"/>
-        </w:rPr>
-      </w:pPr>
-    </w:p>
+        <w:t>Height := dwGetMobileAvailHeight(self);</w:t>
+      </w:r>
+    </w:p>
+    <w:p/>
     <w:p>
       <w:pPr>
         <w:widowControl/>

--- a/DeWeb开发指南.docx
+++ b/DeWeb开发指南.docx
@@ -3670,9 +3670,6 @@
       <w:pPr>
         <w:pStyle w:val="aa"/>
         <w:ind w:left="780" w:firstLineChars="0" w:firstLine="0"/>
-        <w:rPr>
-          <w:rFonts w:hint="eastAsia"/>
-        </w:rPr>
       </w:pPr>
       <w:r>
         <w:t>https://delphibbs.com/dwdirect.dll?name=westwind&amp;age=18</w:t>
@@ -3925,13 +3922,7 @@
         <w:ind w:leftChars="171" w:left="359"/>
       </w:pPr>
       <w:r>
-        <w:t xml:space="preserve">     Result</w:t>
-      </w:r>
-      <w:r>
-        <w:t xml:space="preserve"> </w:t>
-      </w:r>
-      <w:r>
-        <w:t>:=PWideChar(Format(' Name is %s Age is %s',[_Get('name'),_Get('age')]));</w:t>
+        <w:t xml:space="preserve">     Result :=PWideChar(Format(' Name is %s Age is %s',[_Get('name'),_Get('age')]));</w:t>
       </w:r>
     </w:p>
     <w:p>
@@ -16080,6 +16071,181 @@
         <w:rPr>
           <w:rFonts w:hint="eastAsia"/>
         </w:rPr>
+        <w:t>可以</w:t>
+      </w:r>
+      <w:r>
+        <w:rPr>
+          <w:rFonts w:hint="eastAsia"/>
+        </w:rPr>
+        <w:t>通过设置其</w:t>
+      </w:r>
+      <w:r>
+        <w:t>Hint属性</w:t>
+      </w:r>
+      <w:r>
+        <w:rPr>
+          <w:rFonts w:hint="eastAsia"/>
+        </w:rPr>
+        <w:t>dw</w:t>
+      </w:r>
+      <w:r>
+        <w:t>style</w:t>
+      </w:r>
+      <w:r>
+        <w:t>完成</w:t>
+      </w:r>
+      <w:r>
+        <w:rPr>
+          <w:rFonts w:hint="eastAsia"/>
+        </w:rPr>
+        <w:t>设置</w:t>
+      </w:r>
+      <w:r>
+        <w:t>Panel单独边框，类似</w:t>
+      </w:r>
+    </w:p>
+    <w:p>
+      <w:pPr>
+        <w:pStyle w:val="aa"/>
+        <w:ind w:left="720" w:firstLineChars="0" w:firstLine="0"/>
+      </w:pPr>
+      <w:r>
+        <w:t>{"dwstyle":"border-bottom:solid 2px #aaa;border-top:solid 2px #aaa;"}</w:t>
+      </w:r>
+    </w:p>
+    <w:p>
+      <w:pPr>
+        <w:pStyle w:val="aa"/>
+        <w:ind w:left="720" w:firstLineChars="0" w:firstLine="0"/>
+      </w:pPr>
+      <w:r>
+        <w:rPr>
+          <w:rFonts w:hint="eastAsia"/>
+        </w:rPr>
+        <w:t>本例完成实现边框：</w:t>
+      </w:r>
+      <w:r>
+        <w:t xml:space="preserve"> 显示下边框，样式为solid, 宽度为2，颜色 为#aaa</w:t>
+      </w:r>
+    </w:p>
+    <w:p>
+      <w:pPr>
+        <w:pStyle w:val="aa"/>
+        <w:ind w:left="720" w:firstLineChars="0" w:firstLine="0"/>
+        <w:rPr>
+          <w:rFonts w:hint="eastAsia"/>
+        </w:rPr>
+      </w:pPr>
+    </w:p>
+    <w:p>
+      <w:pPr>
+        <w:pStyle w:val="aa"/>
+        <w:ind w:left="720" w:firstLineChars="0" w:firstLine="0"/>
+      </w:pPr>
+      <w:r>
+        <w:t>{"dwstyle":"border:solid 2px #aaa;"}</w:t>
+      </w:r>
+    </w:p>
+    <w:p>
+      <w:pPr>
+        <w:pStyle w:val="aa"/>
+        <w:ind w:left="720" w:firstLineChars="0" w:firstLine="0"/>
+      </w:pPr>
+      <w:r>
+        <w:rPr>
+          <w:rFonts w:hint="eastAsia"/>
+        </w:rPr>
+        <w:t>本例完成实现边框：</w:t>
+      </w:r>
+      <w:r>
+        <w:t xml:space="preserve"> 显示所有边框（上下左右），样式为solid, 宽度为2，颜色 为#aaa</w:t>
+      </w:r>
+    </w:p>
+    <w:p>
+      <w:pPr>
+        <w:pStyle w:val="aa"/>
+        <w:ind w:left="720" w:firstLineChars="0" w:firstLine="0"/>
+        <w:rPr>
+          <w:rFonts w:hint="eastAsia"/>
+        </w:rPr>
+      </w:pPr>
+    </w:p>
+    <w:p>
+      <w:pPr>
+        <w:pStyle w:val="aa"/>
+        <w:ind w:left="720" w:firstLineChars="0" w:firstLine="0"/>
+      </w:pPr>
+      <w:r>
+        <w:t>{"dwstyle":"border-bottom:solid 2px #800;border-top:dashed 1px #008;"}</w:t>
+      </w:r>
+    </w:p>
+    <w:p>
+      <w:pPr>
+        <w:pStyle w:val="aa"/>
+        <w:ind w:left="720" w:firstLineChars="0" w:firstLine="0"/>
+      </w:pPr>
+      <w:r>
+        <w:rPr>
+          <w:rFonts w:hint="eastAsia"/>
+        </w:rPr>
+        <w:t>本例完成实现边框：</w:t>
+      </w:r>
+      <w:r>
+        <w:t xml:space="preserve"> 显示上边框和下边框，其中下边框样式为solid, 宽度为2，颜色 为#800，</w:t>
+      </w:r>
+    </w:p>
+    <w:p>
+      <w:pPr>
+        <w:pStyle w:val="aa"/>
+        <w:ind w:left="720" w:firstLineChars="0" w:firstLine="0"/>
+      </w:pPr>
+      <w:r>
+        <w:rPr>
+          <w:rFonts w:hint="eastAsia"/>
+        </w:rPr>
+        <w:t>上边框样式为</w:t>
+      </w:r>
+      <w:r>
+        <w:t>dashed虚线, 宽度为1，颜色 为#008</w:t>
+      </w:r>
+    </w:p>
+    <w:p>
+      <w:pPr>
+        <w:pStyle w:val="aa"/>
+        <w:ind w:left="720" w:firstLineChars="0" w:firstLine="0"/>
+        <w:rPr>
+          <w:rFonts w:hint="eastAsia"/>
+        </w:rPr>
+      </w:pPr>
+    </w:p>
+    <w:p>
+      <w:pPr>
+        <w:pStyle w:val="aa"/>
+        <w:ind w:left="720" w:firstLineChars="0" w:firstLine="0"/>
+      </w:pPr>
+      <w:r>
+        <w:rPr>
+          <w:rFonts w:hint="eastAsia"/>
+        </w:rPr>
+        <w:t>其实，</w:t>
+      </w:r>
+      <w:r>
+        <w:t>dwstyle属性还可以实现许多其他的功能，html中div 元素中的style 属性可以实现的功能都可以通过dwstyle来设置实现</w:t>
+      </w:r>
+    </w:p>
+    <w:p>
+      <w:pPr>
+        <w:pStyle w:val="aa"/>
+        <w:numPr>
+          <w:ilvl w:val="0"/>
+          <w:numId w:val="2"/>
+        </w:numPr>
+        <w:ind w:firstLineChars="0"/>
+      </w:pPr>
+      <w:r>
+        <w:rPr>
+          <w:rFonts w:hint="eastAsia"/>
+        </w:rPr>
         <w:t>常用的左侧有圆角，右侧没有，则可以</w:t>
       </w:r>
     </w:p>
@@ -16229,6 +16395,7 @@
           <w:rFonts w:hint="eastAsia"/>
           <w:noProof/>
         </w:rPr>
+        <w:lastRenderedPageBreak/>
         <w:drawing>
           <wp:inline distT="0" distB="0" distL="0" distR="0" wp14:anchorId="29AFD6DB" wp14:editId="59D2462E">
             <wp:extent cx="608330" cy="334645"/>
@@ -16660,7 +16827,6 @@
         <w:rPr>
           <w:rFonts w:hint="eastAsia"/>
         </w:rPr>
-        <w:lastRenderedPageBreak/>
         <w:t>Pan</w:t>
       </w:r>
       <w:r>
@@ -17334,6 +17500,7 @@
           <w:kern w:val="44"/>
           <w:szCs w:val="21"/>
         </w:rPr>
+        <w:lastRenderedPageBreak/>
         <w:t>dwISO8859ToChinese(dwUnEscape(Shape1.HelpKeyword))</w:t>
       </w:r>
     </w:p>
@@ -17637,7 +17804,6 @@
         <w:rPr>
           <w:noProof/>
         </w:rPr>
-        <w:lastRenderedPageBreak/>
         <w:drawing>
           <wp:inline distT="0" distB="0" distL="0" distR="0" wp14:anchorId="1297BB5F" wp14:editId="61FBDD6A">
             <wp:extent cx="1236345" cy="1155700"/>
@@ -17972,6 +18138,7 @@
         <w:ind w:firstLineChars="0"/>
       </w:pPr>
       <w:r>
+        <w:lastRenderedPageBreak/>
         <w:t>href</w:t>
       </w:r>
       <w:r>
@@ -18314,11 +18481,7 @@
       </w:r>
       <w:r>
         <w:br/>
-        <w:t>deweb会把dwstyle的字符直接封装到TStringGrid对应的el-table中，快速实现一</w:t>
-      </w:r>
-      <w:r>
-        <w:lastRenderedPageBreak/>
-        <w:t>些el-table已有的功能</w:t>
+        <w:t>deweb会把dwstyle的字符直接封装到TStringGrid对应的el-table中，快速实现一些el-table已有的功能</w:t>
       </w:r>
       <w:r>
         <w:br/>
@@ -18645,6 +18808,7 @@
           <w:sz w:val="28"/>
           <w:szCs w:val="28"/>
         </w:rPr>
+        <w:lastRenderedPageBreak/>
         <w:t>T</w:t>
       </w:r>
       <w:r>

--- a/DeWeb开发指南.docx
+++ b/DeWeb开发指南.docx
@@ -6109,27 +6109,6 @@
     <w:p>
       <w:pPr>
         <w:pStyle w:val="aa"/>
-        <w:ind w:left="780" w:firstLineChars="0" w:firstLine="0"/>
-      </w:pPr>
-      <w:r>
-        <w:rPr>
-          <w:rFonts w:hint="eastAsia"/>
-        </w:rPr>
-        <w:t>注意：在On</w:t>
-      </w:r>
-      <w:r>
-        <w:t>StartDock</w:t>
-      </w:r>
-      <w:r>
-        <w:rPr>
-          <w:rFonts w:hint="eastAsia"/>
-        </w:rPr>
-        <w:t>函数中</w:t>
-      </w:r>
-    </w:p>
-    <w:p>
-      <w:pPr>
-        <w:pStyle w:val="aa"/>
         <w:numPr>
           <w:ilvl w:val="0"/>
           <w:numId w:val="3"/>
@@ -6141,7 +6120,6 @@
           <w:b/>
           <w:bCs/>
         </w:rPr>
-        <w:lastRenderedPageBreak/>
         <w:t>dwGetMobileAvailHeight</w:t>
       </w:r>
       <w:r>
@@ -6167,6 +6145,7 @@
         <w:rPr>
           <w:rFonts w:hint="eastAsia"/>
         </w:rPr>
+        <w:lastRenderedPageBreak/>
         <w:t>可以通过类似以下代码得到</w:t>
       </w:r>
     </w:p>
@@ -16071,13 +16050,7 @@
         <w:rPr>
           <w:rFonts w:hint="eastAsia"/>
         </w:rPr>
-        <w:t>可以</w:t>
-      </w:r>
-      <w:r>
-        <w:rPr>
-          <w:rFonts w:hint="eastAsia"/>
-        </w:rPr>
-        <w:t>通过设置其</w:t>
+        <w:t>可以通过设置其</w:t>
       </w:r>
       <w:r>
         <w:t>Hint属性</w:t>
@@ -16089,10 +16062,7 @@
         <w:t>dw</w:t>
       </w:r>
       <w:r>
-        <w:t>style</w:t>
-      </w:r>
-      <w:r>
-        <w:t>完成</w:t>
+        <w:t>style完成</w:t>
       </w:r>
       <w:r>
         <w:rPr>
@@ -16132,9 +16102,6 @@
       <w:pPr>
         <w:pStyle w:val="aa"/>
         <w:ind w:left="720" w:firstLineChars="0" w:firstLine="0"/>
-        <w:rPr>
-          <w:rFonts w:hint="eastAsia"/>
-        </w:rPr>
       </w:pPr>
     </w:p>
     <w:p>
@@ -16165,9 +16132,6 @@
       <w:pPr>
         <w:pStyle w:val="aa"/>
         <w:ind w:left="720" w:firstLineChars="0" w:firstLine="0"/>
-        <w:rPr>
-          <w:rFonts w:hint="eastAsia"/>
-        </w:rPr>
       </w:pPr>
     </w:p>
     <w:p>
@@ -16213,9 +16177,6 @@
       <w:pPr>
         <w:pStyle w:val="aa"/>
         <w:ind w:left="720" w:firstLineChars="0" w:firstLine="0"/>
-        <w:rPr>
-          <w:rFonts w:hint="eastAsia"/>
-        </w:rPr>
       </w:pPr>
     </w:p>
     <w:p>

--- a/DeWeb开发指南.docx
+++ b/DeWeb开发指南.docx
@@ -19,7 +19,7 @@
           <w:sz w:val="32"/>
           <w:szCs w:val="32"/>
         </w:rPr>
-        <w:t>DeWeb</w:t>
+        <w:t>deweb</w:t>
       </w:r>
       <w:r>
         <w:rPr>
@@ -48,18 +48,18 @@
       </w:pPr>
       <w:r>
         <w:rPr>
-          <w:rFonts w:hint="eastAsia"/>
           <w:sz w:val="28"/>
           <w:szCs w:val="28"/>
         </w:rPr>
-        <w:t>D</w:t>
-      </w:r>
-      <w:r>
-        <w:rPr>
+        <w:t>d</w:t>
+      </w:r>
+      <w:r>
+        <w:rPr>
+          <w:rFonts w:hint="eastAsia"/>
           <w:sz w:val="28"/>
           <w:szCs w:val="28"/>
         </w:rPr>
-        <w:t>eWeb</w:t>
+        <w:t>eweb</w:t>
       </w:r>
       <w:r>
         <w:rPr>
@@ -75,7 +75,10 @@
         <w:ind w:firstLineChars="200" w:firstLine="420"/>
       </w:pPr>
       <w:r>
-        <w:t>DeWeb是一个可以直接将Delphi程序快速转换为网页应用的工具！</w:t>
+        <w:t>deweb</w:t>
+      </w:r>
+      <w:r>
+        <w:t>是一个可以直接将Delphi程序快速转换为网页应用的工具！</w:t>
       </w:r>
     </w:p>
     <w:p>
@@ -89,7 +92,10 @@
         <w:t>使用</w:t>
       </w:r>
       <w:r>
-        <w:t>DeWeb, 开发者不需要学习HTML、JavaScript、Java、PHP、ASP、C#等新知识，</w:t>
+        <w:t>deweb</w:t>
+      </w:r>
+      <w:r>
+        <w:t>, 开发者不需要学习HTML、JavaScript、Java、PHP、ASP、C#等新知识，</w:t>
       </w:r>
     </w:p>
     <w:p>
@@ -108,7 +114,10 @@
         <w:ind w:firstLineChars="200" w:firstLine="420"/>
       </w:pPr>
       <w:r>
-        <w:t>DeWeb开发的网页支持所有客户端，包括手机、平板等。</w:t>
+        <w:t>deweb</w:t>
+      </w:r>
+      <w:r>
+        <w:t>开发的网页支持所有客户端，包括手机、平板等。</w:t>
       </w:r>
     </w:p>
     <w:p>
@@ -710,21 +719,14 @@
           <w:szCs w:val="28"/>
         </w:rPr>
         <w:lastRenderedPageBreak/>
-        <w:t>D</w:t>
-      </w:r>
-      <w:r>
-        <w:rPr>
+        <w:t>deweb</w:t>
+      </w:r>
+      <w:r>
+        <w:rPr>
+          <w:rFonts w:hint="eastAsia"/>
           <w:sz w:val="28"/>
           <w:szCs w:val="28"/>
         </w:rPr>
-        <w:t>eWeb</w:t>
-      </w:r>
-      <w:r>
-        <w:rPr>
-          <w:rFonts w:hint="eastAsia"/>
-          <w:sz w:val="28"/>
-          <w:szCs w:val="28"/>
-        </w:rPr>
         <w:t>入门</w:t>
       </w:r>
     </w:p>
@@ -817,155 +819,61 @@
     <w:p>
       <w:pPr>
         <w:pStyle w:val="aa"/>
+        <w:numPr>
+          <w:ilvl w:val="0"/>
+          <w:numId w:val="4"/>
+        </w:numPr>
+        <w:ind w:firstLineChars="0"/>
+      </w:pPr>
+      <w:r>
+        <w:rPr>
+          <w:rFonts w:hint="eastAsia"/>
+        </w:rPr>
+        <w:t>deweb</w:t>
+      </w:r>
+      <w:r>
+        <w:rPr>
+          <w:rFonts w:hint="eastAsia"/>
+        </w:rPr>
+        <w:t>默认使用Delphi 10.</w:t>
+      </w:r>
+      <w:r>
+        <w:t>4</w:t>
+      </w:r>
+      <w:r>
+        <w:rPr>
+          <w:rFonts w:hint="eastAsia"/>
+        </w:rPr>
+        <w:t>.</w:t>
+      </w:r>
+      <w:r>
+        <w:t>2</w:t>
+      </w:r>
+      <w:r>
+        <w:rPr>
+          <w:rFonts w:hint="eastAsia"/>
+        </w:rPr>
+        <w:t xml:space="preserve"> 编译，推荐使用</w:t>
+      </w:r>
+      <w:r>
+        <w:rPr>
+          <w:rFonts w:hint="eastAsia"/>
+        </w:rPr>
+        <w:t>此版本</w:t>
+      </w:r>
+      <w:r>
+        <w:rPr>
+          <w:rFonts w:hint="eastAsia"/>
+        </w:rPr>
+        <w:t>开发！</w:t>
+      </w:r>
+    </w:p>
+    <w:p>
+      <w:pPr>
+        <w:pStyle w:val="aa"/>
         <w:ind w:left="1200" w:firstLineChars="0" w:firstLine="0"/>
       </w:pPr>
-      <w:r>
-        <w:rPr>
-          <w:rFonts w:hint="eastAsia"/>
-        </w:rPr>
-        <w:t>DeWeb默认使用Delphi 10.3.3 编译，推荐使用Delphi 10.3.3开发！</w:t>
-      </w:r>
-    </w:p>
-    <w:p>
-      <w:pPr>
-        <w:pStyle w:val="aa"/>
-        <w:ind w:left="1200" w:firstLineChars="0" w:firstLine="0"/>
-      </w:pPr>
-    </w:p>
-    <w:p>
-      <w:pPr>
-        <w:pStyle w:val="aa"/>
-        <w:ind w:left="1200" w:firstLineChars="0" w:firstLine="0"/>
-      </w:pPr>
-    </w:p>
-    <w:p>
-      <w:pPr>
-        <w:pStyle w:val="aa"/>
-        <w:ind w:left="1200" w:firstLineChars="0" w:firstLine="0"/>
-      </w:pPr>
-      <w:r>
-        <w:rPr>
-          <w:rFonts w:hint="eastAsia"/>
-        </w:rPr>
-        <w:t>如果需要采用非10.3编译，</w:t>
-      </w:r>
-    </w:p>
-    <w:p>
-      <w:pPr>
-        <w:pStyle w:val="aa"/>
-        <w:ind w:left="1200" w:firstLineChars="0" w:firstLine="0"/>
-      </w:pPr>
-      <w:r>
-        <w:rPr>
-          <w:rFonts w:hint="eastAsia"/>
-        </w:rPr>
-        <w:t>1. 请先打开dwVcls\dwDMs中的所有的dpr,</w:t>
-      </w:r>
-    </w:p>
-    <w:p>
-      <w:pPr>
-        <w:pStyle w:val="aa"/>
-        <w:ind w:left="1200" w:firstLineChars="0" w:firstLine="0"/>
-      </w:pPr>
-      <w:r>
-        <w:rPr>
-          <w:rFonts w:hint="eastAsia"/>
-        </w:rPr>
-        <w:t xml:space="preserve">2. 编译demos中的例程. </w:t>
-      </w:r>
-    </w:p>
-    <w:p>
-      <w:pPr>
-        <w:pStyle w:val="aa"/>
-        <w:ind w:left="1200" w:firstLineChars="0" w:firstLine="0"/>
-      </w:pPr>
-      <w:r>
-        <w:rPr>
-          <w:rFonts w:hint="eastAsia"/>
-        </w:rPr>
-        <w:t xml:space="preserve">   例程设置 Run - Parameters</w:t>
-      </w:r>
-    </w:p>
-    <w:p>
-      <w:pPr>
-        <w:pStyle w:val="aa"/>
-        <w:ind w:left="1200" w:firstLineChars="0" w:firstLine="0"/>
-      </w:pPr>
-      <w:r>
-        <w:rPr>
-          <w:rFonts w:hint="eastAsia"/>
-        </w:rPr>
-        <w:t xml:space="preserve">   </w:t>
-      </w:r>
-    </w:p>
-    <w:p>
-      <w:pPr>
-        <w:pStyle w:val="aa"/>
-        <w:ind w:left="1200" w:firstLineChars="0" w:firstLine="0"/>
-      </w:pPr>
-      <w:r>
-        <w:rPr>
-          <w:rFonts w:hint="eastAsia"/>
-        </w:rPr>
-        <w:t xml:space="preserve">   Host application设置</w:t>
-      </w:r>
-    </w:p>
-    <w:p>
-      <w:pPr>
-        <w:pStyle w:val="aa"/>
-        <w:ind w:left="1200" w:firstLineChars="0" w:firstLine="0"/>
-      </w:pPr>
-      <w:r>
-        <w:rPr>
-          <w:rFonts w:hint="eastAsia"/>
-        </w:rPr>
-        <w:t xml:space="preserve">   ..\..\Runtime\DeWebServer.exe </w:t>
-      </w:r>
-    </w:p>
-    <w:p>
-      <w:pPr>
-        <w:pStyle w:val="aa"/>
-        <w:ind w:left="1200" w:firstLineChars="0" w:firstLine="0"/>
-        <w:jc w:val="left"/>
-      </w:pPr>
-      <w:r>
-        <w:rPr>
-          <w:rFonts w:hint="eastAsia"/>
-        </w:rPr>
-        <w:t>（或对应版本的DeWebServer101.exe/ DeWebServer102.exe/ DeWebServer104.exe）</w:t>
-      </w:r>
-    </w:p>
-    <w:p>
-      <w:pPr>
-        <w:pStyle w:val="aa"/>
-        <w:ind w:left="1200" w:firstLineChars="0" w:firstLine="0"/>
-      </w:pPr>
-    </w:p>
-    <w:p>
-      <w:pPr>
-        <w:pStyle w:val="aa"/>
-        <w:ind w:left="1200" w:firstLineChars="0" w:firstLine="0"/>
-      </w:pPr>
-      <w:r>
-        <w:rPr>
-          <w:rFonts w:hint="eastAsia"/>
-        </w:rPr>
-        <w:t xml:space="preserve">   Work directory设置为</w:t>
-      </w:r>
-    </w:p>
-    <w:p>
-      <w:pPr>
-        <w:pStyle w:val="aa"/>
-        <w:ind w:left="1200" w:firstLineChars="0" w:firstLine="0"/>
-      </w:pPr>
-      <w:r>
-        <w:rPr>
-          <w:rFonts w:hint="eastAsia"/>
-        </w:rPr>
-        <w:t xml:space="preserve">   ..\..\Runtime\</w:t>
-      </w:r>
-    </w:p>
-    <w:p/>
+    </w:p>
     <w:p>
       <w:pPr>
         <w:pStyle w:val="aa"/>
@@ -974,1123 +882,46 @@
           <w:numId w:val="3"/>
         </w:numPr>
         <w:ind w:firstLineChars="0"/>
-      </w:pPr>
-      <w:r>
-        <w:rPr>
-          <w:rFonts w:hint="eastAsia"/>
-        </w:rPr>
-        <w:t>入门教程</w:t>
-      </w:r>
-      <w:r>
-        <w:t>hello,world!</w:t>
-      </w:r>
-    </w:p>
-    <w:p>
-      <w:pPr>
-        <w:pStyle w:val="aa"/>
-        <w:numPr>
-          <w:ilvl w:val="0"/>
-          <w:numId w:val="5"/>
-        </w:numPr>
-        <w:ind w:leftChars="400" w:left="1260" w:firstLineChars="0"/>
-      </w:pPr>
-      <w:r>
-        <w:rPr>
-          <w:rFonts w:hint="eastAsia"/>
-        </w:rPr>
-        <w:t>新建一个DLL，命名为h</w:t>
-      </w:r>
-      <w:r>
-        <w:t>ello.dpr</w:t>
-      </w:r>
-    </w:p>
-    <w:p>
-      <w:pPr>
-        <w:pStyle w:val="aa"/>
-        <w:numPr>
-          <w:ilvl w:val="0"/>
-          <w:numId w:val="5"/>
-        </w:numPr>
-        <w:ind w:leftChars="400" w:left="1260" w:firstLineChars="0"/>
-      </w:pPr>
-      <w:r>
-        <w:rPr>
-          <w:rFonts w:hint="eastAsia"/>
-        </w:rPr>
-        <w:t>新增一个F</w:t>
-      </w:r>
-      <w:r>
-        <w:t>orm.(File-&gt;New-&gt;VCL Form - Delphi),</w:t>
-      </w:r>
-      <w:r>
-        <w:rPr>
-          <w:rFonts w:hint="eastAsia"/>
-        </w:rPr>
-        <w:t>不要更改单元名称和F</w:t>
-      </w:r>
-      <w:r>
-        <w:t>orm</w:t>
-      </w:r>
-      <w:r>
-        <w:rPr>
-          <w:rFonts w:hint="eastAsia"/>
-        </w:rPr>
-        <w:t>名称，即分别为u</w:t>
-      </w:r>
-      <w:r>
-        <w:t>nit1.pas</w:t>
-      </w:r>
-      <w:r>
-        <w:rPr>
-          <w:rFonts w:hint="eastAsia"/>
-        </w:rPr>
-        <w:t>和F</w:t>
-      </w:r>
-      <w:r>
-        <w:t>orm1</w:t>
-      </w:r>
-    </w:p>
-    <w:p>
-      <w:pPr>
-        <w:pStyle w:val="aa"/>
-        <w:numPr>
-          <w:ilvl w:val="0"/>
-          <w:numId w:val="5"/>
-        </w:numPr>
-        <w:ind w:leftChars="400" w:left="1260" w:firstLineChars="0"/>
-      </w:pPr>
-      <w:r>
-        <w:rPr>
-          <w:rFonts w:hint="eastAsia"/>
-        </w:rPr>
-        <w:t>在Fo</w:t>
-      </w:r>
-      <w:r>
-        <w:t>rm1</w:t>
-      </w:r>
-      <w:r>
-        <w:rPr>
-          <w:rFonts w:hint="eastAsia"/>
-        </w:rPr>
-        <w:t>中添加一个La</w:t>
-      </w:r>
-      <w:r>
-        <w:t>bel,</w:t>
-      </w:r>
-      <w:r>
-        <w:rPr>
-          <w:rFonts w:hint="eastAsia"/>
-        </w:rPr>
-        <w:t>设置其Ca</w:t>
-      </w:r>
-      <w:r>
-        <w:t>ption</w:t>
-      </w:r>
-      <w:r>
-        <w:rPr>
-          <w:rFonts w:hint="eastAsia"/>
-        </w:rPr>
-        <w:t>为</w:t>
-      </w:r>
-      <w:r>
-        <w:t>"Hello,DeWeb"</w:t>
-      </w:r>
-    </w:p>
-    <w:p>
-      <w:pPr>
-        <w:pStyle w:val="aa"/>
-        <w:numPr>
-          <w:ilvl w:val="0"/>
-          <w:numId w:val="5"/>
-        </w:numPr>
-        <w:ind w:leftChars="400" w:left="1260" w:firstLineChars="0"/>
-      </w:pPr>
-      <w:r>
-        <w:rPr>
-          <w:rFonts w:hint="eastAsia"/>
-        </w:rPr>
-        <w:t>将h</w:t>
-      </w:r>
-      <w:r>
-        <w:t>ello.dpr</w:t>
-      </w:r>
-      <w:r>
-        <w:rPr>
-          <w:rFonts w:hint="eastAsia"/>
-        </w:rPr>
-        <w:t>源文件代码更改为</w:t>
-      </w:r>
-    </w:p>
-    <w:p>
-      <w:pPr>
-        <w:spacing w:line="160" w:lineRule="exact"/>
-        <w:ind w:leftChars="800" w:left="1680"/>
-        <w:rPr>
-          <w:sz w:val="13"/>
-          <w:szCs w:val="13"/>
-          <w:shd w:val="pct10" w:color="auto" w:fill="FFFFFF"/>
-        </w:rPr>
-      </w:pPr>
-      <w:r>
-        <w:rPr>
-          <w:sz w:val="13"/>
-          <w:szCs w:val="13"/>
-          <w:shd w:val="pct10" w:color="auto" w:fill="FFFFFF"/>
-        </w:rPr>
-        <w:t xml:space="preserve">library </w:t>
-      </w:r>
-      <w:r>
-        <w:rPr>
-          <w:rFonts w:hint="eastAsia"/>
-          <w:sz w:val="13"/>
-          <w:szCs w:val="13"/>
-          <w:shd w:val="pct10" w:color="auto" w:fill="FFFFFF"/>
-        </w:rPr>
-        <w:t>hello</w:t>
-      </w:r>
-      <w:r>
-        <w:rPr>
-          <w:sz w:val="13"/>
-          <w:szCs w:val="13"/>
-          <w:shd w:val="pct10" w:color="auto" w:fill="FFFFFF"/>
-        </w:rPr>
-        <w:t>;</w:t>
-      </w:r>
-    </w:p>
-    <w:p>
-      <w:pPr>
-        <w:pStyle w:val="aa"/>
-        <w:spacing w:line="160" w:lineRule="exact"/>
-        <w:ind w:left="1260" w:firstLine="260"/>
-        <w:rPr>
-          <w:sz w:val="13"/>
-          <w:szCs w:val="13"/>
-          <w:shd w:val="pct10" w:color="auto" w:fill="FFFFFF"/>
-        </w:rPr>
-      </w:pPr>
-    </w:p>
-    <w:p>
-      <w:pPr>
-        <w:spacing w:line="160" w:lineRule="exact"/>
-        <w:ind w:leftChars="800" w:left="1680"/>
-        <w:rPr>
-          <w:sz w:val="13"/>
-          <w:szCs w:val="13"/>
-          <w:shd w:val="pct10" w:color="auto" w:fill="FFFFFF"/>
-        </w:rPr>
-      </w:pPr>
-      <w:r>
-        <w:rPr>
-          <w:sz w:val="13"/>
-          <w:szCs w:val="13"/>
-          <w:shd w:val="pct10" w:color="auto" w:fill="FFFFFF"/>
-        </w:rPr>
-        <w:t>uses</w:t>
-      </w:r>
-    </w:p>
-    <w:p>
-      <w:pPr>
-        <w:spacing w:line="160" w:lineRule="exact"/>
-        <w:ind w:leftChars="800" w:left="1680"/>
-        <w:rPr>
-          <w:sz w:val="13"/>
-          <w:szCs w:val="13"/>
-          <w:shd w:val="pct10" w:color="auto" w:fill="FFFFFF"/>
-        </w:rPr>
-      </w:pPr>
-      <w:r>
-        <w:rPr>
-          <w:sz w:val="13"/>
-          <w:szCs w:val="13"/>
-          <w:shd w:val="pct10" w:color="auto" w:fill="FFFFFF"/>
-        </w:rPr>
-        <w:t xml:space="preserve">  ShareMem,</w:t>
-      </w:r>
-    </w:p>
-    <w:p>
-      <w:pPr>
-        <w:spacing w:line="160" w:lineRule="exact"/>
-        <w:ind w:leftChars="800" w:left="1680"/>
-        <w:rPr>
-          <w:sz w:val="13"/>
-          <w:szCs w:val="13"/>
-          <w:shd w:val="pct10" w:color="auto" w:fill="FFFFFF"/>
-        </w:rPr>
-      </w:pPr>
-      <w:r>
-        <w:rPr>
-          <w:sz w:val="13"/>
-          <w:szCs w:val="13"/>
-          <w:shd w:val="pct10" w:color="auto" w:fill="FFFFFF"/>
-        </w:rPr>
-        <w:t xml:space="preserve">  SysUtils,</w:t>
-      </w:r>
-    </w:p>
-    <w:p>
-      <w:pPr>
-        <w:spacing w:line="160" w:lineRule="exact"/>
-        <w:ind w:leftChars="800" w:left="1680"/>
-        <w:rPr>
-          <w:sz w:val="13"/>
-          <w:szCs w:val="13"/>
-          <w:shd w:val="pct10" w:color="auto" w:fill="FFFFFF"/>
-        </w:rPr>
-      </w:pPr>
-      <w:r>
-        <w:rPr>
-          <w:sz w:val="13"/>
-          <w:szCs w:val="13"/>
-          <w:shd w:val="pct10" w:color="auto" w:fill="FFFFFF"/>
-        </w:rPr>
-        <w:t xml:space="preserve">  Forms,</w:t>
-      </w:r>
-    </w:p>
-    <w:p>
-      <w:pPr>
-        <w:spacing w:line="160" w:lineRule="exact"/>
-        <w:ind w:leftChars="800" w:left="1680"/>
-        <w:rPr>
-          <w:sz w:val="13"/>
-          <w:szCs w:val="13"/>
-          <w:shd w:val="pct10" w:color="auto" w:fill="FFFFFF"/>
-        </w:rPr>
-      </w:pPr>
-      <w:r>
-        <w:rPr>
-          <w:sz w:val="13"/>
-          <w:szCs w:val="13"/>
-          <w:shd w:val="pct10" w:color="auto" w:fill="FFFFFF"/>
-        </w:rPr>
-        <w:t xml:space="preserve">  Messages,</w:t>
-      </w:r>
-    </w:p>
-    <w:p>
-      <w:pPr>
-        <w:spacing w:line="160" w:lineRule="exact"/>
-        <w:ind w:leftChars="800" w:left="1680"/>
-        <w:rPr>
-          <w:sz w:val="13"/>
-          <w:szCs w:val="13"/>
-          <w:shd w:val="pct10" w:color="auto" w:fill="FFFFFF"/>
-        </w:rPr>
-      </w:pPr>
-      <w:r>
-        <w:rPr>
-          <w:sz w:val="13"/>
-          <w:szCs w:val="13"/>
-          <w:shd w:val="pct10" w:color="auto" w:fill="FFFFFF"/>
-        </w:rPr>
-        <w:t xml:space="preserve">  StdCtrls,</w:t>
-      </w:r>
-    </w:p>
-    <w:p>
-      <w:pPr>
-        <w:spacing w:line="160" w:lineRule="exact"/>
-        <w:ind w:leftChars="800" w:left="1680"/>
-        <w:rPr>
-          <w:sz w:val="13"/>
-          <w:szCs w:val="13"/>
-          <w:shd w:val="pct10" w:color="auto" w:fill="FFFFFF"/>
-        </w:rPr>
-      </w:pPr>
-      <w:r>
-        <w:rPr>
-          <w:sz w:val="13"/>
-          <w:szCs w:val="13"/>
-          <w:shd w:val="pct10" w:color="auto" w:fill="FFFFFF"/>
-        </w:rPr>
-        <w:t xml:space="preserve">  Variants,</w:t>
-      </w:r>
-    </w:p>
-    <w:p>
-      <w:pPr>
-        <w:spacing w:line="160" w:lineRule="exact"/>
-        <w:ind w:leftChars="800" w:left="1680"/>
-        <w:rPr>
-          <w:sz w:val="13"/>
-          <w:szCs w:val="13"/>
-          <w:shd w:val="pct10" w:color="auto" w:fill="FFFFFF"/>
-        </w:rPr>
-      </w:pPr>
-      <w:r>
-        <w:rPr>
-          <w:sz w:val="13"/>
-          <w:szCs w:val="13"/>
-          <w:shd w:val="pct10" w:color="auto" w:fill="FFFFFF"/>
-        </w:rPr>
-        <w:t xml:space="preserve">  Windows,</w:t>
-      </w:r>
-    </w:p>
-    <w:p>
-      <w:pPr>
-        <w:spacing w:line="160" w:lineRule="exact"/>
-        <w:ind w:leftChars="800" w:left="1680"/>
-        <w:rPr>
-          <w:sz w:val="13"/>
-          <w:szCs w:val="13"/>
-          <w:shd w:val="pct10" w:color="auto" w:fill="FFFFFF"/>
-        </w:rPr>
-      </w:pPr>
-      <w:r>
-        <w:rPr>
-          <w:sz w:val="13"/>
-          <w:szCs w:val="13"/>
-          <w:shd w:val="pct10" w:color="auto" w:fill="FFFFFF"/>
-        </w:rPr>
-        <w:t xml:space="preserve">  Classes,</w:t>
-      </w:r>
-    </w:p>
-    <w:p>
-      <w:pPr>
-        <w:spacing w:line="160" w:lineRule="exact"/>
-        <w:ind w:leftChars="800" w:left="1680"/>
-        <w:rPr>
-          <w:sz w:val="13"/>
-          <w:szCs w:val="13"/>
-          <w:shd w:val="pct10" w:color="auto" w:fill="FFFFFF"/>
-        </w:rPr>
-      </w:pPr>
-      <w:r>
-        <w:rPr>
-          <w:sz w:val="13"/>
-          <w:szCs w:val="13"/>
-          <w:shd w:val="pct10" w:color="auto" w:fill="FFFFFF"/>
-        </w:rPr>
-        <w:t xml:space="preserve">  Data.Win.ADODB,</w:t>
-      </w:r>
-    </w:p>
-    <w:p>
-      <w:pPr>
-        <w:spacing w:line="160" w:lineRule="exact"/>
-        <w:ind w:leftChars="800" w:left="1680"/>
-        <w:rPr>
-          <w:sz w:val="13"/>
-          <w:szCs w:val="13"/>
-          <w:shd w:val="pct10" w:color="auto" w:fill="FFFFFF"/>
-        </w:rPr>
-      </w:pPr>
-      <w:r>
-        <w:rPr>
-          <w:sz w:val="13"/>
-          <w:szCs w:val="13"/>
-          <w:shd w:val="pct10" w:color="auto" w:fill="FFFFFF"/>
-        </w:rPr>
-        <w:t xml:space="preserve">  unit1 in 'unit1.pas' {Form1};</w:t>
-      </w:r>
-    </w:p>
-    <w:p>
-      <w:pPr>
-        <w:spacing w:line="160" w:lineRule="exact"/>
-        <w:ind w:leftChars="800" w:left="1680"/>
-        <w:rPr>
-          <w:sz w:val="13"/>
-          <w:szCs w:val="13"/>
-          <w:shd w:val="pct10" w:color="auto" w:fill="FFFFFF"/>
-        </w:rPr>
-      </w:pPr>
-    </w:p>
-    <w:p>
-      <w:pPr>
-        <w:spacing w:line="160" w:lineRule="exact"/>
-        <w:ind w:leftChars="800" w:left="1680"/>
-        <w:rPr>
-          <w:sz w:val="13"/>
-          <w:szCs w:val="13"/>
-          <w:shd w:val="pct10" w:color="auto" w:fill="FFFFFF"/>
-        </w:rPr>
-      </w:pPr>
-      <w:r>
-        <w:rPr>
-          <w:sz w:val="13"/>
-          <w:szCs w:val="13"/>
-          <w:shd w:val="pct10" w:color="auto" w:fill="FFFFFF"/>
-        </w:rPr>
-        <w:t>{$R *.res}</w:t>
-      </w:r>
-    </w:p>
-    <w:p>
-      <w:pPr>
-        <w:spacing w:line="160" w:lineRule="exact"/>
-        <w:ind w:leftChars="800" w:left="1680"/>
-        <w:rPr>
-          <w:sz w:val="13"/>
-          <w:szCs w:val="13"/>
-          <w:shd w:val="pct10" w:color="auto" w:fill="FFFFFF"/>
-        </w:rPr>
-      </w:pPr>
-    </w:p>
-    <w:p>
-      <w:pPr>
-        <w:spacing w:line="160" w:lineRule="exact"/>
-        <w:ind w:leftChars="800" w:left="1680"/>
-        <w:rPr>
-          <w:sz w:val="13"/>
-          <w:szCs w:val="13"/>
-          <w:shd w:val="pct10" w:color="auto" w:fill="FFFFFF"/>
-        </w:rPr>
-      </w:pPr>
-      <w:r>
-        <w:rPr>
-          <w:sz w:val="13"/>
-          <w:szCs w:val="13"/>
-          <w:shd w:val="pct10" w:color="auto" w:fill="FFFFFF"/>
-        </w:rPr>
-        <w:t>var</w:t>
-      </w:r>
-    </w:p>
-    <w:p>
-      <w:pPr>
-        <w:spacing w:line="160" w:lineRule="exact"/>
-        <w:ind w:leftChars="800" w:left="1680"/>
-        <w:rPr>
-          <w:sz w:val="13"/>
-          <w:szCs w:val="13"/>
-          <w:shd w:val="pct10" w:color="auto" w:fill="FFFFFF"/>
-        </w:rPr>
-      </w:pPr>
-      <w:r>
-        <w:rPr>
-          <w:sz w:val="13"/>
-          <w:szCs w:val="13"/>
-          <w:shd w:val="pct10" w:color="auto" w:fill="FFFFFF"/>
-        </w:rPr>
-        <w:t xml:space="preserve">     DLLApp         : TApplication;</w:t>
-      </w:r>
-    </w:p>
-    <w:p>
-      <w:pPr>
-        <w:spacing w:line="160" w:lineRule="exact"/>
-        <w:ind w:leftChars="800" w:left="1680"/>
-        <w:rPr>
-          <w:sz w:val="13"/>
-          <w:szCs w:val="13"/>
-          <w:shd w:val="pct10" w:color="auto" w:fill="FFFFFF"/>
-        </w:rPr>
-      </w:pPr>
-      <w:r>
-        <w:rPr>
-          <w:sz w:val="13"/>
-          <w:szCs w:val="13"/>
-          <w:shd w:val="pct10" w:color="auto" w:fill="FFFFFF"/>
-        </w:rPr>
-        <w:t xml:space="preserve">     DLLScreen      : TScreen;</w:t>
-      </w:r>
-    </w:p>
-    <w:p>
-      <w:pPr>
-        <w:spacing w:line="160" w:lineRule="exact"/>
-        <w:ind w:leftChars="800" w:left="1680"/>
-        <w:rPr>
-          <w:sz w:val="13"/>
-          <w:szCs w:val="13"/>
-          <w:shd w:val="pct10" w:color="auto" w:fill="FFFFFF"/>
-        </w:rPr>
-      </w:pPr>
-    </w:p>
-    <w:p>
-      <w:pPr>
-        <w:spacing w:line="160" w:lineRule="exact"/>
-        <w:ind w:leftChars="800" w:left="1680"/>
-        <w:rPr>
-          <w:sz w:val="13"/>
-          <w:szCs w:val="13"/>
-          <w:shd w:val="pct10" w:color="auto" w:fill="FFFFFF"/>
-        </w:rPr>
-      </w:pPr>
-      <w:r>
-        <w:rPr>
-          <w:sz w:val="13"/>
-          <w:szCs w:val="13"/>
-          <w:shd w:val="pct10" w:color="auto" w:fill="FFFFFF"/>
-        </w:rPr>
-        <w:t>function dwLoad(AParams:String;AConnection:TADOConnection;AApp:TApplication;AScreen:TScreen):TForm;stdcall;</w:t>
-      </w:r>
-    </w:p>
-    <w:p>
-      <w:pPr>
-        <w:spacing w:line="160" w:lineRule="exact"/>
-        <w:ind w:leftChars="800" w:left="1680"/>
-        <w:rPr>
-          <w:sz w:val="13"/>
-          <w:szCs w:val="13"/>
-          <w:shd w:val="pct10" w:color="auto" w:fill="FFFFFF"/>
-        </w:rPr>
-      </w:pPr>
-      <w:r>
-        <w:rPr>
-          <w:sz w:val="13"/>
-          <w:szCs w:val="13"/>
-          <w:shd w:val="pct10" w:color="auto" w:fill="FFFFFF"/>
-        </w:rPr>
-        <w:t>begin</w:t>
-      </w:r>
-    </w:p>
-    <w:p>
-      <w:pPr>
-        <w:spacing w:line="160" w:lineRule="exact"/>
-        <w:ind w:leftChars="800" w:left="1680"/>
-        <w:rPr>
-          <w:sz w:val="13"/>
-          <w:szCs w:val="13"/>
-          <w:shd w:val="pct10" w:color="auto" w:fill="FFFFFF"/>
-        </w:rPr>
-      </w:pPr>
-      <w:r>
-        <w:rPr>
-          <w:sz w:val="13"/>
-          <w:szCs w:val="13"/>
-          <w:shd w:val="pct10" w:color="auto" w:fill="FFFFFF"/>
-        </w:rPr>
-        <w:t xml:space="preserve">     //</w:t>
-      </w:r>
-    </w:p>
-    <w:p>
-      <w:pPr>
-        <w:spacing w:line="160" w:lineRule="exact"/>
-        <w:ind w:leftChars="800" w:left="1680"/>
-        <w:rPr>
-          <w:sz w:val="13"/>
-          <w:szCs w:val="13"/>
-          <w:shd w:val="pct10" w:color="auto" w:fill="FFFFFF"/>
-        </w:rPr>
-      </w:pPr>
-      <w:r>
-        <w:rPr>
-          <w:sz w:val="13"/>
-          <w:szCs w:val="13"/>
-          <w:shd w:val="pct10" w:color="auto" w:fill="FFFFFF"/>
-        </w:rPr>
-        <w:t xml:space="preserve">     Application    := AApp;</w:t>
-      </w:r>
-    </w:p>
-    <w:p>
-      <w:pPr>
-        <w:spacing w:line="160" w:lineRule="exact"/>
-        <w:ind w:leftChars="800" w:left="1680"/>
-        <w:rPr>
-          <w:sz w:val="13"/>
-          <w:szCs w:val="13"/>
-          <w:shd w:val="pct10" w:color="auto" w:fill="FFFFFF"/>
-        </w:rPr>
-      </w:pPr>
-      <w:r>
-        <w:rPr>
-          <w:sz w:val="13"/>
-          <w:szCs w:val="13"/>
-          <w:shd w:val="pct10" w:color="auto" w:fill="FFFFFF"/>
-        </w:rPr>
-        <w:t xml:space="preserve">     Screen         := AScreen;</w:t>
-      </w:r>
-    </w:p>
-    <w:p>
-      <w:pPr>
-        <w:spacing w:line="160" w:lineRule="exact"/>
-        <w:ind w:leftChars="800" w:left="1680"/>
-        <w:rPr>
-          <w:sz w:val="13"/>
-          <w:szCs w:val="13"/>
-          <w:shd w:val="pct10" w:color="auto" w:fill="FFFFFF"/>
-        </w:rPr>
-      </w:pPr>
-      <w:r>
-        <w:rPr>
-          <w:sz w:val="13"/>
-          <w:szCs w:val="13"/>
-          <w:shd w:val="pct10" w:color="auto" w:fill="FFFFFF"/>
-        </w:rPr>
-        <w:t xml:space="preserve">     //</w:t>
-      </w:r>
-    </w:p>
-    <w:p>
-      <w:pPr>
-        <w:spacing w:line="160" w:lineRule="exact"/>
-        <w:ind w:leftChars="800" w:left="1680"/>
-        <w:rPr>
-          <w:sz w:val="13"/>
-          <w:szCs w:val="13"/>
-          <w:shd w:val="pct10" w:color="auto" w:fill="FFFFFF"/>
-        </w:rPr>
-      </w:pPr>
-    </w:p>
-    <w:p>
-      <w:pPr>
-        <w:spacing w:line="160" w:lineRule="exact"/>
-        <w:ind w:leftChars="800" w:left="1680"/>
-        <w:rPr>
-          <w:sz w:val="13"/>
-          <w:szCs w:val="13"/>
-          <w:shd w:val="pct10" w:color="auto" w:fill="FFFFFF"/>
-        </w:rPr>
-      </w:pPr>
-      <w:r>
-        <w:rPr>
-          <w:sz w:val="13"/>
-          <w:szCs w:val="13"/>
-          <w:shd w:val="pct10" w:color="auto" w:fill="FFFFFF"/>
-        </w:rPr>
-        <w:t xml:space="preserve">     //</w:t>
-      </w:r>
-    </w:p>
-    <w:p>
-      <w:pPr>
-        <w:spacing w:line="160" w:lineRule="exact"/>
-        <w:ind w:leftChars="800" w:left="1680"/>
-        <w:rPr>
-          <w:sz w:val="13"/>
-          <w:szCs w:val="13"/>
-          <w:shd w:val="pct10" w:color="auto" w:fill="FFFFFF"/>
-        </w:rPr>
-      </w:pPr>
-      <w:r>
-        <w:rPr>
-          <w:sz w:val="13"/>
-          <w:szCs w:val="13"/>
-          <w:shd w:val="pct10" w:color="auto" w:fill="FFFFFF"/>
-        </w:rPr>
-        <w:t xml:space="preserve">     Form1          := TForm1.Create(nil);</w:t>
-      </w:r>
-    </w:p>
-    <w:p>
-      <w:pPr>
-        <w:spacing w:line="160" w:lineRule="exact"/>
-        <w:ind w:leftChars="800" w:left="1680"/>
-        <w:rPr>
-          <w:sz w:val="13"/>
-          <w:szCs w:val="13"/>
-          <w:shd w:val="pct10" w:color="auto" w:fill="FFFFFF"/>
-        </w:rPr>
-      </w:pPr>
-    </w:p>
-    <w:p>
-      <w:pPr>
-        <w:spacing w:line="160" w:lineRule="exact"/>
-        <w:ind w:leftChars="800" w:left="1680"/>
-        <w:rPr>
-          <w:sz w:val="13"/>
-          <w:szCs w:val="13"/>
-          <w:shd w:val="pct10" w:color="auto" w:fill="FFFFFF"/>
-        </w:rPr>
-      </w:pPr>
-      <w:r>
-        <w:rPr>
-          <w:sz w:val="13"/>
-          <w:szCs w:val="13"/>
-          <w:shd w:val="pct10" w:color="auto" w:fill="FFFFFF"/>
-        </w:rPr>
-        <w:t xml:space="preserve">     //Form1.ADOQuery1.Connection   := AConnection;</w:t>
-      </w:r>
-    </w:p>
-    <w:p>
-      <w:pPr>
-        <w:spacing w:line="160" w:lineRule="exact"/>
-        <w:ind w:leftChars="800" w:left="1680"/>
-        <w:rPr>
-          <w:sz w:val="13"/>
-          <w:szCs w:val="13"/>
-          <w:shd w:val="pct10" w:color="auto" w:fill="FFFFFF"/>
-        </w:rPr>
-      </w:pPr>
-    </w:p>
-    <w:p>
-      <w:pPr>
-        <w:spacing w:line="160" w:lineRule="exact"/>
-        <w:ind w:leftChars="800" w:left="1680"/>
-        <w:rPr>
-          <w:sz w:val="13"/>
-          <w:szCs w:val="13"/>
-          <w:shd w:val="pct10" w:color="auto" w:fill="FFFFFF"/>
-        </w:rPr>
-      </w:pPr>
-      <w:r>
-        <w:rPr>
-          <w:sz w:val="13"/>
-          <w:szCs w:val="13"/>
-          <w:shd w:val="pct10" w:color="auto" w:fill="FFFFFF"/>
-        </w:rPr>
-        <w:t xml:space="preserve">     Result         := Form1;</w:t>
-      </w:r>
-    </w:p>
-    <w:p>
-      <w:pPr>
-        <w:spacing w:line="160" w:lineRule="exact"/>
-        <w:ind w:leftChars="800" w:left="1680"/>
-        <w:rPr>
-          <w:sz w:val="13"/>
-          <w:szCs w:val="13"/>
-          <w:shd w:val="pct10" w:color="auto" w:fill="FFFFFF"/>
-        </w:rPr>
-      </w:pPr>
-      <w:r>
-        <w:rPr>
-          <w:sz w:val="13"/>
-          <w:szCs w:val="13"/>
-          <w:shd w:val="pct10" w:color="auto" w:fill="FFFFFF"/>
-        </w:rPr>
-        <w:t>end;</w:t>
-      </w:r>
-    </w:p>
-    <w:p>
-      <w:pPr>
-        <w:spacing w:line="160" w:lineRule="exact"/>
-        <w:ind w:leftChars="800" w:left="1680"/>
-        <w:rPr>
-          <w:sz w:val="13"/>
-          <w:szCs w:val="13"/>
-          <w:shd w:val="pct10" w:color="auto" w:fill="FFFFFF"/>
-        </w:rPr>
-      </w:pPr>
-    </w:p>
-    <w:p>
-      <w:pPr>
-        <w:spacing w:line="160" w:lineRule="exact"/>
-        <w:ind w:leftChars="800" w:left="1680"/>
-        <w:rPr>
-          <w:sz w:val="13"/>
-          <w:szCs w:val="13"/>
-          <w:shd w:val="pct10" w:color="auto" w:fill="FFFFFF"/>
-        </w:rPr>
-      </w:pPr>
-      <w:r>
-        <w:rPr>
-          <w:sz w:val="13"/>
-          <w:szCs w:val="13"/>
-          <w:shd w:val="pct10" w:color="auto" w:fill="FFFFFF"/>
-        </w:rPr>
-        <w:lastRenderedPageBreak/>
-        <w:t>procedure DLLUnloadProc(dwReason: DWORD);</w:t>
-      </w:r>
-    </w:p>
-    <w:p>
-      <w:pPr>
-        <w:spacing w:line="160" w:lineRule="exact"/>
-        <w:ind w:leftChars="800" w:left="1680"/>
-        <w:rPr>
-          <w:sz w:val="13"/>
-          <w:szCs w:val="13"/>
-          <w:shd w:val="pct10" w:color="auto" w:fill="FFFFFF"/>
-        </w:rPr>
-      </w:pPr>
-      <w:r>
-        <w:rPr>
-          <w:sz w:val="13"/>
-          <w:szCs w:val="13"/>
-          <w:shd w:val="pct10" w:color="auto" w:fill="FFFFFF"/>
-        </w:rPr>
-        <w:t>begin</w:t>
-      </w:r>
-    </w:p>
-    <w:p>
-      <w:pPr>
-        <w:spacing w:line="160" w:lineRule="exact"/>
-        <w:ind w:leftChars="800" w:left="1680"/>
-        <w:rPr>
-          <w:sz w:val="13"/>
-          <w:szCs w:val="13"/>
-          <w:shd w:val="pct10" w:color="auto" w:fill="FFFFFF"/>
-        </w:rPr>
-      </w:pPr>
-      <w:r>
-        <w:rPr>
-          <w:sz w:val="13"/>
-          <w:szCs w:val="13"/>
-          <w:shd w:val="pct10" w:color="auto" w:fill="FFFFFF"/>
-        </w:rPr>
-        <w:t xml:space="preserve">     if dwReason = DLL_PROCESS_DETACH then begin</w:t>
-      </w:r>
-    </w:p>
-    <w:p>
-      <w:pPr>
-        <w:spacing w:line="160" w:lineRule="exact"/>
-        <w:ind w:leftChars="800" w:left="1680"/>
-        <w:rPr>
-          <w:sz w:val="13"/>
-          <w:szCs w:val="13"/>
-          <w:shd w:val="pct10" w:color="auto" w:fill="FFFFFF"/>
-        </w:rPr>
-      </w:pPr>
-      <w:r>
-        <w:rPr>
-          <w:sz w:val="13"/>
-          <w:szCs w:val="13"/>
-          <w:shd w:val="pct10" w:color="auto" w:fill="FFFFFF"/>
-        </w:rPr>
-        <w:t xml:space="preserve">          Application    := DLLApp; //恢复</w:t>
-      </w:r>
-    </w:p>
-    <w:p>
-      <w:pPr>
-        <w:spacing w:line="160" w:lineRule="exact"/>
-        <w:ind w:leftChars="800" w:left="1680"/>
-        <w:rPr>
-          <w:sz w:val="13"/>
-          <w:szCs w:val="13"/>
-          <w:shd w:val="pct10" w:color="auto" w:fill="FFFFFF"/>
-        </w:rPr>
-      </w:pPr>
-      <w:r>
-        <w:rPr>
-          <w:sz w:val="13"/>
-          <w:szCs w:val="13"/>
-          <w:shd w:val="pct10" w:color="auto" w:fill="FFFFFF"/>
-        </w:rPr>
-        <w:t xml:space="preserve">          Screen         := DLLScreen;</w:t>
-      </w:r>
-    </w:p>
-    <w:p>
-      <w:pPr>
-        <w:spacing w:line="160" w:lineRule="exact"/>
-        <w:ind w:leftChars="800" w:left="1680"/>
-        <w:rPr>
-          <w:sz w:val="13"/>
-          <w:szCs w:val="13"/>
-          <w:shd w:val="pct10" w:color="auto" w:fill="FFFFFF"/>
-        </w:rPr>
-      </w:pPr>
-      <w:r>
-        <w:rPr>
-          <w:sz w:val="13"/>
-          <w:szCs w:val="13"/>
-          <w:shd w:val="pct10" w:color="auto" w:fill="FFFFFF"/>
-        </w:rPr>
-        <w:t xml:space="preserve">     end;</w:t>
-      </w:r>
-    </w:p>
-    <w:p>
-      <w:pPr>
-        <w:spacing w:line="160" w:lineRule="exact"/>
-        <w:ind w:leftChars="800" w:left="1680"/>
-        <w:rPr>
-          <w:sz w:val="13"/>
-          <w:szCs w:val="13"/>
-          <w:shd w:val="pct10" w:color="auto" w:fill="FFFFFF"/>
-        </w:rPr>
-      </w:pPr>
-      <w:r>
-        <w:rPr>
-          <w:sz w:val="13"/>
-          <w:szCs w:val="13"/>
-          <w:shd w:val="pct10" w:color="auto" w:fill="FFFFFF"/>
-        </w:rPr>
-        <w:t>end;</w:t>
-      </w:r>
-    </w:p>
-    <w:p>
-      <w:pPr>
-        <w:spacing w:line="160" w:lineRule="exact"/>
-        <w:ind w:leftChars="800" w:left="1680"/>
-        <w:rPr>
-          <w:sz w:val="13"/>
-          <w:szCs w:val="13"/>
-          <w:shd w:val="pct10" w:color="auto" w:fill="FFFFFF"/>
-        </w:rPr>
-      </w:pPr>
-    </w:p>
-    <w:p>
-      <w:pPr>
-        <w:spacing w:line="160" w:lineRule="exact"/>
-        <w:ind w:leftChars="800" w:left="1680"/>
-        <w:rPr>
-          <w:sz w:val="13"/>
-          <w:szCs w:val="13"/>
-          <w:shd w:val="pct10" w:color="auto" w:fill="FFFFFF"/>
-        </w:rPr>
-      </w:pPr>
-      <w:r>
-        <w:rPr>
-          <w:sz w:val="13"/>
-          <w:szCs w:val="13"/>
-          <w:shd w:val="pct10" w:color="auto" w:fill="FFFFFF"/>
-        </w:rPr>
-        <w:t>exports</w:t>
-      </w:r>
-    </w:p>
-    <w:p>
-      <w:pPr>
-        <w:spacing w:line="160" w:lineRule="exact"/>
-        <w:ind w:leftChars="800" w:left="1680"/>
-        <w:rPr>
-          <w:sz w:val="13"/>
-          <w:szCs w:val="13"/>
-          <w:shd w:val="pct10" w:color="auto" w:fill="FFFFFF"/>
-        </w:rPr>
-      </w:pPr>
-      <w:r>
-        <w:rPr>
-          <w:sz w:val="13"/>
-          <w:szCs w:val="13"/>
-          <w:shd w:val="pct10" w:color="auto" w:fill="FFFFFF"/>
-        </w:rPr>
-        <w:t xml:space="preserve">     dwLoad;</w:t>
-      </w:r>
-    </w:p>
-    <w:p>
-      <w:pPr>
-        <w:spacing w:line="160" w:lineRule="exact"/>
-        <w:ind w:leftChars="800" w:left="1680"/>
-        <w:rPr>
-          <w:sz w:val="13"/>
-          <w:szCs w:val="13"/>
-          <w:shd w:val="pct10" w:color="auto" w:fill="FFFFFF"/>
-        </w:rPr>
-      </w:pPr>
-    </w:p>
-    <w:p>
-      <w:pPr>
-        <w:spacing w:line="160" w:lineRule="exact"/>
-        <w:ind w:leftChars="800" w:left="1680"/>
-        <w:rPr>
-          <w:sz w:val="13"/>
-          <w:szCs w:val="13"/>
-          <w:shd w:val="pct10" w:color="auto" w:fill="FFFFFF"/>
-        </w:rPr>
-      </w:pPr>
-      <w:r>
-        <w:rPr>
-          <w:sz w:val="13"/>
-          <w:szCs w:val="13"/>
-          <w:shd w:val="pct10" w:color="auto" w:fill="FFFFFF"/>
-        </w:rPr>
-        <w:t>begin</w:t>
-      </w:r>
-    </w:p>
-    <w:p>
-      <w:pPr>
-        <w:spacing w:line="160" w:lineRule="exact"/>
-        <w:ind w:leftChars="800" w:left="1680"/>
-        <w:rPr>
-          <w:sz w:val="13"/>
-          <w:szCs w:val="13"/>
-          <w:shd w:val="pct10" w:color="auto" w:fill="FFFFFF"/>
-        </w:rPr>
-      </w:pPr>
-      <w:r>
-        <w:rPr>
-          <w:sz w:val="13"/>
-          <w:szCs w:val="13"/>
-          <w:shd w:val="pct10" w:color="auto" w:fill="FFFFFF"/>
-        </w:rPr>
-        <w:t xml:space="preserve">     DLLApp    := Application;     //保存 DLL 中初始的 Application 对象</w:t>
-      </w:r>
-    </w:p>
-    <w:p>
-      <w:pPr>
-        <w:spacing w:line="160" w:lineRule="exact"/>
-        <w:ind w:leftChars="800" w:left="1680"/>
-        <w:rPr>
-          <w:sz w:val="13"/>
-          <w:szCs w:val="13"/>
-          <w:shd w:val="pct10" w:color="auto" w:fill="FFFFFF"/>
-        </w:rPr>
-      </w:pPr>
-      <w:r>
-        <w:rPr>
-          <w:sz w:val="13"/>
-          <w:szCs w:val="13"/>
-          <w:shd w:val="pct10" w:color="auto" w:fill="FFFFFF"/>
-        </w:rPr>
-        <w:t xml:space="preserve">     DLLScreen := Screen;</w:t>
-      </w:r>
-    </w:p>
-    <w:p>
-      <w:pPr>
-        <w:spacing w:line="160" w:lineRule="exact"/>
-        <w:ind w:leftChars="800" w:left="1680"/>
-        <w:rPr>
-          <w:sz w:val="13"/>
-          <w:szCs w:val="13"/>
-          <w:shd w:val="pct10" w:color="auto" w:fill="FFFFFF"/>
-        </w:rPr>
-      </w:pPr>
-      <w:r>
-        <w:rPr>
-          <w:sz w:val="13"/>
-          <w:szCs w:val="13"/>
-          <w:shd w:val="pct10" w:color="auto" w:fill="FFFFFF"/>
-        </w:rPr>
-        <w:t xml:space="preserve">     DLLProc   := @DLLUnloadProc;  //保证 DLL 卸载时恢复原来的 Application</w:t>
-      </w:r>
-    </w:p>
-    <w:p>
-      <w:pPr>
-        <w:spacing w:line="160" w:lineRule="exact"/>
-        <w:ind w:leftChars="800" w:left="1680"/>
-        <w:rPr>
-          <w:sz w:val="13"/>
-          <w:szCs w:val="13"/>
-          <w:shd w:val="pct10" w:color="auto" w:fill="FFFFFF"/>
-        </w:rPr>
-      </w:pPr>
-      <w:r>
-        <w:rPr>
-          <w:sz w:val="13"/>
-          <w:szCs w:val="13"/>
-          <w:shd w:val="pct10" w:color="auto" w:fill="FFFFFF"/>
-        </w:rPr>
-        <w:t xml:space="preserve">     DLLUnloadProc(DLL_PROCESS_DETACH);</w:t>
-      </w:r>
-    </w:p>
-    <w:p>
-      <w:pPr>
-        <w:spacing w:line="160" w:lineRule="exact"/>
-        <w:ind w:leftChars="800" w:left="1680"/>
-        <w:rPr>
-          <w:sz w:val="13"/>
-          <w:szCs w:val="13"/>
-          <w:shd w:val="pct10" w:color="auto" w:fill="FFFFFF"/>
-        </w:rPr>
-      </w:pPr>
-      <w:r>
-        <w:rPr>
-          <w:sz w:val="13"/>
-          <w:szCs w:val="13"/>
-          <w:shd w:val="pct10" w:color="auto" w:fill="FFFFFF"/>
-        </w:rPr>
-        <w:t>end.</w:t>
-      </w:r>
-    </w:p>
-    <w:p>
-      <w:pPr>
-        <w:ind w:left="210"/>
-      </w:pPr>
-      <w:r>
-        <w:rPr>
-          <w:rFonts w:hint="eastAsia"/>
-        </w:rPr>
-        <w:t>编译生成</w:t>
-      </w:r>
-      <w:r>
-        <w:t>hello.d</w:t>
-      </w:r>
-      <w:r>
-        <w:rPr>
-          <w:rFonts w:hint="eastAsia"/>
-        </w:rPr>
-        <w:t>ll，复制到sou</w:t>
-      </w:r>
-      <w:r>
-        <w:t>rce\runtime\apps</w:t>
-      </w:r>
-      <w:r>
-        <w:rPr>
-          <w:rFonts w:hint="eastAsia"/>
-        </w:rPr>
-        <w:t>中。</w:t>
-      </w:r>
-    </w:p>
-    <w:p>
-      <w:pPr>
-        <w:pStyle w:val="aa"/>
-        <w:numPr>
-          <w:ilvl w:val="0"/>
-          <w:numId w:val="5"/>
-        </w:numPr>
-        <w:ind w:leftChars="400" w:left="1260" w:firstLineChars="0"/>
-      </w:pPr>
-      <w:r>
-        <w:rPr>
-          <w:rFonts w:hint="eastAsia"/>
-        </w:rPr>
-        <w:t>运行s</w:t>
+        <w:rPr>
+          <w:rFonts w:hint="eastAsia"/>
+        </w:rPr>
+      </w:pPr>
+      <w:r>
+        <w:rPr>
+          <w:rFonts w:hint="eastAsia"/>
+        </w:rPr>
+        <w:t>第一次编译</w:t>
+      </w:r>
+      <w:r>
+        <w:rPr>
+          <w:rFonts w:hint="eastAsia"/>
+        </w:rPr>
+        <w:t>前准备</w:t>
+      </w:r>
+    </w:p>
+    <w:p>
+      <w:pPr>
+        <w:pStyle w:val="aa"/>
+        <w:numPr>
+          <w:ilvl w:val="0"/>
+          <w:numId w:val="23"/>
+        </w:numPr>
+        <w:ind w:firstLineChars="0"/>
+        <w:rPr>
+          <w:rFonts w:hint="eastAsia"/>
+        </w:rPr>
+      </w:pPr>
+      <w:r>
+        <w:rPr>
+          <w:rFonts w:hint="eastAsia"/>
+        </w:rPr>
+        <w:t>打开</w:t>
+      </w:r>
+      <w:r>
+        <w:rPr>
+          <w:rFonts w:hint="eastAsia"/>
+        </w:rPr>
+        <w:t>S</w:t>
       </w:r>
       <w:r>
         <w:t>ource\</w:t>
@@ -2099,108 +930,44 @@
         <w:rPr>
           <w:rFonts w:hint="eastAsia"/>
         </w:rPr>
-        <w:t>run</w:t>
-      </w:r>
-      <w:r>
-        <w:t>time\DeWebServer.exe</w:t>
-      </w:r>
-      <w:r>
-        <w:rPr>
-          <w:rFonts w:hint="eastAsia"/>
-        </w:rPr>
-        <w:t>，注意使端口为80</w:t>
-      </w:r>
-    </w:p>
-    <w:p>
-      <w:pPr>
-        <w:pStyle w:val="aa"/>
-        <w:numPr>
-          <w:ilvl w:val="0"/>
-          <w:numId w:val="5"/>
-        </w:numPr>
-        <w:ind w:leftChars="400" w:left="1260" w:firstLineChars="0"/>
-      </w:pPr>
-      <w:r>
-        <w:rPr>
-          <w:rFonts w:hint="eastAsia"/>
-        </w:rPr>
-        <w:t>打开现代浏览器（Ch</w:t>
-      </w:r>
-      <w:r>
-        <w:t>rome/FireFox</w:t>
-      </w:r>
-      <w:r>
-        <w:rPr>
-          <w:rFonts w:hint="eastAsia"/>
-        </w:rPr>
-        <w:t>/Ed</w:t>
-      </w:r>
-      <w:r>
-        <w:t>ge</w:t>
-      </w:r>
-      <w:r>
-        <w:rPr>
-          <w:rFonts w:hint="eastAsia"/>
-        </w:rPr>
-        <w:t>等）,</w:t>
-      </w:r>
-      <w:r>
-        <w:t>打开http://127.0.0.1/hello.dw</w:t>
-      </w:r>
-    </w:p>
-    <w:p>
-      <w:pPr>
-        <w:widowControl/>
-        <w:jc w:val="left"/>
-        <w:rPr>
-          <w:b/>
-          <w:bCs/>
-          <w:kern w:val="44"/>
-          <w:sz w:val="28"/>
-          <w:szCs w:val="28"/>
-        </w:rPr>
-      </w:pPr>
-      <w:r>
-        <w:rPr>
-          <w:sz w:val="28"/>
-          <w:szCs w:val="28"/>
-        </w:rPr>
-        <w:br w:type="page"/>
-      </w:r>
-    </w:p>
-    <w:p>
-      <w:pPr>
-        <w:pStyle w:val="1"/>
-        <w:numPr>
-          <w:ilvl w:val="0"/>
-          <w:numId w:val="1"/>
-        </w:numPr>
-        <w:spacing w:before="0" w:after="0"/>
-        <w:rPr>
-          <w:sz w:val="28"/>
-          <w:szCs w:val="28"/>
-        </w:rPr>
-      </w:pPr>
-      <w:r>
-        <w:rPr>
-          <w:rFonts w:hint="eastAsia"/>
-          <w:sz w:val="28"/>
-          <w:szCs w:val="28"/>
-        </w:rPr>
-        <w:lastRenderedPageBreak/>
-        <w:t>服务程序</w:t>
-      </w:r>
-    </w:p>
-    <w:p>
+        <w:t>dwVcls\</w:t>
+      </w:r>
+      <w:r>
+        <w:t xml:space="preserve"> </w:t>
+      </w:r>
+      <w:r>
+        <w:t>AllVcls.groupproj</w:t>
+      </w:r>
+    </w:p>
+    <w:p>
+      <w:pPr>
+        <w:pStyle w:val="aa"/>
+        <w:ind w:left="1260" w:firstLineChars="0" w:firstLine="0"/>
+      </w:pPr>
+      <w:r>
+        <w:rPr>
+          <w:rFonts w:hint="eastAsia"/>
+        </w:rPr>
+        <w:t>如果遇到以下情况，选择“OK”按钮</w:t>
+      </w:r>
+    </w:p>
+    <w:p>
+      <w:pPr>
+        <w:pStyle w:val="aa"/>
+        <w:ind w:left="1260" w:firstLineChars="0" w:firstLine="0"/>
+        <w:rPr>
+          <w:rFonts w:hint="eastAsia"/>
+        </w:rPr>
+      </w:pPr>
       <w:r>
         <w:rPr>
           <w:noProof/>
         </w:rPr>
         <w:drawing>
-          <wp:inline distT="0" distB="0" distL="0" distR="0" wp14:anchorId="200FAFA8" wp14:editId="621DA1E0">
-            <wp:extent cx="5274310" cy="3488690"/>
-            <wp:effectExtent l="0" t="0" r="2540" b="0"/>
-            <wp:docPr id="25" name="图片 25"/>
+          <wp:inline distT="0" distB="0" distL="0" distR="0" wp14:anchorId="1A483105" wp14:editId="4C3CCBDA">
+            <wp:extent cx="4519930" cy="2059305"/>
+            <wp:effectExtent l="0" t="0" r="0" b="0"/>
+            <wp:docPr id="26" name="图片 26"/>
             <wp:cNvGraphicFramePr>
               <a:graphicFrameLocks xmlns:a="http://schemas.openxmlformats.org/drawingml/2006/main" noChangeAspect="1"/>
             </wp:cNvGraphicFramePr>
@@ -2220,7 +987,7 @@
                   <pic:spPr>
                     <a:xfrm>
                       <a:off x="0" y="0"/>
-                      <a:ext cx="5274310" cy="3488690"/>
+                      <a:ext cx="4542202" cy="2069452"/>
                     </a:xfrm>
                     <a:prstGeom prst="rect">
                       <a:avLst/>
@@ -2238,6 +1005,279 @@
         <w:pStyle w:val="aa"/>
         <w:numPr>
           <w:ilvl w:val="0"/>
+          <w:numId w:val="23"/>
+        </w:numPr>
+        <w:ind w:firstLineChars="0"/>
+      </w:pPr>
+      <w:r>
+        <w:rPr>
+          <w:rFonts w:hint="eastAsia"/>
+        </w:rPr>
+        <w:t>然后B</w:t>
+      </w:r>
+      <w:r>
+        <w:t>uild all</w:t>
+      </w:r>
+      <w:r>
+        <w:rPr>
+          <w:rFonts w:hint="eastAsia"/>
+        </w:rPr>
+        <w:t>；</w:t>
+      </w:r>
+    </w:p>
+    <w:p>
+      <w:pPr>
+        <w:pStyle w:val="aa"/>
+        <w:ind w:left="1260" w:firstLineChars="0" w:firstLine="0"/>
+        <w:rPr>
+          <w:rFonts w:hint="eastAsia"/>
+        </w:rPr>
+      </w:pPr>
+      <w:r>
+        <w:rPr>
+          <w:rFonts w:hint="eastAsia"/>
+          <w:noProof/>
+        </w:rPr>
+        <w:drawing>
+          <wp:inline distT="0" distB="0" distL="0" distR="0" wp14:anchorId="2FBDA612" wp14:editId="3A0C37E6">
+            <wp:extent cx="4497079" cy="2958861"/>
+            <wp:effectExtent l="0" t="0" r="0" b="0"/>
+            <wp:docPr id="27" name="图片 27"/>
+            <wp:cNvGraphicFramePr>
+              <a:graphicFrameLocks xmlns:a="http://schemas.openxmlformats.org/drawingml/2006/main" noChangeAspect="1"/>
+            </wp:cNvGraphicFramePr>
+            <a:graphic xmlns:a="http://schemas.openxmlformats.org/drawingml/2006/main">
+              <a:graphicData uri="http://schemas.openxmlformats.org/drawingml/2006/picture">
+                <pic:pic xmlns:pic="http://schemas.openxmlformats.org/drawingml/2006/picture">
+                  <pic:nvPicPr>
+                    <pic:cNvPr id="0" name="Picture 1"/>
+                    <pic:cNvPicPr>
+                      <a:picLocks noChangeAspect="1" noChangeArrowheads="1"/>
+                    </pic:cNvPicPr>
+                  </pic:nvPicPr>
+                  <pic:blipFill>
+                    <a:blip r:embed="rId9">
+                      <a:extLst>
+                        <a:ext uri="{28A0092B-C50C-407E-A947-70E740481C1C}">
+                          <a14:useLocalDpi xmlns:a14="http://schemas.microsoft.com/office/drawing/2010/main" val="0"/>
+                        </a:ext>
+                      </a:extLst>
+                    </a:blip>
+                    <a:srcRect/>
+                    <a:stretch>
+                      <a:fillRect/>
+                    </a:stretch>
+                  </pic:blipFill>
+                  <pic:spPr bwMode="auto">
+                    <a:xfrm>
+                      <a:off x="0" y="0"/>
+                      <a:ext cx="4506506" cy="2965064"/>
+                    </a:xfrm>
+                    <a:prstGeom prst="rect">
+                      <a:avLst/>
+                    </a:prstGeom>
+                    <a:noFill/>
+                    <a:ln>
+                      <a:noFill/>
+                    </a:ln>
+                  </pic:spPr>
+                </pic:pic>
+              </a:graphicData>
+            </a:graphic>
+          </wp:inline>
+        </w:drawing>
+      </w:r>
+    </w:p>
+    <w:p>
+      <w:pPr>
+        <w:pStyle w:val="aa"/>
+        <w:numPr>
+          <w:ilvl w:val="0"/>
+          <w:numId w:val="23"/>
+        </w:numPr>
+        <w:ind w:firstLineChars="0"/>
+      </w:pPr>
+      <w:r>
+        <w:rPr>
+          <w:rFonts w:hint="eastAsia"/>
+        </w:rPr>
+        <w:t>复制对应的服务器程序(仅Delphi版本非1</w:t>
+      </w:r>
+      <w:r>
+        <w:t>0</w:t>
+      </w:r>
+      <w:r>
+        <w:rPr>
+          <w:rFonts w:hint="eastAsia"/>
+        </w:rPr>
+        <w:t>.</w:t>
+      </w:r>
+      <w:r>
+        <w:t>4.x</w:t>
+      </w:r>
+      <w:r>
+        <w:rPr>
+          <w:rFonts w:hint="eastAsia"/>
+        </w:rPr>
+        <w:t>的需要</w:t>
+      </w:r>
+      <w:r>
+        <w:t>)</w:t>
+      </w:r>
+      <w:r>
+        <w:rPr>
+          <w:rFonts w:hint="eastAsia"/>
+        </w:rPr>
+        <w:t>。</w:t>
+      </w:r>
+    </w:p>
+    <w:p>
+      <w:pPr>
+        <w:pStyle w:val="aa"/>
+        <w:ind w:left="1260" w:firstLineChars="0" w:firstLine="0"/>
+        <w:rPr>
+          <w:rFonts w:hint="eastAsia"/>
+        </w:rPr>
+      </w:pPr>
+      <w:r>
+        <w:rPr>
+          <w:rFonts w:hint="eastAsia"/>
+        </w:rPr>
+        <w:t>先删除</w:t>
+      </w:r>
+      <w:r>
+        <w:rPr>
+          <w:rFonts w:hint="eastAsia"/>
+        </w:rPr>
+        <w:t>dewebServer.exe，</w:t>
+      </w:r>
+    </w:p>
+    <w:p>
+      <w:pPr>
+        <w:pStyle w:val="aa"/>
+        <w:ind w:left="1260" w:firstLineChars="0" w:firstLine="0"/>
+      </w:pPr>
+      <w:r>
+        <w:rPr>
+          <w:rFonts w:hint="eastAsia"/>
+        </w:rPr>
+        <w:t>如果是D1</w:t>
+      </w:r>
+      <w:r>
+        <w:t>0.1.x</w:t>
+      </w:r>
+      <w:r>
+        <w:rPr>
+          <w:rFonts w:hint="eastAsia"/>
+        </w:rPr>
+        <w:t>，则重命名</w:t>
+      </w:r>
+      <w:r>
+        <w:rPr>
+          <w:rFonts w:hint="eastAsia"/>
+        </w:rPr>
+        <w:t>dewebServer101.exe</w:t>
+      </w:r>
+      <w:r>
+        <w:rPr>
+          <w:rFonts w:hint="eastAsia"/>
+        </w:rPr>
+        <w:t>为</w:t>
+      </w:r>
+      <w:r>
+        <w:rPr>
+          <w:rFonts w:hint="eastAsia"/>
+        </w:rPr>
+        <w:t>dewebServer.exe</w:t>
+      </w:r>
+      <w:r>
+        <w:rPr>
+          <w:rFonts w:hint="eastAsia"/>
+        </w:rPr>
+        <w:t>；</w:t>
+      </w:r>
+    </w:p>
+    <w:p>
+      <w:pPr>
+        <w:pStyle w:val="aa"/>
+        <w:ind w:left="1260" w:firstLineChars="0" w:firstLine="0"/>
+      </w:pPr>
+      <w:r>
+        <w:rPr>
+          <w:rFonts w:hint="eastAsia"/>
+        </w:rPr>
+        <w:t>如果是D1</w:t>
+      </w:r>
+      <w:r>
+        <w:t>0.</w:t>
+      </w:r>
+      <w:r>
+        <w:t>2.x</w:t>
+      </w:r>
+      <w:r>
+        <w:rPr>
+          <w:rFonts w:hint="eastAsia"/>
+        </w:rPr>
+        <w:t>，则重命名dewebServer10</w:t>
+      </w:r>
+      <w:r>
+        <w:t>2</w:t>
+      </w:r>
+      <w:r>
+        <w:rPr>
+          <w:rFonts w:hint="eastAsia"/>
+        </w:rPr>
+        <w:t>.exe为dewebServer.exe；</w:t>
+      </w:r>
+    </w:p>
+    <w:p>
+      <w:pPr>
+        <w:pStyle w:val="aa"/>
+        <w:ind w:left="1260" w:firstLineChars="0" w:firstLine="0"/>
+      </w:pPr>
+      <w:r>
+        <w:rPr>
+          <w:rFonts w:hint="eastAsia"/>
+        </w:rPr>
+        <w:t>如果是D1</w:t>
+      </w:r>
+      <w:r>
+        <w:t>0.</w:t>
+      </w:r>
+      <w:r>
+        <w:t>3</w:t>
+      </w:r>
+      <w:r>
+        <w:rPr>
+          <w:rFonts w:hint="eastAsia"/>
+        </w:rPr>
+        <w:t>.</w:t>
+      </w:r>
+      <w:r>
+        <w:t>x</w:t>
+      </w:r>
+      <w:r>
+        <w:rPr>
+          <w:rFonts w:hint="eastAsia"/>
+        </w:rPr>
+        <w:t>，则重命名dewebServer10</w:t>
+      </w:r>
+      <w:r>
+        <w:t>3</w:t>
+      </w:r>
+      <w:r>
+        <w:rPr>
+          <w:rFonts w:hint="eastAsia"/>
+        </w:rPr>
+        <w:t>.exe为dewebServer.exe；</w:t>
+      </w:r>
+    </w:p>
+    <w:p/>
+    <w:p>
+      <w:pPr>
+        <w:pStyle w:val="aa"/>
+        <w:numPr>
+          <w:ilvl w:val="0"/>
           <w:numId w:val="3"/>
         </w:numPr>
         <w:ind w:firstLineChars="0"/>
@@ -2246,152 +1286,49 @@
         <w:rPr>
           <w:rFonts w:hint="eastAsia"/>
         </w:rPr>
-        <w:t>服务程序为D</w:t>
-      </w:r>
-      <w:r>
-        <w:t>eWebServer.exe</w:t>
-      </w:r>
-    </w:p>
-    <w:p>
-      <w:pPr>
-        <w:pStyle w:val="aa"/>
-        <w:ind w:left="780" w:firstLineChars="0" w:firstLine="0"/>
-      </w:pPr>
-      <w:r>
-        <w:rPr>
-          <w:rFonts w:hint="eastAsia"/>
-        </w:rPr>
-        <w:t>可以双击直接运行</w:t>
-      </w:r>
-    </w:p>
-    <w:p>
-      <w:pPr>
-        <w:pStyle w:val="aa"/>
-        <w:ind w:left="780" w:firstLineChars="0" w:firstLine="0"/>
-      </w:pPr>
-      <w:r>
-        <w:rPr>
-          <w:rFonts w:hint="eastAsia"/>
-        </w:rPr>
-        <w:t>也可以带参数命令行运行</w:t>
-      </w:r>
-    </w:p>
-    <w:p>
-      <w:pPr>
-        <w:pStyle w:val="aa"/>
-        <w:ind w:left="780" w:firstLineChars="0" w:firstLine="0"/>
-      </w:pPr>
-      <w:r>
-        <w:rPr>
-          <w:rFonts w:hint="eastAsia"/>
-        </w:rPr>
-        <w:t>如果1个参数，则为运行端口号，如：D</w:t>
-      </w:r>
-      <w:r>
-        <w:t>eWebServer 8081</w:t>
-      </w:r>
-    </w:p>
-    <w:p>
-      <w:pPr>
-        <w:pStyle w:val="aa"/>
-        <w:ind w:left="780" w:firstLineChars="0" w:firstLine="0"/>
-      </w:pPr>
-      <w:r>
-        <w:rPr>
-          <w:rFonts w:hint="eastAsia"/>
-        </w:rPr>
-        <w:t>如果3个参数，则分别为端口号、窗体L</w:t>
-      </w:r>
-      <w:r>
-        <w:t>eft</w:t>
-      </w:r>
-      <w:r>
-        <w:rPr>
-          <w:rFonts w:hint="eastAsia"/>
-        </w:rPr>
-        <w:t>、窗体T</w:t>
-      </w:r>
-      <w:r>
-        <w:t>op</w:t>
-      </w:r>
-    </w:p>
-    <w:p>
-      <w:pPr>
-        <w:pStyle w:val="aa"/>
-        <w:ind w:left="780" w:firstLineChars="0" w:firstLine="0"/>
-      </w:pPr>
-      <w:r>
-        <w:rPr>
-          <w:rFonts w:hint="eastAsia"/>
-        </w:rPr>
-        <w:t>如果5个参数，则分别为端口号、窗体L</w:t>
-      </w:r>
-      <w:r>
-        <w:t>eft</w:t>
-      </w:r>
-      <w:r>
-        <w:rPr>
-          <w:rFonts w:hint="eastAsia"/>
-        </w:rPr>
-        <w:t>、窗体T</w:t>
-      </w:r>
-      <w:r>
-        <w:t>op</w:t>
-      </w:r>
-      <w:r>
-        <w:rPr>
-          <w:rFonts w:hint="eastAsia"/>
-        </w:rPr>
-        <w:t>、窗体W</w:t>
-      </w:r>
-      <w:r>
-        <w:t>idth</w:t>
-      </w:r>
-      <w:r>
-        <w:rPr>
-          <w:rFonts w:hint="eastAsia"/>
-        </w:rPr>
-        <w:t>、窗体H</w:t>
-      </w:r>
-      <w:r>
-        <w:t>eight</w:t>
-      </w:r>
-    </w:p>
-    <w:p>
-      <w:pPr>
-        <w:pStyle w:val="aa"/>
-        <w:numPr>
-          <w:ilvl w:val="0"/>
-          <w:numId w:val="3"/>
-        </w:numPr>
-        <w:ind w:firstLineChars="0"/>
-      </w:pPr>
-      <w:r>
-        <w:rPr>
-          <w:rFonts w:hint="eastAsia"/>
-        </w:rPr>
-        <w:t>如果点击</w:t>
-      </w:r>
-      <w:r>
-        <w:t>start</w:t>
-      </w:r>
-      <w:r>
-        <w:rPr>
-          <w:rFonts w:hint="eastAsia"/>
-        </w:rPr>
-        <w:t>按钮后，</w:t>
-      </w:r>
-      <w:r>
-        <w:t>start</w:t>
-      </w:r>
-      <w:r>
-        <w:rPr>
-          <w:rFonts w:hint="eastAsia"/>
-        </w:rPr>
-        <w:t>按钮仍处于可用状态，则表明当前端口已被占用，请更换一个端口号或关闭使用该端口的程序后重新s</w:t>
-      </w:r>
-      <w:r>
-        <w:t>tart</w:t>
+        <w:t>入门教程</w:t>
+      </w:r>
+      <w:r>
+        <w:t>hello,world!</w:t>
+      </w:r>
+    </w:p>
+    <w:p>
+      <w:pPr>
+        <w:pStyle w:val="aa"/>
+        <w:numPr>
+          <w:ilvl w:val="0"/>
+          <w:numId w:val="5"/>
+        </w:numPr>
+        <w:ind w:leftChars="400" w:left="1260" w:firstLineChars="0"/>
+      </w:pPr>
+      <w:r>
+        <w:rPr>
+          <w:rFonts w:hint="eastAsia"/>
+        </w:rPr>
+        <w:t>新建一个DLL，命名为h</w:t>
+      </w:r>
+      <w:r>
+        <w:t>ello.dpr</w:t>
+      </w:r>
+    </w:p>
+    <w:p>
+      <w:pPr>
+        <w:pStyle w:val="aa"/>
+        <w:numPr>
+          <w:ilvl w:val="0"/>
+          <w:numId w:val="5"/>
+        </w:numPr>
+        <w:ind w:leftChars="400" w:left="1260" w:firstLineChars="0"/>
+      </w:pPr>
+      <w:r>
+        <w:rPr>
+          <w:rFonts w:hint="eastAsia"/>
+        </w:rPr>
+        <w:lastRenderedPageBreak/>
+        <w:t>新增一个F</w:t>
+      </w:r>
+      <w:r>
+        <w:t>orm.(File-&gt;New-&gt;VCL Form - Delphi)</w:t>
       </w:r>
       <w:r>
         <w:rPr>
@@ -2399,26 +1336,1413 @@
         </w:rPr>
         <w:t>。</w:t>
       </w:r>
-    </w:p>
-    <w:p>
-      <w:pPr>
-        <w:pStyle w:val="1"/>
-        <w:numPr>
-          <w:ilvl w:val="0"/>
-          <w:numId w:val="1"/>
-        </w:numPr>
-        <w:spacing w:before="0" w:after="0"/>
-        <w:rPr>
+      <w:r>
+        <w:rPr>
+          <w:rFonts w:hint="eastAsia"/>
+          <w:b/>
+          <w:bCs/>
+        </w:rPr>
+        <w:t>注</w:t>
+      </w:r>
+      <w:r>
+        <w:rPr>
+          <w:rFonts w:hint="eastAsia"/>
+        </w:rPr>
+        <w:t>：</w:t>
+      </w:r>
+      <w:r>
+        <w:rPr>
+          <w:rFonts w:hint="eastAsia"/>
+        </w:rPr>
+        <w:t>不要更改单元名称和F</w:t>
+      </w:r>
+      <w:r>
+        <w:t>orm</w:t>
+      </w:r>
+      <w:r>
+        <w:rPr>
+          <w:rFonts w:hint="eastAsia"/>
+        </w:rPr>
+        <w:t>名称，即分别为u</w:t>
+      </w:r>
+      <w:r>
+        <w:t>nit1.pas</w:t>
+      </w:r>
+      <w:r>
+        <w:rPr>
+          <w:rFonts w:hint="eastAsia"/>
+        </w:rPr>
+        <w:t>和F</w:t>
+      </w:r>
+      <w:r>
+        <w:t>orm1</w:t>
+      </w:r>
+    </w:p>
+    <w:p>
+      <w:pPr>
+        <w:pStyle w:val="aa"/>
+        <w:numPr>
+          <w:ilvl w:val="0"/>
+          <w:numId w:val="5"/>
+        </w:numPr>
+        <w:ind w:leftChars="400" w:left="1260" w:firstLineChars="0"/>
+      </w:pPr>
+      <w:r>
+        <w:rPr>
+          <w:rFonts w:hint="eastAsia"/>
+        </w:rPr>
+        <w:t>在Fo</w:t>
+      </w:r>
+      <w:r>
+        <w:t>rm1</w:t>
+      </w:r>
+      <w:r>
+        <w:rPr>
+          <w:rFonts w:hint="eastAsia"/>
+        </w:rPr>
+        <w:t>中添加一个La</w:t>
+      </w:r>
+      <w:r>
+        <w:t>bel,</w:t>
+      </w:r>
+      <w:r>
+        <w:rPr>
+          <w:rFonts w:hint="eastAsia"/>
+        </w:rPr>
+        <w:t>设置其Ca</w:t>
+      </w:r>
+      <w:r>
+        <w:t>ption</w:t>
+      </w:r>
+      <w:r>
+        <w:rPr>
+          <w:rFonts w:hint="eastAsia"/>
+        </w:rPr>
+        <w:t>为</w:t>
+      </w:r>
+      <w:r>
+        <w:t>"Hello,</w:t>
+      </w:r>
+      <w:r>
+        <w:t>deweb</w:t>
+      </w:r>
+      <w:r>
+        <w:t>"</w:t>
+      </w:r>
+    </w:p>
+    <w:p>
+      <w:pPr>
+        <w:pStyle w:val="aa"/>
+        <w:numPr>
+          <w:ilvl w:val="0"/>
+          <w:numId w:val="5"/>
+        </w:numPr>
+        <w:ind w:leftChars="400" w:left="1260" w:firstLineChars="0"/>
+      </w:pPr>
+      <w:r>
+        <w:rPr>
+          <w:rFonts w:hint="eastAsia"/>
+        </w:rPr>
+        <w:t>将h</w:t>
+      </w:r>
+      <w:r>
+        <w:t>ello.dpr</w:t>
+      </w:r>
+      <w:r>
+        <w:rPr>
+          <w:rFonts w:hint="eastAsia"/>
+        </w:rPr>
+        <w:t>源文件代码更改为</w:t>
+      </w:r>
+    </w:p>
+    <w:p>
+      <w:pPr>
+        <w:ind w:leftChars="600" w:left="1260"/>
+        <w:rPr>
+          <w:szCs w:val="21"/>
+          <w:shd w:val="pct10" w:color="auto" w:fill="FFFFFF"/>
+        </w:rPr>
+      </w:pPr>
+      <w:r>
+        <w:rPr>
+          <w:szCs w:val="21"/>
+          <w:shd w:val="pct10" w:color="auto" w:fill="FFFFFF"/>
+        </w:rPr>
+        <w:t>library hello;</w:t>
+      </w:r>
+    </w:p>
+    <w:p>
+      <w:pPr>
+        <w:ind w:leftChars="600" w:left="1260"/>
+        <w:rPr>
+          <w:szCs w:val="21"/>
+          <w:shd w:val="pct10" w:color="auto" w:fill="FFFFFF"/>
+        </w:rPr>
+      </w:pPr>
+    </w:p>
+    <w:p>
+      <w:pPr>
+        <w:ind w:leftChars="600" w:left="1260"/>
+        <w:rPr>
+          <w:szCs w:val="21"/>
+          <w:shd w:val="pct10" w:color="auto" w:fill="FFFFFF"/>
+        </w:rPr>
+      </w:pPr>
+      <w:r>
+        <w:rPr>
+          <w:szCs w:val="21"/>
+          <w:shd w:val="pct10" w:color="auto" w:fill="FFFFFF"/>
+        </w:rPr>
+        <w:t>uses</w:t>
+      </w:r>
+    </w:p>
+    <w:p>
+      <w:pPr>
+        <w:ind w:leftChars="600" w:left="1260"/>
+        <w:rPr>
+          <w:szCs w:val="21"/>
+          <w:shd w:val="pct10" w:color="auto" w:fill="FFFFFF"/>
+        </w:rPr>
+      </w:pPr>
+      <w:r>
+        <w:rPr>
+          <w:szCs w:val="21"/>
+          <w:shd w:val="pct10" w:color="auto" w:fill="FFFFFF"/>
+        </w:rPr>
+        <w:t xml:space="preserve">  ShareMem,</w:t>
+      </w:r>
+    </w:p>
+    <w:p>
+      <w:pPr>
+        <w:ind w:leftChars="600" w:left="1260"/>
+        <w:rPr>
+          <w:szCs w:val="21"/>
+          <w:shd w:val="pct10" w:color="auto" w:fill="FFFFFF"/>
+        </w:rPr>
+      </w:pPr>
+      <w:r>
+        <w:rPr>
+          <w:szCs w:val="21"/>
+          <w:shd w:val="pct10" w:color="auto" w:fill="FFFFFF"/>
+        </w:rPr>
+        <w:t xml:space="preserve">  SysUtils,</w:t>
+      </w:r>
+    </w:p>
+    <w:p>
+      <w:pPr>
+        <w:ind w:leftChars="600" w:left="1260"/>
+        <w:rPr>
+          <w:szCs w:val="21"/>
+          <w:shd w:val="pct10" w:color="auto" w:fill="FFFFFF"/>
+        </w:rPr>
+      </w:pPr>
+      <w:r>
+        <w:rPr>
+          <w:szCs w:val="21"/>
+          <w:shd w:val="pct10" w:color="auto" w:fill="FFFFFF"/>
+        </w:rPr>
+        <w:t xml:space="preserve">  Forms,</w:t>
+      </w:r>
+    </w:p>
+    <w:p>
+      <w:pPr>
+        <w:ind w:leftChars="600" w:left="1260"/>
+        <w:rPr>
+          <w:szCs w:val="21"/>
+          <w:shd w:val="pct10" w:color="auto" w:fill="FFFFFF"/>
+        </w:rPr>
+      </w:pPr>
+      <w:r>
+        <w:rPr>
+          <w:szCs w:val="21"/>
+          <w:shd w:val="pct10" w:color="auto" w:fill="FFFFFF"/>
+        </w:rPr>
+        <w:t xml:space="preserve">  Messages,</w:t>
+      </w:r>
+    </w:p>
+    <w:p>
+      <w:pPr>
+        <w:ind w:leftChars="600" w:left="1260"/>
+        <w:rPr>
+          <w:szCs w:val="21"/>
+          <w:shd w:val="pct10" w:color="auto" w:fill="FFFFFF"/>
+        </w:rPr>
+      </w:pPr>
+      <w:r>
+        <w:rPr>
+          <w:szCs w:val="21"/>
+          <w:shd w:val="pct10" w:color="auto" w:fill="FFFFFF"/>
+        </w:rPr>
+        <w:t xml:space="preserve">  StdCtrls,</w:t>
+      </w:r>
+    </w:p>
+    <w:p>
+      <w:pPr>
+        <w:ind w:leftChars="600" w:left="1260"/>
+        <w:rPr>
+          <w:szCs w:val="21"/>
+          <w:shd w:val="pct10" w:color="auto" w:fill="FFFFFF"/>
+        </w:rPr>
+      </w:pPr>
+      <w:r>
+        <w:rPr>
+          <w:szCs w:val="21"/>
+          <w:shd w:val="pct10" w:color="auto" w:fill="FFFFFF"/>
+        </w:rPr>
+        <w:t xml:space="preserve">  Variants,</w:t>
+      </w:r>
+    </w:p>
+    <w:p>
+      <w:pPr>
+        <w:ind w:leftChars="600" w:left="1260"/>
+        <w:rPr>
+          <w:szCs w:val="21"/>
+          <w:shd w:val="pct10" w:color="auto" w:fill="FFFFFF"/>
+        </w:rPr>
+      </w:pPr>
+      <w:r>
+        <w:rPr>
+          <w:szCs w:val="21"/>
+          <w:shd w:val="pct10" w:color="auto" w:fill="FFFFFF"/>
+        </w:rPr>
+        <w:t xml:space="preserve">  Windows,</w:t>
+      </w:r>
+    </w:p>
+    <w:p>
+      <w:pPr>
+        <w:ind w:leftChars="600" w:left="1260"/>
+        <w:rPr>
+          <w:szCs w:val="21"/>
+          <w:shd w:val="pct10" w:color="auto" w:fill="FFFFFF"/>
+        </w:rPr>
+      </w:pPr>
+      <w:r>
+        <w:rPr>
+          <w:szCs w:val="21"/>
+          <w:shd w:val="pct10" w:color="auto" w:fill="FFFFFF"/>
+        </w:rPr>
+        <w:t xml:space="preserve">  Classes,</w:t>
+      </w:r>
+    </w:p>
+    <w:p>
+      <w:pPr>
+        <w:ind w:leftChars="600" w:left="1260"/>
+        <w:rPr>
+          <w:szCs w:val="21"/>
+          <w:shd w:val="pct10" w:color="auto" w:fill="FFFFFF"/>
+        </w:rPr>
+      </w:pPr>
+      <w:r>
+        <w:rPr>
+          <w:szCs w:val="21"/>
+          <w:shd w:val="pct10" w:color="auto" w:fill="FFFFFF"/>
+        </w:rPr>
+        <w:t xml:space="preserve">  Data.Win.ADODB,</w:t>
+      </w:r>
+    </w:p>
+    <w:p>
+      <w:pPr>
+        <w:ind w:leftChars="600" w:left="1260"/>
+        <w:rPr>
+          <w:szCs w:val="21"/>
+          <w:shd w:val="pct10" w:color="auto" w:fill="FFFFFF"/>
+        </w:rPr>
+      </w:pPr>
+      <w:r>
+        <w:rPr>
+          <w:szCs w:val="21"/>
+          <w:shd w:val="pct10" w:color="auto" w:fill="FFFFFF"/>
+        </w:rPr>
+        <w:t xml:space="preserve">  unit1 in 'unit1.pas' {Form1};</w:t>
+      </w:r>
+    </w:p>
+    <w:p>
+      <w:pPr>
+        <w:ind w:leftChars="600" w:left="1260"/>
+        <w:rPr>
+          <w:szCs w:val="21"/>
+          <w:shd w:val="pct10" w:color="auto" w:fill="FFFFFF"/>
+        </w:rPr>
+      </w:pPr>
+    </w:p>
+    <w:p>
+      <w:pPr>
+        <w:ind w:leftChars="600" w:left="1260"/>
+        <w:rPr>
+          <w:szCs w:val="21"/>
+          <w:shd w:val="pct10" w:color="auto" w:fill="FFFFFF"/>
+        </w:rPr>
+      </w:pPr>
+      <w:r>
+        <w:rPr>
+          <w:szCs w:val="21"/>
+          <w:shd w:val="pct10" w:color="auto" w:fill="FFFFFF"/>
+        </w:rPr>
+        <w:t>{$R *.res}</w:t>
+      </w:r>
+    </w:p>
+    <w:p>
+      <w:pPr>
+        <w:ind w:leftChars="600" w:left="1260"/>
+        <w:rPr>
+          <w:szCs w:val="21"/>
+          <w:shd w:val="pct10" w:color="auto" w:fill="FFFFFF"/>
+        </w:rPr>
+      </w:pPr>
+    </w:p>
+    <w:p>
+      <w:pPr>
+        <w:ind w:leftChars="600" w:left="1260"/>
+        <w:rPr>
+          <w:szCs w:val="21"/>
+          <w:shd w:val="pct10" w:color="auto" w:fill="FFFFFF"/>
+        </w:rPr>
+      </w:pPr>
+      <w:r>
+        <w:rPr>
+          <w:szCs w:val="21"/>
+          <w:shd w:val="pct10" w:color="auto" w:fill="FFFFFF"/>
+        </w:rPr>
+        <w:t>var</w:t>
+      </w:r>
+    </w:p>
+    <w:p>
+      <w:pPr>
+        <w:ind w:leftChars="600" w:left="1260"/>
+        <w:rPr>
+          <w:szCs w:val="21"/>
+          <w:shd w:val="pct10" w:color="auto" w:fill="FFFFFF"/>
+        </w:rPr>
+      </w:pPr>
+      <w:r>
+        <w:rPr>
+          <w:szCs w:val="21"/>
+          <w:shd w:val="pct10" w:color="auto" w:fill="FFFFFF"/>
+        </w:rPr>
+        <w:t xml:space="preserve">     DLLApp         : TApplication;</w:t>
+      </w:r>
+    </w:p>
+    <w:p>
+      <w:pPr>
+        <w:ind w:leftChars="600" w:left="1260"/>
+        <w:rPr>
+          <w:szCs w:val="21"/>
+          <w:shd w:val="pct10" w:color="auto" w:fill="FFFFFF"/>
+        </w:rPr>
+      </w:pPr>
+      <w:r>
+        <w:rPr>
+          <w:szCs w:val="21"/>
+          <w:shd w:val="pct10" w:color="auto" w:fill="FFFFFF"/>
+        </w:rPr>
+        <w:t xml:space="preserve">     DLLScreen      : TScreen;</w:t>
+      </w:r>
+    </w:p>
+    <w:p>
+      <w:pPr>
+        <w:ind w:leftChars="600" w:left="1260"/>
+        <w:rPr>
+          <w:szCs w:val="21"/>
+          <w:shd w:val="pct10" w:color="auto" w:fill="FFFFFF"/>
+        </w:rPr>
+      </w:pPr>
+    </w:p>
+    <w:p>
+      <w:pPr>
+        <w:ind w:leftChars="600" w:left="1260"/>
+        <w:rPr>
+          <w:szCs w:val="21"/>
+          <w:shd w:val="pct10" w:color="auto" w:fill="FFFFFF"/>
+        </w:rPr>
+      </w:pPr>
+      <w:r>
+        <w:rPr>
+          <w:szCs w:val="21"/>
+          <w:shd w:val="pct10" w:color="auto" w:fill="FFFFFF"/>
+        </w:rPr>
+        <w:t>function dwLoad(AParams:String;AConnection:TADOConnection;AApp:TApplication;AScreen:TScreen):TForm;stdcall;</w:t>
+      </w:r>
+    </w:p>
+    <w:p>
+      <w:pPr>
+        <w:ind w:leftChars="600" w:left="1260"/>
+        <w:rPr>
+          <w:szCs w:val="21"/>
+          <w:shd w:val="pct10" w:color="auto" w:fill="FFFFFF"/>
+        </w:rPr>
+      </w:pPr>
+      <w:r>
+        <w:rPr>
+          <w:szCs w:val="21"/>
+          <w:shd w:val="pct10" w:color="auto" w:fill="FFFFFF"/>
+        </w:rPr>
+        <w:t>begin</w:t>
+      </w:r>
+    </w:p>
+    <w:p>
+      <w:pPr>
+        <w:ind w:leftChars="600" w:left="1260"/>
+        <w:rPr>
+          <w:szCs w:val="21"/>
+          <w:shd w:val="pct10" w:color="auto" w:fill="FFFFFF"/>
+        </w:rPr>
+      </w:pPr>
+      <w:r>
+        <w:rPr>
+          <w:szCs w:val="21"/>
+          <w:shd w:val="pct10" w:color="auto" w:fill="FFFFFF"/>
+        </w:rPr>
+        <w:t xml:space="preserve">     //</w:t>
+      </w:r>
+    </w:p>
+    <w:p>
+      <w:pPr>
+        <w:ind w:leftChars="600" w:left="1260"/>
+        <w:rPr>
+          <w:szCs w:val="21"/>
+          <w:shd w:val="pct10" w:color="auto" w:fill="FFFFFF"/>
+        </w:rPr>
+      </w:pPr>
+      <w:r>
+        <w:rPr>
+          <w:szCs w:val="21"/>
+          <w:shd w:val="pct10" w:color="auto" w:fill="FFFFFF"/>
+        </w:rPr>
+        <w:t xml:space="preserve">     Application    := AApp;</w:t>
+      </w:r>
+    </w:p>
+    <w:p>
+      <w:pPr>
+        <w:ind w:leftChars="600" w:left="1260"/>
+        <w:rPr>
+          <w:szCs w:val="21"/>
+          <w:shd w:val="pct10" w:color="auto" w:fill="FFFFFF"/>
+        </w:rPr>
+      </w:pPr>
+      <w:r>
+        <w:rPr>
+          <w:szCs w:val="21"/>
+          <w:shd w:val="pct10" w:color="auto" w:fill="FFFFFF"/>
+        </w:rPr>
+        <w:t xml:space="preserve">     Screen         := AScreen;</w:t>
+      </w:r>
+    </w:p>
+    <w:p>
+      <w:pPr>
+        <w:ind w:leftChars="600" w:left="1260"/>
+        <w:rPr>
+          <w:szCs w:val="21"/>
+          <w:shd w:val="pct10" w:color="auto" w:fill="FFFFFF"/>
+        </w:rPr>
+      </w:pPr>
+      <w:r>
+        <w:rPr>
+          <w:szCs w:val="21"/>
+          <w:shd w:val="pct10" w:color="auto" w:fill="FFFFFF"/>
+        </w:rPr>
+        <w:t xml:space="preserve">     //</w:t>
+      </w:r>
+    </w:p>
+    <w:p>
+      <w:pPr>
+        <w:ind w:leftChars="600" w:left="1260"/>
+        <w:rPr>
+          <w:szCs w:val="21"/>
+          <w:shd w:val="pct10" w:color="auto" w:fill="FFFFFF"/>
+        </w:rPr>
+      </w:pPr>
+    </w:p>
+    <w:p>
+      <w:pPr>
+        <w:ind w:leftChars="600" w:left="1260"/>
+        <w:rPr>
+          <w:szCs w:val="21"/>
+          <w:shd w:val="pct10" w:color="auto" w:fill="FFFFFF"/>
+        </w:rPr>
+      </w:pPr>
+      <w:r>
+        <w:rPr>
+          <w:szCs w:val="21"/>
+          <w:shd w:val="pct10" w:color="auto" w:fill="FFFFFF"/>
+        </w:rPr>
+        <w:t xml:space="preserve">     //</w:t>
+      </w:r>
+    </w:p>
+    <w:p>
+      <w:pPr>
+        <w:ind w:leftChars="600" w:left="1260"/>
+        <w:rPr>
+          <w:szCs w:val="21"/>
+          <w:shd w:val="pct10" w:color="auto" w:fill="FFFFFF"/>
+        </w:rPr>
+      </w:pPr>
+      <w:r>
+        <w:rPr>
+          <w:szCs w:val="21"/>
+          <w:shd w:val="pct10" w:color="auto" w:fill="FFFFFF"/>
+        </w:rPr>
+        <w:t xml:space="preserve">     Form1          := TForm1.Create(nil);</w:t>
+      </w:r>
+    </w:p>
+    <w:p>
+      <w:pPr>
+        <w:ind w:leftChars="600" w:left="1260"/>
+        <w:rPr>
+          <w:szCs w:val="21"/>
+          <w:shd w:val="pct10" w:color="auto" w:fill="FFFFFF"/>
+        </w:rPr>
+      </w:pPr>
+    </w:p>
+    <w:p>
+      <w:pPr>
+        <w:ind w:leftChars="600" w:left="1260"/>
+        <w:rPr>
+          <w:szCs w:val="21"/>
+          <w:shd w:val="pct10" w:color="auto" w:fill="FFFFFF"/>
+        </w:rPr>
+      </w:pPr>
+      <w:r>
+        <w:rPr>
+          <w:szCs w:val="21"/>
+          <w:shd w:val="pct10" w:color="auto" w:fill="FFFFFF"/>
+        </w:rPr>
+        <w:t xml:space="preserve">     //Form1.ADOQuery1.Connection   := AConnection;</w:t>
+      </w:r>
+    </w:p>
+    <w:p>
+      <w:pPr>
+        <w:ind w:leftChars="600" w:left="1260"/>
+        <w:rPr>
+          <w:szCs w:val="21"/>
+          <w:shd w:val="pct10" w:color="auto" w:fill="FFFFFF"/>
+        </w:rPr>
+      </w:pPr>
+    </w:p>
+    <w:p>
+      <w:pPr>
+        <w:ind w:leftChars="600" w:left="1260"/>
+        <w:rPr>
+          <w:szCs w:val="21"/>
+          <w:shd w:val="pct10" w:color="auto" w:fill="FFFFFF"/>
+        </w:rPr>
+      </w:pPr>
+      <w:r>
+        <w:rPr>
+          <w:szCs w:val="21"/>
+          <w:shd w:val="pct10" w:color="auto" w:fill="FFFFFF"/>
+        </w:rPr>
+        <w:t xml:space="preserve">     Result         := Form1;</w:t>
+      </w:r>
+    </w:p>
+    <w:p>
+      <w:pPr>
+        <w:ind w:leftChars="600" w:left="1260"/>
+        <w:rPr>
+          <w:szCs w:val="21"/>
+          <w:shd w:val="pct10" w:color="auto" w:fill="FFFFFF"/>
+        </w:rPr>
+      </w:pPr>
+      <w:r>
+        <w:rPr>
+          <w:szCs w:val="21"/>
+          <w:shd w:val="pct10" w:color="auto" w:fill="FFFFFF"/>
+        </w:rPr>
+        <w:t>end;</w:t>
+      </w:r>
+    </w:p>
+    <w:p>
+      <w:pPr>
+        <w:ind w:leftChars="600" w:left="1260"/>
+        <w:rPr>
+          <w:szCs w:val="21"/>
+          <w:shd w:val="pct10" w:color="auto" w:fill="FFFFFF"/>
+        </w:rPr>
+      </w:pPr>
+    </w:p>
+    <w:p>
+      <w:pPr>
+        <w:ind w:leftChars="600" w:left="1260"/>
+        <w:rPr>
+          <w:szCs w:val="21"/>
+          <w:shd w:val="pct10" w:color="auto" w:fill="FFFFFF"/>
+        </w:rPr>
+      </w:pPr>
+      <w:r>
+        <w:rPr>
+          <w:szCs w:val="21"/>
+          <w:shd w:val="pct10" w:color="auto" w:fill="FFFFFF"/>
+        </w:rPr>
+        <w:t>procedure DLLUnloadProc(dwReason: DWORD);</w:t>
+      </w:r>
+    </w:p>
+    <w:p>
+      <w:pPr>
+        <w:ind w:leftChars="600" w:left="1260"/>
+        <w:rPr>
+          <w:szCs w:val="21"/>
+          <w:shd w:val="pct10" w:color="auto" w:fill="FFFFFF"/>
+        </w:rPr>
+      </w:pPr>
+      <w:r>
+        <w:rPr>
+          <w:szCs w:val="21"/>
+          <w:shd w:val="pct10" w:color="auto" w:fill="FFFFFF"/>
+        </w:rPr>
+        <w:t>begin</w:t>
+      </w:r>
+    </w:p>
+    <w:p>
+      <w:pPr>
+        <w:ind w:leftChars="600" w:left="1260"/>
+        <w:rPr>
+          <w:szCs w:val="21"/>
+          <w:shd w:val="pct10" w:color="auto" w:fill="FFFFFF"/>
+        </w:rPr>
+      </w:pPr>
+      <w:r>
+        <w:rPr>
+          <w:szCs w:val="21"/>
+          <w:shd w:val="pct10" w:color="auto" w:fill="FFFFFF"/>
+        </w:rPr>
+        <w:t xml:space="preserve">     if dwReason = DLL_PROCESS_DETACH then begin</w:t>
+      </w:r>
+    </w:p>
+    <w:p>
+      <w:pPr>
+        <w:ind w:leftChars="600" w:left="1260"/>
+        <w:rPr>
+          <w:szCs w:val="21"/>
+          <w:shd w:val="pct10" w:color="auto" w:fill="FFFFFF"/>
+        </w:rPr>
+      </w:pPr>
+      <w:r>
+        <w:rPr>
+          <w:szCs w:val="21"/>
+          <w:shd w:val="pct10" w:color="auto" w:fill="FFFFFF"/>
+        </w:rPr>
+        <w:lastRenderedPageBreak/>
+        <w:t xml:space="preserve">          Application    := DLLApp; //恢复</w:t>
+      </w:r>
+    </w:p>
+    <w:p>
+      <w:pPr>
+        <w:ind w:leftChars="600" w:left="1260"/>
+        <w:rPr>
+          <w:szCs w:val="21"/>
+          <w:shd w:val="pct10" w:color="auto" w:fill="FFFFFF"/>
+        </w:rPr>
+      </w:pPr>
+      <w:r>
+        <w:rPr>
+          <w:szCs w:val="21"/>
+          <w:shd w:val="pct10" w:color="auto" w:fill="FFFFFF"/>
+        </w:rPr>
+        <w:t xml:space="preserve">          Screen         := DLLScreen;</w:t>
+      </w:r>
+    </w:p>
+    <w:p>
+      <w:pPr>
+        <w:ind w:leftChars="600" w:left="1260"/>
+        <w:rPr>
+          <w:szCs w:val="21"/>
+          <w:shd w:val="pct10" w:color="auto" w:fill="FFFFFF"/>
+        </w:rPr>
+      </w:pPr>
+      <w:r>
+        <w:rPr>
+          <w:szCs w:val="21"/>
+          <w:shd w:val="pct10" w:color="auto" w:fill="FFFFFF"/>
+        </w:rPr>
+        <w:t xml:space="preserve">     end;</w:t>
+      </w:r>
+    </w:p>
+    <w:p>
+      <w:pPr>
+        <w:ind w:leftChars="600" w:left="1260"/>
+        <w:rPr>
+          <w:szCs w:val="21"/>
+          <w:shd w:val="pct10" w:color="auto" w:fill="FFFFFF"/>
+        </w:rPr>
+      </w:pPr>
+      <w:r>
+        <w:rPr>
+          <w:szCs w:val="21"/>
+          <w:shd w:val="pct10" w:color="auto" w:fill="FFFFFF"/>
+        </w:rPr>
+        <w:t>end;</w:t>
+      </w:r>
+    </w:p>
+    <w:p>
+      <w:pPr>
+        <w:ind w:leftChars="600" w:left="1260"/>
+        <w:rPr>
+          <w:szCs w:val="21"/>
+          <w:shd w:val="pct10" w:color="auto" w:fill="FFFFFF"/>
+        </w:rPr>
+      </w:pPr>
+    </w:p>
+    <w:p>
+      <w:pPr>
+        <w:ind w:leftChars="600" w:left="1260"/>
+        <w:rPr>
+          <w:szCs w:val="21"/>
+          <w:shd w:val="pct10" w:color="auto" w:fill="FFFFFF"/>
+        </w:rPr>
+      </w:pPr>
+      <w:r>
+        <w:rPr>
+          <w:szCs w:val="21"/>
+          <w:shd w:val="pct10" w:color="auto" w:fill="FFFFFF"/>
+        </w:rPr>
+        <w:t>exports</w:t>
+      </w:r>
+    </w:p>
+    <w:p>
+      <w:pPr>
+        <w:ind w:leftChars="600" w:left="1260"/>
+        <w:rPr>
+          <w:szCs w:val="21"/>
+          <w:shd w:val="pct10" w:color="auto" w:fill="FFFFFF"/>
+        </w:rPr>
+      </w:pPr>
+      <w:r>
+        <w:rPr>
+          <w:szCs w:val="21"/>
+          <w:shd w:val="pct10" w:color="auto" w:fill="FFFFFF"/>
+        </w:rPr>
+        <w:t xml:space="preserve">     dwLoad;</w:t>
+      </w:r>
+    </w:p>
+    <w:p>
+      <w:pPr>
+        <w:ind w:leftChars="600" w:left="1260"/>
+        <w:rPr>
+          <w:szCs w:val="21"/>
+          <w:shd w:val="pct10" w:color="auto" w:fill="FFFFFF"/>
+        </w:rPr>
+      </w:pPr>
+    </w:p>
+    <w:p>
+      <w:pPr>
+        <w:ind w:leftChars="600" w:left="1260"/>
+        <w:rPr>
+          <w:szCs w:val="21"/>
+          <w:shd w:val="pct10" w:color="auto" w:fill="FFFFFF"/>
+        </w:rPr>
+      </w:pPr>
+      <w:r>
+        <w:rPr>
+          <w:szCs w:val="21"/>
+          <w:shd w:val="pct10" w:color="auto" w:fill="FFFFFF"/>
+        </w:rPr>
+        <w:t>begin</w:t>
+      </w:r>
+    </w:p>
+    <w:p>
+      <w:pPr>
+        <w:ind w:leftChars="600" w:left="1260"/>
+        <w:rPr>
+          <w:szCs w:val="21"/>
+          <w:shd w:val="pct10" w:color="auto" w:fill="FFFFFF"/>
+        </w:rPr>
+      </w:pPr>
+      <w:r>
+        <w:rPr>
+          <w:szCs w:val="21"/>
+          <w:shd w:val="pct10" w:color="auto" w:fill="FFFFFF"/>
+        </w:rPr>
+        <w:t xml:space="preserve">     DLLApp    := Application;     //保存 DLL 中初始的 Application 对象</w:t>
+      </w:r>
+    </w:p>
+    <w:p>
+      <w:pPr>
+        <w:ind w:leftChars="600" w:left="1260"/>
+        <w:rPr>
+          <w:szCs w:val="21"/>
+          <w:shd w:val="pct10" w:color="auto" w:fill="FFFFFF"/>
+        </w:rPr>
+      </w:pPr>
+      <w:r>
+        <w:rPr>
+          <w:szCs w:val="21"/>
+          <w:shd w:val="pct10" w:color="auto" w:fill="FFFFFF"/>
+        </w:rPr>
+        <w:t xml:space="preserve">     DLLScreen := Screen;</w:t>
+      </w:r>
+    </w:p>
+    <w:p>
+      <w:pPr>
+        <w:ind w:leftChars="600" w:left="1260"/>
+        <w:rPr>
+          <w:szCs w:val="21"/>
+          <w:shd w:val="pct10" w:color="auto" w:fill="FFFFFF"/>
+        </w:rPr>
+      </w:pPr>
+      <w:r>
+        <w:rPr>
+          <w:szCs w:val="21"/>
+          <w:shd w:val="pct10" w:color="auto" w:fill="FFFFFF"/>
+        </w:rPr>
+        <w:t xml:space="preserve">     DLLProc   := @DLLUnloadProc;  //保证 DLL 卸载时恢复原来的 Application</w:t>
+      </w:r>
+    </w:p>
+    <w:p>
+      <w:pPr>
+        <w:ind w:leftChars="600" w:left="1260"/>
+        <w:rPr>
+          <w:szCs w:val="21"/>
+          <w:shd w:val="pct10" w:color="auto" w:fill="FFFFFF"/>
+        </w:rPr>
+      </w:pPr>
+      <w:r>
+        <w:rPr>
+          <w:szCs w:val="21"/>
+          <w:shd w:val="pct10" w:color="auto" w:fill="FFFFFF"/>
+        </w:rPr>
+        <w:t xml:space="preserve">     DLLUnloadProc(DLL_PROCESS_DETACH);</w:t>
+      </w:r>
+    </w:p>
+    <w:p>
+      <w:pPr>
+        <w:ind w:leftChars="600" w:left="1260"/>
+        <w:rPr>
+          <w:szCs w:val="21"/>
+          <w:shd w:val="pct10" w:color="auto" w:fill="FFFFFF"/>
+        </w:rPr>
+      </w:pPr>
+      <w:r>
+        <w:rPr>
+          <w:szCs w:val="21"/>
+          <w:shd w:val="pct10" w:color="auto" w:fill="FFFFFF"/>
+        </w:rPr>
+        <w:t>end.</w:t>
+      </w:r>
+    </w:p>
+    <w:p>
+      <w:pPr>
+        <w:pStyle w:val="aa"/>
+        <w:numPr>
+          <w:ilvl w:val="0"/>
+          <w:numId w:val="5"/>
+        </w:numPr>
+        <w:ind w:leftChars="400" w:left="1260" w:firstLineChars="0"/>
+      </w:pPr>
+      <w:r>
+        <w:rPr>
+          <w:rFonts w:hint="eastAsia"/>
+        </w:rPr>
+        <w:t>更改设置为</w:t>
+      </w:r>
+    </w:p>
+    <w:p>
+      <w:pPr>
+        <w:pStyle w:val="aa"/>
+        <w:ind w:left="1260" w:firstLineChars="0" w:firstLine="0"/>
+        <w:rPr>
+          <w:rFonts w:hint="eastAsia"/>
+        </w:rPr>
+      </w:pPr>
+      <w:r>
+        <w:rPr>
+          <w:rFonts w:hint="eastAsia"/>
+          <w:noProof/>
+        </w:rPr>
+        <w:drawing>
+          <wp:inline distT="0" distB="0" distL="0" distR="0" wp14:anchorId="6ACF7432" wp14:editId="12179F12">
+            <wp:extent cx="4351335" cy="3226279"/>
+            <wp:effectExtent l="0" t="0" r="0" b="0"/>
+            <wp:docPr id="28" name="图片 28"/>
+            <wp:cNvGraphicFramePr>
+              <a:graphicFrameLocks xmlns:a="http://schemas.openxmlformats.org/drawingml/2006/main" noChangeAspect="1"/>
+            </wp:cNvGraphicFramePr>
+            <a:graphic xmlns:a="http://schemas.openxmlformats.org/drawingml/2006/main">
+              <a:graphicData uri="http://schemas.openxmlformats.org/drawingml/2006/picture">
+                <pic:pic xmlns:pic="http://schemas.openxmlformats.org/drawingml/2006/picture">
+                  <pic:nvPicPr>
+                    <pic:cNvPr id="0" name="Picture 2"/>
+                    <pic:cNvPicPr>
+                      <a:picLocks noChangeAspect="1" noChangeArrowheads="1"/>
+                    </pic:cNvPicPr>
+                  </pic:nvPicPr>
+                  <pic:blipFill>
+                    <a:blip r:embed="rId10">
+                      <a:extLst>
+                        <a:ext uri="{28A0092B-C50C-407E-A947-70E740481C1C}">
+                          <a14:useLocalDpi xmlns:a14="http://schemas.microsoft.com/office/drawing/2010/main" val="0"/>
+                        </a:ext>
+                      </a:extLst>
+                    </a:blip>
+                    <a:srcRect/>
+                    <a:stretch>
+                      <a:fillRect/>
+                    </a:stretch>
+                  </pic:blipFill>
+                  <pic:spPr bwMode="auto">
+                    <a:xfrm>
+                      <a:off x="0" y="0"/>
+                      <a:ext cx="4362116" cy="3234272"/>
+                    </a:xfrm>
+                    <a:prstGeom prst="rect">
+                      <a:avLst/>
+                    </a:prstGeom>
+                    <a:noFill/>
+                    <a:ln>
+                      <a:noFill/>
+                    </a:ln>
+                  </pic:spPr>
+                </pic:pic>
+              </a:graphicData>
+            </a:graphic>
+          </wp:inline>
+        </w:drawing>
+      </w:r>
+    </w:p>
+    <w:p>
+      <w:pPr>
+        <w:pStyle w:val="aa"/>
+        <w:numPr>
+          <w:ilvl w:val="0"/>
+          <w:numId w:val="5"/>
+        </w:numPr>
+        <w:ind w:leftChars="400" w:left="1260" w:firstLineChars="0"/>
+      </w:pPr>
+      <w:r>
+        <w:rPr>
+          <w:rFonts w:hint="eastAsia"/>
+        </w:rPr>
+        <w:t>设置运行参数</w:t>
+      </w:r>
+    </w:p>
+    <w:p>
+      <w:pPr>
+        <w:pStyle w:val="aa"/>
+        <w:ind w:left="1260" w:firstLineChars="0" w:firstLine="0"/>
+      </w:pPr>
+      <w:r>
+        <w:rPr>
+          <w:rFonts w:hint="eastAsia"/>
+        </w:rPr>
+        <w:t>菜单:Run</w:t>
+      </w:r>
+      <w:r>
+        <w:t xml:space="preserve"> – </w:t>
+      </w:r>
+      <w:r>
+        <w:rPr>
+          <w:rFonts w:hint="eastAsia"/>
+        </w:rPr>
+        <w:t>Par</w:t>
+      </w:r>
+      <w:r>
+        <w:t>ameters</w:t>
+      </w:r>
+    </w:p>
+    <w:p>
+      <w:pPr>
+        <w:pStyle w:val="aa"/>
+        <w:ind w:left="1260" w:firstLineChars="0" w:firstLine="0"/>
+      </w:pPr>
+      <w:r>
+        <w:rPr>
+          <w:noProof/>
+        </w:rPr>
+        <w:lastRenderedPageBreak/>
+        <w:drawing>
+          <wp:inline distT="0" distB="0" distL="0" distR="0" wp14:anchorId="4DD26770" wp14:editId="2C9D40A8">
+            <wp:extent cx="4444015" cy="3295291"/>
+            <wp:effectExtent l="0" t="0" r="0" b="635"/>
+            <wp:docPr id="29" name="图片 29"/>
+            <wp:cNvGraphicFramePr>
+              <a:graphicFrameLocks xmlns:a="http://schemas.openxmlformats.org/drawingml/2006/main" noChangeAspect="1"/>
+            </wp:cNvGraphicFramePr>
+            <a:graphic xmlns:a="http://schemas.openxmlformats.org/drawingml/2006/main">
+              <a:graphicData uri="http://schemas.openxmlformats.org/drawingml/2006/picture">
+                <pic:pic xmlns:pic="http://schemas.openxmlformats.org/drawingml/2006/picture">
+                  <pic:nvPicPr>
+                    <pic:cNvPr id="1" name=""/>
+                    <pic:cNvPicPr/>
+                  </pic:nvPicPr>
+                  <pic:blipFill>
+                    <a:blip r:embed="rId11"/>
+                    <a:stretch>
+                      <a:fillRect/>
+                    </a:stretch>
+                  </pic:blipFill>
+                  <pic:spPr>
+                    <a:xfrm>
+                      <a:off x="0" y="0"/>
+                      <a:ext cx="4449841" cy="3299611"/>
+                    </a:xfrm>
+                    <a:prstGeom prst="rect">
+                      <a:avLst/>
+                    </a:prstGeom>
+                  </pic:spPr>
+                </pic:pic>
+              </a:graphicData>
+            </a:graphic>
+          </wp:inline>
+        </w:drawing>
+      </w:r>
+    </w:p>
+    <w:p>
+      <w:pPr>
+        <w:pStyle w:val="aa"/>
+        <w:ind w:left="1260" w:firstLineChars="0" w:firstLine="0"/>
+        <w:rPr>
+          <w:rFonts w:hint="eastAsia"/>
+        </w:rPr>
+      </w:pPr>
+    </w:p>
+    <w:p>
+      <w:pPr>
+        <w:pStyle w:val="aa"/>
+        <w:numPr>
+          <w:ilvl w:val="0"/>
+          <w:numId w:val="5"/>
+        </w:numPr>
+        <w:ind w:leftChars="400" w:left="1260" w:firstLineChars="0"/>
+      </w:pPr>
+      <w:r>
+        <w:rPr>
+          <w:rFonts w:hint="eastAsia"/>
+        </w:rPr>
+        <w:t>编译运行，即可以直接打开服务器程序de</w:t>
+      </w:r>
+      <w:r>
+        <w:t>webserver.exe</w:t>
+      </w:r>
+    </w:p>
+    <w:p>
+      <w:pPr>
+        <w:pStyle w:val="aa"/>
+        <w:ind w:left="1260" w:firstLineChars="0" w:firstLine="0"/>
+        <w:rPr>
+          <w:rFonts w:hint="eastAsia"/>
+        </w:rPr>
+      </w:pPr>
+      <w:r>
+        <w:rPr>
+          <w:noProof/>
+        </w:rPr>
+        <w:drawing>
+          <wp:inline distT="0" distB="0" distL="0" distR="0" wp14:anchorId="640A5F04" wp14:editId="24C6B7A9">
+            <wp:extent cx="4421130" cy="2924355"/>
+            <wp:effectExtent l="0" t="0" r="0" b="9525"/>
+            <wp:docPr id="25" name="图片 25"/>
+            <wp:cNvGraphicFramePr>
+              <a:graphicFrameLocks xmlns:a="http://schemas.openxmlformats.org/drawingml/2006/main" noChangeAspect="1"/>
+            </wp:cNvGraphicFramePr>
+            <a:graphic xmlns:a="http://schemas.openxmlformats.org/drawingml/2006/main">
+              <a:graphicData uri="http://schemas.openxmlformats.org/drawingml/2006/picture">
+                <pic:pic xmlns:pic="http://schemas.openxmlformats.org/drawingml/2006/picture">
+                  <pic:nvPicPr>
+                    <pic:cNvPr id="1" name=""/>
+                    <pic:cNvPicPr/>
+                  </pic:nvPicPr>
+                  <pic:blipFill>
+                    <a:blip r:embed="rId12"/>
+                    <a:stretch>
+                      <a:fillRect/>
+                    </a:stretch>
+                  </pic:blipFill>
+                  <pic:spPr>
+                    <a:xfrm>
+                      <a:off x="0" y="0"/>
+                      <a:ext cx="4429479" cy="2929877"/>
+                    </a:xfrm>
+                    <a:prstGeom prst="rect">
+                      <a:avLst/>
+                    </a:prstGeom>
+                  </pic:spPr>
+                </pic:pic>
+              </a:graphicData>
+            </a:graphic>
+          </wp:inline>
+        </w:drawing>
+      </w:r>
+    </w:p>
+    <w:p>
+      <w:pPr>
+        <w:pStyle w:val="aa"/>
+        <w:numPr>
+          <w:ilvl w:val="0"/>
+          <w:numId w:val="5"/>
+        </w:numPr>
+        <w:ind w:leftChars="400" w:left="1260" w:firstLineChars="0"/>
+      </w:pPr>
+      <w:r>
+        <w:rPr>
+          <w:rFonts w:hint="eastAsia"/>
+        </w:rPr>
+        <w:t>双击he</w:t>
+      </w:r>
+      <w:r>
+        <w:t>llo,</w:t>
+      </w:r>
+      <w:r>
+        <w:rPr>
+          <w:rFonts w:hint="eastAsia"/>
+        </w:rPr>
+        <w:t>即可</w:t>
+      </w:r>
+      <w:r>
+        <w:rPr>
+          <w:rFonts w:hint="eastAsia"/>
+        </w:rPr>
+        <w:t>打开</w:t>
+      </w:r>
+      <w:r>
+        <w:rPr>
+          <w:rFonts w:hint="eastAsia"/>
+        </w:rPr>
+        <w:t>当前应用</w:t>
+      </w:r>
+    </w:p>
+    <w:p>
+      <w:pPr>
+        <w:widowControl/>
+        <w:jc w:val="left"/>
+        <w:rPr>
+          <w:b/>
+          <w:bCs/>
+          <w:kern w:val="44"/>
           <w:sz w:val="28"/>
           <w:szCs w:val="28"/>
         </w:rPr>
       </w:pPr>
       <w:r>
         <w:rPr>
-          <w:rFonts w:hint="eastAsia"/>
           <w:sz w:val="28"/>
           <w:szCs w:val="28"/>
         </w:rPr>
+        <w:br w:type="page"/>
+      </w:r>
+    </w:p>
+    <w:p>
+      <w:pPr>
+        <w:pStyle w:val="1"/>
+        <w:numPr>
+          <w:ilvl w:val="0"/>
+          <w:numId w:val="1"/>
+        </w:numPr>
+        <w:spacing w:before="0" w:after="0"/>
+        <w:rPr>
+          <w:sz w:val="28"/>
+          <w:szCs w:val="28"/>
+        </w:rPr>
+      </w:pPr>
+      <w:r>
+        <w:rPr>
+          <w:rFonts w:hint="eastAsia"/>
+          <w:sz w:val="28"/>
+          <w:szCs w:val="28"/>
+        </w:rPr>
+        <w:lastRenderedPageBreak/>
+        <w:t>服务程序</w:t>
+      </w:r>
+    </w:p>
+    <w:p>
+      <w:pPr>
+        <w:pStyle w:val="aa"/>
+        <w:numPr>
+          <w:ilvl w:val="0"/>
+          <w:numId w:val="3"/>
+        </w:numPr>
+        <w:ind w:firstLineChars="0"/>
+      </w:pPr>
+      <w:r>
+        <w:rPr>
+          <w:rFonts w:hint="eastAsia"/>
+        </w:rPr>
+        <w:t>服务程序为</w:t>
+      </w:r>
+      <w:r>
+        <w:rPr>
+          <w:rFonts w:hint="eastAsia"/>
+        </w:rPr>
+        <w:t>deweb</w:t>
+      </w:r>
+      <w:r>
+        <w:t>Server.exe</w:t>
+      </w:r>
+    </w:p>
+    <w:p>
+      <w:pPr>
+        <w:pStyle w:val="aa"/>
+        <w:ind w:left="780" w:firstLineChars="0" w:firstLine="0"/>
+      </w:pPr>
+      <w:r>
+        <w:rPr>
+          <w:rFonts w:hint="eastAsia"/>
+        </w:rPr>
+        <w:t>双击直接运行</w:t>
+      </w:r>
+    </w:p>
+    <w:p>
+      <w:pPr>
+        <w:pStyle w:val="aa"/>
+        <w:numPr>
+          <w:ilvl w:val="0"/>
+          <w:numId w:val="3"/>
+        </w:numPr>
+        <w:ind w:firstLineChars="0"/>
+      </w:pPr>
+      <w:r>
+        <w:rPr>
+          <w:rFonts w:hint="eastAsia"/>
+        </w:rPr>
+        <w:t>带参数命令行运行</w:t>
+      </w:r>
+    </w:p>
+    <w:p>
+      <w:pPr>
+        <w:pStyle w:val="aa"/>
+        <w:ind w:left="780" w:firstLineChars="0" w:firstLine="0"/>
+      </w:pPr>
+      <w:r>
+        <w:rPr>
+          <w:rFonts w:hint="eastAsia"/>
+        </w:rPr>
+        <w:t>如果1个参数，则为运行端口号，如：</w:t>
+      </w:r>
+      <w:r>
+        <w:rPr>
+          <w:rFonts w:hint="eastAsia"/>
+        </w:rPr>
+        <w:t>deweb</w:t>
+      </w:r>
+      <w:r>
+        <w:t>Server 8081</w:t>
+      </w:r>
+    </w:p>
+    <w:p>
+      <w:pPr>
+        <w:pStyle w:val="aa"/>
+        <w:ind w:left="780" w:firstLineChars="0" w:firstLine="0"/>
+      </w:pPr>
+      <w:r>
+        <w:rPr>
+          <w:rFonts w:hint="eastAsia"/>
+        </w:rPr>
+        <w:t>如果3个参数，则分别为端口号、窗体L</w:t>
+      </w:r>
+      <w:r>
+        <w:t>eft</w:t>
+      </w:r>
+      <w:r>
+        <w:rPr>
+          <w:rFonts w:hint="eastAsia"/>
+        </w:rPr>
+        <w:t>、窗体T</w:t>
+      </w:r>
+      <w:r>
+        <w:t>op</w:t>
+      </w:r>
+    </w:p>
+    <w:p>
+      <w:pPr>
+        <w:pStyle w:val="aa"/>
+        <w:ind w:left="780" w:firstLineChars="0" w:firstLine="0"/>
+      </w:pPr>
+      <w:r>
+        <w:rPr>
+          <w:rFonts w:hint="eastAsia"/>
+        </w:rPr>
+        <w:t>如果5个参数，则分别为端口号、窗体L</w:t>
+      </w:r>
+      <w:r>
+        <w:t>eft</w:t>
+      </w:r>
+      <w:r>
+        <w:rPr>
+          <w:rFonts w:hint="eastAsia"/>
+        </w:rPr>
+        <w:t>、窗体T</w:t>
+      </w:r>
+      <w:r>
+        <w:t>op</w:t>
+      </w:r>
+      <w:r>
+        <w:rPr>
+          <w:rFonts w:hint="eastAsia"/>
+        </w:rPr>
+        <w:t>、窗体W</w:t>
+      </w:r>
+      <w:r>
+        <w:t>idth</w:t>
+      </w:r>
+      <w:r>
+        <w:rPr>
+          <w:rFonts w:hint="eastAsia"/>
+        </w:rPr>
+        <w:t>、窗体H</w:t>
+      </w:r>
+      <w:r>
+        <w:t>eight</w:t>
+      </w:r>
+    </w:p>
+    <w:p>
+      <w:pPr>
+        <w:pStyle w:val="aa"/>
+        <w:numPr>
+          <w:ilvl w:val="0"/>
+          <w:numId w:val="3"/>
+        </w:numPr>
+        <w:ind w:firstLineChars="0"/>
+      </w:pPr>
+      <w:r>
+        <w:rPr>
+          <w:rFonts w:hint="eastAsia"/>
+        </w:rPr>
+        <w:t>如果点击</w:t>
+      </w:r>
+      <w:r>
+        <w:t>start</w:t>
+      </w:r>
+      <w:r>
+        <w:rPr>
+          <w:rFonts w:hint="eastAsia"/>
+        </w:rPr>
+        <w:t>按钮后，</w:t>
+      </w:r>
+      <w:r>
+        <w:t>start</w:t>
+      </w:r>
+      <w:r>
+        <w:rPr>
+          <w:rFonts w:hint="eastAsia"/>
+        </w:rPr>
+        <w:t>按钮仍处于可用状态，则表明当前端口已被占用，请更换一个端口号或关闭使用该端口的程序后重新s</w:t>
+      </w:r>
+      <w:r>
+        <w:t>tart</w:t>
+      </w:r>
+      <w:r>
+        <w:rPr>
+          <w:rFonts w:hint="eastAsia"/>
+        </w:rPr>
+        <w:t>。</w:t>
+      </w:r>
+    </w:p>
+    <w:p>
+      <w:pPr>
+        <w:pStyle w:val="1"/>
+        <w:numPr>
+          <w:ilvl w:val="0"/>
+          <w:numId w:val="1"/>
+        </w:numPr>
+        <w:spacing w:before="0" w:after="0"/>
+        <w:rPr>
+          <w:sz w:val="28"/>
+          <w:szCs w:val="28"/>
+        </w:rPr>
+      </w:pPr>
+      <w:r>
+        <w:rPr>
+          <w:rFonts w:hint="eastAsia"/>
+          <w:sz w:val="28"/>
+          <w:szCs w:val="28"/>
+        </w:rPr>
         <w:t>配置文件</w:t>
       </w:r>
     </w:p>
@@ -2427,10 +2751,10 @@
         <w:rPr>
           <w:rFonts w:hint="eastAsia"/>
         </w:rPr>
-        <w:t>De</w:t>
-      </w:r>
-      <w:r>
-        <w:t>WebServer</w:t>
+        <w:t>deweb</w:t>
+      </w:r>
+      <w:r>
+        <w:t>Server</w:t>
       </w:r>
       <w:r>
         <w:rPr>
@@ -2527,7 +2851,13 @@
     <w:p>
       <w:r>
         <w:tab/>
-        <w:t>"connectionstring": "Provider=Microsoft.Jet.OLEDB.4.0;Data Source=deweb.mdb"</w:t>
+        <w:t>"connectionstring": "Provider=Microsoft.Jet.OLEDB.4.0;Data Source=</w:t>
+      </w:r>
+      <w:r>
+        <w:t>deweb</w:t>
+      </w:r>
+      <w:r>
+        <w:t>.mdb"</w:t>
       </w:r>
     </w:p>
     <w:p>
@@ -2540,7 +2870,6 @@
         <w:rPr>
           <w:rFonts w:hint="eastAsia"/>
         </w:rPr>
-        <w:lastRenderedPageBreak/>
         <w:t>其中：</w:t>
       </w:r>
     </w:p>
@@ -2683,7 +3012,10 @@
         <w:t>的时候，</w:t>
       </w:r>
       <w:r>
-        <w:t>DeWebServer</w:t>
+        <w:t>deweb</w:t>
+      </w:r>
+      <w:r>
+        <w:t>Server</w:t>
       </w:r>
       <w:r>
         <w:rPr>
@@ -2969,6 +3301,7 @@
         <w:rPr>
           <w:rFonts w:hint="eastAsia"/>
         </w:rPr>
+        <w:lastRenderedPageBreak/>
         <w:t>v</w:t>
       </w:r>
       <w:r>
@@ -3021,16 +3354,28 @@
         <w:rPr>
           <w:rFonts w:hint="eastAsia"/>
         </w:rPr>
-        <w:t>De</w:t>
-      </w:r>
-      <w:r>
-        <w:t>WebServer.exe</w:t>
-      </w:r>
-      <w:r>
-        <w:rPr>
-          <w:rFonts w:hint="eastAsia"/>
-        </w:rPr>
-        <w:t>或DeWebServer_</w:t>
+        <w:t>deweb</w:t>
+      </w:r>
+      <w:r>
+        <w:t>Server.exe</w:t>
+      </w:r>
+      <w:r>
+        <w:rPr>
+          <w:rFonts w:hint="eastAsia"/>
+        </w:rPr>
+        <w:t>或</w:t>
+      </w:r>
+      <w:r>
+        <w:rPr>
+          <w:rFonts w:hint="eastAsia"/>
+        </w:rPr>
+        <w:t>deweb</w:t>
+      </w:r>
+      <w:r>
+        <w:rPr>
+          <w:rFonts w:hint="eastAsia"/>
+        </w:rPr>
+        <w:t>Server_</w:t>
       </w:r>
       <w:r>
         <w:t>1042.exe</w:t>
@@ -3077,7 +3422,10 @@
         <w:ind w:firstLineChars="0"/>
       </w:pPr>
       <w:r>
-        <w:t>deweb.ini</w:t>
+        <w:t>deweb</w:t>
+      </w:r>
+      <w:r>
+        <w:t>.ini</w:t>
       </w:r>
       <w:r>
         <w:rPr>
@@ -3223,7 +3571,13 @@
         <w:rPr>
           <w:rFonts w:hint="eastAsia"/>
         </w:rPr>
-        <w:t>DeWebServer</w:t>
+        <w:t>deweb</w:t>
+      </w:r>
+      <w:r>
+        <w:rPr>
+          <w:rFonts w:hint="eastAsia"/>
+        </w:rPr>
+        <w:t>Server</w:t>
       </w:r>
       <w:r>
         <w:t>_Https1033.exe</w:t>
@@ -3461,11 +3815,10 @@
     <w:p>
       <w:pPr>
         <w:pStyle w:val="aa"/>
-        <w:numPr>
-          <w:ilvl w:val="0"/>
-          <w:numId w:val="3"/>
-        </w:numPr>
-        <w:ind w:firstLineChars="0"/>
+        <w:ind w:left="780" w:firstLineChars="0" w:firstLine="0"/>
+        <w:rPr>
+          <w:rFonts w:hint="eastAsia"/>
+        </w:rPr>
       </w:pPr>
     </w:p>
     <w:p>
@@ -3487,7 +3840,6 @@
           <w:sz w:val="28"/>
           <w:szCs w:val="28"/>
         </w:rPr>
-        <w:lastRenderedPageBreak/>
         <w:t>数据库连接</w:t>
       </w:r>
     </w:p>
@@ -3529,10 +3881,16 @@
         <w:rPr>
           <w:rFonts w:hint="eastAsia"/>
         </w:rPr>
-        <w:t>也可以在D</w:t>
-      </w:r>
-      <w:r>
-        <w:t>eWebServer</w:t>
+        <w:t>也可以在</w:t>
+      </w:r>
+      <w:r>
+        <w:rPr>
+          <w:rFonts w:hint="eastAsia"/>
+        </w:rPr>
+        <w:t>deweb</w:t>
+      </w:r>
+      <w:r>
+        <w:t>Server</w:t>
       </w:r>
       <w:r>
         <w:rPr>
@@ -3638,10 +3996,7 @@
         <w:rPr>
           <w:rFonts w:hint="eastAsia"/>
         </w:rPr>
-        <w:t>D</w:t>
-      </w:r>
-      <w:r>
-        <w:t>eWeb</w:t>
+        <w:t>deweb</w:t>
       </w:r>
       <w:r>
         <w:rPr>
@@ -3805,6 +4160,7 @@
         <w:ind w:leftChars="171" w:left="359"/>
       </w:pPr>
       <w:r>
+        <w:lastRenderedPageBreak/>
         <w:t xml:space="preserve">          Result    := AData;</w:t>
       </w:r>
     </w:p>
@@ -4130,7 +4486,13 @@
         <w:t>例：</w:t>
       </w:r>
       <w:r>
-        <w:t>dwShowMessage('Welecome to DeWeb!',Self);</w:t>
+        <w:t xml:space="preserve">dwShowMessage('Welecome to </w:t>
+      </w:r>
+      <w:r>
+        <w:t>deweb</w:t>
+      </w:r>
+      <w:r>
+        <w:t>!',Self);</w:t>
       </w:r>
     </w:p>
     <w:p>
@@ -4148,7 +4510,6 @@
         <w:rPr>
           <w:rFonts w:hint="eastAsia"/>
         </w:rPr>
-        <w:lastRenderedPageBreak/>
         <w:t xml:space="preserve">如果需要自定义标题和按钮标题，则可以用 </w:t>
       </w:r>
       <w:r>
@@ -4282,7 +4643,19 @@
         <w:t>例：</w:t>
       </w:r>
       <w:r>
-        <w:t>dwShowMessage('Welecome to DeWeb!','DeWeb Demo','确定',Self);</w:t>
+        <w:t xml:space="preserve">dwShowMessage('Welecome to </w:t>
+      </w:r>
+      <w:r>
+        <w:t>deweb</w:t>
+      </w:r>
+      <w:r>
+        <w:t>!','</w:t>
+      </w:r>
+      <w:r>
+        <w:t>deweb</w:t>
+      </w:r>
+      <w:r>
+        <w:t xml:space="preserve"> Demo','确定',Self);</w:t>
       </w:r>
     </w:p>
     <w:p>
@@ -4493,6 +4866,7 @@
         <w:ind w:left="780" w:firstLineChars="0" w:firstLine="0"/>
       </w:pPr>
       <w:r>
+        <w:lastRenderedPageBreak/>
         <w:t>dwMessageDlg</w:t>
       </w:r>
       <w:r>
@@ -4927,7 +5301,6 @@
         <w:ind w:leftChars="542" w:left="1138" w:firstLineChars="0" w:firstLine="62"/>
       </w:pPr>
       <w:r>
-        <w:lastRenderedPageBreak/>
         <w:t>dwGetProp(Self,'interactionvalue');</w:t>
       </w:r>
     </w:p>
@@ -5468,6 +5841,7 @@
           <w:b/>
           <w:bCs/>
         </w:rPr>
+        <w:lastRenderedPageBreak/>
         <w:t>dwGetCookie</w:t>
       </w:r>
       <w:r>
@@ -6145,7 +6519,6 @@
         <w:rPr>
           <w:rFonts w:hint="eastAsia"/>
         </w:rPr>
-        <w:lastRenderedPageBreak/>
         <w:t>可以通过类似以下代码得到</w:t>
       </w:r>
     </w:p>
@@ -6199,29 +6572,23 @@
           <w:szCs w:val="28"/>
         </w:rPr>
         <w:lastRenderedPageBreak/>
-        <w:t>支持控件</w:t>
-      </w:r>
-    </w:p>
-    <w:p>
-      <w:pPr>
-        <w:pStyle w:val="1"/>
-        <w:numPr>
-          <w:ilvl w:val="0"/>
-          <w:numId w:val="1"/>
-        </w:numPr>
-        <w:spacing w:before="0" w:after="0"/>
-        <w:rPr>
+        <w:t>开发</w:t>
+      </w:r>
+      <w:r>
+        <w:rPr>
+          <w:rFonts w:hint="eastAsia"/>
           <w:sz w:val="28"/>
           <w:szCs w:val="28"/>
         </w:rPr>
-      </w:pPr>
+        <w:t>deweb</w:t>
+      </w:r>
       <w:r>
         <w:rPr>
           <w:rFonts w:hint="eastAsia"/>
           <w:sz w:val="28"/>
           <w:szCs w:val="28"/>
         </w:rPr>
-        <w:t>开发DeWeb控件</w:t>
+        <w:t>控件</w:t>
       </w:r>
     </w:p>
     <w:p>
@@ -6631,13 +6998,14 @@
           <w:rStyle w:val="git-project-desc-text"/>
           <w:rFonts w:hint="eastAsia"/>
         </w:rPr>
-        <w:t>目前D</w:t>
+        <w:t>目前</w:t>
       </w:r>
       <w:r>
         <w:rPr>
           <w:rStyle w:val="git-project-desc-text"/>
-        </w:rPr>
-        <w:t>eWeb</w:t>
+          <w:rFonts w:hint="eastAsia"/>
+        </w:rPr>
+        <w:t>deweb</w:t>
       </w:r>
       <w:r>
         <w:rPr>
@@ -7461,55 +7829,55 @@
         <w:rPr>
           <w:rStyle w:val="git-project-desc-text"/>
         </w:rPr>
+        <w:t xml:space="preserve">          end;</w:t>
+      </w:r>
+    </w:p>
+    <w:p>
+      <w:pPr>
+        <w:widowControl/>
+        <w:ind w:leftChars="200" w:left="420"/>
+        <w:jc w:val="left"/>
+        <w:rPr>
+          <w:rStyle w:val="git-project-desc-text"/>
+        </w:rPr>
+      </w:pPr>
+      <w:r>
+        <w:rPr>
+          <w:rStyle w:val="git-project-desc-text"/>
+        </w:rPr>
+        <w:t xml:space="preserve">     end else if joData.e = 'onenter' then begin</w:t>
+      </w:r>
+    </w:p>
+    <w:p>
+      <w:pPr>
+        <w:widowControl/>
+        <w:ind w:leftChars="200" w:left="420"/>
+        <w:jc w:val="left"/>
+        <w:rPr>
+          <w:rStyle w:val="git-project-desc-text"/>
+        </w:rPr>
+      </w:pPr>
+      <w:r>
+        <w:rPr>
+          <w:rStyle w:val="git-project-desc-text"/>
+        </w:rPr>
+        <w:t xml:space="preserve">          if Assigned(TButton(ACtrl).OnEnter) then begin</w:t>
+      </w:r>
+    </w:p>
+    <w:p>
+      <w:pPr>
+        <w:widowControl/>
+        <w:ind w:leftChars="200" w:left="420"/>
+        <w:jc w:val="left"/>
+        <w:rPr>
+          <w:rStyle w:val="git-project-desc-text"/>
+        </w:rPr>
+      </w:pPr>
+      <w:r>
+        <w:rPr>
+          <w:rStyle w:val="git-project-desc-text"/>
+        </w:rPr>
         <w:lastRenderedPageBreak/>
-        <w:t xml:space="preserve">          end;</w:t>
-      </w:r>
-    </w:p>
-    <w:p>
-      <w:pPr>
-        <w:widowControl/>
-        <w:ind w:leftChars="200" w:left="420"/>
-        <w:jc w:val="left"/>
-        <w:rPr>
-          <w:rStyle w:val="git-project-desc-text"/>
-        </w:rPr>
-      </w:pPr>
-      <w:r>
-        <w:rPr>
-          <w:rStyle w:val="git-project-desc-text"/>
-        </w:rPr>
-        <w:t xml:space="preserve">     end else if joData.e = 'onenter' then begin</w:t>
-      </w:r>
-    </w:p>
-    <w:p>
-      <w:pPr>
-        <w:widowControl/>
-        <w:ind w:leftChars="200" w:left="420"/>
-        <w:jc w:val="left"/>
-        <w:rPr>
-          <w:rStyle w:val="git-project-desc-text"/>
-        </w:rPr>
-      </w:pPr>
-      <w:r>
-        <w:rPr>
-          <w:rStyle w:val="git-project-desc-text"/>
-        </w:rPr>
-        <w:t xml:space="preserve">          if Assigned(TButton(ACtrl).OnEnter) then begin</w:t>
-      </w:r>
-    </w:p>
-    <w:p>
-      <w:pPr>
-        <w:widowControl/>
-        <w:ind w:leftChars="200" w:left="420"/>
-        <w:jc w:val="left"/>
-        <w:rPr>
-          <w:rStyle w:val="git-project-desc-text"/>
-        </w:rPr>
-      </w:pPr>
-      <w:r>
-        <w:rPr>
-          <w:rStyle w:val="git-project-desc-text"/>
-        </w:rPr>
         <w:t xml:space="preserve">               TButton(ACtrl).OnEnter(TButton(ACtrl));</w:t>
       </w:r>
     </w:p>
@@ -7952,7 +8320,7 @@
                     </pic:cNvPicPr>
                   </pic:nvPicPr>
                   <pic:blipFill>
-                    <a:blip r:embed="rId9">
+                    <a:blip r:embed="rId13">
                       <a:extLst>
                         <a:ext uri="{28A0092B-C50C-407E-A947-70E740481C1C}">
                           <a14:useLocalDpi xmlns:a14="http://schemas.microsoft.com/office/drawing/2010/main" val="0"/>
@@ -8047,7 +8415,7 @@
                     </pic:cNvPicPr>
                   </pic:nvPicPr>
                   <pic:blipFill>
-                    <a:blip r:embed="rId10">
+                    <a:blip r:embed="rId14">
                       <a:extLst>
                         <a:ext uri="{28A0092B-C50C-407E-A947-70E740481C1C}">
                           <a14:useLocalDpi xmlns:a14="http://schemas.microsoft.com/office/drawing/2010/main" val="0"/>
@@ -8372,7 +8740,7 @@
         </w:rPr>
         <w:t>直接通过</w:t>
       </w:r>
-      <w:hyperlink r:id="rId11" w:history="1">
+      <w:hyperlink r:id="rId15" w:history="1">
         <w:r>
           <w:rPr>
             <w:rStyle w:val="a9"/>
@@ -9774,7 +10142,7 @@
         </w:rPr>
         <w:t>各图标名称见附件或</w:t>
       </w:r>
-      <w:hyperlink r:id="rId12" w:anchor="/zh-CN/component/icon" w:history="1">
+      <w:hyperlink r:id="rId16" w:anchor="/zh-CN/component/icon" w:history="1">
         <w:r>
           <w:rPr>
             <w:rStyle w:val="a9"/>
@@ -10834,7 +11202,7 @@
         </w:rPr>
         <w:t>各图标名称见附件或</w:t>
       </w:r>
-      <w:hyperlink r:id="rId13" w:anchor="/zh-CN/component/icon" w:history="1">
+      <w:hyperlink r:id="rId17" w:anchor="/zh-CN/component/icon" w:history="1">
         <w:r>
           <w:rPr>
             <w:rStyle w:val="a9"/>
@@ -11088,7 +11456,7 @@
                     </pic:cNvPicPr>
                   </pic:nvPicPr>
                   <pic:blipFill>
-                    <a:blip r:embed="rId14">
+                    <a:blip r:embed="rId18">
                       <a:extLst>
                         <a:ext uri="{28A0092B-C50C-407E-A947-70E740481C1C}">
                           <a14:useLocalDpi xmlns:a14="http://schemas.microsoft.com/office/drawing/2010/main" val="0"/>
@@ -11141,7 +11509,7 @@
                     </pic:cNvPicPr>
                   </pic:nvPicPr>
                   <pic:blipFill>
-                    <a:blip r:embed="rId15">
+                    <a:blip r:embed="rId19">
                       <a:extLst>
                         <a:ext uri="{28A0092B-C50C-407E-A947-70E740481C1C}">
                           <a14:useLocalDpi xmlns:a14="http://schemas.microsoft.com/office/drawing/2010/main" val="0"/>
@@ -11244,7 +11612,7 @@
                     </pic:cNvPicPr>
                   </pic:nvPicPr>
                   <pic:blipFill>
-                    <a:blip r:embed="rId16">
+                    <a:blip r:embed="rId20">
                       <a:extLst>
                         <a:ext uri="{28A0092B-C50C-407E-A947-70E740481C1C}">
                           <a14:useLocalDpi xmlns:a14="http://schemas.microsoft.com/office/drawing/2010/main" val="0"/>
@@ -11363,7 +11731,7 @@
                     </pic:cNvPicPr>
                   </pic:nvPicPr>
                   <pic:blipFill>
-                    <a:blip r:embed="rId17">
+                    <a:blip r:embed="rId21">
                       <a:extLst>
                         <a:ext uri="{28A0092B-C50C-407E-A947-70E740481C1C}">
                           <a14:useLocalDpi xmlns:a14="http://schemas.microsoft.com/office/drawing/2010/main" val="0"/>
@@ -11939,7 +12307,7 @@
                     </pic:cNvPicPr>
                   </pic:nvPicPr>
                   <pic:blipFill>
-                    <a:blip r:embed="rId18">
+                    <a:blip r:embed="rId22">
                       <a:extLst>
                         <a:ext uri="{28A0092B-C50C-407E-A947-70E740481C1C}">
                           <a14:useLocalDpi xmlns:a14="http://schemas.microsoft.com/office/drawing/2010/main" val="0"/>
@@ -14350,7 +14718,7 @@
         </w:rPr>
         <w:t>中图标的定义，网址：</w:t>
       </w:r>
-      <w:hyperlink r:id="rId19" w:anchor="/zh-CN/component/icon" w:history="1">
+      <w:hyperlink r:id="rId23" w:anchor="/zh-CN/component/icon" w:history="1">
         <w:r>
           <w:rPr>
             <w:rStyle w:val="a9"/>
@@ -14386,7 +14754,7 @@
                     </pic:cNvPicPr>
                   </pic:nvPicPr>
                   <pic:blipFill>
-                    <a:blip r:embed="rId20">
+                    <a:blip r:embed="rId24">
                       <a:extLst>
                         <a:ext uri="{28A0092B-C50C-407E-A947-70E740481C1C}">
                           <a14:useLocalDpi xmlns:a14="http://schemas.microsoft.com/office/drawing/2010/main" val="0"/>
@@ -14447,7 +14815,7 @@
                     </pic:cNvPicPr>
                   </pic:nvPicPr>
                   <pic:blipFill>
-                    <a:blip r:embed="rId21">
+                    <a:blip r:embed="rId25">
                       <a:extLst>
                         <a:ext uri="{28A0092B-C50C-407E-A947-70E740481C1C}">
                           <a14:useLocalDpi xmlns:a14="http://schemas.microsoft.com/office/drawing/2010/main" val="0"/>
@@ -15104,7 +15472,7 @@
                     </pic:cNvPicPr>
                   </pic:nvPicPr>
                   <pic:blipFill>
-                    <a:blip r:embed="rId22">
+                    <a:blip r:embed="rId26">
                       <a:extLst>
                         <a:ext uri="{28A0092B-C50C-407E-A947-70E740481C1C}">
                           <a14:useLocalDpi xmlns:a14="http://schemas.microsoft.com/office/drawing/2010/main" val="0"/>
@@ -15200,7 +15568,7 @@
                     </pic:cNvPicPr>
                   </pic:nvPicPr>
                   <pic:blipFill>
-                    <a:blip r:embed="rId23">
+                    <a:blip r:embed="rId27">
                       <a:extLst>
                         <a:ext uri="{28A0092B-C50C-407E-A947-70E740481C1C}">
                           <a14:useLocalDpi xmlns:a14="http://schemas.microsoft.com/office/drawing/2010/main" val="0"/>
@@ -15296,7 +15664,7 @@
                     </pic:cNvPicPr>
                   </pic:nvPicPr>
                   <pic:blipFill>
-                    <a:blip r:embed="rId24">
+                    <a:blip r:embed="rId28">
                       <a:extLst>
                         <a:ext uri="{28A0092B-C50C-407E-A947-70E740481C1C}">
                           <a14:useLocalDpi xmlns:a14="http://schemas.microsoft.com/office/drawing/2010/main" val="0"/>
@@ -15442,7 +15810,7 @@
                     </pic:cNvPicPr>
                   </pic:nvPicPr>
                   <pic:blipFill>
-                    <a:blip r:embed="rId25">
+                    <a:blip r:embed="rId29">
                       <a:extLst>
                         <a:ext uri="{28A0092B-C50C-407E-A947-70E740481C1C}">
                           <a14:useLocalDpi xmlns:a14="http://schemas.microsoft.com/office/drawing/2010/main" val="0"/>
@@ -16259,7 +16627,7 @@
                     </pic:cNvPicPr>
                   </pic:nvPicPr>
                   <pic:blipFill>
-                    <a:blip r:embed="rId16">
+                    <a:blip r:embed="rId20">
                       <a:extLst>
                         <a:ext uri="{28A0092B-C50C-407E-A947-70E740481C1C}">
                           <a14:useLocalDpi xmlns:a14="http://schemas.microsoft.com/office/drawing/2010/main" val="0"/>
@@ -16375,7 +16743,7 @@
                     </pic:cNvPicPr>
                   </pic:nvPicPr>
                   <pic:blipFill>
-                    <a:blip r:embed="rId17">
+                    <a:blip r:embed="rId21">
                       <a:extLst>
                         <a:ext uri="{28A0092B-C50C-407E-A947-70E740481C1C}">
                           <a14:useLocalDpi xmlns:a14="http://schemas.microsoft.com/office/drawing/2010/main" val="0"/>
@@ -17663,7 +18031,7 @@
                     </pic:cNvPicPr>
                   </pic:nvPicPr>
                   <pic:blipFill>
-                    <a:blip r:embed="rId26">
+                    <a:blip r:embed="rId30">
                       <a:extLst>
                         <a:ext uri="{28A0092B-C50C-407E-A947-70E740481C1C}">
                           <a14:useLocalDpi xmlns:a14="http://schemas.microsoft.com/office/drawing/2010/main" val="0"/>
@@ -17783,7 +18151,7 @@
                     </pic:cNvPicPr>
                   </pic:nvPicPr>
                   <pic:blipFill>
-                    <a:blip r:embed="rId27">
+                    <a:blip r:embed="rId31">
                       <a:extLst>
                         <a:ext uri="{28A0092B-C50C-407E-A947-70E740481C1C}">
                           <a14:useLocalDpi xmlns:a14="http://schemas.microsoft.com/office/drawing/2010/main" val="0"/>
@@ -17907,7 +18275,7 @@
                     </pic:cNvPicPr>
                   </pic:nvPicPr>
                   <pic:blipFill>
-                    <a:blip r:embed="rId28">
+                    <a:blip r:embed="rId32">
                       <a:extLst>
                         <a:ext uri="{28A0092B-C50C-407E-A947-70E740481C1C}">
                           <a14:useLocalDpi xmlns:a14="http://schemas.microsoft.com/office/drawing/2010/main" val="0"/>
@@ -17986,7 +18354,7 @@
                     </pic:cNvPicPr>
                   </pic:nvPicPr>
                   <pic:blipFill>
-                    <a:blip r:embed="rId29">
+                    <a:blip r:embed="rId33">
                       <a:extLst>
                         <a:ext uri="{28A0092B-C50C-407E-A947-70E740481C1C}">
                           <a14:useLocalDpi xmlns:a14="http://schemas.microsoft.com/office/drawing/2010/main" val="0"/>
@@ -18442,7 +18810,12 @@
       </w:r>
       <w:r>
         <w:br/>
-        <w:t>deweb会把dwstyle的字符直接封装到TStringGrid对应的el-table中，快速实现一些el-table已有的功能</w:t>
+      </w:r>
+      <w:r>
+        <w:t>deweb</w:t>
+      </w:r>
+      <w:r>
+        <w:t>会把dwstyle的字符直接封装到TStringGrid对应的el-table中，快速实现一些el-table已有的功能</w:t>
       </w:r>
       <w:r>
         <w:br/>
@@ -18623,7 +18996,7 @@
                     </pic:cNvPicPr>
                   </pic:nvPicPr>
                   <pic:blipFill>
-                    <a:blip r:embed="rId30">
+                    <a:blip r:embed="rId34">
                       <a:extLst>
                         <a:ext uri="{28A0092B-C50C-407E-A947-70E740481C1C}">
                           <a14:useLocalDpi xmlns:a14="http://schemas.microsoft.com/office/drawing/2010/main" val="0"/>
@@ -18904,7 +19277,7 @@
         </w:rPr>
         <w:t>网址：</w:t>
       </w:r>
-      <w:hyperlink r:id="rId31" w:anchor="/zh-CN/component/icon" w:history="1">
+      <w:hyperlink r:id="rId35" w:anchor="/zh-CN/component/icon" w:history="1">
         <w:r>
           <w:rPr>
             <w:rStyle w:val="a9"/>
@@ -18936,7 +19309,7 @@
                     </pic:cNvPicPr>
                   </pic:nvPicPr>
                   <pic:blipFill>
-                    <a:blip r:embed="rId32" cstate="print">
+                    <a:blip r:embed="rId36" cstate="print">
                       <a:extLst>
                         <a:ext uri="{28A0092B-C50C-407E-A947-70E740481C1C}">
                           <a14:useLocalDpi xmlns:a14="http://schemas.microsoft.com/office/drawing/2010/main" val="0"/>
@@ -18995,7 +19368,7 @@
                     </pic:cNvPicPr>
                   </pic:nvPicPr>
                   <pic:blipFill>
-                    <a:blip r:embed="rId33" cstate="print">
+                    <a:blip r:embed="rId37" cstate="print">
                       <a:extLst>
                         <a:ext uri="{28A0092B-C50C-407E-A947-70E740481C1C}">
                           <a14:useLocalDpi xmlns:a14="http://schemas.microsoft.com/office/drawing/2010/main" val="0"/>
@@ -19052,7 +19425,7 @@
                     </pic:cNvPicPr>
                   </pic:nvPicPr>
                   <pic:blipFill>
-                    <a:blip r:embed="rId34">
+                    <a:blip r:embed="rId38">
                       <a:extLst>
                         <a:ext uri="{28A0092B-C50C-407E-A947-70E740481C1C}">
                           <a14:useLocalDpi xmlns:a14="http://schemas.microsoft.com/office/drawing/2010/main" val="0"/>
@@ -28139,6 +28512,119 @@
     </w:lvl>
   </w:abstractNum>
   <w:abstractNum w:abstractNumId="21" w15:restartNumberingAfterBreak="0">
+    <w:nsid w:val="76C126B4"/>
+    <w:multiLevelType w:val="hybridMultilevel"/>
+    <w:tmpl w:val="F8E8778A"/>
+    <w:lvl w:ilvl="0" w:tplc="0409000B">
+      <w:start w:val="1"/>
+      <w:numFmt w:val="bullet"/>
+      <w:lvlText w:val=""/>
+      <w:lvlJc w:val="left"/>
+      <w:pPr>
+        <w:ind w:left="1260" w:hanging="420"/>
+      </w:pPr>
+      <w:rPr>
+        <w:rFonts w:ascii="Wingdings" w:hAnsi="Wingdings" w:hint="default"/>
+      </w:rPr>
+    </w:lvl>
+    <w:lvl w:ilvl="1" w:tplc="04090003">
+      <w:start w:val="1"/>
+      <w:numFmt w:val="bullet"/>
+      <w:lvlText w:val=""/>
+      <w:lvlJc w:val="left"/>
+      <w:pPr>
+        <w:ind w:left="1680" w:hanging="420"/>
+      </w:pPr>
+      <w:rPr>
+        <w:rFonts w:ascii="Wingdings" w:hAnsi="Wingdings" w:hint="default"/>
+      </w:rPr>
+    </w:lvl>
+    <w:lvl w:ilvl="2" w:tplc="04090005">
+      <w:start w:val="1"/>
+      <w:numFmt w:val="bullet"/>
+      <w:lvlText w:val=""/>
+      <w:lvlJc w:val="left"/>
+      <w:pPr>
+        <w:ind w:left="2100" w:hanging="420"/>
+      </w:pPr>
+      <w:rPr>
+        <w:rFonts w:ascii="Wingdings" w:hAnsi="Wingdings" w:hint="default"/>
+      </w:rPr>
+    </w:lvl>
+    <w:lvl w:ilvl="3" w:tplc="04090001">
+      <w:start w:val="1"/>
+      <w:numFmt w:val="bullet"/>
+      <w:lvlText w:val=""/>
+      <w:lvlJc w:val="left"/>
+      <w:pPr>
+        <w:ind w:left="2520" w:hanging="420"/>
+      </w:pPr>
+      <w:rPr>
+        <w:rFonts w:ascii="Wingdings" w:hAnsi="Wingdings" w:hint="default"/>
+      </w:rPr>
+    </w:lvl>
+    <w:lvl w:ilvl="4" w:tplc="04090003" w:tentative="1">
+      <w:start w:val="1"/>
+      <w:numFmt w:val="bullet"/>
+      <w:lvlText w:val=""/>
+      <w:lvlJc w:val="left"/>
+      <w:pPr>
+        <w:ind w:left="2940" w:hanging="420"/>
+      </w:pPr>
+      <w:rPr>
+        <w:rFonts w:ascii="Wingdings" w:hAnsi="Wingdings" w:hint="default"/>
+      </w:rPr>
+    </w:lvl>
+    <w:lvl w:ilvl="5" w:tplc="04090005" w:tentative="1">
+      <w:start w:val="1"/>
+      <w:numFmt w:val="bullet"/>
+      <w:lvlText w:val=""/>
+      <w:lvlJc w:val="left"/>
+      <w:pPr>
+        <w:ind w:left="3360" w:hanging="420"/>
+      </w:pPr>
+      <w:rPr>
+        <w:rFonts w:ascii="Wingdings" w:hAnsi="Wingdings" w:hint="default"/>
+      </w:rPr>
+    </w:lvl>
+    <w:lvl w:ilvl="6" w:tplc="04090001" w:tentative="1">
+      <w:start w:val="1"/>
+      <w:numFmt w:val="bullet"/>
+      <w:lvlText w:val=""/>
+      <w:lvlJc w:val="left"/>
+      <w:pPr>
+        <w:ind w:left="3780" w:hanging="420"/>
+      </w:pPr>
+      <w:rPr>
+        <w:rFonts w:ascii="Wingdings" w:hAnsi="Wingdings" w:hint="default"/>
+      </w:rPr>
+    </w:lvl>
+    <w:lvl w:ilvl="7" w:tplc="04090003" w:tentative="1">
+      <w:start w:val="1"/>
+      <w:numFmt w:val="bullet"/>
+      <w:lvlText w:val=""/>
+      <w:lvlJc w:val="left"/>
+      <w:pPr>
+        <w:ind w:left="4200" w:hanging="420"/>
+      </w:pPr>
+      <w:rPr>
+        <w:rFonts w:ascii="Wingdings" w:hAnsi="Wingdings" w:hint="default"/>
+      </w:rPr>
+    </w:lvl>
+    <w:lvl w:ilvl="8" w:tplc="04090005" w:tentative="1">
+      <w:start w:val="1"/>
+      <w:numFmt w:val="bullet"/>
+      <w:lvlText w:val=""/>
+      <w:lvlJc w:val="left"/>
+      <w:pPr>
+        <w:ind w:left="4620" w:hanging="420"/>
+      </w:pPr>
+      <w:rPr>
+        <w:rFonts w:ascii="Wingdings" w:hAnsi="Wingdings" w:hint="default"/>
+      </w:rPr>
+    </w:lvl>
+  </w:abstractNum>
+  <w:abstractNum w:abstractNumId="22" w15:restartNumberingAfterBreak="0">
     <w:nsid w:val="78035C71"/>
     <w:multiLevelType w:val="hybridMultilevel"/>
     <w:tmpl w:val="9AA6567C"/>
@@ -28285,13 +28771,16 @@
     <w:abstractNumId w:val="14"/>
   </w:num>
   <w:num w:numId="20">
-    <w:abstractNumId w:val="21"/>
+    <w:abstractNumId w:val="22"/>
   </w:num>
   <w:num w:numId="21">
     <w:abstractNumId w:val="10"/>
   </w:num>
   <w:num w:numId="22">
     <w:abstractNumId w:val="11"/>
+  </w:num>
+  <w:num w:numId="23">
+    <w:abstractNumId w:val="21"/>
   </w:num>
 </w:numbering>
 </file>

--- a/DeWeb开发指南.docx
+++ b/DeWeb开发指南.docx
@@ -882,9 +882,6 @@
           <w:numId w:val="3"/>
         </w:numPr>
         <w:ind w:firstLineChars="0"/>
-        <w:rPr>
-          <w:rFonts w:hint="eastAsia"/>
-        </w:rPr>
       </w:pPr>
       <w:r>
         <w:rPr>
@@ -907,9 +904,6 @@
           <w:numId w:val="23"/>
         </w:numPr>
         <w:ind w:firstLineChars="0"/>
-        <w:rPr>
-          <w:rFonts w:hint="eastAsia"/>
-        </w:rPr>
       </w:pPr>
       <w:r>
         <w:rPr>
@@ -933,10 +927,7 @@
         <w:t>dwVcls\</w:t>
       </w:r>
       <w:r>
-        <w:t xml:space="preserve"> </w:t>
-      </w:r>
-      <w:r>
-        <w:t>AllVcls.groupproj</w:t>
+        <w:t xml:space="preserve"> AllVcls.groupproj</w:t>
       </w:r>
     </w:p>
     <w:p>
@@ -955,9 +946,6 @@
       <w:pPr>
         <w:pStyle w:val="aa"/>
         <w:ind w:left="1260" w:firstLineChars="0" w:firstLine="0"/>
-        <w:rPr>
-          <w:rFonts w:hint="eastAsia"/>
-        </w:rPr>
       </w:pPr>
       <w:r>
         <w:rPr>
@@ -1029,9 +1017,6 @@
       <w:pPr>
         <w:pStyle w:val="aa"/>
         <w:ind w:left="1260" w:firstLineChars="0" w:firstLine="0"/>
-        <w:rPr>
-          <w:rFonts w:hint="eastAsia"/>
-        </w:rPr>
       </w:pPr>
       <w:r>
         <w:rPr>
@@ -1135,21 +1120,12 @@
       <w:pPr>
         <w:pStyle w:val="aa"/>
         <w:ind w:left="1260" w:firstLineChars="0" w:firstLine="0"/>
-        <w:rPr>
-          <w:rFonts w:hint="eastAsia"/>
-        </w:rPr>
-      </w:pPr>
-      <w:r>
-        <w:rPr>
-          <w:rFonts w:hint="eastAsia"/>
-        </w:rPr>
-        <w:t>先删除</w:t>
-      </w:r>
-      <w:r>
-        <w:rPr>
-          <w:rFonts w:hint="eastAsia"/>
-        </w:rPr>
-        <w:t>dewebServer.exe，</w:t>
+      </w:pPr>
+      <w:r>
+        <w:rPr>
+          <w:rFonts w:hint="eastAsia"/>
+        </w:rPr>
+        <w:t>先删除dewebServer.exe，</w:t>
       </w:r>
     </w:p>
     <w:p>
@@ -1170,31 +1146,7 @@
         <w:rPr>
           <w:rFonts w:hint="eastAsia"/>
         </w:rPr>
-        <w:t>，则重命名</w:t>
-      </w:r>
-      <w:r>
-        <w:rPr>
-          <w:rFonts w:hint="eastAsia"/>
-        </w:rPr>
-        <w:t>dewebServer101.exe</w:t>
-      </w:r>
-      <w:r>
-        <w:rPr>
-          <w:rFonts w:hint="eastAsia"/>
-        </w:rPr>
-        <w:t>为</w:t>
-      </w:r>
-      <w:r>
-        <w:rPr>
-          <w:rFonts w:hint="eastAsia"/>
-        </w:rPr>
-        <w:t>dewebServer.exe</w:t>
-      </w:r>
-      <w:r>
-        <w:rPr>
-          <w:rFonts w:hint="eastAsia"/>
-        </w:rPr>
-        <w:t>；</w:t>
+        <w:t>，则重命名dewebServer101.exe为dewebServer.exe；</w:t>
       </w:r>
     </w:p>
     <w:p>
@@ -1209,10 +1161,7 @@
         <w:t>如果是D1</w:t>
       </w:r>
       <w:r>
-        <w:t>0.</w:t>
-      </w:r>
-      <w:r>
-        <w:t>2.x</w:t>
+        <w:t>0.2.x</w:t>
       </w:r>
       <w:r>
         <w:rPr>
@@ -1242,7 +1191,22 @@
         <w:t>如果是D1</w:t>
       </w:r>
       <w:r>
-        <w:t>0.</w:t>
+        <w:t>0.3</w:t>
+      </w:r>
+      <w:r>
+        <w:rPr>
+          <w:rFonts w:hint="eastAsia"/>
+        </w:rPr>
+        <w:t>.</w:t>
+      </w:r>
+      <w:r>
+        <w:t>x</w:t>
+      </w:r>
+      <w:r>
+        <w:rPr>
+          <w:rFonts w:hint="eastAsia"/>
+        </w:rPr>
+        <w:t>，则重命名dewebServer10</w:t>
       </w:r>
       <w:r>
         <w:t>3</w:t>
@@ -1251,24 +1215,6 @@
         <w:rPr>
           <w:rFonts w:hint="eastAsia"/>
         </w:rPr>
-        <w:t>.</w:t>
-      </w:r>
-      <w:r>
-        <w:t>x</w:t>
-      </w:r>
-      <w:r>
-        <w:rPr>
-          <w:rFonts w:hint="eastAsia"/>
-        </w:rPr>
-        <w:t>，则重命名dewebServer10</w:t>
-      </w:r>
-      <w:r>
-        <w:t>3</w:t>
-      </w:r>
-      <w:r>
-        <w:rPr>
-          <w:rFonts w:hint="eastAsia"/>
-        </w:rPr>
         <w:t>.exe为dewebServer.exe；</w:t>
       </w:r>
     </w:p>
@@ -1308,7 +1254,13 @@
         <w:t>新建一个DLL，命名为h</w:t>
       </w:r>
       <w:r>
-        <w:t>ello.dpr</w:t>
+        <w:t>ello</w:t>
+      </w:r>
+      <w:r>
+        <w:t>1</w:t>
+      </w:r>
+      <w:r>
+        <w:t>.dpr</w:t>
       </w:r>
     </w:p>
     <w:p>
@@ -1446,7 +1398,13 @@
         <w:t>将h</w:t>
       </w:r>
       <w:r>
-        <w:t>ello.dpr</w:t>
+        <w:t>ello</w:t>
+      </w:r>
+      <w:r>
+        <w:t>1</w:t>
+      </w:r>
+      <w:r>
+        <w:t>.dpr</w:t>
       </w:r>
       <w:r>
         <w:rPr>
@@ -1468,7 +1426,21 @@
           <w:szCs w:val="21"/>
           <w:shd w:val="pct10" w:color="auto" w:fill="FFFFFF"/>
         </w:rPr>
-        <w:t>library hello;</w:t>
+        <w:t>library hello</w:t>
+      </w:r>
+      <w:r>
+        <w:rPr>
+          <w:szCs w:val="21"/>
+          <w:shd w:val="pct10" w:color="auto" w:fill="FFFFFF"/>
+        </w:rPr>
+        <w:t>1</w:t>
+      </w:r>
+      <w:r>
+        <w:rPr>
+          <w:szCs w:val="21"/>
+          <w:shd w:val="pct10" w:color="auto" w:fill="FFFFFF"/>
+        </w:rPr>
+        <w:t>;</w:t>
       </w:r>
     </w:p>
     <w:p>
@@ -2231,16 +2203,62 @@
         <w:rPr>
           <w:rFonts w:hint="eastAsia"/>
         </w:rPr>
-        <w:t>更改设置为</w:t>
+        <w:t>保存到sou</w:t>
+      </w:r>
+      <w:r>
+        <w:t>rce\demos\</w:t>
+      </w:r>
+      <w:r>
+        <w:rPr>
+          <w:rFonts w:hint="eastAsia"/>
+        </w:rPr>
+        <w:t>h</w:t>
+      </w:r>
+      <w:r>
+        <w:t>ello1</w:t>
+      </w:r>
+      <w:r>
+        <w:rPr>
+          <w:rFonts w:hint="eastAsia"/>
+        </w:rPr>
+        <w:t>目录中</w:t>
+      </w:r>
+    </w:p>
+    <w:p>
+      <w:pPr>
+        <w:pStyle w:val="aa"/>
+        <w:numPr>
+          <w:ilvl w:val="0"/>
+          <w:numId w:val="5"/>
+        </w:numPr>
+        <w:ind w:leftChars="400" w:left="1260" w:firstLineChars="0"/>
+      </w:pPr>
+      <w:r>
+        <w:rPr>
+          <w:rFonts w:hint="eastAsia"/>
+        </w:rPr>
+        <w:t>更改</w:t>
+      </w:r>
+      <w:r>
+        <w:rPr>
+          <w:rFonts w:hint="eastAsia"/>
+        </w:rPr>
+        <w:t>P</w:t>
+      </w:r>
+      <w:r>
+        <w:t>roject</w:t>
+      </w:r>
+      <w:r>
+        <w:rPr>
+          <w:rFonts w:hint="eastAsia"/>
+        </w:rPr>
+        <w:t>设置为</w:t>
       </w:r>
     </w:p>
     <w:p>
       <w:pPr>
         <w:pStyle w:val="aa"/>
         <w:ind w:left="1260" w:firstLineChars="0" w:firstLine="0"/>
-        <w:rPr>
-          <w:rFonts w:hint="eastAsia"/>
-        </w:rPr>
       </w:pPr>
       <w:r>
         <w:rPr>
@@ -2388,9 +2406,6 @@
       <w:pPr>
         <w:pStyle w:val="aa"/>
         <w:ind w:left="1260" w:firstLineChars="0" w:firstLine="0"/>
-        <w:rPr>
-          <w:rFonts w:hint="eastAsia"/>
-        </w:rPr>
       </w:pPr>
     </w:p>
     <w:p>
@@ -2416,19 +2431,16 @@
       <w:pPr>
         <w:pStyle w:val="aa"/>
         <w:ind w:left="1260" w:firstLineChars="0" w:firstLine="0"/>
-        <w:rPr>
-          <w:rFonts w:hint="eastAsia"/>
-        </w:rPr>
       </w:pPr>
       <w:r>
         <w:rPr>
           <w:noProof/>
         </w:rPr>
         <w:drawing>
-          <wp:inline distT="0" distB="0" distL="0" distR="0" wp14:anchorId="640A5F04" wp14:editId="24C6B7A9">
-            <wp:extent cx="4421130" cy="2924355"/>
-            <wp:effectExtent l="0" t="0" r="0" b="9525"/>
-            <wp:docPr id="25" name="图片 25"/>
+          <wp:inline distT="0" distB="0" distL="0" distR="0" wp14:anchorId="7B5244AE" wp14:editId="73D68A79">
+            <wp:extent cx="5274310" cy="3445510"/>
+            <wp:effectExtent l="0" t="0" r="2540" b="2540"/>
+            <wp:docPr id="18" name="图片 18"/>
             <wp:cNvGraphicFramePr>
               <a:graphicFrameLocks xmlns:a="http://schemas.openxmlformats.org/drawingml/2006/main" noChangeAspect="1"/>
             </wp:cNvGraphicFramePr>
@@ -2448,7 +2460,7 @@
                   <pic:spPr>
                     <a:xfrm>
                       <a:off x="0" y="0"/>
-                      <a:ext cx="4429479" cy="2929877"/>
+                      <a:ext cx="5274310" cy="3445510"/>
                     </a:xfrm>
                     <a:prstGeom prst="rect">
                       <a:avLst/>
@@ -2477,7 +2489,13 @@
         <w:t>双击he</w:t>
       </w:r>
       <w:r>
-        <w:t>llo,</w:t>
+        <w:t>llo</w:t>
+      </w:r>
+      <w:r>
+        <w:t>1</w:t>
+      </w:r>
+      <w:r>
+        <w:t>,</w:t>
       </w:r>
       <w:r>
         <w:rPr>
@@ -2725,6 +2743,331 @@
       </w:r>
     </w:p>
     <w:p>
+      <w:r>
+        <w:rPr>
+          <w:noProof/>
+        </w:rPr>
+        <w:drawing>
+          <wp:inline distT="0" distB="0" distL="0" distR="0" wp14:anchorId="61B4EDB6" wp14:editId="36874F48">
+            <wp:extent cx="5274310" cy="3445510"/>
+            <wp:effectExtent l="0" t="0" r="2540" b="2540"/>
+            <wp:docPr id="30" name="图片 30"/>
+            <wp:cNvGraphicFramePr>
+              <a:graphicFrameLocks xmlns:a="http://schemas.openxmlformats.org/drawingml/2006/main" noChangeAspect="1"/>
+            </wp:cNvGraphicFramePr>
+            <a:graphic xmlns:a="http://schemas.openxmlformats.org/drawingml/2006/main">
+              <a:graphicData uri="http://schemas.openxmlformats.org/drawingml/2006/picture">
+                <pic:pic xmlns:pic="http://schemas.openxmlformats.org/drawingml/2006/picture">
+                  <pic:nvPicPr>
+                    <pic:cNvPr id="1" name=""/>
+                    <pic:cNvPicPr/>
+                  </pic:nvPicPr>
+                  <pic:blipFill>
+                    <a:blip r:embed="rId12"/>
+                    <a:stretch>
+                      <a:fillRect/>
+                    </a:stretch>
+                  </pic:blipFill>
+                  <pic:spPr>
+                    <a:xfrm>
+                      <a:off x="0" y="0"/>
+                      <a:ext cx="5274310" cy="3445510"/>
+                    </a:xfrm>
+                    <a:prstGeom prst="rect">
+                      <a:avLst/>
+                    </a:prstGeom>
+                  </pic:spPr>
+                </pic:pic>
+              </a:graphicData>
+            </a:graphic>
+          </wp:inline>
+        </w:drawing>
+      </w:r>
+    </w:p>
+    <w:p>
+      <w:r>
+        <w:rPr>
+          <w:rFonts w:hint="eastAsia"/>
+        </w:rPr>
+        <w:t>其中，</w:t>
+      </w:r>
+    </w:p>
+    <w:p>
+      <w:pPr>
+        <w:pStyle w:val="aa"/>
+        <w:numPr>
+          <w:ilvl w:val="0"/>
+          <w:numId w:val="3"/>
+        </w:numPr>
+        <w:ind w:firstLineChars="0"/>
+      </w:pPr>
+      <w:r>
+        <w:rPr>
+          <w:rFonts w:hint="eastAsia"/>
+        </w:rPr>
+        <w:t>Start用于启动d</w:t>
+      </w:r>
+      <w:r>
+        <w:t>eweb</w:t>
+      </w:r>
+      <w:r>
+        <w:rPr>
+          <w:rFonts w:hint="eastAsia"/>
+        </w:rPr>
+        <w:t>服务；</w:t>
+      </w:r>
+    </w:p>
+    <w:p>
+      <w:pPr>
+        <w:pStyle w:val="aa"/>
+        <w:numPr>
+          <w:ilvl w:val="0"/>
+          <w:numId w:val="3"/>
+        </w:numPr>
+        <w:ind w:firstLineChars="0"/>
+      </w:pPr>
+      <w:r>
+        <w:rPr>
+          <w:rFonts w:hint="eastAsia"/>
+        </w:rPr>
+        <w:t>St</w:t>
+      </w:r>
+      <w:r>
+        <w:t>op</w:t>
+      </w:r>
+      <w:r>
+        <w:rPr>
+          <w:rFonts w:hint="eastAsia"/>
+        </w:rPr>
+        <w:t>用于停止d</w:t>
+      </w:r>
+      <w:r>
+        <w:t>eweb</w:t>
+      </w:r>
+      <w:r>
+        <w:rPr>
+          <w:rFonts w:hint="eastAsia"/>
+        </w:rPr>
+        <w:t>服务；</w:t>
+      </w:r>
+    </w:p>
+    <w:p>
+      <w:pPr>
+        <w:pStyle w:val="aa"/>
+        <w:numPr>
+          <w:ilvl w:val="0"/>
+          <w:numId w:val="3"/>
+        </w:numPr>
+        <w:ind w:firstLineChars="0"/>
+      </w:pPr>
+      <w:r>
+        <w:rPr>
+          <w:rFonts w:hint="eastAsia"/>
+        </w:rPr>
+        <w:t>S</w:t>
+      </w:r>
+      <w:r>
+        <w:t>lience</w:t>
+      </w:r>
+      <w:r>
+        <w:rPr>
+          <w:rFonts w:hint="eastAsia"/>
+        </w:rPr>
+        <w:t>用于系统调试，点击切换为De</w:t>
+      </w:r>
+      <w:r>
+        <w:t>bug</w:t>
+      </w:r>
+      <w:r>
+        <w:rPr>
+          <w:rFonts w:hint="eastAsia"/>
+        </w:rPr>
+        <w:t>，可以查看客户端与服务器交互信息</w:t>
+      </w:r>
+    </w:p>
+    <w:p>
+      <w:pPr>
+        <w:pStyle w:val="aa"/>
+        <w:numPr>
+          <w:ilvl w:val="0"/>
+          <w:numId w:val="3"/>
+        </w:numPr>
+        <w:ind w:firstLineChars="0"/>
+      </w:pPr>
+      <w:r>
+        <w:rPr>
+          <w:rFonts w:hint="eastAsia"/>
+        </w:rPr>
+        <w:t>C</w:t>
+      </w:r>
+      <w:r>
+        <w:t>lear</w:t>
+      </w:r>
+      <w:r>
+        <w:rPr>
+          <w:rFonts w:hint="eastAsia"/>
+        </w:rPr>
+        <w:t>用于清空交互信息</w:t>
+      </w:r>
+    </w:p>
+    <w:p>
+      <w:pPr>
+        <w:pStyle w:val="aa"/>
+        <w:numPr>
+          <w:ilvl w:val="0"/>
+          <w:numId w:val="3"/>
+        </w:numPr>
+        <w:ind w:firstLineChars="0"/>
+        <w:rPr>
+          <w:rFonts w:hint="eastAsia"/>
+        </w:rPr>
+      </w:pPr>
+      <w:r>
+        <w:rPr>
+          <w:rFonts w:hint="eastAsia"/>
+        </w:rPr>
+        <w:t>D</w:t>
+      </w:r>
+      <w:r>
+        <w:t>B ON/DB OFF</w:t>
+      </w:r>
+      <w:r>
+        <w:rPr>
+          <w:rFonts w:hint="eastAsia"/>
+        </w:rPr>
+        <w:t>用于显示当前公用数据库连接状态。公用数据库连接字符串在配置文件中</w:t>
+      </w:r>
+    </w:p>
+    <w:p>
+      <w:pPr>
+        <w:pStyle w:val="aa"/>
+        <w:numPr>
+          <w:ilvl w:val="0"/>
+          <w:numId w:val="3"/>
+        </w:numPr>
+        <w:ind w:firstLineChars="0"/>
+        <w:rPr>
+          <w:rFonts w:hint="eastAsia"/>
+        </w:rPr>
+      </w:pPr>
+      <w:r>
+        <w:rPr>
+          <w:rFonts w:hint="eastAsia"/>
+        </w:rPr>
+        <w:t>G</w:t>
+      </w:r>
+      <w:r>
+        <w:t>itee</w:t>
+      </w:r>
+      <w:r>
+        <w:rPr>
+          <w:rFonts w:hint="eastAsia"/>
+        </w:rPr>
+        <w:t>用于直接打开</w:t>
+      </w:r>
+      <w:r>
+        <w:t>deweb</w:t>
+      </w:r>
+      <w:r>
+        <w:rPr>
+          <w:rFonts w:hint="eastAsia"/>
+        </w:rPr>
+        <w:t>在码云（</w:t>
+      </w:r>
+      <w:r>
+        <w:t>https://www.gitee.com</w:t>
+      </w:r>
+      <w:r>
+        <w:rPr>
+          <w:rFonts w:hint="eastAsia"/>
+        </w:rPr>
+        <w:t>）的链接</w:t>
+      </w:r>
+    </w:p>
+    <w:p>
+      <w:pPr>
+        <w:pStyle w:val="aa"/>
+        <w:numPr>
+          <w:ilvl w:val="0"/>
+          <w:numId w:val="3"/>
+        </w:numPr>
+        <w:ind w:firstLineChars="0"/>
+      </w:pPr>
+      <w:r>
+        <w:rPr>
+          <w:rFonts w:hint="eastAsia"/>
+        </w:rPr>
+        <w:t>H</w:t>
+      </w:r>
+      <w:r>
+        <w:t>tml</w:t>
+      </w:r>
+      <w:r>
+        <w:rPr>
+          <w:rFonts w:hint="eastAsia"/>
+        </w:rPr>
+        <w:t>用于生成可离线使用的同名</w:t>
+      </w:r>
+      <w:r>
+        <w:t>Html</w:t>
+      </w:r>
+      <w:r>
+        <w:rPr>
+          <w:rFonts w:hint="eastAsia"/>
+        </w:rPr>
+        <w:t>文件（需要在工程中设置Form</w:t>
+      </w:r>
+      <w:r>
+        <w:t>1</w:t>
+      </w:r>
+      <w:r>
+        <w:rPr>
+          <w:rFonts w:hint="eastAsia"/>
+        </w:rPr>
+        <w:t>的A</w:t>
+      </w:r>
+      <w:r>
+        <w:t>lphaBlend=True</w:t>
+      </w:r>
+      <w:r>
+        <w:rPr>
+          <w:rFonts w:hint="eastAsia"/>
+        </w:rPr>
+        <w:t>）。</w:t>
+      </w:r>
+    </w:p>
+    <w:p>
+      <w:pPr>
+        <w:pStyle w:val="aa"/>
+        <w:numPr>
+          <w:ilvl w:val="0"/>
+          <w:numId w:val="3"/>
+        </w:numPr>
+        <w:ind w:firstLineChars="0"/>
+        <w:rPr>
+          <w:rFonts w:hint="eastAsia"/>
+        </w:rPr>
+      </w:pPr>
+      <w:r>
+        <w:t>local/public/third</w:t>
+      </w:r>
+      <w:r>
+        <w:rPr>
+          <w:rFonts w:hint="eastAsia"/>
+        </w:rPr>
+        <w:t>用于设置系统采用的js</w:t>
+      </w:r>
+      <w:r>
+        <w:t>/css</w:t>
+      </w:r>
+      <w:r>
+        <w:rPr>
+          <w:rFonts w:hint="eastAsia"/>
+        </w:rPr>
+        <w:t>源，分别为本地、公用和第三方。一般建议为本地，如果部署在互联网，建议采用CDN加速；如果采用第三方，请先在配置文件中进行设置。</w:t>
+      </w:r>
+    </w:p>
+    <w:p>
       <w:pPr>
         <w:pStyle w:val="1"/>
         <w:numPr>
@@ -2743,6 +3086,7 @@
           <w:sz w:val="28"/>
           <w:szCs w:val="28"/>
         </w:rPr>
+        <w:lastRenderedPageBreak/>
         <w:t>配置文件</w:t>
       </w:r>
     </w:p>
@@ -3132,7 +3476,22 @@
         <w:rPr>
           <w:rFonts w:hint="eastAsia"/>
         </w:rPr>
-        <w:t>字符串型，为公用数据库的连接字符串</w:t>
+        <w:t>字符串型，为公用数据库</w:t>
+      </w:r>
+      <w:r>
+        <w:rPr>
+          <w:rFonts w:hint="eastAsia"/>
+        </w:rPr>
+        <w:t>ADO</w:t>
+      </w:r>
+      <w:r>
+        <w:t>Connection</w:t>
+      </w:r>
+      <w:r>
+        <w:rPr>
+          <w:rFonts w:hint="eastAsia"/>
+        </w:rPr>
+        <w:t>的连接字符串</w:t>
       </w:r>
       <w:r>
         <w:rPr>
@@ -3301,343 +3660,235 @@
         <w:rPr>
           <w:rFonts w:hint="eastAsia"/>
         </w:rPr>
+        <w:t>v</w:t>
+      </w:r>
+      <w:r>
+        <w:t>cls</w:t>
+      </w:r>
+      <w:r>
+        <w:rPr>
+          <w:rFonts w:hint="eastAsia"/>
+        </w:rPr>
+        <w:t>，必须，包括支持的控件，可以删除未用于的控件</w:t>
+      </w:r>
+    </w:p>
+    <w:p>
+      <w:pPr>
+        <w:pStyle w:val="aa"/>
+        <w:numPr>
+          <w:ilvl w:val="0"/>
+          <w:numId w:val="3"/>
+        </w:numPr>
+        <w:ind w:firstLineChars="0"/>
+      </w:pPr>
+      <w:r>
+        <w:t>zxing_files</w:t>
+      </w:r>
+      <w:r>
+        <w:rPr>
+          <w:rFonts w:hint="eastAsia"/>
+        </w:rPr>
+        <w:t>，非必须，仅当使用扫码识别时用到</w:t>
+      </w:r>
+    </w:p>
+    <w:p>
+      <w:r>
+        <w:rPr>
+          <w:rFonts w:hint="eastAsia"/>
+        </w:rPr>
+        <w:t>需要的文件有：</w:t>
+      </w:r>
+    </w:p>
+    <w:p>
+      <w:pPr>
+        <w:pStyle w:val="aa"/>
+        <w:numPr>
+          <w:ilvl w:val="0"/>
+          <w:numId w:val="6"/>
+        </w:numPr>
+        <w:ind w:firstLineChars="0"/>
+      </w:pPr>
+      <w:r>
+        <w:rPr>
+          <w:rFonts w:hint="eastAsia"/>
+        </w:rPr>
+        <w:t>deweb</w:t>
+      </w:r>
+      <w:r>
+        <w:t>Server.exe</w:t>
+      </w:r>
+      <w:r>
+        <w:rPr>
+          <w:rFonts w:hint="eastAsia"/>
+        </w:rPr>
+        <w:t>或</w:t>
+      </w:r>
+      <w:r>
+        <w:rPr>
+          <w:rFonts w:hint="eastAsia"/>
+        </w:rPr>
+        <w:t>deweb</w:t>
+      </w:r>
+      <w:r>
+        <w:rPr>
+          <w:rFonts w:hint="eastAsia"/>
+        </w:rPr>
+        <w:t>Server_</w:t>
+      </w:r>
+      <w:r>
+        <w:t>1042.exe</w:t>
+      </w:r>
+      <w:r>
+        <w:rPr>
+          <w:rFonts w:hint="eastAsia"/>
+        </w:rPr>
+        <w:t>等，必须！</w:t>
+      </w:r>
+    </w:p>
+    <w:p>
+      <w:pPr>
+        <w:pStyle w:val="aa"/>
+        <w:numPr>
+          <w:ilvl w:val="0"/>
+          <w:numId w:val="6"/>
+        </w:numPr>
+        <w:ind w:firstLineChars="0"/>
+      </w:pPr>
+      <w:r>
+        <w:rPr>
+          <w:rFonts w:hint="eastAsia"/>
+        </w:rPr>
+        <w:t>b</w:t>
+      </w:r>
+      <w:r>
+        <w:t>orlndmm.dll</w:t>
+      </w:r>
+      <w:r>
+        <w:rPr>
+          <w:rFonts w:hint="eastAsia"/>
+        </w:rPr>
+        <w:t>，必须！</w:t>
+      </w:r>
+    </w:p>
+    <w:p>
+      <w:pPr>
+        <w:pStyle w:val="aa"/>
+        <w:numPr>
+          <w:ilvl w:val="0"/>
+          <w:numId w:val="6"/>
+        </w:numPr>
+        <w:ind w:firstLineChars="0"/>
+      </w:pPr>
+      <w:r>
+        <w:t>deweb</w:t>
+      </w:r>
+      <w:r>
+        <w:t>.ini</w:t>
+      </w:r>
+      <w:r>
+        <w:rPr>
+          <w:rFonts w:hint="eastAsia"/>
+        </w:rPr>
+        <w:t>，必须！配置文件，可以手动修改</w:t>
+      </w:r>
+    </w:p>
+    <w:p>
+      <w:pPr>
+        <w:pStyle w:val="aa"/>
+        <w:numPr>
+          <w:ilvl w:val="0"/>
+          <w:numId w:val="6"/>
+        </w:numPr>
+        <w:ind w:firstLineChars="0"/>
+      </w:pPr>
+      <w:r>
+        <w:t>libcrypto-1_1.dll</w:t>
+      </w:r>
+      <w:r>
+        <w:rPr>
+          <w:rFonts w:hint="eastAsia"/>
+        </w:rPr>
+        <w:t>，必须！</w:t>
+      </w:r>
+    </w:p>
+    <w:p>
+      <w:pPr>
+        <w:pStyle w:val="aa"/>
+        <w:numPr>
+          <w:ilvl w:val="0"/>
+          <w:numId w:val="6"/>
+        </w:numPr>
+        <w:ind w:firstLineChars="0"/>
+      </w:pPr>
+      <w:r>
+        <w:t>libeay32.dll</w:t>
+      </w:r>
+      <w:r>
+        <w:rPr>
+          <w:rFonts w:hint="eastAsia"/>
+        </w:rPr>
+        <w:t>，必须！</w:t>
+      </w:r>
+    </w:p>
+    <w:p>
+      <w:pPr>
+        <w:pStyle w:val="aa"/>
+        <w:numPr>
+          <w:ilvl w:val="0"/>
+          <w:numId w:val="6"/>
+        </w:numPr>
+        <w:ind w:firstLineChars="0"/>
+      </w:pPr>
+      <w:r>
+        <w:t>libssl-1_1.dll</w:t>
+      </w:r>
+      <w:r>
+        <w:rPr>
+          <w:rFonts w:hint="eastAsia"/>
+        </w:rPr>
+        <w:t>，必须！</w:t>
+      </w:r>
+    </w:p>
+    <w:p>
+      <w:pPr>
+        <w:pStyle w:val="aa"/>
+        <w:numPr>
+          <w:ilvl w:val="0"/>
+          <w:numId w:val="6"/>
+        </w:numPr>
+        <w:ind w:firstLineChars="0"/>
+      </w:pPr>
+      <w:r>
+        <w:t>sqlite3.dll</w:t>
+      </w:r>
+      <w:r>
+        <w:rPr>
+          <w:rFonts w:hint="eastAsia"/>
+        </w:rPr>
+        <w:t>，非必须！仅使用sq</w:t>
+      </w:r>
+      <w:r>
+        <w:t>lite</w:t>
+      </w:r>
+      <w:r>
+        <w:rPr>
+          <w:rFonts w:hint="eastAsia"/>
+        </w:rPr>
+        <w:t>数据库时使用</w:t>
+      </w:r>
+    </w:p>
+    <w:p>
+      <w:pPr>
+        <w:pStyle w:val="aa"/>
+        <w:numPr>
+          <w:ilvl w:val="0"/>
+          <w:numId w:val="6"/>
+        </w:numPr>
+        <w:ind w:firstLineChars="0"/>
+      </w:pPr>
+      <w:r>
         <w:lastRenderedPageBreak/>
-        <w:t>v</w:t>
-      </w:r>
-      <w:r>
-        <w:t>cls</w:t>
-      </w:r>
-      <w:r>
-        <w:rPr>
-          <w:rFonts w:hint="eastAsia"/>
-        </w:rPr>
-        <w:t>，必须，包括支持的控件，可以删除未用于的控件</w:t>
-      </w:r>
-    </w:p>
-    <w:p>
-      <w:pPr>
-        <w:pStyle w:val="aa"/>
-        <w:numPr>
-          <w:ilvl w:val="0"/>
-          <w:numId w:val="3"/>
-        </w:numPr>
-        <w:ind w:firstLineChars="0"/>
-      </w:pPr>
-      <w:r>
-        <w:t>zxing_files</w:t>
-      </w:r>
-      <w:r>
-        <w:rPr>
-          <w:rFonts w:hint="eastAsia"/>
-        </w:rPr>
-        <w:t>，非必须，仅当使用扫码识别时用到</w:t>
-      </w:r>
-    </w:p>
-    <w:p>
-      <w:r>
-        <w:rPr>
-          <w:rFonts w:hint="eastAsia"/>
-        </w:rPr>
-        <w:t>需要的文件有：</w:t>
-      </w:r>
-    </w:p>
-    <w:p>
-      <w:pPr>
-        <w:pStyle w:val="aa"/>
-        <w:numPr>
-          <w:ilvl w:val="0"/>
-          <w:numId w:val="6"/>
-        </w:numPr>
-        <w:ind w:firstLineChars="0"/>
-      </w:pPr>
-      <w:r>
-        <w:rPr>
-          <w:rFonts w:hint="eastAsia"/>
-        </w:rPr>
-        <w:t>deweb</w:t>
-      </w:r>
-      <w:r>
-        <w:t>Server.exe</w:t>
-      </w:r>
-      <w:r>
-        <w:rPr>
-          <w:rFonts w:hint="eastAsia"/>
-        </w:rPr>
-        <w:t>或</w:t>
-      </w:r>
-      <w:r>
-        <w:rPr>
-          <w:rFonts w:hint="eastAsia"/>
-        </w:rPr>
-        <w:t>deweb</w:t>
-      </w:r>
-      <w:r>
-        <w:rPr>
-          <w:rFonts w:hint="eastAsia"/>
-        </w:rPr>
-        <w:t>Server_</w:t>
-      </w:r>
-      <w:r>
-        <w:t>1042.exe</w:t>
-      </w:r>
-      <w:r>
-        <w:rPr>
-          <w:rFonts w:hint="eastAsia"/>
-        </w:rPr>
-        <w:t>等，必须！</w:t>
-      </w:r>
-    </w:p>
-    <w:p>
-      <w:pPr>
-        <w:pStyle w:val="aa"/>
-        <w:numPr>
-          <w:ilvl w:val="0"/>
-          <w:numId w:val="6"/>
-        </w:numPr>
-        <w:ind w:firstLineChars="0"/>
-      </w:pPr>
-      <w:r>
-        <w:rPr>
-          <w:rFonts w:hint="eastAsia"/>
-        </w:rPr>
-        <w:t>b</w:t>
-      </w:r>
-      <w:r>
-        <w:t>orlndmm.dll</w:t>
-      </w:r>
-      <w:r>
-        <w:rPr>
-          <w:rFonts w:hint="eastAsia"/>
-        </w:rPr>
-        <w:t>，必须！</w:t>
-      </w:r>
-    </w:p>
-    <w:p>
-      <w:pPr>
-        <w:pStyle w:val="aa"/>
-        <w:numPr>
-          <w:ilvl w:val="0"/>
-          <w:numId w:val="6"/>
-        </w:numPr>
-        <w:ind w:firstLineChars="0"/>
-      </w:pPr>
-      <w:r>
-        <w:t>deweb</w:t>
-      </w:r>
-      <w:r>
-        <w:t>.ini</w:t>
-      </w:r>
-      <w:r>
-        <w:rPr>
-          <w:rFonts w:hint="eastAsia"/>
-        </w:rPr>
-        <w:t>，必须！配置文件，可以手动修改</w:t>
-      </w:r>
-    </w:p>
-    <w:p>
-      <w:pPr>
-        <w:pStyle w:val="aa"/>
-        <w:numPr>
-          <w:ilvl w:val="0"/>
-          <w:numId w:val="6"/>
-        </w:numPr>
-        <w:ind w:firstLineChars="0"/>
-      </w:pPr>
-      <w:r>
-        <w:t>libcrypto-1_1.dll</w:t>
-      </w:r>
-      <w:r>
-        <w:rPr>
-          <w:rFonts w:hint="eastAsia"/>
-        </w:rPr>
-        <w:t>，必须！</w:t>
-      </w:r>
-    </w:p>
-    <w:p>
-      <w:pPr>
-        <w:pStyle w:val="aa"/>
-        <w:numPr>
-          <w:ilvl w:val="0"/>
-          <w:numId w:val="6"/>
-        </w:numPr>
-        <w:ind w:firstLineChars="0"/>
-      </w:pPr>
-      <w:r>
-        <w:t>libeay32.dll</w:t>
-      </w:r>
-      <w:r>
-        <w:rPr>
-          <w:rFonts w:hint="eastAsia"/>
-        </w:rPr>
-        <w:t>，必须！</w:t>
-      </w:r>
-    </w:p>
-    <w:p>
-      <w:pPr>
-        <w:pStyle w:val="aa"/>
-        <w:numPr>
-          <w:ilvl w:val="0"/>
-          <w:numId w:val="6"/>
-        </w:numPr>
-        <w:ind w:firstLineChars="0"/>
-      </w:pPr>
-      <w:r>
-        <w:t>libssl-1_1.dll</w:t>
-      </w:r>
-      <w:r>
-        <w:rPr>
-          <w:rFonts w:hint="eastAsia"/>
-        </w:rPr>
-        <w:t>，必须！</w:t>
-      </w:r>
-    </w:p>
-    <w:p>
-      <w:pPr>
-        <w:pStyle w:val="aa"/>
-        <w:numPr>
-          <w:ilvl w:val="0"/>
-          <w:numId w:val="6"/>
-        </w:numPr>
-        <w:ind w:firstLineChars="0"/>
-      </w:pPr>
-      <w:r>
-        <w:t>sqlite3.dll</w:t>
-      </w:r>
-      <w:r>
-        <w:rPr>
-          <w:rFonts w:hint="eastAsia"/>
-        </w:rPr>
-        <w:t>，非必须！仅使用sq</w:t>
-      </w:r>
-      <w:r>
-        <w:t>lite</w:t>
-      </w:r>
-      <w:r>
-        <w:rPr>
-          <w:rFonts w:hint="eastAsia"/>
-        </w:rPr>
-        <w:t>数据库时使用</w:t>
-      </w:r>
-    </w:p>
-    <w:p>
-      <w:pPr>
-        <w:pStyle w:val="aa"/>
-        <w:numPr>
-          <w:ilvl w:val="0"/>
-          <w:numId w:val="6"/>
-        </w:numPr>
-        <w:ind w:firstLineChars="0"/>
-      </w:pPr>
-      <w:r>
         <w:t>ssleay32.dll</w:t>
-      </w:r>
-      <w:r>
-        <w:rPr>
-          <w:rFonts w:hint="eastAsia"/>
-        </w:rPr>
-        <w:t>，必须！</w:t>
-      </w:r>
-    </w:p>
-    <w:p>
-      <w:pPr>
-        <w:ind w:left="420"/>
-      </w:pPr>
-      <w:r>
-        <w:rPr>
-          <w:rFonts w:hint="eastAsia"/>
-        </w:rPr>
-        <w:t>如果局域网需要H</w:t>
-      </w:r>
-      <w:r>
-        <w:t>ttps</w:t>
-      </w:r>
-      <w:r>
-        <w:rPr>
-          <w:rFonts w:hint="eastAsia"/>
-        </w:rPr>
-        <w:t>，则还需要以下文件</w:t>
-      </w:r>
-    </w:p>
-    <w:p>
-      <w:pPr>
-        <w:pStyle w:val="aa"/>
-        <w:numPr>
-          <w:ilvl w:val="0"/>
-          <w:numId w:val="6"/>
-        </w:numPr>
-        <w:ind w:firstLineChars="0"/>
-      </w:pPr>
-      <w:r>
-        <w:rPr>
-          <w:rFonts w:hint="eastAsia"/>
-        </w:rPr>
-        <w:t>deweb</w:t>
-      </w:r>
-      <w:r>
-        <w:rPr>
-          <w:rFonts w:hint="eastAsia"/>
-        </w:rPr>
-        <w:t>Server</w:t>
-      </w:r>
-      <w:r>
-        <w:t>_Https1033.exe</w:t>
-      </w:r>
-      <w:r>
-        <w:rPr>
-          <w:rFonts w:hint="eastAsia"/>
-        </w:rPr>
-        <w:t>或其他相应版本，必须！</w:t>
-      </w:r>
-    </w:p>
-    <w:p>
-      <w:pPr>
-        <w:pStyle w:val="aa"/>
-        <w:numPr>
-          <w:ilvl w:val="0"/>
-          <w:numId w:val="6"/>
-        </w:numPr>
-        <w:ind w:firstLineChars="0"/>
-      </w:pPr>
-      <w:r>
-        <w:t>dwcacert.pem</w:t>
-      </w:r>
-      <w:r>
-        <w:rPr>
-          <w:rFonts w:hint="eastAsia"/>
-        </w:rPr>
-        <w:t>，必须！</w:t>
-      </w:r>
-    </w:p>
-    <w:p>
-      <w:pPr>
-        <w:pStyle w:val="aa"/>
-        <w:numPr>
-          <w:ilvl w:val="0"/>
-          <w:numId w:val="6"/>
-        </w:numPr>
-        <w:ind w:firstLineChars="0"/>
-      </w:pPr>
-      <w:r>
-        <w:t>dwcert.pem</w:t>
-      </w:r>
-      <w:r>
-        <w:rPr>
-          <w:rFonts w:hint="eastAsia"/>
-        </w:rPr>
-        <w:t>，必须！</w:t>
-      </w:r>
-    </w:p>
-    <w:p>
-      <w:pPr>
-        <w:pStyle w:val="aa"/>
-        <w:numPr>
-          <w:ilvl w:val="0"/>
-          <w:numId w:val="6"/>
-        </w:numPr>
-        <w:ind w:firstLineChars="0"/>
-      </w:pPr>
-      <w:r>
-        <w:t>dwkey.pem</w:t>
       </w:r>
       <w:r>
         <w:rPr>
@@ -3733,6 +3984,12 @@
       <w:r>
         <w:t>= bsNone</w:t>
       </w:r>
+      <w:r>
+        <w:rPr>
+          <w:rFonts w:hint="eastAsia"/>
+        </w:rPr>
+        <w:t>；</w:t>
+      </w:r>
     </w:p>
     <w:p>
       <w:pPr>
@@ -3758,6 +4015,12 @@
         </w:rPr>
         <w:t>用来存放额外的信息，请勿使用</w:t>
       </w:r>
+      <w:r>
+        <w:rPr>
+          <w:rFonts w:hint="eastAsia"/>
+        </w:rPr>
+        <w:t>；</w:t>
+      </w:r>
     </w:p>
     <w:p>
       <w:pPr>
@@ -3792,6 +4055,12 @@
         </w:rPr>
         <w:t>等所有模态窗体</w:t>
       </w:r>
+      <w:r>
+        <w:rPr>
+          <w:rFonts w:hint="eastAsia"/>
+        </w:rPr>
+        <w:t>；</w:t>
+      </w:r>
     </w:p>
     <w:p>
       <w:pPr>
@@ -3816,9 +4085,6 @@
       <w:pPr>
         <w:pStyle w:val="aa"/>
         <w:ind w:left="780" w:firstLineChars="0" w:firstLine="0"/>
-        <w:rPr>
-          <w:rFonts w:hint="eastAsia"/>
-        </w:rPr>
       </w:pPr>
     </w:p>
     <w:p>
@@ -4160,7 +4426,6 @@
         <w:ind w:leftChars="171" w:left="359"/>
       </w:pPr>
       <w:r>
-        <w:lastRenderedPageBreak/>
         <w:t xml:space="preserve">          Result    := AData;</w:t>
       </w:r>
     </w:p>
@@ -4299,6 +4564,30 @@
     </w:p>
     <w:p>
       <w:pPr>
+        <w:pStyle w:val="aa"/>
+        <w:numPr>
+          <w:ilvl w:val="0"/>
+          <w:numId w:val="3"/>
+        </w:numPr>
+        <w:ind w:firstLineChars="0"/>
+      </w:pPr>
+      <w:r>
+        <w:rPr>
+          <w:rFonts w:hint="eastAsia"/>
+          <w:b/>
+          <w:bCs/>
+        </w:rPr>
+        <w:t>注</w:t>
+      </w:r>
+      <w:r>
+        <w:rPr>
+          <w:rFonts w:hint="eastAsia"/>
+        </w:rPr>
+        <w:t>：此功能支持其他语言混合编程</w:t>
+      </w:r>
+    </w:p>
+    <w:p>
+      <w:pPr>
         <w:pStyle w:val="1"/>
         <w:numPr>
           <w:ilvl w:val="0"/>
@@ -4316,6 +4605,7 @@
           <w:sz w:val="28"/>
           <w:szCs w:val="28"/>
         </w:rPr>
+        <w:lastRenderedPageBreak/>
         <w:t>特殊函数</w:t>
       </w:r>
     </w:p>
@@ -4866,7 +5156,6 @@
         <w:ind w:left="780" w:firstLineChars="0" w:firstLine="0"/>
       </w:pPr>
       <w:r>
-        <w:lastRenderedPageBreak/>
         <w:t>dwMessageDlg</w:t>
       </w:r>
       <w:r>
@@ -5083,6 +5372,7 @@
         <w:ind w:firstLineChars="0"/>
       </w:pPr>
       <w:r>
+        <w:lastRenderedPageBreak/>
         <w:t>ACaption</w:t>
       </w:r>
       <w:r>
@@ -5841,7 +6131,6 @@
           <w:b/>
           <w:bCs/>
         </w:rPr>
-        <w:lastRenderedPageBreak/>
         <w:t>dwGetCookie</w:t>
       </w:r>
       <w:r>
@@ -6253,6 +6542,7 @@
           <w:sz w:val="16"/>
           <w:szCs w:val="18"/>
         </w:rPr>
+        <w:lastRenderedPageBreak/>
         <w:t>let me=this;</w:t>
       </w:r>
       <w:r>
@@ -6721,11 +7011,18 @@
           <w:rStyle w:val="git-project-desc-text"/>
           <w:rFonts w:hint="eastAsia"/>
         </w:rPr>
-        <w:t>存放目录：建议Sou</w:t>
+        <w:t>源码</w:t>
       </w:r>
       <w:r>
         <w:rPr>
           <w:rStyle w:val="git-project-desc-text"/>
+          <w:rFonts w:hint="eastAsia"/>
+        </w:rPr>
+        <w:t>存放目录：Sou</w:t>
+      </w:r>
+      <w:r>
+        <w:rPr>
+          <w:rStyle w:val="git-project-desc-text"/>
         </w:rPr>
         <w:t>rce\dwVcls</w:t>
       </w:r>
@@ -6818,20 +7115,21 @@
           <w:rStyle w:val="git-project-desc-text"/>
           <w:rFonts w:hint="eastAsia"/>
         </w:rPr>
-        <w:t>必须包含5个函数</w:t>
+        <w:t>包</w:t>
       </w:r>
       <w:r>
         <w:rPr>
           <w:rStyle w:val="git-project-desc-text"/>
-        </w:rPr>
-        <w:t>dwGetExtra,dwGetEvent,dwGetHead,dwGetTail,dwGetData</w:t>
+          <w:rFonts w:hint="eastAsia"/>
+        </w:rPr>
+        <w:t>含以下</w:t>
       </w:r>
       <w:r>
         <w:rPr>
           <w:rStyle w:val="git-project-desc-text"/>
           <w:rFonts w:hint="eastAsia"/>
         </w:rPr>
-        <w:t>，</w:t>
+        <w:t>函数，</w:t>
       </w:r>
       <w:r>
         <w:rPr>
@@ -7877,23 +8175,23 @@
         <w:rPr>
           <w:rStyle w:val="git-project-desc-text"/>
         </w:rPr>
+        <w:t xml:space="preserve">               TButton(ACtrl).OnEnter(TButton(ACtrl));</w:t>
+      </w:r>
+    </w:p>
+    <w:p>
+      <w:pPr>
+        <w:widowControl/>
+        <w:ind w:leftChars="200" w:left="420"/>
+        <w:jc w:val="left"/>
+        <w:rPr>
+          <w:rStyle w:val="git-project-desc-text"/>
+        </w:rPr>
+      </w:pPr>
+      <w:r>
+        <w:rPr>
+          <w:rStyle w:val="git-project-desc-text"/>
+        </w:rPr>
         <w:lastRenderedPageBreak/>
-        <w:t xml:space="preserve">               TButton(ACtrl).OnEnter(TButton(ACtrl));</w:t>
-      </w:r>
-    </w:p>
-    <w:p>
-      <w:pPr>
-        <w:widowControl/>
-        <w:ind w:leftChars="200" w:left="420"/>
-        <w:jc w:val="left"/>
-        <w:rPr>
-          <w:rStyle w:val="git-project-desc-text"/>
-        </w:rPr>
-      </w:pPr>
-      <w:r>
-        <w:rPr>
-          <w:rStyle w:val="git-project-desc-text"/>
-        </w:rPr>
         <w:t xml:space="preserve">          end;</w:t>
       </w:r>
     </w:p>
@@ -8777,6 +9075,43 @@
         <w:rPr>
           <w:rFonts w:hint="eastAsia"/>
         </w:rPr>
+        <w:t>得到</w:t>
+      </w:r>
+      <w:r>
+        <w:rPr>
+          <w:rFonts w:hint="eastAsia"/>
+        </w:rPr>
+        <w:t>（目前好像不准确）</w:t>
+      </w:r>
+      <w:r>
+        <w:rPr>
+          <w:rFonts w:hint="eastAsia"/>
+        </w:rPr>
+        <w:t>；</w:t>
+      </w:r>
+    </w:p>
+    <w:p>
+      <w:pPr>
+        <w:pStyle w:val="aa"/>
+        <w:numPr>
+          <w:ilvl w:val="0"/>
+          <w:numId w:val="2"/>
+        </w:numPr>
+        <w:ind w:firstLineChars="0"/>
+      </w:pPr>
+      <w:r>
+        <w:rPr>
+          <w:rFonts w:hint="eastAsia"/>
+        </w:rPr>
+        <w:t>URL中的参数可以通过dw</w:t>
+      </w:r>
+      <w:r>
+        <w:t>GetProp(Self,'params')</w:t>
+      </w:r>
+      <w:r>
+        <w:rPr>
+          <w:rFonts w:hint="eastAsia"/>
+        </w:rPr>
         <w:t>得到；</w:t>
       </w:r>
     </w:p>
@@ -8793,10 +9128,200 @@
         <w:rPr>
           <w:rFonts w:hint="eastAsia"/>
         </w:rPr>
-        <w:t>URL中的参数可以通过dw</w:t>
-      </w:r>
-      <w:r>
-        <w:t>GetProp(Self,'params')</w:t>
+        <w:t>Al</w:t>
+      </w:r>
+      <w:r>
+        <w:t>phaBlend=True</w:t>
+      </w:r>
+      <w:r>
+        <w:rPr>
+          <w:rFonts w:hint="eastAsia"/>
+        </w:rPr>
+        <w:t>时可以通过de</w:t>
+      </w:r>
+      <w:r>
+        <w:t>webserver.exe</w:t>
+      </w:r>
+      <w:r>
+        <w:rPr>
+          <w:rFonts w:hint="eastAsia"/>
+        </w:rPr>
+        <w:t>的H</w:t>
+      </w:r>
+      <w:r>
+        <w:t>tml</w:t>
+      </w:r>
+      <w:r>
+        <w:rPr>
+          <w:rFonts w:hint="eastAsia"/>
+        </w:rPr>
+        <w:t>按钮生成纯html文件，可用于非d</w:t>
+      </w:r>
+      <w:r>
+        <w:t>eweb</w:t>
+      </w:r>
+      <w:r>
+        <w:rPr>
+          <w:rFonts w:hint="eastAsia"/>
+        </w:rPr>
+        <w:t>环境；</w:t>
+      </w:r>
+    </w:p>
+    <w:p>
+      <w:pPr>
+        <w:pStyle w:val="aa"/>
+        <w:numPr>
+          <w:ilvl w:val="0"/>
+          <w:numId w:val="2"/>
+        </w:numPr>
+        <w:ind w:firstLineChars="0"/>
+      </w:pPr>
+      <w:r>
+        <w:rPr>
+          <w:rFonts w:hint="eastAsia"/>
+        </w:rPr>
+        <w:t>多平台适配代码在O</w:t>
+      </w:r>
+      <w:r>
+        <w:t>nMouseUp</w:t>
+      </w:r>
+      <w:r>
+        <w:rPr>
+          <w:rFonts w:hint="eastAsia"/>
+        </w:rPr>
+        <w:t>中。</w:t>
+      </w:r>
+    </w:p>
+    <w:p>
+      <w:pPr>
+        <w:pStyle w:val="aa"/>
+        <w:ind w:left="720" w:firstLineChars="0" w:firstLine="0"/>
+      </w:pPr>
+      <w:r>
+        <w:rPr>
+          <w:rFonts w:hint="eastAsia"/>
+        </w:rPr>
+        <w:t>X</w:t>
+      </w:r>
+      <w:r>
+        <w:t>,Y</w:t>
+      </w:r>
+      <w:r>
+        <w:rPr>
+          <w:rFonts w:hint="eastAsia"/>
+        </w:rPr>
+        <w:t>分别表示当前设备的W</w:t>
+      </w:r>
+      <w:r>
+        <w:t>idth/Height</w:t>
+      </w:r>
+      <w:r>
+        <w:rPr>
+          <w:rFonts w:hint="eastAsia"/>
+        </w:rPr>
+        <w:t>；</w:t>
+      </w:r>
+    </w:p>
+    <w:p>
+      <w:pPr>
+        <w:pStyle w:val="aa"/>
+        <w:ind w:left="720" w:firstLineChars="0" w:firstLine="0"/>
+      </w:pPr>
+      <w:r>
+        <w:rPr>
+          <w:rFonts w:hint="eastAsia"/>
+        </w:rPr>
+        <w:t>B</w:t>
+      </w:r>
+      <w:r>
+        <w:t xml:space="preserve">utton : mbLeft : </w:t>
+      </w:r>
+      <w:r>
+        <w:rPr>
+          <w:rFonts w:hint="eastAsia"/>
+        </w:rPr>
+        <w:t>屏幕纵向,</w:t>
+      </w:r>
+      <w:r>
+        <w:t xml:space="preserve"> mbRight:</w:t>
+      </w:r>
+      <w:r>
+        <w:rPr>
+          <w:rFonts w:hint="eastAsia"/>
+        </w:rPr>
+        <w:t>屏幕横向；</w:t>
+      </w:r>
+    </w:p>
+    <w:p>
+      <w:pPr>
+        <w:pStyle w:val="aa"/>
+        <w:ind w:left="720" w:firstLineChars="0" w:firstLine="0"/>
+      </w:pPr>
+      <w:r>
+        <w:t>Shift</w:t>
+      </w:r>
+      <w:r>
+        <w:rPr>
+          <w:rFonts w:hint="eastAsia"/>
+        </w:rPr>
+        <w:t>：</w:t>
+      </w:r>
+      <w:r>
+        <w:t xml:space="preserve">ssShift, ssAlt, ssCtrl,ssLeft, ssRight, </w:t>
+      </w:r>
+    </w:p>
+    <w:p>
+      <w:pPr>
+        <w:pStyle w:val="aa"/>
+        <w:ind w:left="720" w:firstLineChars="0" w:firstLine="0"/>
+      </w:pPr>
+      <w:r>
+        <w:rPr>
+          <w:rFonts w:hint="eastAsia"/>
+        </w:rPr>
+        <w:t>分别对应</w:t>
+      </w:r>
+      <w:r>
+        <w:t>0:</w:t>
+      </w:r>
+      <w:r>
+        <w:rPr>
+          <w:rFonts w:hint="eastAsia"/>
+        </w:rPr>
+        <w:t>未知/</w:t>
+      </w:r>
+      <w:r>
+        <w:t>1:PC/2:Android/3:iPhone/4:Tablet</w:t>
+      </w:r>
+    </w:p>
+    <w:p>
+      <w:pPr>
+        <w:pStyle w:val="aa"/>
+        <w:ind w:left="720" w:firstLineChars="0" w:firstLine="0"/>
+      </w:pPr>
+      <w:r>
+        <w:rPr>
+          <w:rFonts w:hint="eastAsia"/>
+        </w:rPr>
+        <w:t>另外，浏览窗体的</w:t>
+      </w:r>
+    </w:p>
+    <w:p>
+      <w:pPr>
+        <w:pStyle w:val="aa"/>
+        <w:ind w:left="720" w:firstLineChars="0" w:firstLine="0"/>
+      </w:pPr>
+      <w:r>
+        <w:t>screenWidth</w:t>
+      </w:r>
+      <w:r>
+        <w:rPr>
+          <w:rFonts w:hint="eastAsia"/>
+        </w:rPr>
+        <w:t>可以通过dw</w:t>
+      </w:r>
+      <w:r>
+        <w:t>GetProp(Self,'screenwidth')</w:t>
       </w:r>
       <w:r>
         <w:rPr>
@@ -8808,6 +9333,319 @@
     <w:p>
       <w:pPr>
         <w:pStyle w:val="aa"/>
+        <w:ind w:left="720" w:firstLineChars="0" w:firstLine="0"/>
+      </w:pPr>
+      <w:r>
+        <w:t>screenHeight</w:t>
+      </w:r>
+      <w:r>
+        <w:rPr>
+          <w:rFonts w:hint="eastAsia"/>
+        </w:rPr>
+        <w:t>可以通过dw</w:t>
+      </w:r>
+      <w:r>
+        <w:t>GetProp(Self,'screenheight')</w:t>
+      </w:r>
+      <w:r>
+        <w:rPr>
+          <w:rFonts w:hint="eastAsia"/>
+        </w:rPr>
+        <w:t>得到；</w:t>
+      </w:r>
+    </w:p>
+    <w:p>
+      <w:pPr>
+        <w:pStyle w:val="aa"/>
+        <w:ind w:left="720" w:firstLineChars="0" w:firstLine="0"/>
+      </w:pPr>
+      <w:r>
+        <w:rPr>
+          <w:rFonts w:hint="eastAsia"/>
+        </w:rPr>
+        <w:t>i</w:t>
+      </w:r>
+      <w:r>
+        <w:t>nnerWidth</w:t>
+      </w:r>
+      <w:r>
+        <w:rPr>
+          <w:rFonts w:hint="eastAsia"/>
+        </w:rPr>
+        <w:t>可以通过dw</w:t>
+      </w:r>
+      <w:r>
+        <w:t>GetProp(Self,'innerwidth')</w:t>
+      </w:r>
+      <w:r>
+        <w:rPr>
+          <w:rFonts w:hint="eastAsia"/>
+        </w:rPr>
+        <w:t>得到；</w:t>
+      </w:r>
+    </w:p>
+    <w:p>
+      <w:pPr>
+        <w:pStyle w:val="aa"/>
+        <w:ind w:left="720" w:firstLineChars="0" w:firstLine="0"/>
+      </w:pPr>
+      <w:r>
+        <w:rPr>
+          <w:rFonts w:hint="eastAsia"/>
+        </w:rPr>
+        <w:t>i</w:t>
+      </w:r>
+      <w:r>
+        <w:t>nnerHeight</w:t>
+      </w:r>
+      <w:r>
+        <w:rPr>
+          <w:rFonts w:hint="eastAsia"/>
+        </w:rPr>
+        <w:t>可以通过dw</w:t>
+      </w:r>
+      <w:r>
+        <w:t>GetProp(Self,'innerheight')</w:t>
+      </w:r>
+      <w:r>
+        <w:rPr>
+          <w:rFonts w:hint="eastAsia"/>
+        </w:rPr>
+        <w:t>得到；</w:t>
+      </w:r>
+    </w:p>
+    <w:p>
+      <w:pPr>
+        <w:pStyle w:val="aa"/>
+        <w:ind w:left="720" w:firstLineChars="0" w:firstLine="0"/>
+      </w:pPr>
+      <w:r>
+        <w:t>clientWidth</w:t>
+      </w:r>
+      <w:r>
+        <w:rPr>
+          <w:rFonts w:hint="eastAsia"/>
+        </w:rPr>
+        <w:t>可以通过dw</w:t>
+      </w:r>
+      <w:r>
+        <w:t>GetProp(Self,'clientwidth')</w:t>
+      </w:r>
+      <w:r>
+        <w:rPr>
+          <w:rFonts w:hint="eastAsia"/>
+        </w:rPr>
+        <w:t>得到；</w:t>
+      </w:r>
+    </w:p>
+    <w:p>
+      <w:pPr>
+        <w:pStyle w:val="aa"/>
+        <w:ind w:left="720" w:firstLineChars="0" w:firstLine="0"/>
+      </w:pPr>
+      <w:r>
+        <w:t>clientHeight</w:t>
+      </w:r>
+      <w:r>
+        <w:rPr>
+          <w:rFonts w:hint="eastAsia"/>
+        </w:rPr>
+        <w:t>可以通过dw</w:t>
+      </w:r>
+      <w:r>
+        <w:t>GetProp(Self,'clientheight')</w:t>
+      </w:r>
+      <w:r>
+        <w:rPr>
+          <w:rFonts w:hint="eastAsia"/>
+        </w:rPr>
+        <w:t>得到；</w:t>
+      </w:r>
+    </w:p>
+    <w:p>
+      <w:pPr>
+        <w:pStyle w:val="aa"/>
+        <w:ind w:left="720" w:firstLineChars="0" w:firstLine="0"/>
+      </w:pPr>
+      <w:r>
+        <w:rPr>
+          <w:rFonts w:hint="eastAsia"/>
+        </w:rPr>
+        <w:t>物理分辨率宽度可以通过dw</w:t>
+      </w:r>
+      <w:r>
+        <w:t>GetProp(Self,'</w:t>
+      </w:r>
+      <w:r>
+        <w:rPr>
+          <w:rFonts w:hint="eastAsia"/>
+        </w:rPr>
+        <w:t>t</w:t>
+      </w:r>
+      <w:r>
+        <w:t>ruewidth')</w:t>
+      </w:r>
+      <w:r>
+        <w:rPr>
+          <w:rFonts w:hint="eastAsia"/>
+        </w:rPr>
+        <w:t>得到；</w:t>
+      </w:r>
+    </w:p>
+    <w:p>
+      <w:pPr>
+        <w:pStyle w:val="aa"/>
+        <w:ind w:left="720" w:firstLineChars="0" w:firstLine="0"/>
+      </w:pPr>
+      <w:r>
+        <w:rPr>
+          <w:rFonts w:hint="eastAsia"/>
+        </w:rPr>
+        <w:lastRenderedPageBreak/>
+        <w:t>物理分辨率高度可以通过dw</w:t>
+      </w:r>
+      <w:r>
+        <w:t>GetProp(Self,'trueheight')</w:t>
+      </w:r>
+      <w:r>
+        <w:rPr>
+          <w:rFonts w:hint="eastAsia"/>
+        </w:rPr>
+        <w:t>得到；</w:t>
+      </w:r>
+    </w:p>
+    <w:p>
+      <w:pPr>
+        <w:pStyle w:val="aa"/>
+        <w:ind w:left="720" w:firstLineChars="0" w:firstLine="0"/>
+      </w:pPr>
+      <w:r>
+        <w:rPr>
+          <w:rFonts w:hint="eastAsia"/>
+        </w:rPr>
+        <w:t>设置像素比可以通过dw</w:t>
+      </w:r>
+      <w:r>
+        <w:t>GetProp(Self,</w:t>
+      </w:r>
+      <w:r>
+        <w:t xml:space="preserve"> </w:t>
+      </w:r>
+      <w:r>
+        <w:rPr>
+          <w:rFonts w:hint="eastAsia"/>
+        </w:rPr>
+        <w:t>'</w:t>
+      </w:r>
+      <w:r>
+        <w:t>devicepixelratio</w:t>
+      </w:r>
+      <w:r>
+        <w:rPr>
+          <w:rFonts w:hint="eastAsia"/>
+        </w:rPr>
+        <w:t>'</w:t>
+      </w:r>
+      <w:r>
+        <w:t>)</w:t>
+      </w:r>
+      <w:r>
+        <w:rPr>
+          <w:rFonts w:hint="eastAsia"/>
+        </w:rPr>
+        <w:t>得到；</w:t>
+      </w:r>
+    </w:p>
+    <w:p>
+      <w:pPr>
+        <w:pStyle w:val="aa"/>
+        <w:ind w:left="720" w:firstLineChars="0" w:firstLine="0"/>
+      </w:pPr>
+    </w:p>
+    <w:p>
+      <w:pPr>
+        <w:pStyle w:val="aa"/>
+        <w:ind w:left="720" w:firstLineChars="0" w:firstLine="0"/>
+      </w:pPr>
+      <w:r>
+        <w:rPr>
+          <w:rFonts w:hint="eastAsia"/>
+        </w:rPr>
+        <w:t>其中：</w:t>
+      </w:r>
+    </w:p>
+    <w:p>
+      <w:pPr>
+        <w:pStyle w:val="aa"/>
+        <w:ind w:left="720" w:firstLineChars="0" w:firstLine="0"/>
+      </w:pPr>
+      <w:r>
+        <w:rPr>
+          <w:rFonts w:hint="eastAsia"/>
+        </w:rPr>
+        <w:t>s</w:t>
+      </w:r>
+      <w:r>
+        <w:t>creenWidth/screenHeight</w:t>
+      </w:r>
+      <w:r>
+        <w:rPr>
+          <w:rFonts w:hint="eastAsia"/>
+        </w:rPr>
+        <w:t>为屏幕分辨率。 注意：移动端为虚拟屏幕分辨率</w:t>
+      </w:r>
+    </w:p>
+    <w:p>
+      <w:pPr>
+        <w:pStyle w:val="aa"/>
+        <w:ind w:left="720" w:firstLineChars="0" w:firstLine="0"/>
+      </w:pPr>
+      <w:r>
+        <w:rPr>
+          <w:rFonts w:hint="eastAsia"/>
+        </w:rPr>
+        <w:t>i</w:t>
+      </w:r>
+      <w:r>
+        <w:t>nnerWidth/innerHeight</w:t>
+      </w:r>
+      <w:r>
+        <w:rPr>
+          <w:rFonts w:hint="eastAsia"/>
+        </w:rPr>
+        <w:t>为</w:t>
+      </w:r>
+      <w:r>
+        <w:t>可视区的宽高，包括了滚动条的宽度</w:t>
+      </w:r>
+    </w:p>
+    <w:p>
+      <w:pPr>
+        <w:pStyle w:val="aa"/>
+        <w:ind w:left="720" w:firstLineChars="0" w:firstLine="0"/>
+      </w:pPr>
+      <w:r>
+        <w:rPr>
+          <w:rFonts w:hint="eastAsia"/>
+        </w:rPr>
+        <w:t>c</w:t>
+      </w:r>
+      <w:r>
+        <w:t>lientWidth/clientHeight</w:t>
+      </w:r>
+      <w:r>
+        <w:rPr>
+          <w:rFonts w:hint="eastAsia"/>
+        </w:rPr>
+        <w:t>为</w:t>
+      </w:r>
+      <w:r>
+        <w:t>可视区的宽高，不包括了滚动条的宽度</w:t>
+      </w:r>
+    </w:p>
+    <w:p>
+      <w:pPr>
+        <w:pStyle w:val="aa"/>
         <w:numPr>
           <w:ilvl w:val="0"/>
           <w:numId w:val="2"/>
@@ -8818,10 +9656,10 @@
         <w:rPr>
           <w:rFonts w:hint="eastAsia"/>
         </w:rPr>
-        <w:t>多平台适配代码在O</w:t>
-      </w:r>
-      <w:r>
-        <w:t>nMouseUp</w:t>
+        <w:t>页面滚动事件代码在O</w:t>
+      </w:r>
+      <w:r>
+        <w:t>nHelp</w:t>
       </w:r>
       <w:r>
         <w:rPr>
@@ -8836,22 +9674,28 @@
         <w:ind w:left="720" w:firstLineChars="0" w:firstLine="0"/>
       </w:pPr>
       <w:r>
-        <w:rPr>
-          <w:rFonts w:hint="eastAsia"/>
-        </w:rPr>
-        <w:t>X</w:t>
-      </w:r>
-      <w:r>
-        <w:t>,Y</w:t>
-      </w:r>
-      <w:r>
-        <w:rPr>
-          <w:rFonts w:hint="eastAsia"/>
-        </w:rPr>
-        <w:t>分别表示当前设备的W</w:t>
-      </w:r>
-      <w:r>
-        <w:t>idth/Height</w:t>
+        <w:t xml:space="preserve">Data </w:t>
+      </w:r>
+      <w:r>
+        <w:rPr>
+          <w:rFonts w:hint="eastAsia"/>
+        </w:rPr>
+        <w:t>表示当前滚屏的顶部，例如：设置</w:t>
+      </w:r>
+    </w:p>
+    <w:p>
+      <w:pPr>
+        <w:pStyle w:val="aa"/>
+        <w:ind w:left="720" w:firstLineChars="300" w:firstLine="630"/>
+      </w:pPr>
+      <w:r>
+        <w:rPr>
+          <w:rFonts w:hint="eastAsia"/>
+        </w:rPr>
+        <w:t>L</w:t>
+      </w:r>
+      <w:r>
+        <w:t>abel1.Top := Data</w:t>
       </w:r>
       <w:r>
         <w:rPr>
@@ -8869,25 +9713,16 @@
         <w:rPr>
           <w:rFonts w:hint="eastAsia"/>
         </w:rPr>
-        <w:t>B</w:t>
-      </w:r>
-      <w:r>
-        <w:t xml:space="preserve">utton : mbLeft : </w:t>
-      </w:r>
-      <w:r>
-        <w:rPr>
-          <w:rFonts w:hint="eastAsia"/>
-        </w:rPr>
-        <w:t>屏幕纵向,</w:t>
-      </w:r>
-      <w:r>
-        <w:t xml:space="preserve"> mbRight:</w:t>
-      </w:r>
-      <w:r>
-        <w:rPr>
-          <w:rFonts w:hint="eastAsia"/>
-        </w:rPr>
-        <w:t>屏幕横向；</w:t>
+        <w:t>可以将当前L</w:t>
+      </w:r>
+      <w:r>
+        <w:t>abel1</w:t>
+      </w:r>
+      <w:r>
+        <w:rPr>
+          <w:rFonts w:hint="eastAsia"/>
+        </w:rPr>
+        <w:t>一直在顶部</w:t>
       </w:r>
     </w:p>
     <w:p>
@@ -8896,16 +9731,37 @@
         <w:ind w:left="720" w:firstLineChars="0" w:firstLine="0"/>
       </w:pPr>
       <w:r>
-        <w:t>Shift</w:t>
-      </w:r>
-      <w:r>
-        <w:rPr>
-          <w:rFonts w:hint="eastAsia"/>
-        </w:rPr>
-        <w:t>：</w:t>
-      </w:r>
-      <w:r>
-        <w:t xml:space="preserve">ssShift, ssAlt, ssCtrl,ssLeft, ssRight, </w:t>
+        <w:rPr>
+          <w:rFonts w:hint="eastAsia"/>
+        </w:rPr>
+        <w:t>如果想一直在底部,</w:t>
+      </w:r>
+      <w:r>
+        <w:t xml:space="preserve"> </w:t>
+      </w:r>
+      <w:r>
+        <w:rPr>
+          <w:rFonts w:hint="eastAsia"/>
+        </w:rPr>
+        <w:t>需要取得浏览器高度,</w:t>
+      </w:r>
+      <w:r>
+        <w:t xml:space="preserve"> </w:t>
+      </w:r>
+      <w:r>
+        <w:rPr>
+          <w:rFonts w:hint="eastAsia"/>
+        </w:rPr>
+        <w:t>需要根据设备是移动端还是P</w:t>
+      </w:r>
+      <w:r>
+        <w:t>C</w:t>
+      </w:r>
+      <w:r>
+        <w:rPr>
+          <w:rFonts w:hint="eastAsia"/>
+        </w:rPr>
+        <w:t>端分别进行处理。</w:t>
       </w:r>
     </w:p>
     <w:p>
@@ -8917,19 +9773,19 @@
         <w:rPr>
           <w:rFonts w:hint="eastAsia"/>
         </w:rPr>
-        <w:t>分别对应</w:t>
-      </w:r>
-      <w:r>
-        <w:t>0:</w:t>
-      </w:r>
-      <w:r>
-        <w:rPr>
-          <w:rFonts w:hint="eastAsia"/>
-        </w:rPr>
-        <w:t>未知/</w:t>
-      </w:r>
-      <w:r>
-        <w:t>1:PC/2:Android/3:iPhone/4:Tablet</w:t>
+        <w:t>如果是P</w:t>
+      </w:r>
+      <w:r>
+        <w:t>C</w:t>
+      </w:r>
+      <w:r>
+        <w:rPr>
+          <w:rFonts w:hint="eastAsia"/>
+        </w:rPr>
+        <w:t>端， 则需要用到c</w:t>
+      </w:r>
+      <w:r>
+        <w:t>lientwidth/clientheight</w:t>
       </w:r>
     </w:p>
     <w:p>
@@ -8941,7 +9797,62 @@
         <w:rPr>
           <w:rFonts w:hint="eastAsia"/>
         </w:rPr>
-        <w:t>另外，浏览窗体的</w:t>
+        <w:t>如果是移动端， 则需要用到sc</w:t>
+      </w:r>
+      <w:r>
+        <w:t>reenwidth/screenheight</w:t>
+      </w:r>
+    </w:p>
+    <w:p>
+      <w:pPr>
+        <w:pStyle w:val="aa"/>
+        <w:ind w:left="360" w:firstLineChars="0" w:firstLine="0"/>
+      </w:pPr>
+    </w:p>
+    <w:p>
+      <w:pPr>
+        <w:pStyle w:val="aa"/>
+        <w:numPr>
+          <w:ilvl w:val="0"/>
+          <w:numId w:val="2"/>
+        </w:numPr>
+        <w:ind w:firstLineChars="0"/>
+      </w:pPr>
+      <w:r>
+        <w:rPr>
+          <w:rFonts w:hint="eastAsia"/>
+        </w:rPr>
+        <w:t>支持通过修改h</w:t>
+      </w:r>
+      <w:r>
+        <w:t>int</w:t>
+      </w:r>
+      <w:r>
+        <w:rPr>
+          <w:rFonts w:hint="eastAsia"/>
+        </w:rPr>
+        <w:t>属性引入第三方j</w:t>
+      </w:r>
+      <w:r>
+        <w:t>s/css.</w:t>
+      </w:r>
+      <w:r>
+        <w:rPr>
+          <w:rFonts w:hint="eastAsia"/>
+        </w:rPr>
+        <w:t>下面的例子中当前F</w:t>
+      </w:r>
+      <w:r>
+        <w:t>orm</w:t>
+      </w:r>
+      <w:r>
+        <w:rPr>
+          <w:rFonts w:hint="eastAsia"/>
+        </w:rPr>
+        <w:t>对应的应用会引入2个第三方j</w:t>
+      </w:r>
+      <w:r>
+        <w:t>s/css</w:t>
       </w:r>
     </w:p>
     <w:p>
@@ -8950,554 +9861,6 @@
         <w:ind w:left="720" w:firstLineChars="0" w:firstLine="0"/>
       </w:pPr>
       <w:r>
-        <w:t>screenWidth</w:t>
-      </w:r>
-      <w:r>
-        <w:rPr>
-          <w:rFonts w:hint="eastAsia"/>
-        </w:rPr>
-        <w:t>可以通过dw</w:t>
-      </w:r>
-      <w:r>
-        <w:t>GetProp(Self,'screenwidth')</w:t>
-      </w:r>
-      <w:r>
-        <w:rPr>
-          <w:rFonts w:hint="eastAsia"/>
-        </w:rPr>
-        <w:t>得到；</w:t>
-      </w:r>
-    </w:p>
-    <w:p>
-      <w:pPr>
-        <w:pStyle w:val="aa"/>
-        <w:ind w:left="720" w:firstLineChars="0" w:firstLine="0"/>
-      </w:pPr>
-      <w:r>
-        <w:t>screenHeight</w:t>
-      </w:r>
-      <w:r>
-        <w:rPr>
-          <w:rFonts w:hint="eastAsia"/>
-        </w:rPr>
-        <w:t>可以通过dw</w:t>
-      </w:r>
-      <w:r>
-        <w:t>GetProp(Self,'screenheight')</w:t>
-      </w:r>
-      <w:r>
-        <w:rPr>
-          <w:rFonts w:hint="eastAsia"/>
-        </w:rPr>
-        <w:t>得到；</w:t>
-      </w:r>
-    </w:p>
-    <w:p>
-      <w:pPr>
-        <w:pStyle w:val="aa"/>
-        <w:ind w:left="720" w:firstLineChars="0" w:firstLine="0"/>
-      </w:pPr>
-      <w:r>
-        <w:rPr>
-          <w:rFonts w:hint="eastAsia"/>
-        </w:rPr>
-        <w:t>i</w:t>
-      </w:r>
-      <w:r>
-        <w:t>nnerWidth</w:t>
-      </w:r>
-      <w:r>
-        <w:rPr>
-          <w:rFonts w:hint="eastAsia"/>
-        </w:rPr>
-        <w:t>可以通过dw</w:t>
-      </w:r>
-      <w:r>
-        <w:t>GetProp(Self,'innerwidth')</w:t>
-      </w:r>
-      <w:r>
-        <w:rPr>
-          <w:rFonts w:hint="eastAsia"/>
-        </w:rPr>
-        <w:t>得到；</w:t>
-      </w:r>
-    </w:p>
-    <w:p>
-      <w:pPr>
-        <w:pStyle w:val="aa"/>
-        <w:ind w:left="720" w:firstLineChars="0" w:firstLine="0"/>
-      </w:pPr>
-      <w:r>
-        <w:rPr>
-          <w:rFonts w:hint="eastAsia"/>
-        </w:rPr>
-        <w:t>i</w:t>
-      </w:r>
-      <w:r>
-        <w:t>nnerHeight</w:t>
-      </w:r>
-      <w:r>
-        <w:rPr>
-          <w:rFonts w:hint="eastAsia"/>
-        </w:rPr>
-        <w:t>可以通过dw</w:t>
-      </w:r>
-      <w:r>
-        <w:t>GetProp(Self,'innerheight')</w:t>
-      </w:r>
-      <w:r>
-        <w:rPr>
-          <w:rFonts w:hint="eastAsia"/>
-        </w:rPr>
-        <w:t>得到；</w:t>
-      </w:r>
-    </w:p>
-    <w:p>
-      <w:pPr>
-        <w:pStyle w:val="aa"/>
-        <w:ind w:left="720" w:firstLineChars="0" w:firstLine="0"/>
-      </w:pPr>
-      <w:r>
-        <w:t>clientWidth</w:t>
-      </w:r>
-      <w:r>
-        <w:rPr>
-          <w:rFonts w:hint="eastAsia"/>
-        </w:rPr>
-        <w:t>可以通过dw</w:t>
-      </w:r>
-      <w:r>
-        <w:t>GetProp(Self,'clientwidth')</w:t>
-      </w:r>
-      <w:r>
-        <w:rPr>
-          <w:rFonts w:hint="eastAsia"/>
-        </w:rPr>
-        <w:t>得到；</w:t>
-      </w:r>
-    </w:p>
-    <w:p>
-      <w:pPr>
-        <w:pStyle w:val="aa"/>
-        <w:ind w:left="720" w:firstLineChars="0" w:firstLine="0"/>
-      </w:pPr>
-      <w:r>
-        <w:t>clientHeight</w:t>
-      </w:r>
-      <w:r>
-        <w:rPr>
-          <w:rFonts w:hint="eastAsia"/>
-        </w:rPr>
-        <w:t>可以通过dw</w:t>
-      </w:r>
-      <w:r>
-        <w:t>GetProp(Self,'clientheight')</w:t>
-      </w:r>
-      <w:r>
-        <w:rPr>
-          <w:rFonts w:hint="eastAsia"/>
-        </w:rPr>
-        <w:t>得到；</w:t>
-      </w:r>
-    </w:p>
-    <w:p>
-      <w:pPr>
-        <w:pStyle w:val="aa"/>
-        <w:ind w:left="720" w:firstLineChars="0" w:firstLine="0"/>
-      </w:pPr>
-      <w:r>
-        <w:rPr>
-          <w:rFonts w:hint="eastAsia"/>
-        </w:rPr>
-        <w:t>物理分辨率宽度可以通过dw</w:t>
-      </w:r>
-      <w:r>
-        <w:t>GetProp(Self,'</w:t>
-      </w:r>
-      <w:r>
-        <w:rPr>
-          <w:rFonts w:hint="eastAsia"/>
-        </w:rPr>
-        <w:t>t</w:t>
-      </w:r>
-      <w:r>
-        <w:t>ruewidth')</w:t>
-      </w:r>
-      <w:r>
-        <w:rPr>
-          <w:rFonts w:hint="eastAsia"/>
-        </w:rPr>
-        <w:t>得到；</w:t>
-      </w:r>
-    </w:p>
-    <w:p>
-      <w:pPr>
-        <w:pStyle w:val="aa"/>
-        <w:ind w:left="720" w:firstLineChars="0" w:firstLine="0"/>
-      </w:pPr>
-      <w:r>
-        <w:rPr>
-          <w:rFonts w:hint="eastAsia"/>
-        </w:rPr>
-        <w:t>物理分辨率高度可以通过dw</w:t>
-      </w:r>
-      <w:r>
-        <w:t>GetProp(Self,'trueheight')</w:t>
-      </w:r>
-      <w:r>
-        <w:rPr>
-          <w:rFonts w:hint="eastAsia"/>
-        </w:rPr>
-        <w:t>得到；</w:t>
-      </w:r>
-    </w:p>
-    <w:p>
-      <w:pPr>
-        <w:pStyle w:val="aa"/>
-        <w:ind w:left="720" w:firstLineChars="0" w:firstLine="0"/>
-      </w:pPr>
-      <w:r>
-        <w:rPr>
-          <w:rFonts w:hint="eastAsia"/>
-        </w:rPr>
-        <w:t>设置像素比可以通过dw</w:t>
-      </w:r>
-      <w:r>
-        <w:t>GetProp(Self,</w:t>
-      </w:r>
-      <w:r>
-        <w:t xml:space="preserve"> </w:t>
-      </w:r>
-      <w:r>
-        <w:rPr>
-          <w:rFonts w:hint="eastAsia"/>
-        </w:rPr>
-        <w:t>'</w:t>
-      </w:r>
-      <w:r>
-        <w:t>devicepixelratio</w:t>
-      </w:r>
-      <w:r>
-        <w:rPr>
-          <w:rFonts w:hint="eastAsia"/>
-        </w:rPr>
-        <w:t>'</w:t>
-      </w:r>
-      <w:r>
-        <w:t>)</w:t>
-      </w:r>
-      <w:r>
-        <w:rPr>
-          <w:rFonts w:hint="eastAsia"/>
-        </w:rPr>
-        <w:t>得到；</w:t>
-      </w:r>
-    </w:p>
-    <w:p>
-      <w:pPr>
-        <w:pStyle w:val="aa"/>
-        <w:ind w:left="720" w:firstLineChars="0" w:firstLine="0"/>
-      </w:pPr>
-    </w:p>
-    <w:p>
-      <w:pPr>
-        <w:pStyle w:val="aa"/>
-        <w:ind w:left="720" w:firstLineChars="0" w:firstLine="0"/>
-      </w:pPr>
-      <w:r>
-        <w:rPr>
-          <w:rFonts w:hint="eastAsia"/>
-        </w:rPr>
-        <w:t>其中：</w:t>
-      </w:r>
-    </w:p>
-    <w:p>
-      <w:pPr>
-        <w:pStyle w:val="aa"/>
-        <w:ind w:left="720" w:firstLineChars="0" w:firstLine="0"/>
-      </w:pPr>
-      <w:r>
-        <w:rPr>
-          <w:rFonts w:hint="eastAsia"/>
-        </w:rPr>
-        <w:t>s</w:t>
-      </w:r>
-      <w:r>
-        <w:t>creenWidth/screenHeight</w:t>
-      </w:r>
-      <w:r>
-        <w:rPr>
-          <w:rFonts w:hint="eastAsia"/>
-        </w:rPr>
-        <w:t>为屏幕分辨率。 注意：移动端为虚拟屏幕分辨率</w:t>
-      </w:r>
-    </w:p>
-    <w:p>
-      <w:pPr>
-        <w:pStyle w:val="aa"/>
-        <w:ind w:left="720" w:firstLineChars="0" w:firstLine="0"/>
-      </w:pPr>
-      <w:r>
-        <w:rPr>
-          <w:rFonts w:hint="eastAsia"/>
-        </w:rPr>
-        <w:t>i</w:t>
-      </w:r>
-      <w:r>
-        <w:t>nnerWidth/innerHeight</w:t>
-      </w:r>
-      <w:r>
-        <w:rPr>
-          <w:rFonts w:hint="eastAsia"/>
-        </w:rPr>
-        <w:t>为</w:t>
-      </w:r>
-      <w:r>
-        <w:t>可视区的宽高，包括了滚动条的宽度</w:t>
-      </w:r>
-    </w:p>
-    <w:p>
-      <w:pPr>
-        <w:pStyle w:val="aa"/>
-        <w:ind w:left="720" w:firstLineChars="0" w:firstLine="0"/>
-      </w:pPr>
-      <w:r>
-        <w:rPr>
-          <w:rFonts w:hint="eastAsia"/>
-        </w:rPr>
-        <w:t>c</w:t>
-      </w:r>
-      <w:r>
-        <w:t>lientWidth/clientHeight</w:t>
-      </w:r>
-      <w:r>
-        <w:rPr>
-          <w:rFonts w:hint="eastAsia"/>
-        </w:rPr>
-        <w:t>为</w:t>
-      </w:r>
-      <w:r>
-        <w:t>可视区的宽高，不包括了滚动条的宽度</w:t>
-      </w:r>
-    </w:p>
-    <w:p>
-      <w:pPr>
-        <w:pStyle w:val="aa"/>
-        <w:numPr>
-          <w:ilvl w:val="0"/>
-          <w:numId w:val="2"/>
-        </w:numPr>
-        <w:ind w:firstLineChars="0"/>
-      </w:pPr>
-      <w:r>
-        <w:rPr>
-          <w:rFonts w:hint="eastAsia"/>
-        </w:rPr>
-        <w:t>页面滚动事件代码在O</w:t>
-      </w:r>
-      <w:r>
-        <w:t>nHelp</w:t>
-      </w:r>
-      <w:r>
-        <w:rPr>
-          <w:rFonts w:hint="eastAsia"/>
-        </w:rPr>
-        <w:t>中。</w:t>
-      </w:r>
-    </w:p>
-    <w:p>
-      <w:pPr>
-        <w:pStyle w:val="aa"/>
-        <w:ind w:left="720" w:firstLineChars="0" w:firstLine="0"/>
-      </w:pPr>
-      <w:r>
-        <w:t xml:space="preserve">Data </w:t>
-      </w:r>
-      <w:r>
-        <w:rPr>
-          <w:rFonts w:hint="eastAsia"/>
-        </w:rPr>
-        <w:t>表示当前滚屏的顶部，例如：设置</w:t>
-      </w:r>
-    </w:p>
-    <w:p>
-      <w:pPr>
-        <w:pStyle w:val="aa"/>
-        <w:ind w:left="720" w:firstLineChars="300" w:firstLine="630"/>
-      </w:pPr>
-      <w:r>
-        <w:rPr>
-          <w:rFonts w:hint="eastAsia"/>
-        </w:rPr>
-        <w:t>L</w:t>
-      </w:r>
-      <w:r>
-        <w:t>abel1.Top := Data</w:t>
-      </w:r>
-      <w:r>
-        <w:rPr>
-          <w:rFonts w:hint="eastAsia"/>
-        </w:rPr>
-        <w:t>；</w:t>
-      </w:r>
-    </w:p>
-    <w:p>
-      <w:pPr>
-        <w:pStyle w:val="aa"/>
-        <w:ind w:left="720" w:firstLineChars="0" w:firstLine="0"/>
-      </w:pPr>
-      <w:r>
-        <w:rPr>
-          <w:rFonts w:hint="eastAsia"/>
-        </w:rPr>
-        <w:t>可以将当前L</w:t>
-      </w:r>
-      <w:r>
-        <w:t>abel1</w:t>
-      </w:r>
-      <w:r>
-        <w:rPr>
-          <w:rFonts w:hint="eastAsia"/>
-        </w:rPr>
-        <w:t>一直在顶部</w:t>
-      </w:r>
-    </w:p>
-    <w:p>
-      <w:pPr>
-        <w:pStyle w:val="aa"/>
-        <w:ind w:left="720" w:firstLineChars="0" w:firstLine="0"/>
-      </w:pPr>
-      <w:r>
-        <w:rPr>
-          <w:rFonts w:hint="eastAsia"/>
-        </w:rPr>
-        <w:t>如果想一直在底部,</w:t>
-      </w:r>
-      <w:r>
-        <w:t xml:space="preserve"> </w:t>
-      </w:r>
-      <w:r>
-        <w:rPr>
-          <w:rFonts w:hint="eastAsia"/>
-        </w:rPr>
-        <w:t>需要取得浏览器高度,</w:t>
-      </w:r>
-      <w:r>
-        <w:t xml:space="preserve"> </w:t>
-      </w:r>
-      <w:r>
-        <w:rPr>
-          <w:rFonts w:hint="eastAsia"/>
-        </w:rPr>
-        <w:t>需要根据设备是移动端还是P</w:t>
-      </w:r>
-      <w:r>
-        <w:t>C</w:t>
-      </w:r>
-      <w:r>
-        <w:rPr>
-          <w:rFonts w:hint="eastAsia"/>
-        </w:rPr>
-        <w:t>端分别进行处理。</w:t>
-      </w:r>
-    </w:p>
-    <w:p>
-      <w:pPr>
-        <w:pStyle w:val="aa"/>
-        <w:ind w:left="720" w:firstLineChars="0" w:firstLine="0"/>
-      </w:pPr>
-      <w:r>
-        <w:rPr>
-          <w:rFonts w:hint="eastAsia"/>
-        </w:rPr>
-        <w:t>如果是P</w:t>
-      </w:r>
-      <w:r>
-        <w:t>C</w:t>
-      </w:r>
-      <w:r>
-        <w:rPr>
-          <w:rFonts w:hint="eastAsia"/>
-        </w:rPr>
-        <w:t>端， 则需要用到c</w:t>
-      </w:r>
-      <w:r>
-        <w:t>lientwidth/clientheight</w:t>
-      </w:r>
-    </w:p>
-    <w:p>
-      <w:pPr>
-        <w:pStyle w:val="aa"/>
-        <w:ind w:left="720" w:firstLineChars="0" w:firstLine="0"/>
-      </w:pPr>
-      <w:r>
-        <w:rPr>
-          <w:rFonts w:hint="eastAsia"/>
-        </w:rPr>
-        <w:t>如果是移动端， 则需要用到sc</w:t>
-      </w:r>
-      <w:r>
-        <w:t>reenwidth/screenheight</w:t>
-      </w:r>
-    </w:p>
-    <w:p>
-      <w:pPr>
-        <w:pStyle w:val="aa"/>
-        <w:ind w:left="360" w:firstLineChars="0" w:firstLine="0"/>
-      </w:pPr>
-    </w:p>
-    <w:p>
-      <w:pPr>
-        <w:pStyle w:val="aa"/>
-        <w:numPr>
-          <w:ilvl w:val="0"/>
-          <w:numId w:val="2"/>
-        </w:numPr>
-        <w:ind w:firstLineChars="0"/>
-      </w:pPr>
-      <w:r>
-        <w:rPr>
-          <w:rFonts w:hint="eastAsia"/>
-        </w:rPr>
-        <w:t>支持通过修改h</w:t>
-      </w:r>
-      <w:r>
-        <w:t>int</w:t>
-      </w:r>
-      <w:r>
-        <w:rPr>
-          <w:rFonts w:hint="eastAsia"/>
-        </w:rPr>
-        <w:t>属性引入第三方j</w:t>
-      </w:r>
-      <w:r>
-        <w:t>s/css.</w:t>
-      </w:r>
-      <w:r>
-        <w:rPr>
-          <w:rFonts w:hint="eastAsia"/>
-        </w:rPr>
-        <w:t>下面的例子中当前F</w:t>
-      </w:r>
-      <w:r>
-        <w:t>orm</w:t>
-      </w:r>
-      <w:r>
-        <w:rPr>
-          <w:rFonts w:hint="eastAsia"/>
-        </w:rPr>
-        <w:t>对应的应用会引入2个第三方j</w:t>
-      </w:r>
-      <w:r>
-        <w:t>s/css</w:t>
-      </w:r>
-    </w:p>
-    <w:p>
-      <w:pPr>
-        <w:pStyle w:val="aa"/>
-        <w:ind w:left="720" w:firstLineChars="0" w:firstLine="0"/>
-      </w:pPr>
-      <w:r>
         <w:rPr>
           <w:rFonts w:hint="eastAsia"/>
         </w:rPr>
@@ -9507,6 +9870,7 @@
     <w:p>
       <w:pPr>
         <w:widowControl/>
+        <w:ind w:leftChars="400" w:left="840"/>
         <w:jc w:val="left"/>
       </w:pPr>
       <w:r>
@@ -9516,6 +9880,7 @@
     <w:p>
       <w:pPr>
         <w:widowControl/>
+        <w:ind w:leftChars="400" w:left="840"/>
         <w:jc w:val="left"/>
       </w:pPr>
       <w:r>
@@ -9526,6 +9891,7 @@
     <w:p>
       <w:pPr>
         <w:widowControl/>
+        <w:ind w:leftChars="400" w:left="840"/>
         <w:jc w:val="left"/>
       </w:pPr>
       <w:r>
@@ -9535,6 +9901,7 @@
     <w:p>
       <w:pPr>
         <w:widowControl/>
+        <w:ind w:leftChars="400" w:left="840"/>
         <w:jc w:val="left"/>
       </w:pPr>
       <w:r>
@@ -9554,6 +9921,7 @@
     <w:p>
       <w:pPr>
         <w:widowControl/>
+        <w:ind w:leftChars="400" w:left="840"/>
         <w:jc w:val="left"/>
       </w:pPr>
       <w:r>
@@ -9564,6 +9932,7 @@
     <w:p>
       <w:pPr>
         <w:widowControl/>
+        <w:ind w:leftChars="400" w:left="840"/>
         <w:jc w:val="left"/>
       </w:pPr>
       <w:r>

--- a/DeWeb开发指南.docx
+++ b/DeWeb开发指南.docx
@@ -2918,9 +2918,6 @@
           <w:numId w:val="3"/>
         </w:numPr>
         <w:ind w:firstLineChars="0"/>
-        <w:rPr>
-          <w:rFonts w:hint="eastAsia"/>
-        </w:rPr>
       </w:pPr>
       <w:r>
         <w:rPr>
@@ -2946,9 +2943,6 @@
           <w:numId w:val="3"/>
         </w:numPr>
         <w:ind w:firstLineChars="0"/>
-        <w:rPr>
-          <w:rFonts w:hint="eastAsia"/>
-        </w:rPr>
       </w:pPr>
       <w:r>
         <w:rPr>
@@ -3044,9 +3038,6 @@
           <w:numId w:val="3"/>
         </w:numPr>
         <w:ind w:firstLineChars="0"/>
-        <w:rPr>
-          <w:rFonts w:hint="eastAsia"/>
-        </w:rPr>
       </w:pPr>
       <w:r>
         <w:t>local/public/third</w:t>
@@ -5954,17 +5945,23 @@
           <w:b/>
           <w:bCs/>
         </w:rPr>
-        <w:t>dwPreGetCookie</w:t>
-      </w:r>
-      <w:r>
-        <w:rPr>
-          <w:rFonts w:hint="eastAsia"/>
-        </w:rPr>
-        <w:t>预读取C</w:t>
+        <w:t>dwGetCookie</w:t>
+      </w:r>
+      <w:r>
+        <w:rPr>
+          <w:rFonts w:hint="eastAsia"/>
+        </w:rPr>
+        <w:t>读取C</w:t>
       </w:r>
       <w:r>
         <w:t>ookie</w:t>
       </w:r>
+      <w:r>
+        <w:rPr>
+          <w:rFonts w:hint="eastAsia"/>
+        </w:rPr>
+        <w:t>值</w:t>
+      </w:r>
     </w:p>
     <w:p>
       <w:pPr>
@@ -5972,46 +5969,7 @@
         <w:ind w:left="780" w:firstLineChars="0" w:firstLine="0"/>
       </w:pPr>
       <w:r>
-        <w:rPr>
-          <w:rFonts w:hint="eastAsia"/>
-        </w:rPr>
-        <w:t>读取C</w:t>
-      </w:r>
-      <w:r>
-        <w:t>ookie</w:t>
-      </w:r>
-      <w:r>
-        <w:rPr>
-          <w:rFonts w:hint="eastAsia"/>
-        </w:rPr>
-        <w:t>时必须先预读取！执行预读取函数后一段时间（一般3秒内）才有可能采用</w:t>
-      </w:r>
-      <w:r>
-        <w:t>dwGetCookie</w:t>
-      </w:r>
-      <w:r>
-        <w:rPr>
-          <w:rFonts w:hint="eastAsia"/>
-        </w:rPr>
-        <w:t>函数读取C</w:t>
-      </w:r>
-      <w:r>
-        <w:t>ookie</w:t>
-      </w:r>
-      <w:r>
-        <w:rPr>
-          <w:rFonts w:hint="eastAsia"/>
-        </w:rPr>
-        <w:t xml:space="preserve">值 </w:t>
-      </w:r>
-    </w:p>
-    <w:p>
-      <w:pPr>
-        <w:pStyle w:val="aa"/>
-        <w:ind w:left="780" w:firstLineChars="0" w:firstLine="0"/>
-      </w:pPr>
-      <w:r>
-        <w:t>function  dwPreGetCookie(AForm:TForm;AName,ANull:String):Integer;</w:t>
+        <w:t xml:space="preserve">function  dwGetCookie(AForm:TForm;AName:String):String;   </w:t>
       </w:r>
     </w:p>
     <w:p>
@@ -6081,428 +6039,227 @@
     <w:p>
       <w:pPr>
         <w:pStyle w:val="aa"/>
-        <w:ind w:left="780" w:firstLineChars="0" w:firstLine="0"/>
-      </w:pPr>
-      <w:r>
-        <w:rPr>
-          <w:w w:val="90"/>
-        </w:rPr>
-        <w:t>ANull</w:t>
-      </w:r>
-      <w:r>
-        <w:t>: String;</w:t>
-      </w:r>
-      <w:r>
-        <w:tab/>
-      </w:r>
-      <w:r>
-        <w:tab/>
-      </w:r>
-      <w:r>
-        <w:tab/>
-      </w:r>
-      <w:r>
-        <w:rPr>
-          <w:rFonts w:hint="eastAsia"/>
-        </w:rPr>
-        <w:t>没读到</w:t>
-      </w:r>
-      <w:r>
-        <w:t>Cookie</w:t>
-      </w:r>
-      <w:r>
-        <w:rPr>
-          <w:rFonts w:hint="eastAsia"/>
-        </w:rPr>
-        <w:t>时的空值</w:t>
-      </w:r>
-    </w:p>
-    <w:p>
-      <w:pPr>
-        <w:pStyle w:val="aa"/>
         <w:numPr>
           <w:ilvl w:val="0"/>
           <w:numId w:val="3"/>
         </w:numPr>
         <w:ind w:firstLineChars="0"/>
-      </w:pPr>
-      <w:r>
         <w:rPr>
           <w:b/>
           <w:bCs/>
         </w:rPr>
-        <w:t>dwGetCookie</w:t>
-      </w:r>
-      <w:r>
-        <w:rPr>
-          <w:rFonts w:hint="eastAsia"/>
-        </w:rPr>
-        <w:t>读取C</w:t>
-      </w:r>
-      <w:r>
-        <w:t>ookie</w:t>
-      </w:r>
-      <w:r>
-        <w:rPr>
-          <w:rFonts w:hint="eastAsia"/>
-        </w:rPr>
-        <w:t>值</w:t>
-      </w:r>
-    </w:p>
-    <w:p>
-      <w:pPr>
-        <w:pStyle w:val="aa"/>
-        <w:ind w:left="780" w:firstLineChars="0" w:firstLine="0"/>
-      </w:pPr>
-      <w:r>
-        <w:rPr>
-          <w:rFonts w:hint="eastAsia"/>
-        </w:rPr>
-        <w:t>读取C</w:t>
-      </w:r>
-      <w:r>
-        <w:t>ookie</w:t>
-      </w:r>
-      <w:r>
-        <w:rPr>
-          <w:rFonts w:hint="eastAsia"/>
-        </w:rPr>
-        <w:t>时必须先预读取</w:t>
-      </w:r>
-      <w:r>
-        <w:t>dw</w:t>
-      </w:r>
-      <w:r>
-        <w:rPr>
-          <w:rFonts w:hint="eastAsia"/>
-        </w:rPr>
-        <w:t>Pr</w:t>
-      </w:r>
-      <w:r>
-        <w:t>eGetCookie</w:t>
-      </w:r>
-      <w:r>
-        <w:rPr>
-          <w:rFonts w:hint="eastAsia"/>
-        </w:rPr>
-        <w:t>！执行预读取函数后一段时间（一般1秒内）才有可能采用</w:t>
-      </w:r>
-      <w:r>
-        <w:t>dwGetCookie</w:t>
-      </w:r>
-      <w:r>
-        <w:rPr>
-          <w:rFonts w:hint="eastAsia"/>
-        </w:rPr>
-        <w:t>函数读取C</w:t>
-      </w:r>
-      <w:r>
-        <w:t>ookie</w:t>
-      </w:r>
-      <w:r>
-        <w:rPr>
-          <w:rFonts w:hint="eastAsia"/>
-        </w:rPr>
-        <w:t xml:space="preserve">值 </w:t>
-      </w:r>
-    </w:p>
-    <w:p>
-      <w:pPr>
-        <w:pStyle w:val="aa"/>
-        <w:ind w:left="780" w:firstLineChars="0" w:firstLine="0"/>
-      </w:pPr>
-      <w:r>
-        <w:t xml:space="preserve">function  dwGetCookie(AForm:TForm;AName:String):String;   </w:t>
-      </w:r>
-    </w:p>
-    <w:p>
-      <w:pPr>
-        <w:pStyle w:val="aa"/>
-        <w:ind w:left="780" w:firstLineChars="0" w:firstLine="0"/>
-      </w:pPr>
-      <w:r>
-        <w:t>AForm:TForm</w:t>
-      </w:r>
-      <w:r>
-        <w:tab/>
-      </w:r>
-      <w:r>
-        <w:tab/>
-      </w:r>
-      <w:r>
-        <w:tab/>
-      </w:r>
-      <w:r>
-        <w:rPr>
-          <w:rFonts w:hint="eastAsia"/>
-        </w:rPr>
-        <w:t>当前窗体,</w:t>
-      </w:r>
-      <w:r>
-        <w:t xml:space="preserve"> </w:t>
-      </w:r>
-      <w:r>
-        <w:rPr>
-          <w:rFonts w:hint="eastAsia"/>
-        </w:rPr>
-        <w:t>一般用s</w:t>
-      </w:r>
-      <w:r>
-        <w:t xml:space="preserve">elf </w:t>
-      </w:r>
-    </w:p>
-    <w:p>
-      <w:pPr>
-        <w:pStyle w:val="aa"/>
-        <w:ind w:left="780" w:firstLineChars="0" w:firstLine="0"/>
-      </w:pPr>
-      <w:r>
-        <w:t>AName: String</w:t>
-      </w:r>
-      <w:r>
-        <w:rPr>
-          <w:rFonts w:hint="eastAsia"/>
-        </w:rPr>
-        <w:t>，</w:t>
-      </w:r>
-      <w:r>
-        <w:tab/>
-      </w:r>
-      <w:r>
-        <w:tab/>
-        <w:t>Cookie</w:t>
-      </w:r>
-      <w:r>
-        <w:rPr>
-          <w:rFonts w:hint="eastAsia"/>
-        </w:rPr>
-        <w:t>名称</w:t>
-      </w:r>
-    </w:p>
-    <w:p>
-      <w:pPr>
-        <w:pStyle w:val="aa"/>
-        <w:numPr>
-          <w:ilvl w:val="0"/>
-          <w:numId w:val="3"/>
-        </w:numPr>
-        <w:ind w:firstLineChars="0"/>
-        <w:rPr>
+      </w:pPr>
+      <w:r>
+        <w:rPr>
+          <w:rFonts w:hint="eastAsia"/>
           <w:b/>
           <w:bCs/>
         </w:rPr>
-      </w:pPr>
-      <w:r>
-        <w:rPr>
-          <w:rFonts w:hint="eastAsia"/>
+        <w:t>dw</w:t>
+      </w:r>
+      <w:r>
+        <w:rPr>
           <w:b/>
           <w:bCs/>
         </w:rPr>
-        <w:t>dw</w:t>
+        <w:t>RunJS</w:t>
       </w:r>
       <w:r>
         <w:rPr>
           <w:b/>
           <w:bCs/>
         </w:rPr>
-        <w:t>RunJS</w:t>
-      </w:r>
-      <w:r>
+        <w:t xml:space="preserve"> </w:t>
+      </w:r>
+      <w:r>
+        <w:rPr>
+          <w:rFonts w:hint="eastAsia"/>
+        </w:rPr>
+        <w:t>运行j</w:t>
+      </w:r>
+      <w:r>
+        <w:t>avascript</w:t>
+      </w:r>
+      <w:r>
+        <w:rPr>
+          <w:rFonts w:hint="eastAsia"/>
+        </w:rPr>
+        <w:t>代码</w:t>
+      </w:r>
+    </w:p>
+    <w:p>
+      <w:pPr>
+        <w:pStyle w:val="aa"/>
+        <w:ind w:left="780" w:firstLineChars="0" w:firstLine="0"/>
+      </w:pPr>
+      <w:r>
+        <w:rPr>
+          <w:rFonts w:hint="eastAsia"/>
+        </w:rPr>
+        <w:t>例：</w:t>
+      </w:r>
+      <w:r>
+        <w:t>alert('hello,world!');</w:t>
+      </w:r>
+    </w:p>
+    <w:p>
+      <w:pPr>
+        <w:pStyle w:val="aa"/>
+        <w:ind w:left="780" w:firstLineChars="0" w:firstLine="0"/>
+      </w:pPr>
+      <w:r>
+        <w:rPr>
+          <w:rFonts w:hint="eastAsia"/>
+        </w:rPr>
+        <w:t>原生的弹框函数</w:t>
+      </w:r>
+    </w:p>
+    <w:p>
+      <w:pPr>
+        <w:pStyle w:val="aa"/>
+        <w:ind w:left="780" w:firstLineChars="0" w:firstLine="0"/>
+      </w:pPr>
+      <w:r>
+        <w:rPr>
+          <w:rFonts w:hint="eastAsia"/>
+        </w:rPr>
+        <w:t>例：</w:t>
+      </w:r>
+      <w:r>
+        <w:t>this.Button1__cap='btn1';this.Label1__</w:t>
+      </w:r>
+      <w:r>
+        <w:rPr>
+          <w:rFonts w:hint="eastAsia"/>
+        </w:rPr>
+        <w:t>lef</w:t>
+      </w:r>
+      <w:r>
+        <w:t>='</w:t>
+      </w:r>
+      <w:r>
+        <w:t>20px</w:t>
+      </w:r>
+      <w:r>
+        <w:t>';</w:t>
+      </w:r>
+    </w:p>
+    <w:p>
+      <w:pPr>
+        <w:pStyle w:val="aa"/>
+        <w:ind w:left="780" w:firstLineChars="0" w:firstLine="0"/>
+      </w:pPr>
+      <w:r>
+        <w:rPr>
+          <w:rFonts w:hint="eastAsia"/>
+        </w:rPr>
+        <w:t>设置按钮B</w:t>
+      </w:r>
+      <w:r>
+        <w:t>utton1</w:t>
+      </w:r>
+      <w:r>
+        <w:rPr>
+          <w:rFonts w:hint="eastAsia"/>
+        </w:rPr>
+        <w:t>的Ca</w:t>
+      </w:r>
+      <w:r>
+        <w:t>ption</w:t>
+      </w:r>
+      <w:r>
+        <w:rPr>
+          <w:rFonts w:hint="eastAsia"/>
+        </w:rPr>
+        <w:t>为“b</w:t>
+      </w:r>
+      <w:r>
+        <w:t>tn1</w:t>
+      </w:r>
+      <w:r>
+        <w:rPr>
+          <w:rFonts w:hint="eastAsia"/>
+        </w:rPr>
+        <w:t>”,设置L</w:t>
+      </w:r>
+      <w:r>
+        <w:t>able1</w:t>
+      </w:r>
+      <w:r>
+        <w:rPr>
+          <w:rFonts w:hint="eastAsia"/>
+        </w:rPr>
+        <w:t>的</w:t>
+      </w:r>
+      <w:r>
+        <w:t>Left</w:t>
+      </w:r>
+      <w:r>
+        <w:rPr>
+          <w:rFonts w:hint="eastAsia"/>
+        </w:rPr>
+        <w:t>为2</w:t>
+      </w:r>
+      <w:r>
+        <w:t>0</w:t>
+      </w:r>
+    </w:p>
+    <w:p>
+      <w:pPr>
+        <w:pStyle w:val="aa"/>
+        <w:numPr>
+          <w:ilvl w:val="0"/>
+          <w:numId w:val="3"/>
+        </w:numPr>
+        <w:ind w:firstLineChars="0"/>
         <w:rPr>
           <w:b/>
           <w:bCs/>
         </w:rPr>
-        <w:t xml:space="preserve"> </w:t>
-      </w:r>
-      <w:r>
-        <w:rPr>
-          <w:rFonts w:hint="eastAsia"/>
-        </w:rPr>
-        <w:t>运行j</w:t>
-      </w:r>
-      <w:r>
-        <w:t>avascript</w:t>
-      </w:r>
-      <w:r>
-        <w:rPr>
-          <w:rFonts w:hint="eastAsia"/>
-        </w:rPr>
-        <w:t>代码</w:t>
-      </w:r>
-    </w:p>
-    <w:p>
-      <w:pPr>
-        <w:pStyle w:val="aa"/>
-        <w:ind w:left="780" w:firstLineChars="0" w:firstLine="0"/>
-      </w:pPr>
-      <w:r>
-        <w:rPr>
-          <w:rFonts w:hint="eastAsia"/>
-        </w:rPr>
-        <w:t>例：</w:t>
-      </w:r>
-      <w:r>
-        <w:t>alert('hello,world!');</w:t>
-      </w:r>
-    </w:p>
-    <w:p>
-      <w:pPr>
-        <w:pStyle w:val="aa"/>
-        <w:ind w:left="780" w:firstLineChars="0" w:firstLine="0"/>
-      </w:pPr>
-      <w:r>
-        <w:rPr>
-          <w:rFonts w:hint="eastAsia"/>
-        </w:rPr>
-        <w:t>原生的弹框函数</w:t>
-      </w:r>
-    </w:p>
-    <w:p>
-      <w:pPr>
-        <w:pStyle w:val="aa"/>
-        <w:ind w:left="780" w:firstLineChars="0" w:firstLine="0"/>
-      </w:pPr>
-      <w:r>
-        <w:rPr>
-          <w:rFonts w:hint="eastAsia"/>
-        </w:rPr>
-        <w:t>例：</w:t>
-      </w:r>
-      <w:r>
-        <w:t>this.Button1__cap='btn1';this.Label1__</w:t>
-      </w:r>
-      <w:r>
-        <w:rPr>
-          <w:rFonts w:hint="eastAsia"/>
-        </w:rPr>
-        <w:t>lef</w:t>
-      </w:r>
-      <w:r>
-        <w:t>='</w:t>
-      </w:r>
-      <w:r>
-        <w:t>20px</w:t>
-      </w:r>
-      <w:r>
-        <w:t>';</w:t>
-      </w:r>
-    </w:p>
-    <w:p>
-      <w:pPr>
-        <w:pStyle w:val="aa"/>
-        <w:ind w:left="780" w:firstLineChars="0" w:firstLine="0"/>
-      </w:pPr>
-      <w:r>
-        <w:rPr>
-          <w:rFonts w:hint="eastAsia"/>
-        </w:rPr>
-        <w:t>设置按钮B</w:t>
-      </w:r>
-      <w:r>
-        <w:t>utton1</w:t>
-      </w:r>
-      <w:r>
-        <w:rPr>
-          <w:rFonts w:hint="eastAsia"/>
-        </w:rPr>
-        <w:t>的Ca</w:t>
-      </w:r>
-      <w:r>
-        <w:t>ption</w:t>
-      </w:r>
-      <w:r>
-        <w:rPr>
-          <w:rFonts w:hint="eastAsia"/>
-        </w:rPr>
-        <w:t>为“b</w:t>
-      </w:r>
-      <w:r>
-        <w:t>tn1</w:t>
-      </w:r>
-      <w:r>
-        <w:rPr>
-          <w:rFonts w:hint="eastAsia"/>
-        </w:rPr>
-        <w:t>”,设置L</w:t>
-      </w:r>
-      <w:r>
-        <w:t>able1</w:t>
-      </w:r>
-      <w:r>
-        <w:rPr>
-          <w:rFonts w:hint="eastAsia"/>
-        </w:rPr>
-        <w:t>的</w:t>
-      </w:r>
-      <w:r>
-        <w:t>Left</w:t>
-      </w:r>
-      <w:r>
-        <w:rPr>
-          <w:rFonts w:hint="eastAsia"/>
-        </w:rPr>
-        <w:t>为2</w:t>
-      </w:r>
-      <w:r>
-        <w:t>0</w:t>
-      </w:r>
-    </w:p>
-    <w:p>
-      <w:pPr>
-        <w:pStyle w:val="aa"/>
-        <w:numPr>
-          <w:ilvl w:val="0"/>
-          <w:numId w:val="3"/>
-        </w:numPr>
-        <w:ind w:firstLineChars="0"/>
-        <w:rPr>
+      </w:pPr>
+      <w:r>
+        <w:rPr>
+          <w:rFonts w:hint="eastAsia"/>
           <w:b/>
           <w:bCs/>
         </w:rPr>
-      </w:pPr>
-      <w:r>
-        <w:rPr>
-          <w:rFonts w:hint="eastAsia"/>
+        <w:t>用Ja</w:t>
+      </w:r>
+      <w:r>
+        <w:rPr>
           <w:b/>
           <w:bCs/>
         </w:rPr>
-        <w:t>用Ja</w:t>
-      </w:r>
-      <w:r>
-        <w:rPr>
+        <w:t>vascript</w:t>
+      </w:r>
+      <w:r>
+        <w:rPr>
+          <w:rFonts w:hint="eastAsia"/>
           <w:b/>
           <w:bCs/>
         </w:rPr>
-        <w:t>vascript</w:t>
-      </w:r>
-      <w:r>
-        <w:rPr>
-          <w:rFonts w:hint="eastAsia"/>
+        <w:t>向F</w:t>
+      </w:r>
+      <w:r>
+        <w:rPr>
           <w:b/>
           <w:bCs/>
         </w:rPr>
-        <w:t>向F</w:t>
-      </w:r>
-      <w:r>
-        <w:rPr>
+        <w:t>orm</w:t>
+      </w:r>
+      <w:r>
+        <w:rPr>
+          <w:rFonts w:hint="eastAsia"/>
           <w:b/>
           <w:bCs/>
         </w:rPr>
-        <w:t>orm</w:t>
-      </w:r>
-      <w:r>
-        <w:rPr>
-          <w:rFonts w:hint="eastAsia"/>
+        <w:t>发送消息（传递数据）</w:t>
+      </w:r>
+      <w:r>
+        <w:rPr>
           <w:b/>
           <w:bCs/>
         </w:rPr>
-        <w:t>发送消息（传递数据）</w:t>
-      </w:r>
-      <w:r>
-        <w:rPr>
-          <w:b/>
-          <w:bCs/>
-        </w:rPr>
         <w:t xml:space="preserve"> </w:t>
       </w:r>
     </w:p>
@@ -6542,7 +6299,6 @@
           <w:sz w:val="16"/>
           <w:szCs w:val="18"/>
         </w:rPr>
-        <w:lastRenderedPageBreak/>
         <w:t>let me=this;</w:t>
       </w:r>
       <w:r>
@@ -6746,6 +6502,7 @@
         <w:rPr>
           <w:rFonts w:hint="eastAsia"/>
         </w:rPr>
+        <w:lastRenderedPageBreak/>
         <w:t>通过类似以下得到</w:t>
       </w:r>
       <w:r>
@@ -16383,16 +16140,122 @@
     <w:p/>
     <w:p>
       <w:pPr>
-        <w:pStyle w:val="aa"/>
-        <w:ind w:left="720" w:firstLineChars="0" w:firstLine="0"/>
-      </w:pPr>
-      <w:r>
-        <w:rPr>
-          <w:rFonts w:asciiTheme="minorEastAsia" w:hAnsiTheme="minorEastAsia" w:hint="eastAsia"/>
-        </w:rPr>
-        <w:t xml:space="preserve">　</w:t>
-      </w:r>
-    </w:p>
+        <w:pStyle w:val="1"/>
+        <w:numPr>
+          <w:ilvl w:val="0"/>
+          <w:numId w:val="1"/>
+        </w:numPr>
+        <w:spacing w:before="0" w:after="0"/>
+        <w:rPr>
+          <w:sz w:val="28"/>
+          <w:szCs w:val="28"/>
+        </w:rPr>
+      </w:pPr>
+      <w:r>
+        <w:rPr>
+          <w:sz w:val="28"/>
+          <w:szCs w:val="28"/>
+        </w:rPr>
+        <w:t>PageControl</w:t>
+      </w:r>
+      <w:r>
+        <w:rPr>
+          <w:rFonts w:hint="eastAsia"/>
+          <w:sz w:val="28"/>
+          <w:szCs w:val="28"/>
+        </w:rPr>
+        <w:t>（用作轮播组件）</w:t>
+      </w:r>
+    </w:p>
+    <w:p>
+      <w:pPr>
+        <w:pStyle w:val="aa"/>
+        <w:numPr>
+          <w:ilvl w:val="0"/>
+          <w:numId w:val="2"/>
+        </w:numPr>
+        <w:ind w:firstLineChars="0"/>
+      </w:pPr>
+      <w:r>
+        <w:rPr>
+          <w:rFonts w:hint="eastAsia"/>
+          <w:b/>
+          <w:bCs/>
+        </w:rPr>
+        <w:t>注</w:t>
+      </w:r>
+      <w:r>
+        <w:rPr>
+          <w:rFonts w:hint="eastAsia"/>
+        </w:rPr>
+        <w:t>：P</w:t>
+      </w:r>
+      <w:r>
+        <w:t>ageControl</w:t>
+      </w:r>
+      <w:r>
+        <w:rPr>
+          <w:rFonts w:hint="eastAsia"/>
+        </w:rPr>
+        <w:t>用作轮播组件时需要设置其He</w:t>
+      </w:r>
+      <w:r>
+        <w:t>lpKeyword=</w:t>
+      </w:r>
+      <w:r>
+        <w:rPr>
+          <w:rFonts w:hint="eastAsia"/>
+        </w:rPr>
+        <w:t>'</w:t>
+      </w:r>
+      <w:r>
+        <w:t>carousel</w:t>
+      </w:r>
+      <w:r>
+        <w:rPr>
+          <w:rFonts w:hint="eastAsia"/>
+        </w:rPr>
+        <w:t>’</w:t>
+      </w:r>
+      <w:r>
+        <w:rPr>
+          <w:rFonts w:hint="eastAsia"/>
+        </w:rPr>
+        <w:t>；</w:t>
+      </w:r>
+    </w:p>
+    <w:p>
+      <w:pPr>
+        <w:pStyle w:val="aa"/>
+        <w:numPr>
+          <w:ilvl w:val="0"/>
+          <w:numId w:val="2"/>
+        </w:numPr>
+        <w:ind w:firstLineChars="0"/>
+      </w:pPr>
+      <w:r>
+        <w:rPr>
+          <w:rFonts w:hint="eastAsia"/>
+        </w:rPr>
+        <w:t>每个T</w:t>
+      </w:r>
+      <w:r>
+        <w:t>abSheet</w:t>
+      </w:r>
+      <w:r>
+        <w:rPr>
+          <w:rFonts w:hint="eastAsia"/>
+        </w:rPr>
+        <w:t>为一个</w:t>
+      </w:r>
+      <w:r>
+        <w:rPr>
+          <w:rFonts w:hint="eastAsia"/>
+        </w:rPr>
+        <w:t>页面</w:t>
+      </w:r>
+    </w:p>
+    <w:p/>
     <w:p>
       <w:pPr>
         <w:pStyle w:val="1"/>
@@ -17041,6 +16904,7 @@
         <w:rPr>
           <w:rFonts w:hint="eastAsia"/>
         </w:rPr>
+        <w:lastRenderedPageBreak/>
         <w:t>左侧无圆角，右侧有，则可以类似</w:t>
       </w:r>
     </w:p>
@@ -17093,7 +16957,6 @@
           <w:rFonts w:hint="eastAsia"/>
           <w:noProof/>
         </w:rPr>
-        <w:lastRenderedPageBreak/>
         <w:drawing>
           <wp:inline distT="0" distB="0" distL="0" distR="0" wp14:anchorId="29AFD6DB" wp14:editId="59D2462E">
             <wp:extent cx="608330" cy="334645"/>
@@ -17468,7 +17331,7 @@
     <w:p>
       <w:pPr>
         <w:pStyle w:val="aa"/>
-        <w:ind w:left="720" w:firstLineChars="0" w:firstLine="0"/>
+        <w:ind w:leftChars="543" w:left="1140" w:firstLineChars="0" w:firstLine="0"/>
       </w:pPr>
       <w:r>
         <w:rPr>
@@ -17489,7 +17352,7 @@
     <w:p>
       <w:pPr>
         <w:pStyle w:val="aa"/>
-        <w:ind w:left="720" w:firstLineChars="0" w:firstLine="0"/>
+        <w:ind w:leftChars="543" w:left="1140" w:firstLineChars="0" w:firstLine="0"/>
       </w:pPr>
       <w:r>
         <w:rPr>
@@ -17519,7 +17382,7 @@
     <w:p>
       <w:pPr>
         <w:pStyle w:val="aa"/>
-        <w:ind w:left="720" w:firstLineChars="0" w:firstLine="0"/>
+        <w:ind w:leftChars="543" w:left="1140" w:firstLineChars="0" w:firstLine="0"/>
       </w:pPr>
       <w:r>
         <w:rPr>
@@ -17540,7 +17403,7 @@
     <w:p>
       <w:pPr>
         <w:pStyle w:val="aa"/>
-        <w:ind w:left="720" w:firstLineChars="0" w:firstLine="0"/>
+        <w:ind w:leftChars="543" w:left="1140" w:firstLineChars="0" w:firstLine="0"/>
       </w:pPr>
       <w:r>
         <w:rPr>
@@ -17561,7 +17424,7 @@
     <w:p>
       <w:pPr>
         <w:pStyle w:val="aa"/>
-        <w:ind w:left="720" w:firstLineChars="0" w:firstLine="0"/>
+        <w:ind w:leftChars="543" w:left="1140" w:firstLineChars="0" w:firstLine="0"/>
       </w:pPr>
       <w:r>
         <w:rPr>
@@ -17591,7 +17454,7 @@
     <w:p>
       <w:pPr>
         <w:pStyle w:val="aa"/>
-        <w:ind w:left="720" w:firstLineChars="0" w:firstLine="0"/>
+        <w:ind w:leftChars="543" w:left="1140" w:firstLineChars="0" w:firstLine="0"/>
       </w:pPr>
       <w:r>
         <w:t xml:space="preserve">Panel1__col : </w:t>
@@ -18099,6 +17962,7 @@
           <w:kern w:val="44"/>
           <w:szCs w:val="21"/>
         </w:rPr>
+        <w:lastRenderedPageBreak/>
         <w:t>AV</w:t>
       </w:r>
       <w:r>
@@ -18198,7 +18062,6 @@
           <w:kern w:val="44"/>
           <w:szCs w:val="21"/>
         </w:rPr>
-        <w:lastRenderedPageBreak/>
         <w:t>dwISO8859ToChinese(dwUnEscape(Shape1.HelpKeyword))</w:t>
       </w:r>
     </w:p>
@@ -18799,6 +18662,7 @@
           <w:sz w:val="28"/>
           <w:szCs w:val="28"/>
         </w:rPr>
+        <w:lastRenderedPageBreak/>
         <w:t>StaticText</w:t>
       </w:r>
     </w:p>
@@ -18836,7 +18700,6 @@
         <w:ind w:firstLineChars="0"/>
       </w:pPr>
       <w:r>
-        <w:lastRenderedPageBreak/>
         <w:t>href</w:t>
       </w:r>
       <w:r>
@@ -19210,6 +19073,620 @@
         <w:t>{"dwstyle":"border stripe"}表示带边框和竖线,带斑马纹</w:t>
       </w:r>
     </w:p>
+    <w:p>
+      <w:pPr>
+        <w:pStyle w:val="aa"/>
+        <w:numPr>
+          <w:ilvl w:val="0"/>
+          <w:numId w:val="2"/>
+        </w:numPr>
+        <w:ind w:firstLineChars="0"/>
+      </w:pPr>
+      <w:r>
+        <w:rPr>
+          <w:rFonts w:hint="eastAsia"/>
+        </w:rPr>
+        <w:t>设置单元格样式</w:t>
+      </w:r>
+    </w:p>
+    <w:p>
+      <w:pPr>
+        <w:pStyle w:val="aa"/>
+        <w:ind w:leftChars="143" w:left="300"/>
+      </w:pPr>
+      <w:r>
+        <w:t>function dwSGSetCellStyle(</w:t>
+      </w:r>
+    </w:p>
+    <w:p>
+      <w:pPr>
+        <w:pStyle w:val="aa"/>
+        <w:ind w:leftChars="143" w:left="300"/>
+      </w:pPr>
+      <w:r>
+        <w:t xml:space="preserve">          ASG : TStringGrid;</w:t>
+      </w:r>
+    </w:p>
+    <w:p>
+      <w:pPr>
+        <w:pStyle w:val="aa"/>
+        <w:ind w:leftChars="143" w:left="300"/>
+      </w:pPr>
+      <w:r>
+        <w:t xml:space="preserve">          ARow,ACol : Integer;</w:t>
+      </w:r>
+    </w:p>
+    <w:p>
+      <w:pPr>
+        <w:pStyle w:val="aa"/>
+        <w:ind w:leftChars="143" w:left="300"/>
+      </w:pPr>
+      <w:r>
+        <w:t xml:space="preserve">          BackGroundColor : TColor;</w:t>
+      </w:r>
+    </w:p>
+    <w:p>
+      <w:pPr>
+        <w:pStyle w:val="aa"/>
+        <w:ind w:leftChars="143" w:left="300"/>
+      </w:pPr>
+      <w:r>
+        <w:t xml:space="preserve">          FontName : String;</w:t>
+      </w:r>
+    </w:p>
+    <w:p>
+      <w:pPr>
+        <w:pStyle w:val="aa"/>
+        <w:ind w:leftChars="143" w:left="300"/>
+      </w:pPr>
+      <w:r>
+        <w:t xml:space="preserve">          FontSize : Integer;</w:t>
+      </w:r>
+    </w:p>
+    <w:p>
+      <w:pPr>
+        <w:pStyle w:val="aa"/>
+        <w:ind w:leftChars="143" w:left="300"/>
+      </w:pPr>
+      <w:r>
+        <w:t xml:space="preserve">          FontBold : Boolean;</w:t>
+      </w:r>
+    </w:p>
+    <w:p>
+      <w:pPr>
+        <w:pStyle w:val="aa"/>
+        <w:ind w:leftChars="143" w:left="300"/>
+      </w:pPr>
+      <w:r>
+        <w:t xml:space="preserve">          FontItalic : Boolean;</w:t>
+      </w:r>
+    </w:p>
+    <w:p>
+      <w:pPr>
+        <w:pStyle w:val="aa"/>
+        <w:ind w:leftChars="143" w:left="300"/>
+      </w:pPr>
+      <w:r>
+        <w:t xml:space="preserve">          FontColor : TColor</w:t>
+      </w:r>
+    </w:p>
+    <w:p>
+      <w:pPr>
+        <w:pStyle w:val="aa"/>
+        <w:ind w:leftChars="143" w:left="300" w:firstLineChars="0" w:firstLine="0"/>
+      </w:pPr>
+      <w:r>
+        <w:t xml:space="preserve">          ):Integer;</w:t>
+      </w:r>
+    </w:p>
+    <w:p>
+      <w:pPr>
+        <w:pStyle w:val="aa"/>
+        <w:ind w:left="720" w:firstLineChars="0" w:firstLine="0"/>
+      </w:pPr>
+      <w:r>
+        <w:rPr>
+          <w:rFonts w:hint="eastAsia"/>
+        </w:rPr>
+        <w:t>输入值：</w:t>
+      </w:r>
+    </w:p>
+    <w:p>
+      <w:pPr>
+        <w:pStyle w:val="aa"/>
+        <w:numPr>
+          <w:ilvl w:val="1"/>
+          <w:numId w:val="24"/>
+        </w:numPr>
+        <w:ind w:firstLineChars="0"/>
+      </w:pPr>
+      <w:r>
+        <w:t xml:space="preserve">ASG : TStringGrid; </w:t>
+      </w:r>
+      <w:r>
+        <w:rPr>
+          <w:rFonts w:hint="eastAsia"/>
+        </w:rPr>
+        <w:t>为控件名称</w:t>
+      </w:r>
+    </w:p>
+    <w:p>
+      <w:pPr>
+        <w:pStyle w:val="aa"/>
+        <w:numPr>
+          <w:ilvl w:val="1"/>
+          <w:numId w:val="24"/>
+        </w:numPr>
+        <w:ind w:firstLineChars="0"/>
+      </w:pPr>
+      <w:r>
+        <w:t>ARow,ACol : Integer;</w:t>
+      </w:r>
+      <w:r>
+        <w:rPr>
+          <w:rFonts w:hint="eastAsia"/>
+        </w:rPr>
+        <w:t>为行、列ID</w:t>
+      </w:r>
+    </w:p>
+    <w:p>
+      <w:pPr>
+        <w:pStyle w:val="aa"/>
+        <w:numPr>
+          <w:ilvl w:val="1"/>
+          <w:numId w:val="24"/>
+        </w:numPr>
+        <w:ind w:firstLineChars="0"/>
+      </w:pPr>
+      <w:r>
+        <w:t>BackGroundColor : TColor;</w:t>
+      </w:r>
+      <w:r>
+        <w:rPr>
+          <w:rFonts w:hint="eastAsia"/>
+        </w:rPr>
+        <w:t>为背景色</w:t>
+      </w:r>
+    </w:p>
+    <w:p>
+      <w:pPr>
+        <w:pStyle w:val="aa"/>
+        <w:numPr>
+          <w:ilvl w:val="1"/>
+          <w:numId w:val="24"/>
+        </w:numPr>
+        <w:ind w:firstLineChars="0"/>
+      </w:pPr>
+      <w:r>
+        <w:t>FontName : String;</w:t>
+      </w:r>
+      <w:r>
+        <w:rPr>
+          <w:rFonts w:hint="eastAsia"/>
+        </w:rPr>
+        <w:t>为字体名称</w:t>
+      </w:r>
+    </w:p>
+    <w:p>
+      <w:pPr>
+        <w:pStyle w:val="aa"/>
+        <w:numPr>
+          <w:ilvl w:val="1"/>
+          <w:numId w:val="24"/>
+        </w:numPr>
+        <w:ind w:firstLineChars="0"/>
+      </w:pPr>
+      <w:r>
+        <w:t>FontSize : Integer;</w:t>
+      </w:r>
+      <w:r>
+        <w:rPr>
+          <w:rFonts w:hint="eastAsia"/>
+        </w:rPr>
+        <w:t>为字体大小</w:t>
+      </w:r>
+    </w:p>
+    <w:p>
+      <w:pPr>
+        <w:pStyle w:val="aa"/>
+        <w:numPr>
+          <w:ilvl w:val="1"/>
+          <w:numId w:val="24"/>
+        </w:numPr>
+        <w:ind w:firstLineChars="0"/>
+      </w:pPr>
+      <w:r>
+        <w:t>FontBold : Boolean;</w:t>
+      </w:r>
+      <w:r>
+        <w:rPr>
+          <w:rFonts w:hint="eastAsia"/>
+        </w:rPr>
+        <w:t>为字体是否粗休</w:t>
+      </w:r>
+    </w:p>
+    <w:p>
+      <w:pPr>
+        <w:pStyle w:val="aa"/>
+        <w:numPr>
+          <w:ilvl w:val="1"/>
+          <w:numId w:val="24"/>
+        </w:numPr>
+        <w:ind w:firstLineChars="0"/>
+      </w:pPr>
+      <w:r>
+        <w:lastRenderedPageBreak/>
+        <w:t>FontItalic : Boolean;</w:t>
+      </w:r>
+      <w:r>
+        <w:rPr>
+          <w:rFonts w:hint="eastAsia"/>
+        </w:rPr>
+        <w:t>为字体是否斜体</w:t>
+      </w:r>
+    </w:p>
+    <w:p>
+      <w:pPr>
+        <w:pStyle w:val="aa"/>
+        <w:numPr>
+          <w:ilvl w:val="1"/>
+          <w:numId w:val="24"/>
+        </w:numPr>
+        <w:ind w:firstLineChars="0"/>
+      </w:pPr>
+      <w:r>
+        <w:t>FontColor : TColor</w:t>
+      </w:r>
+      <w:r>
+        <w:rPr>
+          <w:rFonts w:hint="eastAsia"/>
+        </w:rPr>
+        <w:t xml:space="preserve">为字体颜色 </w:t>
+      </w:r>
+    </w:p>
+    <w:p>
+      <w:pPr>
+        <w:pStyle w:val="aa"/>
+        <w:ind w:left="720" w:firstLineChars="0" w:firstLine="0"/>
+      </w:pPr>
+    </w:p>
+    <w:p>
+      <w:pPr>
+        <w:pStyle w:val="aa"/>
+        <w:ind w:left="720" w:firstLineChars="0" w:firstLine="0"/>
+      </w:pPr>
+      <w:r>
+        <w:rPr>
+          <w:rFonts w:hint="eastAsia"/>
+        </w:rPr>
+        <w:t>参考：</w:t>
+      </w:r>
+    </w:p>
+    <w:p>
+      <w:pPr>
+        <w:pStyle w:val="aa"/>
+        <w:ind w:left="720" w:firstLineChars="0" w:firstLine="0"/>
+      </w:pPr>
+      <w:r>
+        <w:t>dwSGSetCellStyle(StringGrid1,0,0,clGreen,'宋体',20,True,False,clWhite);</w:t>
+      </w:r>
+    </w:p>
+    <w:p>
+      <w:pPr>
+        <w:pStyle w:val="aa"/>
+        <w:numPr>
+          <w:ilvl w:val="0"/>
+          <w:numId w:val="2"/>
+        </w:numPr>
+        <w:ind w:firstLineChars="0"/>
+      </w:pPr>
+      <w:r>
+        <w:rPr>
+          <w:rFonts w:hint="eastAsia"/>
+        </w:rPr>
+        <w:t>设置列样式</w:t>
+      </w:r>
+    </w:p>
+    <w:p>
+      <w:pPr>
+        <w:pStyle w:val="aa"/>
+        <w:ind w:left="720" w:firstLineChars="0" w:firstLine="0"/>
+      </w:pPr>
+      <w:r>
+        <w:t>function dwSGSet</w:t>
+      </w:r>
+      <w:r>
+        <w:rPr>
+          <w:rFonts w:hint="eastAsia"/>
+        </w:rPr>
+        <w:t>Col</w:t>
+      </w:r>
+      <w:r>
+        <w:t>(</w:t>
+      </w:r>
+    </w:p>
+    <w:p>
+      <w:pPr>
+        <w:pStyle w:val="aa"/>
+      </w:pPr>
+      <w:r>
+        <w:t xml:space="preserve">          ASG:TStringGrid;</w:t>
+      </w:r>
+    </w:p>
+    <w:p>
+      <w:pPr>
+        <w:pStyle w:val="aa"/>
+      </w:pPr>
+      <w:r>
+        <w:t xml:space="preserve">          ARow:Integer;</w:t>
+      </w:r>
+    </w:p>
+    <w:p>
+      <w:pPr>
+        <w:pStyle w:val="aa"/>
+      </w:pPr>
+      <w:r>
+        <w:t xml:space="preserve">          BackGroundColor:TColor;</w:t>
+      </w:r>
+    </w:p>
+    <w:p>
+      <w:pPr>
+        <w:pStyle w:val="aa"/>
+      </w:pPr>
+      <w:r>
+        <w:t xml:space="preserve">          FontColor:TColor</w:t>
+      </w:r>
+    </w:p>
+    <w:p>
+      <w:pPr>
+        <w:pStyle w:val="aa"/>
+      </w:pPr>
+      <w:r>
+        <w:t xml:space="preserve">          ):Integer;</w:t>
+      </w:r>
+    </w:p>
+    <w:p>
+      <w:pPr>
+        <w:pStyle w:val="aa"/>
+        <w:ind w:left="720" w:firstLineChars="0" w:firstLine="0"/>
+      </w:pPr>
+      <w:r>
+        <w:rPr>
+          <w:rFonts w:hint="eastAsia"/>
+        </w:rPr>
+        <w:t>输入值：</w:t>
+      </w:r>
+    </w:p>
+    <w:p>
+      <w:pPr>
+        <w:pStyle w:val="aa"/>
+        <w:numPr>
+          <w:ilvl w:val="1"/>
+          <w:numId w:val="24"/>
+        </w:numPr>
+        <w:ind w:firstLineChars="0"/>
+      </w:pPr>
+      <w:r>
+        <w:t>ASG:TStringGrid;</w:t>
+      </w:r>
+      <w:r>
+        <w:rPr>
+          <w:rFonts w:hint="eastAsia"/>
+        </w:rPr>
+        <w:t>为控件名称</w:t>
+      </w:r>
+    </w:p>
+    <w:p>
+      <w:pPr>
+        <w:pStyle w:val="aa"/>
+        <w:numPr>
+          <w:ilvl w:val="1"/>
+          <w:numId w:val="24"/>
+        </w:numPr>
+        <w:ind w:firstLineChars="0"/>
+      </w:pPr>
+      <w:r>
+        <w:t>ACol:Integer;</w:t>
+      </w:r>
+      <w:r>
+        <w:rPr>
+          <w:rFonts w:hint="eastAsia"/>
+        </w:rPr>
+        <w:t>为列ID</w:t>
+      </w:r>
+    </w:p>
+    <w:p>
+      <w:pPr>
+        <w:pStyle w:val="aa"/>
+        <w:numPr>
+          <w:ilvl w:val="1"/>
+          <w:numId w:val="24"/>
+        </w:numPr>
+        <w:ind w:firstLineChars="0"/>
+      </w:pPr>
+      <w:r>
+        <w:t>BackGroundColor:TColor;</w:t>
+      </w:r>
+      <w:r>
+        <w:rPr>
+          <w:rFonts w:hint="eastAsia"/>
+        </w:rPr>
+        <w:t>为背景色</w:t>
+      </w:r>
+    </w:p>
+    <w:p>
+      <w:pPr>
+        <w:pStyle w:val="aa"/>
+        <w:numPr>
+          <w:ilvl w:val="1"/>
+          <w:numId w:val="24"/>
+        </w:numPr>
+        <w:ind w:firstLineChars="0"/>
+      </w:pPr>
+      <w:r>
+        <w:t>FontColor:TColor</w:t>
+      </w:r>
+      <w:r>
+        <w:rPr>
+          <w:rFonts w:hint="eastAsia"/>
+        </w:rPr>
+        <w:t>为字体色</w:t>
+      </w:r>
+    </w:p>
+    <w:p>
+      <w:pPr>
+        <w:pStyle w:val="aa"/>
+        <w:numPr>
+          <w:ilvl w:val="0"/>
+          <w:numId w:val="2"/>
+        </w:numPr>
+        <w:ind w:firstLineChars="0"/>
+      </w:pPr>
+      <w:r>
+        <w:rPr>
+          <w:rFonts w:hint="eastAsia"/>
+        </w:rPr>
+        <w:t>设置行样式</w:t>
+      </w:r>
+    </w:p>
+    <w:p>
+      <w:pPr>
+        <w:pStyle w:val="aa"/>
+        <w:ind w:left="720" w:firstLineChars="0" w:firstLine="0"/>
+      </w:pPr>
+      <w:r>
+        <w:t>function dwSGSetRow(</w:t>
+      </w:r>
+    </w:p>
+    <w:p>
+      <w:pPr>
+        <w:pStyle w:val="aa"/>
+      </w:pPr>
+      <w:r>
+        <w:t xml:space="preserve">          ASG:TStringGrid;</w:t>
+      </w:r>
+    </w:p>
+    <w:p>
+      <w:pPr>
+        <w:pStyle w:val="aa"/>
+      </w:pPr>
+      <w:r>
+        <w:t xml:space="preserve">          ARow:Integer;</w:t>
+      </w:r>
+    </w:p>
+    <w:p>
+      <w:pPr>
+        <w:pStyle w:val="aa"/>
+      </w:pPr>
+      <w:r>
+        <w:t xml:space="preserve">          BackGroundColor:TColor;</w:t>
+      </w:r>
+    </w:p>
+    <w:p>
+      <w:pPr>
+        <w:pStyle w:val="aa"/>
+      </w:pPr>
+      <w:r>
+        <w:t xml:space="preserve">          FontColor:TColor</w:t>
+      </w:r>
+    </w:p>
+    <w:p>
+      <w:pPr>
+        <w:pStyle w:val="aa"/>
+      </w:pPr>
+      <w:r>
+        <w:t xml:space="preserve">          ):Integer;</w:t>
+      </w:r>
+    </w:p>
+    <w:p>
+      <w:pPr>
+        <w:pStyle w:val="aa"/>
+        <w:ind w:left="720" w:firstLineChars="0" w:firstLine="0"/>
+      </w:pPr>
+      <w:r>
+        <w:rPr>
+          <w:rFonts w:hint="eastAsia"/>
+        </w:rPr>
+        <w:t>输入值：</w:t>
+      </w:r>
+    </w:p>
+    <w:p>
+      <w:pPr>
+        <w:pStyle w:val="aa"/>
+        <w:numPr>
+          <w:ilvl w:val="1"/>
+          <w:numId w:val="24"/>
+        </w:numPr>
+        <w:ind w:firstLineChars="0"/>
+      </w:pPr>
+      <w:r>
+        <w:t>ASG:TStringGrid;</w:t>
+      </w:r>
+      <w:r>
+        <w:rPr>
+          <w:rFonts w:hint="eastAsia"/>
+        </w:rPr>
+        <w:t>为控件名称</w:t>
+      </w:r>
+    </w:p>
+    <w:p>
+      <w:pPr>
+        <w:pStyle w:val="aa"/>
+        <w:numPr>
+          <w:ilvl w:val="1"/>
+          <w:numId w:val="24"/>
+        </w:numPr>
+        <w:ind w:firstLineChars="0"/>
+      </w:pPr>
+      <w:r>
+        <w:t>ARow:Integer;</w:t>
+      </w:r>
+      <w:r>
+        <w:rPr>
+          <w:rFonts w:hint="eastAsia"/>
+        </w:rPr>
+        <w:t>为行ID</w:t>
+      </w:r>
+    </w:p>
+    <w:p>
+      <w:pPr>
+        <w:pStyle w:val="aa"/>
+        <w:numPr>
+          <w:ilvl w:val="1"/>
+          <w:numId w:val="24"/>
+        </w:numPr>
+        <w:ind w:firstLineChars="0"/>
+      </w:pPr>
+      <w:r>
+        <w:t>BackGroundColor:TColor;</w:t>
+      </w:r>
+      <w:r>
+        <w:rPr>
+          <w:rFonts w:hint="eastAsia"/>
+        </w:rPr>
+        <w:t>为背景色</w:t>
+      </w:r>
+    </w:p>
+    <w:p>
+      <w:pPr>
+        <w:pStyle w:val="aa"/>
+        <w:numPr>
+          <w:ilvl w:val="1"/>
+          <w:numId w:val="24"/>
+        </w:numPr>
+        <w:ind w:firstLineChars="0"/>
+      </w:pPr>
+      <w:r>
+        <w:t>FontColor:TColor</w:t>
+      </w:r>
+      <w:r>
+        <w:rPr>
+          <w:rFonts w:hint="eastAsia"/>
+        </w:rPr>
+        <w:t>为字体色</w:t>
+      </w:r>
+    </w:p>
+    <w:p/>
     <w:p>
       <w:pPr>
         <w:pStyle w:val="1"/>
@@ -19454,6 +19931,7 @@
         <w:rPr>
           <w:rFonts w:hint="eastAsia"/>
         </w:rPr>
+        <w:lastRenderedPageBreak/>
         <w:t>Th</w:t>
       </w:r>
       <w:r>
@@ -19511,7 +19989,6 @@
           <w:sz w:val="28"/>
           <w:szCs w:val="28"/>
         </w:rPr>
-        <w:lastRenderedPageBreak/>
         <w:t>T</w:t>
       </w:r>
       <w:r>
@@ -27377,6 +27854,119 @@
     </w:lvl>
   </w:abstractNum>
   <w:abstractNum w:abstractNumId="7" w15:restartNumberingAfterBreak="0">
+    <w:nsid w:val="2EFD5E31"/>
+    <w:multiLevelType w:val="hybridMultilevel"/>
+    <w:tmpl w:val="B442FE80"/>
+    <w:lvl w:ilvl="0" w:tplc="0409000B">
+      <w:start w:val="1"/>
+      <w:numFmt w:val="bullet"/>
+      <w:lvlText w:val=""/>
+      <w:lvlJc w:val="left"/>
+      <w:pPr>
+        <w:ind w:left="840" w:hanging="420"/>
+      </w:pPr>
+      <w:rPr>
+        <w:rFonts w:ascii="Wingdings" w:hAnsi="Wingdings" w:hint="default"/>
+      </w:rPr>
+    </w:lvl>
+    <w:lvl w:ilvl="1" w:tplc="04090003">
+      <w:start w:val="1"/>
+      <w:numFmt w:val="bullet"/>
+      <w:lvlText w:val=""/>
+      <w:lvlJc w:val="left"/>
+      <w:pPr>
+        <w:ind w:left="1260" w:hanging="420"/>
+      </w:pPr>
+      <w:rPr>
+        <w:rFonts w:ascii="Wingdings" w:hAnsi="Wingdings" w:hint="default"/>
+      </w:rPr>
+    </w:lvl>
+    <w:lvl w:ilvl="2" w:tplc="04090005" w:tentative="1">
+      <w:start w:val="1"/>
+      <w:numFmt w:val="bullet"/>
+      <w:lvlText w:val=""/>
+      <w:lvlJc w:val="left"/>
+      <w:pPr>
+        <w:ind w:left="1680" w:hanging="420"/>
+      </w:pPr>
+      <w:rPr>
+        <w:rFonts w:ascii="Wingdings" w:hAnsi="Wingdings" w:hint="default"/>
+      </w:rPr>
+    </w:lvl>
+    <w:lvl w:ilvl="3" w:tplc="04090001" w:tentative="1">
+      <w:start w:val="1"/>
+      <w:numFmt w:val="bullet"/>
+      <w:lvlText w:val=""/>
+      <w:lvlJc w:val="left"/>
+      <w:pPr>
+        <w:ind w:left="2100" w:hanging="420"/>
+      </w:pPr>
+      <w:rPr>
+        <w:rFonts w:ascii="Wingdings" w:hAnsi="Wingdings" w:hint="default"/>
+      </w:rPr>
+    </w:lvl>
+    <w:lvl w:ilvl="4" w:tplc="04090003" w:tentative="1">
+      <w:start w:val="1"/>
+      <w:numFmt w:val="bullet"/>
+      <w:lvlText w:val=""/>
+      <w:lvlJc w:val="left"/>
+      <w:pPr>
+        <w:ind w:left="2520" w:hanging="420"/>
+      </w:pPr>
+      <w:rPr>
+        <w:rFonts w:ascii="Wingdings" w:hAnsi="Wingdings" w:hint="default"/>
+      </w:rPr>
+    </w:lvl>
+    <w:lvl w:ilvl="5" w:tplc="04090005" w:tentative="1">
+      <w:start w:val="1"/>
+      <w:numFmt w:val="bullet"/>
+      <w:lvlText w:val=""/>
+      <w:lvlJc w:val="left"/>
+      <w:pPr>
+        <w:ind w:left="2940" w:hanging="420"/>
+      </w:pPr>
+      <w:rPr>
+        <w:rFonts w:ascii="Wingdings" w:hAnsi="Wingdings" w:hint="default"/>
+      </w:rPr>
+    </w:lvl>
+    <w:lvl w:ilvl="6" w:tplc="04090001" w:tentative="1">
+      <w:start w:val="1"/>
+      <w:numFmt w:val="bullet"/>
+      <w:lvlText w:val=""/>
+      <w:lvlJc w:val="left"/>
+      <w:pPr>
+        <w:ind w:left="3360" w:hanging="420"/>
+      </w:pPr>
+      <w:rPr>
+        <w:rFonts w:ascii="Wingdings" w:hAnsi="Wingdings" w:hint="default"/>
+      </w:rPr>
+    </w:lvl>
+    <w:lvl w:ilvl="7" w:tplc="04090003" w:tentative="1">
+      <w:start w:val="1"/>
+      <w:numFmt w:val="bullet"/>
+      <w:lvlText w:val=""/>
+      <w:lvlJc w:val="left"/>
+      <w:pPr>
+        <w:ind w:left="3780" w:hanging="420"/>
+      </w:pPr>
+      <w:rPr>
+        <w:rFonts w:ascii="Wingdings" w:hAnsi="Wingdings" w:hint="default"/>
+      </w:rPr>
+    </w:lvl>
+    <w:lvl w:ilvl="8" w:tplc="04090005" w:tentative="1">
+      <w:start w:val="1"/>
+      <w:numFmt w:val="bullet"/>
+      <w:lvlText w:val=""/>
+      <w:lvlJc w:val="left"/>
+      <w:pPr>
+        <w:ind w:left="4200" w:hanging="420"/>
+      </w:pPr>
+      <w:rPr>
+        <w:rFonts w:ascii="Wingdings" w:hAnsi="Wingdings" w:hint="default"/>
+      </w:rPr>
+    </w:lvl>
+  </w:abstractNum>
+  <w:abstractNum w:abstractNumId="8" w15:restartNumberingAfterBreak="0">
     <w:nsid w:val="32DD08F8"/>
     <w:multiLevelType w:val="multilevel"/>
     <w:tmpl w:val="32DD08F8"/>
@@ -27489,7 +28079,7 @@
       </w:rPr>
     </w:lvl>
   </w:abstractNum>
-  <w:abstractNum w:abstractNumId="8" w15:restartNumberingAfterBreak="0">
+  <w:abstractNum w:abstractNumId="9" w15:restartNumberingAfterBreak="0">
     <w:nsid w:val="40C51A56"/>
     <w:multiLevelType w:val="multilevel"/>
     <w:tmpl w:val="40C51A56"/>
@@ -27602,7 +28192,7 @@
       </w:rPr>
     </w:lvl>
   </w:abstractNum>
-  <w:abstractNum w:abstractNumId="9" w15:restartNumberingAfterBreak="0">
+  <w:abstractNum w:abstractNumId="10" w15:restartNumberingAfterBreak="0">
     <w:nsid w:val="473D2969"/>
     <w:multiLevelType w:val="multilevel"/>
     <w:tmpl w:val="473D2969"/>
@@ -27715,7 +28305,7 @@
       </w:rPr>
     </w:lvl>
   </w:abstractNum>
-  <w:abstractNum w:abstractNumId="10" w15:restartNumberingAfterBreak="0">
+  <w:abstractNum w:abstractNumId="11" w15:restartNumberingAfterBreak="0">
     <w:nsid w:val="4A7B12A8"/>
     <w:multiLevelType w:val="hybridMultilevel"/>
     <w:tmpl w:val="EDEC0402"/>
@@ -27828,7 +28418,7 @@
       </w:rPr>
     </w:lvl>
   </w:abstractNum>
-  <w:abstractNum w:abstractNumId="11" w15:restartNumberingAfterBreak="0">
+  <w:abstractNum w:abstractNumId="12" w15:restartNumberingAfterBreak="0">
     <w:nsid w:val="4F832318"/>
     <w:multiLevelType w:val="hybridMultilevel"/>
     <w:tmpl w:val="F70E6DCE"/>
@@ -27914,7 +28504,7 @@
       </w:pPr>
     </w:lvl>
   </w:abstractNum>
-  <w:abstractNum w:abstractNumId="12" w15:restartNumberingAfterBreak="0">
+  <w:abstractNum w:abstractNumId="13" w15:restartNumberingAfterBreak="0">
     <w:nsid w:val="53A22AA1"/>
     <w:multiLevelType w:val="multilevel"/>
     <w:tmpl w:val="53A22AA1"/>
@@ -28027,7 +28617,7 @@
       </w:rPr>
     </w:lvl>
   </w:abstractNum>
-  <w:abstractNum w:abstractNumId="13" w15:restartNumberingAfterBreak="0">
+  <w:abstractNum w:abstractNumId="14" w15:restartNumberingAfterBreak="0">
     <w:nsid w:val="59F12AE4"/>
     <w:multiLevelType w:val="multilevel"/>
     <w:tmpl w:val="59F12AE4"/>
@@ -28140,7 +28730,7 @@
       </w:rPr>
     </w:lvl>
   </w:abstractNum>
-  <w:abstractNum w:abstractNumId="14" w15:restartNumberingAfterBreak="0">
+  <w:abstractNum w:abstractNumId="15" w15:restartNumberingAfterBreak="0">
     <w:nsid w:val="5AE135C0"/>
     <w:multiLevelType w:val="hybridMultilevel"/>
     <w:tmpl w:val="17E40E9C"/>
@@ -28229,7 +28819,7 @@
       </w:pPr>
     </w:lvl>
   </w:abstractNum>
-  <w:abstractNum w:abstractNumId="15" w15:restartNumberingAfterBreak="0">
+  <w:abstractNum w:abstractNumId="16" w15:restartNumberingAfterBreak="0">
     <w:nsid w:val="5AFE1A48"/>
     <w:multiLevelType w:val="multilevel"/>
     <w:tmpl w:val="5AFE1A48"/>
@@ -28342,7 +28932,7 @@
       </w:rPr>
     </w:lvl>
   </w:abstractNum>
-  <w:abstractNum w:abstractNumId="16" w15:restartNumberingAfterBreak="0">
+  <w:abstractNum w:abstractNumId="17" w15:restartNumberingAfterBreak="0">
     <w:nsid w:val="5CE87A6A"/>
     <w:multiLevelType w:val="multilevel"/>
     <w:tmpl w:val="5CE87A6A"/>
@@ -28455,7 +29045,7 @@
       </w:rPr>
     </w:lvl>
   </w:abstractNum>
-  <w:abstractNum w:abstractNumId="17" w15:restartNumberingAfterBreak="0">
+  <w:abstractNum w:abstractNumId="18" w15:restartNumberingAfterBreak="0">
     <w:nsid w:val="5E104FC1"/>
     <w:multiLevelType w:val="multilevel"/>
     <w:tmpl w:val="5E104FC1"/>
@@ -28568,7 +29158,7 @@
       </w:rPr>
     </w:lvl>
   </w:abstractNum>
-  <w:abstractNum w:abstractNumId="18" w15:restartNumberingAfterBreak="0">
+  <w:abstractNum w:abstractNumId="19" w15:restartNumberingAfterBreak="0">
     <w:nsid w:val="71691D36"/>
     <w:multiLevelType w:val="multilevel"/>
     <w:tmpl w:val="71691D36"/>
@@ -28681,7 +29271,7 @@
       </w:rPr>
     </w:lvl>
   </w:abstractNum>
-  <w:abstractNum w:abstractNumId="19" w15:restartNumberingAfterBreak="0">
+  <w:abstractNum w:abstractNumId="20" w15:restartNumberingAfterBreak="0">
     <w:nsid w:val="72EC2AD3"/>
     <w:multiLevelType w:val="multilevel"/>
     <w:tmpl w:val="72EC2AD3"/>
@@ -28794,7 +29384,7 @@
       </w:rPr>
     </w:lvl>
   </w:abstractNum>
-  <w:abstractNum w:abstractNumId="20" w15:restartNumberingAfterBreak="0">
+  <w:abstractNum w:abstractNumId="21" w15:restartNumberingAfterBreak="0">
     <w:nsid w:val="75AF02FE"/>
     <w:multiLevelType w:val="multilevel"/>
     <w:tmpl w:val="75AF02FE"/>
@@ -28880,7 +29470,7 @@
       </w:pPr>
     </w:lvl>
   </w:abstractNum>
-  <w:abstractNum w:abstractNumId="21" w15:restartNumberingAfterBreak="0">
+  <w:abstractNum w:abstractNumId="22" w15:restartNumberingAfterBreak="0">
     <w:nsid w:val="76C126B4"/>
     <w:multiLevelType w:val="hybridMultilevel"/>
     <w:tmpl w:val="F8E8778A"/>
@@ -28993,7 +29583,7 @@
       </w:rPr>
     </w:lvl>
   </w:abstractNum>
-  <w:abstractNum w:abstractNumId="22" w15:restartNumberingAfterBreak="0">
+  <w:abstractNum w:abstractNumId="23" w15:restartNumberingAfterBreak="0">
     <w:nsid w:val="78035C71"/>
     <w:multiLevelType w:val="hybridMultilevel"/>
     <w:tmpl w:val="9AA6567C"/>
@@ -29083,52 +29673,52 @@
     </w:lvl>
   </w:abstractNum>
   <w:num w:numId="1">
-    <w:abstractNumId w:val="20"/>
+    <w:abstractNumId w:val="21"/>
   </w:num>
   <w:num w:numId="2">
     <w:abstractNumId w:val="2"/>
   </w:num>
   <w:num w:numId="3">
-    <w:abstractNumId w:val="15"/>
+    <w:abstractNumId w:val="16"/>
   </w:num>
   <w:num w:numId="4">
     <w:abstractNumId w:val="4"/>
   </w:num>
   <w:num w:numId="5">
-    <w:abstractNumId w:val="9"/>
+    <w:abstractNumId w:val="10"/>
   </w:num>
   <w:num w:numId="6">
-    <w:abstractNumId w:val="16"/>
+    <w:abstractNumId w:val="17"/>
   </w:num>
   <w:num w:numId="7">
-    <w:abstractNumId w:val="18"/>
+    <w:abstractNumId w:val="19"/>
   </w:num>
   <w:num w:numId="8">
     <w:abstractNumId w:val="3"/>
   </w:num>
   <w:num w:numId="9">
-    <w:abstractNumId w:val="19"/>
+    <w:abstractNumId w:val="20"/>
   </w:num>
   <w:num w:numId="10">
     <w:abstractNumId w:val="1"/>
   </w:num>
   <w:num w:numId="11">
-    <w:abstractNumId w:val="17"/>
+    <w:abstractNumId w:val="18"/>
   </w:num>
   <w:num w:numId="12">
-    <w:abstractNumId w:val="8"/>
+    <w:abstractNumId w:val="9"/>
   </w:num>
   <w:num w:numId="13">
-    <w:abstractNumId w:val="13"/>
+    <w:abstractNumId w:val="14"/>
   </w:num>
   <w:num w:numId="14">
-    <w:abstractNumId w:val="12"/>
+    <w:abstractNumId w:val="13"/>
   </w:num>
   <w:num w:numId="15">
     <w:abstractNumId w:val="5"/>
   </w:num>
   <w:num w:numId="16">
-    <w:abstractNumId w:val="7"/>
+    <w:abstractNumId w:val="8"/>
   </w:num>
   <w:num w:numId="17">
     <w:abstractNumId w:val="0"/>
@@ -29137,19 +29727,22 @@
     <w:abstractNumId w:val="6"/>
   </w:num>
   <w:num w:numId="19">
-    <w:abstractNumId w:val="14"/>
+    <w:abstractNumId w:val="15"/>
   </w:num>
   <w:num w:numId="20">
+    <w:abstractNumId w:val="23"/>
+  </w:num>
+  <w:num w:numId="21">
+    <w:abstractNumId w:val="11"/>
+  </w:num>
+  <w:num w:numId="22">
+    <w:abstractNumId w:val="12"/>
+  </w:num>
+  <w:num w:numId="23">
     <w:abstractNumId w:val="22"/>
   </w:num>
-  <w:num w:numId="21">
-    <w:abstractNumId w:val="10"/>
-  </w:num>
-  <w:num w:numId="22">
-    <w:abstractNumId w:val="11"/>
-  </w:num>
-  <w:num w:numId="23">
-    <w:abstractNumId w:val="21"/>
+  <w:num w:numId="24">
+    <w:abstractNumId w:val="7"/>
   </w:num>
 </w:numbering>
 </file>
